--- a/01_OperatingSystem.docx
+++ b/01_OperatingSystem.docx
@@ -3633,11 +3633,158 @@
     </w:p>
     <w:p>
       <w:pPr>
-        <w:pStyle w:val="TextBody"/>
-        <w:rPr/>
-      </w:pPr>
-      <w:r>
-        <w:rPr/>
+        <w:pStyle w:val="Heading4"/>
+        <w:numPr>
+          <w:ilvl w:val="3"/>
+          <w:numId w:val="2"/>
+        </w:numPr>
+        <w:spacing w:before="120" w:after="120"/>
+        <w:rPr/>
+      </w:pPr>
+      <w:r>
+        <w:rPr/>
+      </w:r>
+    </w:p>
+    <w:p>
+      <w:pPr>
+        <w:pStyle w:val="Heading4"/>
+        <w:numPr>
+          <w:ilvl w:val="3"/>
+          <w:numId w:val="2"/>
+        </w:numPr>
+        <w:spacing w:before="120" w:after="120"/>
+        <w:rPr/>
+      </w:pPr>
+      <w:r>
+        <w:rPr/>
+        <w:t>M</w:t>
+      </w:r>
+      <w:r>
+        <w:rPr/>
+        <w:t>v</w:t>
+      </w:r>
+    </w:p>
+    <w:p>
+      <w:pPr>
+        <w:pStyle w:val="TextBody"/>
+        <w:rPr/>
+      </w:pPr>
+      <w:r>
+        <w:rPr/>
+        <w:t xml:space="preserve">Command </w:t>
+      </w:r>
+      <w:r>
+        <w:rPr>
+          <w:b/>
+          <w:bCs/>
+        </w:rPr>
+        <w:t>mv</w:t>
+      </w:r>
+      <w:r>
+        <w:rPr/>
+        <w:t xml:space="preserve"> renames </w:t>
+      </w:r>
+      <w:r>
+        <w:rPr/>
+        <w:t xml:space="preserve">the </w:t>
+      </w:r>
+      <w:r>
+        <w:rPr/>
+        <w:t>file. The command requires two parameters:</w:t>
+      </w:r>
+    </w:p>
+    <w:p>
+      <w:pPr>
+        <w:pStyle w:val="TextBody"/>
+        <w:numPr>
+          <w:ilvl w:val="0"/>
+          <w:numId w:val="33"/>
+        </w:numPr>
+        <w:rPr/>
+      </w:pPr>
+      <w:r>
+        <w:rPr>
+          <w:b/>
+          <w:bCs/>
+        </w:rPr>
+        <w:t>file_from</w:t>
+      </w:r>
+      <w:r>
+        <w:rPr/>
+        <w:t xml:space="preserve"> – original name of the file,</w:t>
+      </w:r>
+    </w:p>
+    <w:p>
+      <w:pPr>
+        <w:pStyle w:val="TextBody"/>
+        <w:numPr>
+          <w:ilvl w:val="0"/>
+          <w:numId w:val="33"/>
+        </w:numPr>
+        <w:rPr/>
+      </w:pPr>
+      <w:r>
+        <w:rPr>
+          <w:b/>
+          <w:bCs/>
+        </w:rPr>
+        <w:t>file_to</w:t>
+      </w:r>
+      <w:r>
+        <w:rPr/>
+        <w:t xml:space="preserve"> – new name.</w:t>
+      </w:r>
+    </w:p>
+    <w:p>
+      <w:pPr>
+        <w:pStyle w:val="Example"/>
+        <w:rPr/>
+      </w:pPr>
+      <w:r>
+        <w:rPr/>
+        <w:t>git mv file_from file_to</w:t>
+      </w:r>
+    </w:p>
+    <w:p>
+      <w:pPr>
+        <w:pStyle w:val="TextBody"/>
+        <w:rPr/>
+      </w:pPr>
+      <w:r>
+        <w:rPr/>
+        <w:t xml:space="preserve">After executing the </w:t>
+      </w:r>
+      <w:r>
+        <w:rPr>
+          <w:b/>
+          <w:bCs/>
+        </w:rPr>
+        <w:t>commit</w:t>
+      </w:r>
+      <w:r>
+        <w:rPr/>
+        <w:t xml:space="preserve"> and </w:t>
+      </w:r>
+      <w:r>
+        <w:rPr>
+          <w:b/>
+          <w:bCs/>
+        </w:rPr>
+        <w:t>push</w:t>
+      </w:r>
+      <w:r>
+        <w:rPr/>
+        <w:t xml:space="preserve"> commands the file name will be changed in the remote and local archives.</w:t>
+      </w:r>
+    </w:p>
+    <w:p>
+      <w:pPr>
+        <w:pStyle w:val="TextBody"/>
+        <w:rPr/>
+      </w:pPr>
+      <w:r>
+        <w:rPr/>
+        <w:t xml:space="preserve"> </w:t>
       </w:r>
     </w:p>
     <w:p>
@@ -4682,6 +4829,50 @@
     </w:p>
     <w:p>
       <w:pPr>
+        <w:pStyle w:val="Heading2"/>
+        <w:numPr>
+          <w:ilvl w:val="1"/>
+          <w:numId w:val="3"/>
+        </w:numPr>
+        <w:spacing w:before="200" w:after="120"/>
+        <w:rPr/>
+      </w:pPr>
+      <w:r>
+        <w:rPr/>
+        <w:t>Remote Access (SSH)</w:t>
+      </w:r>
+    </w:p>
+    <w:p>
+      <w:pPr>
+        <w:pStyle w:val="TextBody"/>
+        <w:rPr/>
+      </w:pPr>
+      <w:r>
+        <w:rPr/>
+        <w:t>Currently, there are many systems that allow you to connect to another computer remotely. Here I will cover SSH, which all Linuxes inherit from the UNIX system. The client part is usually installed on Ubuntu Linux. You can check this by running the command:</w:t>
+      </w:r>
+    </w:p>
+    <w:p>
+      <w:pPr>
+        <w:pStyle w:val="Example"/>
+        <w:rPr/>
+      </w:pPr>
+      <w:r>
+        <w:rPr/>
+        <w:t>apt list –installed | grep ssh-keygen</w:t>
+      </w:r>
+    </w:p>
+    <w:p>
+      <w:pPr>
+        <w:pStyle w:val="TextBody"/>
+        <w:rPr/>
+      </w:pPr>
+      <w:r>
+        <w:rPr/>
+      </w:r>
+    </w:p>
+    <w:p>
+      <w:pPr>
         <w:pStyle w:val="TextBody"/>
         <w:rPr/>
       </w:pPr>
@@ -15347,20 +15538,7 @@
           <w:spacing w:val="0"/>
           <w:sz w:val="20"/>
         </w:rPr>
-        <w:t xml:space="preserve">If the command only contains a here-document, its contents is evaluated with the default shell. </w:t>
-      </w:r>
-      <w:r>
-        <w:rPr>
-          <w:rFonts w:ascii="Verdana;Arial;Helvetica;sans-serif" w:hAnsi="Verdana;Arial;Helvetica;sans-serif"/>
-          <w:b w:val="false"/>
-          <w:i w:val="false"/>
-          <w:caps w:val="false"/>
-          <w:smallCaps w:val="false"/>
-          <w:color w:val="000000"/>
-          <w:spacing w:val="0"/>
-          <w:sz w:val="20"/>
-        </w:rPr>
-        <w:t>S</w:t>
+        <w:t>If the command only contains a here-document, its contents is evaluated with the default shell. S</w:t>
       </w:r>
       <w:r>
         <w:rPr>
@@ -19473,6 +19651,143 @@
     </w:lvl>
   </w:abstractNum>
   <w:abstractNum w:abstractNumId="33">
+    <w:lvl w:ilvl="0">
+      <w:start w:val="1"/>
+      <w:numFmt w:val="bullet"/>
+      <w:lvlText w:val=""/>
+      <w:lvlJc w:val="start"/>
+      <w:pPr>
+        <w:tabs>
+          <w:tab w:val="num" w:pos="720"/>
+        </w:tabs>
+        <w:ind w:start="720" w:hanging="360"/>
+      </w:pPr>
+      <w:rPr>
+        <w:rFonts w:ascii="Symbol" w:hAnsi="Symbol" w:cs="Symbol" w:hint="default"/>
+      </w:rPr>
+    </w:lvl>
+    <w:lvl w:ilvl="1">
+      <w:start w:val="1"/>
+      <w:numFmt w:val="bullet"/>
+      <w:lvlText w:val="◦"/>
+      <w:lvlJc w:val="start"/>
+      <w:pPr>
+        <w:tabs>
+          <w:tab w:val="num" w:pos="1080"/>
+        </w:tabs>
+        <w:ind w:start="1080" w:hanging="360"/>
+      </w:pPr>
+      <w:rPr>
+        <w:rFonts w:ascii="OpenSymbol" w:hAnsi="OpenSymbol" w:cs="OpenSymbol" w:hint="default"/>
+      </w:rPr>
+    </w:lvl>
+    <w:lvl w:ilvl="2">
+      <w:start w:val="1"/>
+      <w:numFmt w:val="bullet"/>
+      <w:lvlText w:val="▪"/>
+      <w:lvlJc w:val="start"/>
+      <w:pPr>
+        <w:tabs>
+          <w:tab w:val="num" w:pos="1440"/>
+        </w:tabs>
+        <w:ind w:start="1440" w:hanging="360"/>
+      </w:pPr>
+      <w:rPr>
+        <w:rFonts w:ascii="OpenSymbol" w:hAnsi="OpenSymbol" w:cs="OpenSymbol" w:hint="default"/>
+      </w:rPr>
+    </w:lvl>
+    <w:lvl w:ilvl="3">
+      <w:start w:val="1"/>
+      <w:numFmt w:val="bullet"/>
+      <w:lvlText w:val=""/>
+      <w:lvlJc w:val="start"/>
+      <w:pPr>
+        <w:tabs>
+          <w:tab w:val="num" w:pos="1800"/>
+        </w:tabs>
+        <w:ind w:start="1800" w:hanging="360"/>
+      </w:pPr>
+      <w:rPr>
+        <w:rFonts w:ascii="Symbol" w:hAnsi="Symbol" w:cs="Symbol" w:hint="default"/>
+      </w:rPr>
+    </w:lvl>
+    <w:lvl w:ilvl="4">
+      <w:start w:val="1"/>
+      <w:numFmt w:val="bullet"/>
+      <w:lvlText w:val="◦"/>
+      <w:lvlJc w:val="start"/>
+      <w:pPr>
+        <w:tabs>
+          <w:tab w:val="num" w:pos="2160"/>
+        </w:tabs>
+        <w:ind w:start="2160" w:hanging="360"/>
+      </w:pPr>
+      <w:rPr>
+        <w:rFonts w:ascii="OpenSymbol" w:hAnsi="OpenSymbol" w:cs="OpenSymbol" w:hint="default"/>
+      </w:rPr>
+    </w:lvl>
+    <w:lvl w:ilvl="5">
+      <w:start w:val="1"/>
+      <w:numFmt w:val="bullet"/>
+      <w:lvlText w:val="▪"/>
+      <w:lvlJc w:val="start"/>
+      <w:pPr>
+        <w:tabs>
+          <w:tab w:val="num" w:pos="2520"/>
+        </w:tabs>
+        <w:ind w:start="2520" w:hanging="360"/>
+      </w:pPr>
+      <w:rPr>
+        <w:rFonts w:ascii="OpenSymbol" w:hAnsi="OpenSymbol" w:cs="OpenSymbol" w:hint="default"/>
+      </w:rPr>
+    </w:lvl>
+    <w:lvl w:ilvl="6">
+      <w:start w:val="1"/>
+      <w:numFmt w:val="bullet"/>
+      <w:lvlText w:val=""/>
+      <w:lvlJc w:val="start"/>
+      <w:pPr>
+        <w:tabs>
+          <w:tab w:val="num" w:pos="2880"/>
+        </w:tabs>
+        <w:ind w:start="2880" w:hanging="360"/>
+      </w:pPr>
+      <w:rPr>
+        <w:rFonts w:ascii="Symbol" w:hAnsi="Symbol" w:cs="Symbol" w:hint="default"/>
+      </w:rPr>
+    </w:lvl>
+    <w:lvl w:ilvl="7">
+      <w:start w:val="1"/>
+      <w:numFmt w:val="bullet"/>
+      <w:lvlText w:val="◦"/>
+      <w:lvlJc w:val="start"/>
+      <w:pPr>
+        <w:tabs>
+          <w:tab w:val="num" w:pos="3240"/>
+        </w:tabs>
+        <w:ind w:start="3240" w:hanging="360"/>
+      </w:pPr>
+      <w:rPr>
+        <w:rFonts w:ascii="OpenSymbol" w:hAnsi="OpenSymbol" w:cs="OpenSymbol" w:hint="default"/>
+      </w:rPr>
+    </w:lvl>
+    <w:lvl w:ilvl="8">
+      <w:start w:val="1"/>
+      <w:numFmt w:val="bullet"/>
+      <w:lvlText w:val="▪"/>
+      <w:lvlJc w:val="start"/>
+      <w:pPr>
+        <w:tabs>
+          <w:tab w:val="num" w:pos="3600"/>
+        </w:tabs>
+        <w:ind w:start="3600" w:hanging="360"/>
+      </w:pPr>
+      <w:rPr>
+        <w:rFonts w:ascii="OpenSymbol" w:hAnsi="OpenSymbol" w:cs="OpenSymbol" w:hint="default"/>
+      </w:rPr>
+    </w:lvl>
+  </w:abstractNum>
+  <w:abstractNum w:abstractNumId="34">
     <w:lvl w:ilvl="0">
       <w:start w:val="1"/>
       <w:numFmt w:val="none"/>
@@ -19689,6 +20004,9 @@
   </w:num>
   <w:num w:numId="33">
     <w:abstractNumId w:val="33"/>
+  </w:num>
+  <w:num w:numId="34">
+    <w:abstractNumId w:val="34"/>
   </w:num>
 </w:numbering>
 </file>

--- a/01_OperatingSystem.docx
+++ b/01_OperatingSystem.docx
@@ -3657,11 +3657,7 @@
       </w:pPr>
       <w:r>
         <w:rPr/>
-        <w:t>M</w:t>
-      </w:r>
-      <w:r>
-        <w:rPr/>
-        <w:t>v</w:t>
+        <w:t>Mv</w:t>
       </w:r>
     </w:p>
     <w:p>
@@ -3682,15 +3678,7 @@
       </w:r>
       <w:r>
         <w:rPr/>
-        <w:t xml:space="preserve"> renames </w:t>
-      </w:r>
-      <w:r>
-        <w:rPr/>
-        <w:t xml:space="preserve">the </w:t>
-      </w:r>
-      <w:r>
-        <w:rPr/>
-        <w:t>file. The command requires two parameters:</w:t>
+        <w:t xml:space="preserve"> renames the file. The command requires two parameters:</w:t>
       </w:r>
     </w:p>
     <w:p>
@@ -3785,6 +3773,81 @@
       <w:r>
         <w:rPr/>
         <w:t xml:space="preserve"> </w:t>
+      </w:r>
+    </w:p>
+    <w:p>
+      <w:pPr>
+        <w:pStyle w:val="Heading4"/>
+        <w:numPr>
+          <w:ilvl w:val="3"/>
+          <w:numId w:val="2"/>
+        </w:numPr>
+        <w:spacing w:before="120" w:after="120"/>
+        <w:rPr/>
+      </w:pPr>
+      <w:r>
+        <w:rPr/>
+        <w:t>Reset</w:t>
+      </w:r>
+    </w:p>
+    <w:p>
+      <w:pPr>
+        <w:pStyle w:val="TextBody"/>
+        <w:rPr/>
+      </w:pPr>
+      <w:r>
+        <w:rPr/>
+        <w:t xml:space="preserve">To remove a file from the uncommitted list, use the </w:t>
+      </w:r>
+      <w:r>
+        <w:rPr>
+          <w:b/>
+          <w:bCs/>
+        </w:rPr>
+        <w:t>reset</w:t>
+      </w:r>
+      <w:r>
+        <w:rPr/>
+        <w:t xml:space="preserve"> command:</w:t>
+      </w:r>
+    </w:p>
+    <w:p>
+      <w:pPr>
+        <w:pStyle w:val="Example"/>
+        <w:rPr/>
+      </w:pPr>
+      <w:r>
+        <w:rPr/>
+        <w:t>git reset file_name</w:t>
+      </w:r>
+    </w:p>
+    <w:p>
+      <w:pPr>
+        <w:pStyle w:val="TextBody"/>
+        <w:rPr/>
+      </w:pPr>
+      <w:r>
+        <w:rPr/>
+        <w:t>If GIT doesn't want to execute this command, use a more brutal one:</w:t>
+      </w:r>
+    </w:p>
+    <w:p>
+      <w:pPr>
+        <w:pStyle w:val="Example"/>
+        <w:rPr/>
+      </w:pPr>
+      <w:r>
+        <w:rPr/>
+        <w:t>git rm --cached file_name</w:t>
+      </w:r>
+    </w:p>
+    <w:p>
+      <w:pPr>
+        <w:pStyle w:val="TextBody"/>
+        <w:rPr/>
+      </w:pPr>
+      <w:r>
+        <w:rPr/>
       </w:r>
     </w:p>
     <w:p>

--- a/01_OperatingSystem.docx
+++ b/01_OperatingSystem.docx
@@ -4892,6 +4892,15 @@
     </w:p>
     <w:p>
       <w:pPr>
+        <w:pStyle w:val="TextBody"/>
+        <w:rPr/>
+      </w:pPr>
+      <w:r>
+        <w:rPr/>
+      </w:r>
+    </w:p>
+    <w:p>
+      <w:pPr>
         <w:pStyle w:val="Heading2"/>
         <w:numPr>
           <w:ilvl w:val="1"/>
@@ -4922,25 +4931,548 @@
       </w:pPr>
       <w:r>
         <w:rPr/>
-        <w:t>apt list –installed | grep ssh-keygen</w:t>
-      </w:r>
-    </w:p>
-    <w:p>
-      <w:pPr>
-        <w:pStyle w:val="TextBody"/>
-        <w:rPr/>
-      </w:pPr>
-      <w:r>
-        <w:rPr/>
-      </w:r>
-    </w:p>
-    <w:p>
-      <w:pPr>
-        <w:pStyle w:val="TextBody"/>
-        <w:rPr/>
-      </w:pPr>
-      <w:r>
-        <w:rPr/>
+        <w:t>apt list –installed | grep ssh</w:t>
+      </w:r>
+    </w:p>
+    <w:p>
+      <w:pPr>
+        <w:pStyle w:val="TextBody"/>
+        <w:rPr/>
+      </w:pPr>
+      <w:r>
+        <w:rPr/>
+        <w:t xml:space="preserve">You should see three packages in the list: </w:t>
+      </w:r>
+      <w:r>
+        <w:rPr>
+          <w:b/>
+          <w:bCs/>
+        </w:rPr>
+        <w:t>openssh-client</w:t>
+      </w:r>
+      <w:r>
+        <w:rPr/>
+        <w:t xml:space="preserve">, </w:t>
+      </w:r>
+      <w:r>
+        <w:rPr>
+          <w:b/>
+          <w:bCs/>
+        </w:rPr>
+        <w:t>openssh-server</w:t>
+      </w:r>
+      <w:r>
+        <w:rPr/>
+        <w:t xml:space="preserve">, </w:t>
+      </w:r>
+      <w:r>
+        <w:rPr>
+          <w:b/>
+          <w:bCs/>
+        </w:rPr>
+        <w:t>openssh-sftp-server</w:t>
+      </w:r>
+      <w:r>
+        <w:rPr>
+          <w:b w:val="false"/>
+          <w:bCs w:val="false"/>
+        </w:rPr>
+        <w:t>. Use these commands if something is missing from your list:</w:t>
+      </w:r>
+    </w:p>
+    <w:p>
+      <w:pPr>
+        <w:pStyle w:val="Example"/>
+        <w:rPr/>
+      </w:pPr>
+      <w:r>
+        <w:rPr/>
+        <w:t>sudo apt install openssh-client</w:t>
+      </w:r>
+    </w:p>
+    <w:p>
+      <w:pPr>
+        <w:pStyle w:val="Example"/>
+        <w:rPr/>
+      </w:pPr>
+      <w:r>
+        <w:rPr/>
+        <w:t>sudo apt install openssh-server</w:t>
+      </w:r>
+    </w:p>
+    <w:p>
+      <w:pPr>
+        <w:pStyle w:val="TextBody"/>
+        <w:rPr/>
+      </w:pPr>
+      <w:r>
+        <w:rPr/>
+        <w:t>The</w:t>
+      </w:r>
+      <w:r>
+        <w:rPr>
+          <w:b/>
+          <w:bCs/>
+        </w:rPr>
+        <w:t xml:space="preserve"> openssh-server</w:t>
+      </w:r>
+      <w:r>
+        <w:rPr/>
+        <w:t xml:space="preserve"> package installs </w:t>
+      </w:r>
+      <w:r>
+        <w:rPr>
+          <w:b/>
+          <w:bCs/>
+        </w:rPr>
+        <w:t>openssh-server</w:t>
+      </w:r>
+      <w:r>
+        <w:rPr/>
+        <w:t xml:space="preserve"> and </w:t>
+      </w:r>
+      <w:r>
+        <w:rPr>
+          <w:b/>
+          <w:bCs/>
+        </w:rPr>
+        <w:t>openssh-sftp-server</w:t>
+      </w:r>
+      <w:r>
+        <w:rPr/>
+        <w:t>.</w:t>
+      </w:r>
+    </w:p>
+    <w:p>
+      <w:pPr>
+        <w:pStyle w:val="Heading4"/>
+        <w:numPr>
+          <w:ilvl w:val="3"/>
+          <w:numId w:val="2"/>
+        </w:numPr>
+        <w:spacing w:before="120" w:after="120"/>
+        <w:rPr/>
+      </w:pPr>
+      <w:r>
+        <w:rPr/>
+        <w:t>SSH client</w:t>
+      </w:r>
+    </w:p>
+    <w:p>
+      <w:pPr>
+        <w:pStyle w:val="TextBody"/>
+        <w:rPr/>
+      </w:pPr>
+      <w:r>
+        <w:rPr/>
+        <w:t>Once the installation is complete, the SSH service will start automatically. You can verify that SSH is running by typing:</w:t>
+      </w:r>
+    </w:p>
+    <w:p>
+      <w:pPr>
+        <w:pStyle w:val="Example"/>
+        <w:rPr/>
+      </w:pPr>
+      <w:r>
+        <w:rPr/>
+        <w:t>sudo systemctl status ssh</w:t>
+      </w:r>
+    </w:p>
+    <w:p>
+      <w:pPr>
+        <w:pStyle w:val="TextBody"/>
+        <w:rPr/>
+      </w:pPr>
+      <w:r>
+        <w:rPr/>
+        <w:t xml:space="preserve">You should see </w:t>
+      </w:r>
+      <w:r>
+        <w:rPr>
+          <w:b/>
+          <w:bCs/>
+        </w:rPr>
+        <w:t>active (running)</w:t>
+      </w:r>
+      <w:r>
+        <w:rPr/>
+        <w:t xml:space="preserve"> in the response. The </w:t>
+      </w:r>
+      <w:r>
+        <w:rPr>
+          <w:b/>
+          <w:bCs/>
+        </w:rPr>
+        <w:t>systemctl</w:t>
+      </w:r>
+      <w:r>
+        <w:rPr/>
+        <w:t xml:space="preserve"> command allows you to manage </w:t>
+      </w:r>
+      <w:r>
+        <w:rPr>
+          <w:b/>
+          <w:bCs/>
+        </w:rPr>
+        <w:t>ssh</w:t>
+      </w:r>
+      <w:r>
+        <w:rPr/>
+        <w:t xml:space="preserve"> with commands:</w:t>
+      </w:r>
+    </w:p>
+    <w:p>
+      <w:pPr>
+        <w:pStyle w:val="TextBody"/>
+        <w:numPr>
+          <w:ilvl w:val="0"/>
+          <w:numId w:val="34"/>
+        </w:numPr>
+        <w:rPr/>
+      </w:pPr>
+      <w:r>
+        <w:rPr>
+          <w:b/>
+          <w:bCs/>
+        </w:rPr>
+        <w:t>start</w:t>
+      </w:r>
+      <w:r>
+        <w:rPr/>
+        <w:t xml:space="preserve"> - start OpenSSH Server,</w:t>
+      </w:r>
+    </w:p>
+    <w:p>
+      <w:pPr>
+        <w:pStyle w:val="TextBody"/>
+        <w:numPr>
+          <w:ilvl w:val="0"/>
+          <w:numId w:val="34"/>
+        </w:numPr>
+        <w:rPr/>
+      </w:pPr>
+      <w:r>
+        <w:rPr>
+          <w:b/>
+          <w:bCs/>
+        </w:rPr>
+        <w:t>stop</w:t>
+      </w:r>
+      <w:r>
+        <w:rPr/>
+        <w:t xml:space="preserve"> - stop OpenSSH server,</w:t>
+      </w:r>
+    </w:p>
+    <w:p>
+      <w:pPr>
+        <w:pStyle w:val="TextBody"/>
+        <w:numPr>
+          <w:ilvl w:val="0"/>
+          <w:numId w:val="34"/>
+        </w:numPr>
+        <w:rPr/>
+      </w:pPr>
+      <w:r>
+        <w:rPr>
+          <w:b/>
+          <w:bCs/>
+        </w:rPr>
+        <w:t>restart</w:t>
+      </w:r>
+      <w:r>
+        <w:rPr/>
+        <w:t xml:space="preserve"> - restart OpenSSH server.</w:t>
+      </w:r>
+    </w:p>
+    <w:p>
+      <w:pPr>
+        <w:pStyle w:val="TextBody"/>
+        <w:rPr/>
+      </w:pPr>
+      <w:r>
+        <w:rPr/>
+        <w:t>Format of all three commands is identical:</w:t>
+      </w:r>
+    </w:p>
+    <w:p>
+      <w:pPr>
+        <w:pStyle w:val="Example"/>
+        <w:rPr/>
+      </w:pPr>
+      <w:r>
+        <w:rPr/>
+        <w:t>sudo systemctl {start | stop | restart} ssh</w:t>
+      </w:r>
+    </w:p>
+    <w:p>
+      <w:pPr>
+        <w:pStyle w:val="TextBody"/>
+        <w:rPr/>
+      </w:pPr>
+      <w:r>
+        <w:rPr/>
+        <w:t>When SSH is active, you can connect to your Linux box from other computers or vice versa - from your Linux to other computers. Type the command:</w:t>
+      </w:r>
+    </w:p>
+    <w:p>
+      <w:pPr>
+        <w:pStyle w:val="Example"/>
+        <w:rPr/>
+      </w:pPr>
+      <w:r>
+        <w:rPr/>
+        <w:t xml:space="preserve">ssh </w:t>
+      </w:r>
+      <w:r>
+        <w:rPr>
+          <w:rStyle w:val="InternetLink"/>
+        </w:rPr>
+        <w:t>user_name@ip_address</w:t>
+      </w:r>
+    </w:p>
+    <w:p>
+      <w:pPr>
+        <w:pStyle w:val="TextBody"/>
+        <w:rPr/>
+      </w:pPr>
+      <w:r>
+        <w:rPr>
+          <w:b/>
+          <w:bCs/>
+        </w:rPr>
+        <w:t>user_name</w:t>
+      </w:r>
+      <w:r>
+        <w:rPr/>
+        <w:t xml:space="preserve"> is a name of the user on the remote computer,</w:t>
+      </w:r>
+    </w:p>
+    <w:p>
+      <w:pPr>
+        <w:pStyle w:val="TextBody"/>
+        <w:rPr/>
+      </w:pPr>
+      <w:r>
+        <w:rPr>
+          <w:b/>
+          <w:bCs/>
+        </w:rPr>
+        <w:t>ip_address</w:t>
+      </w:r>
+      <w:r>
+        <w:rPr/>
+        <w:t xml:space="preserve"> - IP address of the remote computer. A computer has two IP addresses: one on the local network, and external, accessible via the Internet. Use a local IP when both computers are on the same local network.</w:t>
+      </w:r>
+    </w:p>
+    <w:p>
+      <w:pPr>
+        <w:pStyle w:val="TextBody"/>
+        <w:rPr/>
+      </w:pPr>
+      <w:r>
+        <w:rPr/>
+        <w:t>The secure copy command (</w:t>
+      </w:r>
+      <w:r>
+        <w:rPr>
+          <w:b/>
+          <w:bCs/>
+        </w:rPr>
+        <w:t>scp</w:t>
+      </w:r>
+      <w:r>
+        <w:rPr/>
+        <w:t>) allows you to securely copy files to and from the remote box;</w:t>
+      </w:r>
+    </w:p>
+    <w:p>
+      <w:pPr>
+        <w:pStyle w:val="Example"/>
+        <w:rPr/>
+      </w:pPr>
+      <w:r>
+        <w:rPr/>
+        <w:t xml:space="preserve">scp filename.extension </w:t>
+      </w:r>
+      <w:hyperlink r:id="rId38">
+        <w:r>
+          <w:rPr>
+            <w:rStyle w:val="InternetLink"/>
+          </w:rPr>
+          <w:t>remoteuser@remotebox</w:t>
+        </w:r>
+      </w:hyperlink>
+      <w:hyperlink r:id="rId39">
+        <w:r>
+          <w:rPr/>
+          <w:t>:/directory</w:t>
+        </w:r>
+      </w:hyperlink>
+    </w:p>
+    <w:p>
+      <w:pPr>
+        <w:pStyle w:val="TextBody"/>
+        <w:rPr/>
+      </w:pPr>
+      <w:r>
+        <w:rPr/>
+        <w:t>To copy an entire directory (and all of its contents) from the local machine to the remote server, use the recursive -r switch:</w:t>
+      </w:r>
+    </w:p>
+    <w:p>
+      <w:pPr>
+        <w:pStyle w:val="Example"/>
+        <w:rPr/>
+      </w:pPr>
+      <w:r>
+        <w:rPr/>
+        <w:t xml:space="preserve">scp -r /local/directory </w:t>
+      </w:r>
+      <w:hyperlink r:id="rId40">
+        <w:r>
+          <w:rPr>
+            <w:rStyle w:val="InternetLink"/>
+          </w:rPr>
+          <w:t>remoteuser@remotebox</w:t>
+        </w:r>
+      </w:hyperlink>
+      <w:hyperlink r:id="rId41">
+        <w:r>
+          <w:rPr/>
+          <w:t>:/remote/directory</w:t>
+        </w:r>
+      </w:hyperlink>
+    </w:p>
+    <w:p>
+      <w:pPr>
+        <w:pStyle w:val="TextBody"/>
+        <w:rPr/>
+      </w:pPr>
+      <w:r>
+        <w:rPr/>
+        <w:t xml:space="preserve">Install </w:t>
+      </w:r>
+      <w:r>
+        <w:rPr>
+          <w:b/>
+          <w:bCs/>
+        </w:rPr>
+        <w:t>FileZilla</w:t>
+      </w:r>
+      <w:r>
+        <w:rPr/>
+        <w:t xml:space="preserve"> if you prefer a graphical interface:</w:t>
+      </w:r>
+    </w:p>
+    <w:p>
+      <w:pPr>
+        <w:pStyle w:val="Example"/>
+        <w:rPr/>
+      </w:pPr>
+      <w:r>
+        <w:rPr/>
+        <w:t>sudo apt install filezilla</w:t>
+      </w:r>
+    </w:p>
+    <w:p>
+      <w:pPr>
+        <w:pStyle w:val="Heading7"/>
+        <w:numPr>
+          <w:ilvl w:val="6"/>
+          <w:numId w:val="1"/>
+        </w:numPr>
+        <w:spacing w:before="60" w:after="60"/>
+        <w:rPr/>
+      </w:pPr>
+      <w:r>
+        <w:rPr/>
+        <w:t xml:space="preserve">Contact </w:t>
+      </w:r>
+      <w:r>
+        <w:rPr/>
+        <w:t>from</w:t>
+      </w:r>
+      <w:r>
+        <w:rPr/>
+        <w:t xml:space="preserve"> Windows </w:t>
+      </w:r>
+    </w:p>
+    <w:p>
+      <w:pPr>
+        <w:pStyle w:val="TextBody"/>
+        <w:rPr/>
+      </w:pPr>
+      <w:r>
+        <w:rPr/>
+        <w:t xml:space="preserve">Windows 10/11 comes with SSH client but SSH server </w:t>
+      </w:r>
+      <w:r>
+        <w:rPr/>
+        <w:t>needs to be</w:t>
+      </w:r>
+      <w:r>
+        <w:rPr/>
+        <w:t xml:space="preserve"> installed. Installation is described on the </w:t>
+      </w:r>
+      <w:hyperlink r:id="rId42">
+        <w:r>
+          <w:rPr>
+            <w:rStyle w:val="InternetLink"/>
+          </w:rPr>
+          <w:t>wincp.net</w:t>
+        </w:r>
+      </w:hyperlink>
+      <w:r>
+        <w:rPr/>
+        <w:t xml:space="preserve"> link. You will need the </w:t>
+      </w:r>
+      <w:hyperlink r:id="rId43">
+        <w:r>
+          <w:rPr>
+            <w:rStyle w:val="InternetLink"/>
+          </w:rPr>
+          <w:t>WinSCP</w:t>
+        </w:r>
+      </w:hyperlink>
+      <w:r>
+        <w:rPr/>
+        <w:t xml:space="preserve"> program </w:t>
+      </w:r>
+      <w:r>
+        <w:rPr/>
+        <w:t>for</w:t>
+      </w:r>
+      <w:r>
+        <w:rPr/>
+        <w:t xml:space="preserve"> transfer</w:t>
+      </w:r>
+      <w:r>
+        <w:rPr/>
+        <w:t>ing</w:t>
+      </w:r>
+      <w:r>
+        <w:rPr/>
+        <w:t xml:space="preserve"> files </w:t>
+      </w:r>
+      <w:r>
+        <w:rPr/>
+        <w:t>using</w:t>
+      </w:r>
+      <w:r>
+        <w:rPr/>
+        <w:t xml:space="preserve"> the SFTP protocol. Download and install by following this </w:t>
+      </w:r>
+      <w:hyperlink r:id="rId44">
+        <w:r>
+          <w:rPr>
+            <w:rStyle w:val="InternetLink"/>
+          </w:rPr>
+          <w:t>guide</w:t>
+        </w:r>
+      </w:hyperlink>
+      <w:r>
+        <w:rPr/>
+        <w:t>.</w:t>
       </w:r>
     </w:p>
     <w:p>
@@ -5017,7 +5549,7 @@
         <w:rPr/>
         <w:t xml:space="preserve"> has a great book about docker. </w:t>
       </w:r>
-      <w:hyperlink r:id="rId38">
+      <w:hyperlink r:id="rId45">
         <w:r>
           <w:rPr>
             <w:rStyle w:val="InternetLink"/>
@@ -5029,7 +5561,7 @@
         <w:rPr/>
         <w:t xml:space="preserve"> site published free e-book in PDF format. Be sure to read one or another before reading any more of my material. There are many video courses on YouTube that explain very well what Docker is and how to use it. Just type "Docker YouTube" into your browser's search box and you'll get a long list of courses. Choose one of them and listen. I recommend the "</w:t>
       </w:r>
-      <w:hyperlink r:id="rId39">
+      <w:hyperlink r:id="rId46">
         <w:r>
           <w:rPr>
             <w:rStyle w:val="InternetLink"/>
@@ -5056,7 +5588,7 @@
         <w:rPr/>
         <w:t xml:space="preserve">The </w:t>
       </w:r>
-      <w:hyperlink r:id="rId40">
+      <w:hyperlink r:id="rId47">
         <w:r>
           <w:rPr>
             <w:rStyle w:val="InternetLink"/>
@@ -5142,7 +5674,7 @@
         <w:rPr/>
         <w:t xml:space="preserve">You can search for the required image by connecting to the </w:t>
       </w:r>
-      <w:hyperlink r:id="rId41">
+      <w:hyperlink r:id="rId48">
         <w:r>
           <w:rPr>
             <w:rStyle w:val="InternetLink"/>
@@ -5218,7 +5750,7 @@
         <w:rPr/>
         <w:t xml:space="preserve">, run the installation described in the </w:t>
       </w:r>
-      <w:hyperlink r:id="rId42">
+      <w:hyperlink r:id="rId49">
         <w:r>
           <w:rPr>
             <w:rStyle w:val="InternetLink"/>
@@ -5230,7 +5762,7 @@
         <w:rPr/>
         <w:t xml:space="preserve"> site. Versions older than 24.0 should be updated. Follow instructions given in the </w:t>
       </w:r>
-      <w:hyperlink r:id="rId43">
+      <w:hyperlink r:id="rId50">
         <w:r>
           <w:rPr>
             <w:rStyle w:val="InternetLink"/>
@@ -5376,7 +5908,7 @@
         <w:rPr/>
         <w:t xml:space="preserve"> by following the instructions on the </w:t>
       </w:r>
-      <w:hyperlink r:id="rId44">
+      <w:hyperlink r:id="rId51">
         <w:r>
           <w:rPr>
             <w:rStyle w:val="InternetLink"/>
@@ -5491,7 +6023,7 @@
         <w:rPr/>
         <w:t xml:space="preserve"> command has many options and arguments which are listed on the </w:t>
       </w:r>
-      <w:hyperlink r:id="rId45">
+      <w:hyperlink r:id="rId52">
         <w:r>
           <w:rPr>
             <w:rStyle w:val="InternetLink"/>
@@ -5573,7 +6105,7 @@
         <w:rPr/>
         <w:t xml:space="preserve"> computer. Linux terminal can be connected to a remote computer using </w:t>
       </w:r>
-      <w:hyperlink r:id="rId46">
+      <w:hyperlink r:id="rId53">
         <w:r>
           <w:rPr>
             <w:rStyle w:val="InternetLink"/>
@@ -5744,7 +6276,7 @@
                     </pic:cNvPicPr>
                   </pic:nvPicPr>
                   <pic:blipFill>
-                    <a:blip r:embed="rId47"/>
+                    <a:blip r:embed="rId54"/>
                     <a:stretch>
                       <a:fillRect/>
                     </a:stretch>
@@ -5925,7 +6457,7 @@
         <w:rPr/>
         <w:t xml:space="preserve">Read about this command on </w:t>
       </w:r>
-      <w:hyperlink r:id="rId48">
+      <w:hyperlink r:id="rId55">
         <w:r>
           <w:rPr>
             <w:rStyle w:val="InternetLink"/>
@@ -5943,7 +6475,7 @@
         <w:pStyle w:val="TextBody"/>
         <w:rPr/>
       </w:pPr>
-      <w:hyperlink r:id="rId49">
+      <w:hyperlink r:id="rId56">
         <w:r>
           <w:rPr>
             <w:rStyle w:val="InternetLink"/>
@@ -6172,7 +6704,7 @@
                     </pic:cNvPicPr>
                   </pic:nvPicPr>
                   <pic:blipFill>
-                    <a:blip r:embed="rId50"/>
+                    <a:blip r:embed="rId57"/>
                     <a:stretch>
                       <a:fillRect/>
                     </a:stretch>
@@ -6399,7 +6931,7 @@
         <w:rPr/>
         <w:t xml:space="preserve">) in the </w:t>
       </w:r>
-      <w:hyperlink r:id="rId51">
+      <w:hyperlink r:id="rId58">
         <w:r>
           <w:rPr>
             <w:rStyle w:val="InternetLink"/>
@@ -6483,7 +7015,7 @@
         <w:rPr/>
         <w:t xml:space="preserve"> command is described on the </w:t>
       </w:r>
-      <w:hyperlink r:id="rId52">
+      <w:hyperlink r:id="rId59">
         <w:r>
           <w:rPr>
             <w:rStyle w:val="InternetLink"/>
@@ -6587,7 +7119,7 @@
         <w:rPr/>
         <w:t>The article '</w:t>
       </w:r>
-      <w:hyperlink r:id="rId53">
+      <w:hyperlink r:id="rId60">
         <w:r>
           <w:rPr>
             <w:rStyle w:val="InternetLink"/>
@@ -6695,7 +7227,7 @@
         <w:rPr/>
         <w:t xml:space="preserve">See the </w:t>
       </w:r>
-      <w:hyperlink r:id="rId54">
+      <w:hyperlink r:id="rId61">
         <w:r>
           <w:rPr>
             <w:rStyle w:val="InternetLink"/>
@@ -6825,7 +7357,7 @@
         <w:rPr/>
         <w:t xml:space="preserve">) command, everything written after the image name or ID is interpreted as a command to be executed after the container is started. That property can be used to provide initial values. There is a nice example of this usage on the </w:t>
       </w:r>
-      <w:hyperlink r:id="rId55">
+      <w:hyperlink r:id="rId62">
         <w:r>
           <w:rPr>
             <w:rStyle w:val="InternetLink"/>
@@ -6960,7 +7492,7 @@
         <w:rPr/>
         <w:t xml:space="preserve">. This command requires more typing, but provides more configuration options. Read about –mount on </w:t>
       </w:r>
-      <w:hyperlink r:id="rId56">
+      <w:hyperlink r:id="rId63">
         <w:r>
           <w:rPr>
             <w:rStyle w:val="InternetLink"/>
@@ -7044,7 +7576,7 @@
         <w:rPr/>
         <w:t xml:space="preserve"> command are listed on the </w:t>
       </w:r>
-      <w:hyperlink r:id="rId57">
+      <w:hyperlink r:id="rId64">
         <w:r>
           <w:rPr>
             <w:rStyle w:val="InternetLink"/>
@@ -7200,7 +7732,7 @@
         <w:rPr/>
         <w:t xml:space="preserve"> command. The kill command sends a SIGKILL signal to the program. The difference between these two commands is described on the </w:t>
       </w:r>
-      <w:hyperlink r:id="rId58">
+      <w:hyperlink r:id="rId65">
         <w:r>
           <w:rPr>
             <w:rStyle w:val="InternetLink"/>
@@ -7315,7 +7847,7 @@
         <w:rPr/>
         <w:t xml:space="preserve">Drop images from sites </w:t>
       </w:r>
-      <w:hyperlink r:id="rId59">
+      <w:hyperlink r:id="rId66">
         <w:r>
           <w:rPr>
             <w:rStyle w:val="InternetLink"/>
@@ -7327,7 +7859,7 @@
         <w:rPr/>
         <w:t xml:space="preserve"> , </w:t>
       </w:r>
-      <w:hyperlink r:id="rId60">
+      <w:hyperlink r:id="rId67">
         <w:r>
           <w:rPr>
             <w:rStyle w:val="InternetLink"/>
@@ -7426,7 +7958,7 @@
         <w:rPr/>
         <w:t xml:space="preserve">The </w:t>
       </w:r>
-      <w:hyperlink r:id="rId61">
+      <w:hyperlink r:id="rId68">
         <w:r>
           <w:rPr>
             <w:rStyle w:val="InternetLink"/>
@@ -7837,7 +8369,7 @@
                     </pic:cNvPicPr>
                   </pic:nvPicPr>
                   <pic:blipFill>
-                    <a:blip r:embed="rId62"/>
+                    <a:blip r:embed="rId69"/>
                     <a:stretch>
                       <a:fillRect/>
                     </a:stretch>
@@ -7983,7 +8515,7 @@
         <w:rPr/>
         <w:t xml:space="preserve">Make sure mySqlSrv is running and  create phpmyadminSrv with the commands; here I have listed and explained only the most necessary parameters, the rest of the parameters can be found in the </w:t>
       </w:r>
-      <w:hyperlink r:id="rId63">
+      <w:hyperlink r:id="rId70">
         <w:r>
           <w:rPr>
             <w:rStyle w:val="InternetLink"/>
@@ -8398,7 +8930,7 @@
                     </pic:cNvPicPr>
                   </pic:nvPicPr>
                   <pic:blipFill>
-                    <a:blip r:embed="rId64"/>
+                    <a:blip r:embed="rId71"/>
                     <a:stretch>
                       <a:fillRect/>
                     </a:stretch>
@@ -8726,7 +9258,7 @@
         <w:rPr/>
         <w:t xml:space="preserve">This </w:t>
       </w:r>
-      <w:hyperlink r:id="rId65">
+      <w:hyperlink r:id="rId72">
         <w:r>
           <w:rPr>
             <w:rStyle w:val="InternetLink"/>
@@ -8786,7 +9318,7 @@
         <w:rPr/>
         <w:t xml:space="preserve">, Linux users must install this application by following the instructions on the </w:t>
       </w:r>
-      <w:hyperlink r:id="rId66">
+      <w:hyperlink r:id="rId73">
         <w:r>
           <w:rPr>
             <w:rStyle w:val="InternetLink"/>
@@ -8809,7 +9341,7 @@
         <w:rPr/>
         <w:t xml:space="preserve"> on the web. You can read </w:t>
       </w:r>
-      <w:hyperlink r:id="rId67">
+      <w:hyperlink r:id="rId74">
         <w:r>
           <w:rPr>
             <w:rStyle w:val="InternetLink"/>
@@ -8940,7 +9472,7 @@
         <w:rPr/>
         <w:t xml:space="preserve">All top-level elements are listed on the </w:t>
       </w:r>
-      <w:hyperlink r:id="rId68">
+      <w:hyperlink r:id="rId75">
         <w:r>
           <w:rPr>
             <w:rStyle w:val="InternetLink"/>
@@ -9567,7 +10099,7 @@
         <w:rPr/>
         <w:t xml:space="preserve"> element . The service name (mySqlService) can match the container name (mySqlSrv), but the container_name element must still be provided. Otherwise docker-compose will create its own container name and you will have problems specifying PMA_HOST. The restart policy is described on the </w:t>
       </w:r>
-      <w:hyperlink r:id="rId69">
+      <w:hyperlink r:id="rId76">
         <w:r>
           <w:rPr>
             <w:rStyle w:val="InternetLink"/>
@@ -9641,7 +10173,7 @@
         <w:rPr/>
         <w:t xml:space="preserve"> listens to the same commands as the container: start, stop, ls, rm. All allowed commands will be listed by the help command or the </w:t>
       </w:r>
-      <w:hyperlink r:id="rId70">
+      <w:hyperlink r:id="rId77">
         <w:r>
           <w:rPr>
             <w:rStyle w:val="InternetLink"/>
@@ -9725,7 +10257,7 @@
         <w:rPr/>
         <w:t xml:space="preserve">You can download an image from </w:t>
       </w:r>
-      <w:hyperlink r:id="rId71">
+      <w:hyperlink r:id="rId78">
         <w:r>
           <w:rPr>
             <w:rStyle w:val="InternetLink"/>
@@ -9737,7 +10269,7 @@
         <w:rPr/>
         <w:t xml:space="preserve"> without connecting to the site, but when you try to create your own image, you will be told that there are insufficient rights. The problem is that docker now requires authentication. The Personal plan is free, so connect to the </w:t>
       </w:r>
-      <w:hyperlink r:id="rId72">
+      <w:hyperlink r:id="rId79">
         <w:r>
           <w:rPr>
             <w:rStyle w:val="InternetLink"/>
@@ -9941,7 +10473,7 @@
         <w:rPr/>
         <w:t xml:space="preserve">This method is safe enough when working with an individual computer. Use the </w:t>
       </w:r>
-      <w:hyperlink r:id="rId73">
+      <w:hyperlink r:id="rId80">
         <w:r>
           <w:rPr>
             <w:rStyle w:val="InternetLink"/>
@@ -10718,7 +11250,7 @@
         <w:rPr/>
         <w:t xml:space="preserve"> option and create a container from the nginx image. An example is given in the official </w:t>
       </w:r>
-      <w:hyperlink r:id="rId74">
+      <w:hyperlink r:id="rId81">
         <w:r>
           <w:rPr>
             <w:rStyle w:val="InternetLink"/>
@@ -11136,7 +11668,7 @@
         <w:rPr/>
         <w:t xml:space="preserve">A complete list of commands you can use writing a Dockerfile is provided at the </w:t>
       </w:r>
-      <w:hyperlink r:id="rId75">
+      <w:hyperlink r:id="rId82">
         <w:r>
           <w:rPr>
             <w:rStyle w:val="InternetLink"/>
@@ -11248,7 +11780,7 @@
         </w:rPr>
         <w:t xml:space="preserve"> is only available when using the </w:t>
       </w:r>
-      <w:hyperlink r:id="rId76">
+      <w:hyperlink r:id="rId83">
         <w:r>
           <w:rPr>
             <w:rStyle w:val="InternetLink"/>
@@ -12710,7 +13242,7 @@
         </w:rPr>
         <w:t xml:space="preserve">The </w:t>
       </w:r>
-      <w:hyperlink r:id="rId77">
+      <w:hyperlink r:id="rId84">
         <w:r>
           <w:rPr>
             <w:rStyle w:val="InternetLink"/>
@@ -14078,7 +14610,7 @@
         <w:pStyle w:val="TextBody"/>
         <w:rPr/>
       </w:pPr>
-      <w:hyperlink r:id="rId78">
+      <w:hyperlink r:id="rId85">
         <w:r>
           <w:rPr>
             <w:rStyle w:val="InternetLink"/>
@@ -14953,7 +15485,7 @@
           <w:bCs w:val="false"/>
         </w:rPr>
       </w:pPr>
-      <w:hyperlink r:id="rId79">
+      <w:hyperlink r:id="rId86">
         <w:r>
           <w:rPr>
             <w:rStyle w:val="InternetLink"/>
@@ -15012,7 +15544,7 @@
         </w:rPr>
         <w:t xml:space="preserve"> files. Article "</w:t>
       </w:r>
-      <w:hyperlink r:id="rId80">
+      <w:hyperlink r:id="rId87">
         <w:r>
           <w:rPr>
             <w:rStyle w:val="InternetLink"/>
@@ -19851,6 +20383,143 @@
     </w:lvl>
   </w:abstractNum>
   <w:abstractNum w:abstractNumId="34">
+    <w:lvl w:ilvl="0">
+      <w:start w:val="1"/>
+      <w:numFmt w:val="bullet"/>
+      <w:lvlText w:val=""/>
+      <w:lvlJc w:val="start"/>
+      <w:pPr>
+        <w:tabs>
+          <w:tab w:val="num" w:pos="720"/>
+        </w:tabs>
+        <w:ind w:start="720" w:hanging="360"/>
+      </w:pPr>
+      <w:rPr>
+        <w:rFonts w:ascii="Symbol" w:hAnsi="Symbol" w:cs="Symbol" w:hint="default"/>
+      </w:rPr>
+    </w:lvl>
+    <w:lvl w:ilvl="1">
+      <w:start w:val="1"/>
+      <w:numFmt w:val="bullet"/>
+      <w:lvlText w:val="◦"/>
+      <w:lvlJc w:val="start"/>
+      <w:pPr>
+        <w:tabs>
+          <w:tab w:val="num" w:pos="1080"/>
+        </w:tabs>
+        <w:ind w:start="1080" w:hanging="360"/>
+      </w:pPr>
+      <w:rPr>
+        <w:rFonts w:ascii="OpenSymbol" w:hAnsi="OpenSymbol" w:cs="OpenSymbol" w:hint="default"/>
+      </w:rPr>
+    </w:lvl>
+    <w:lvl w:ilvl="2">
+      <w:start w:val="1"/>
+      <w:numFmt w:val="bullet"/>
+      <w:lvlText w:val="▪"/>
+      <w:lvlJc w:val="start"/>
+      <w:pPr>
+        <w:tabs>
+          <w:tab w:val="num" w:pos="1440"/>
+        </w:tabs>
+        <w:ind w:start="1440" w:hanging="360"/>
+      </w:pPr>
+      <w:rPr>
+        <w:rFonts w:ascii="OpenSymbol" w:hAnsi="OpenSymbol" w:cs="OpenSymbol" w:hint="default"/>
+      </w:rPr>
+    </w:lvl>
+    <w:lvl w:ilvl="3">
+      <w:start w:val="1"/>
+      <w:numFmt w:val="bullet"/>
+      <w:lvlText w:val=""/>
+      <w:lvlJc w:val="start"/>
+      <w:pPr>
+        <w:tabs>
+          <w:tab w:val="num" w:pos="1800"/>
+        </w:tabs>
+        <w:ind w:start="1800" w:hanging="360"/>
+      </w:pPr>
+      <w:rPr>
+        <w:rFonts w:ascii="Symbol" w:hAnsi="Symbol" w:cs="Symbol" w:hint="default"/>
+      </w:rPr>
+    </w:lvl>
+    <w:lvl w:ilvl="4">
+      <w:start w:val="1"/>
+      <w:numFmt w:val="bullet"/>
+      <w:lvlText w:val="◦"/>
+      <w:lvlJc w:val="start"/>
+      <w:pPr>
+        <w:tabs>
+          <w:tab w:val="num" w:pos="2160"/>
+        </w:tabs>
+        <w:ind w:start="2160" w:hanging="360"/>
+      </w:pPr>
+      <w:rPr>
+        <w:rFonts w:ascii="OpenSymbol" w:hAnsi="OpenSymbol" w:cs="OpenSymbol" w:hint="default"/>
+      </w:rPr>
+    </w:lvl>
+    <w:lvl w:ilvl="5">
+      <w:start w:val="1"/>
+      <w:numFmt w:val="bullet"/>
+      <w:lvlText w:val="▪"/>
+      <w:lvlJc w:val="start"/>
+      <w:pPr>
+        <w:tabs>
+          <w:tab w:val="num" w:pos="2520"/>
+        </w:tabs>
+        <w:ind w:start="2520" w:hanging="360"/>
+      </w:pPr>
+      <w:rPr>
+        <w:rFonts w:ascii="OpenSymbol" w:hAnsi="OpenSymbol" w:cs="OpenSymbol" w:hint="default"/>
+      </w:rPr>
+    </w:lvl>
+    <w:lvl w:ilvl="6">
+      <w:start w:val="1"/>
+      <w:numFmt w:val="bullet"/>
+      <w:lvlText w:val=""/>
+      <w:lvlJc w:val="start"/>
+      <w:pPr>
+        <w:tabs>
+          <w:tab w:val="num" w:pos="2880"/>
+        </w:tabs>
+        <w:ind w:start="2880" w:hanging="360"/>
+      </w:pPr>
+      <w:rPr>
+        <w:rFonts w:ascii="Symbol" w:hAnsi="Symbol" w:cs="Symbol" w:hint="default"/>
+      </w:rPr>
+    </w:lvl>
+    <w:lvl w:ilvl="7">
+      <w:start w:val="1"/>
+      <w:numFmt w:val="bullet"/>
+      <w:lvlText w:val="◦"/>
+      <w:lvlJc w:val="start"/>
+      <w:pPr>
+        <w:tabs>
+          <w:tab w:val="num" w:pos="3240"/>
+        </w:tabs>
+        <w:ind w:start="3240" w:hanging="360"/>
+      </w:pPr>
+      <w:rPr>
+        <w:rFonts w:ascii="OpenSymbol" w:hAnsi="OpenSymbol" w:cs="OpenSymbol" w:hint="default"/>
+      </w:rPr>
+    </w:lvl>
+    <w:lvl w:ilvl="8">
+      <w:start w:val="1"/>
+      <w:numFmt w:val="bullet"/>
+      <w:lvlText w:val="▪"/>
+      <w:lvlJc w:val="start"/>
+      <w:pPr>
+        <w:tabs>
+          <w:tab w:val="num" w:pos="3600"/>
+        </w:tabs>
+        <w:ind w:start="3600" w:hanging="360"/>
+      </w:pPr>
+      <w:rPr>
+        <w:rFonts w:ascii="OpenSymbol" w:hAnsi="OpenSymbol" w:cs="OpenSymbol" w:hint="default"/>
+      </w:rPr>
+    </w:lvl>
+  </w:abstractNum>
+  <w:abstractNum w:abstractNumId="35">
     <w:lvl w:ilvl="0">
       <w:start w:val="1"/>
       <w:numFmt w:val="none"/>
@@ -20070,6 +20739,9 @@
   </w:num>
   <w:num w:numId="34">
     <w:abstractNumId w:val="34"/>
+  </w:num>
+  <w:num w:numId="35">
+    <w:abstractNumId w:val="35"/>
   </w:num>
 </w:numbering>
 </file>

--- a/01_OperatingSystem.docx
+++ b/01_OperatingSystem.docx
@@ -5302,33 +5302,31 @@
           <w:t>remoteuser@remotebox</w:t>
         </w:r>
       </w:hyperlink>
+      <w:r>
+        <w:rPr/>
+        <w:t>:/directory</w:t>
+      </w:r>
+    </w:p>
+    <w:p>
+      <w:pPr>
+        <w:pStyle w:val="TextBody"/>
+        <w:rPr/>
+      </w:pPr>
+      <w:r>
+        <w:rPr/>
+        <w:t>To copy an entire directory (and all of its contents) from the local machine to the remote server, use the recursive -r switch:</w:t>
+      </w:r>
+    </w:p>
+    <w:p>
+      <w:pPr>
+        <w:pStyle w:val="Example"/>
+        <w:rPr/>
+      </w:pPr>
+      <w:r>
+        <w:rPr/>
+        <w:t xml:space="preserve">scp -r /local/directory </w:t>
+      </w:r>
       <w:hyperlink r:id="rId39">
-        <w:r>
-          <w:rPr/>
-          <w:t>:/directory</w:t>
-        </w:r>
-      </w:hyperlink>
-    </w:p>
-    <w:p>
-      <w:pPr>
-        <w:pStyle w:val="TextBody"/>
-        <w:rPr/>
-      </w:pPr>
-      <w:r>
-        <w:rPr/>
-        <w:t>To copy an entire directory (and all of its contents) from the local machine to the remote server, use the recursive -r switch:</w:t>
-      </w:r>
-    </w:p>
-    <w:p>
-      <w:pPr>
-        <w:pStyle w:val="Example"/>
-        <w:rPr/>
-      </w:pPr>
-      <w:r>
-        <w:rPr/>
-        <w:t xml:space="preserve">scp -r /local/directory </w:t>
-      </w:r>
-      <w:hyperlink r:id="rId40">
         <w:r>
           <w:rPr>
             <w:rStyle w:val="InternetLink"/>
@@ -5336,12 +5334,10 @@
           <w:t>remoteuser@remotebox</w:t>
         </w:r>
       </w:hyperlink>
-      <w:hyperlink r:id="rId41">
-        <w:r>
-          <w:rPr/>
-          <w:t>:/remote/directory</w:t>
-        </w:r>
-      </w:hyperlink>
+      <w:r>
+        <w:rPr/>
+        <w:t>:/remote/directory</w:t>
+      </w:r>
     </w:p>
     <w:p>
       <w:pPr>
@@ -5386,35 +5382,19 @@
       </w:pPr>
       <w:r>
         <w:rPr/>
-        <w:t xml:space="preserve">Contact </w:t>
-      </w:r>
-      <w:r>
-        <w:rPr/>
-        <w:t>from</w:t>
-      </w:r>
-      <w:r>
-        <w:rPr/>
-        <w:t xml:space="preserve"> Windows </w:t>
-      </w:r>
-    </w:p>
-    <w:p>
-      <w:pPr>
-        <w:pStyle w:val="TextBody"/>
-        <w:rPr/>
-      </w:pPr>
-      <w:r>
-        <w:rPr/>
-        <w:t xml:space="preserve">Windows 10/11 comes with SSH client but SSH server </w:t>
-      </w:r>
-      <w:r>
-        <w:rPr/>
-        <w:t>needs to be</w:t>
-      </w:r>
-      <w:r>
-        <w:rPr/>
-        <w:t xml:space="preserve"> installed. Installation is described on the </w:t>
-      </w:r>
-      <w:hyperlink r:id="rId42">
+        <w:t xml:space="preserve">Contact from Windows </w:t>
+      </w:r>
+    </w:p>
+    <w:p>
+      <w:pPr>
+        <w:pStyle w:val="TextBody"/>
+        <w:rPr/>
+      </w:pPr>
+      <w:r>
+        <w:rPr/>
+        <w:t xml:space="preserve">Windows 10/11 comes with SSH client but SSH server needs to be installed. Installation is described on the </w:t>
+      </w:r>
+      <w:hyperlink r:id="rId40">
         <w:r>
           <w:rPr>
             <w:rStyle w:val="InternetLink"/>
@@ -5426,7 +5406,7 @@
         <w:rPr/>
         <w:t xml:space="preserve"> link. You will need the </w:t>
       </w:r>
-      <w:hyperlink r:id="rId43">
+      <w:hyperlink r:id="rId41">
         <w:r>
           <w:rPr>
             <w:rStyle w:val="InternetLink"/>
@@ -5436,33 +5416,9 @@
       </w:hyperlink>
       <w:r>
         <w:rPr/>
-        <w:t xml:space="preserve"> program </w:t>
-      </w:r>
-      <w:r>
-        <w:rPr/>
-        <w:t>for</w:t>
-      </w:r>
-      <w:r>
-        <w:rPr/>
-        <w:t xml:space="preserve"> transfer</w:t>
-      </w:r>
-      <w:r>
-        <w:rPr/>
-        <w:t>ing</w:t>
-      </w:r>
-      <w:r>
-        <w:rPr/>
-        <w:t xml:space="preserve"> files </w:t>
-      </w:r>
-      <w:r>
-        <w:rPr/>
-        <w:t>using</w:t>
-      </w:r>
-      <w:r>
-        <w:rPr/>
-        <w:t xml:space="preserve"> the SFTP protocol. Download and install by following this </w:t>
-      </w:r>
-      <w:hyperlink r:id="rId44">
+        <w:t xml:space="preserve"> program for transfering files using the SFTP protocol. Download and install by following this </w:t>
+      </w:r>
+      <w:hyperlink r:id="rId42">
         <w:r>
           <w:rPr>
             <w:rStyle w:val="InternetLink"/>
@@ -5473,6 +5429,63 @@
       <w:r>
         <w:rPr/>
         <w:t>.</w:t>
+      </w:r>
+    </w:p>
+    <w:p>
+      <w:pPr>
+        <w:pStyle w:val="Heading7"/>
+        <w:numPr>
+          <w:ilvl w:val="6"/>
+          <w:numId w:val="1"/>
+        </w:numPr>
+        <w:spacing w:before="60" w:after="60"/>
+        <w:rPr/>
+      </w:pPr>
+      <w:r>
+        <w:rPr/>
+        <w:t>Contact from IOS (IpadOS)</w:t>
+      </w:r>
+    </w:p>
+    <w:p>
+      <w:pPr>
+        <w:pStyle w:val="TextBody"/>
+        <w:rPr/>
+      </w:pPr>
+      <w:r>
+        <w:rPr/>
+        <w:t>IOS does not have an SSH client, but it can be downloaded from the APP store. The '</w:t>
+      </w:r>
+      <w:hyperlink r:id="rId43">
+        <w:r>
+          <w:rPr>
+            <w:rStyle w:val="InternetLink"/>
+          </w:rPr>
+          <w:t>Best SSH Terminal Apps</w:t>
+        </w:r>
+      </w:hyperlink>
+      <w:r>
+        <w:rPr/>
+        <w:t xml:space="preserve">' site lists five of the best applications that you can throw away or buy the 'professional' version. I tried the free version of </w:t>
+      </w:r>
+      <w:hyperlink r:id="rId44">
+        <w:r>
+          <w:rPr>
+            <w:rStyle w:val="InternetLink"/>
+          </w:rPr>
+          <w:t>iTerminal</w:t>
+        </w:r>
+      </w:hyperlink>
+      <w:r>
+        <w:rPr/>
+        <w:t xml:space="preserve">. I can't say </w:t>
+      </w:r>
+      <w:r>
+        <w:rPr/>
+        <w:t xml:space="preserve">that  </w:t>
+      </w:r>
+      <w:r>
+        <w:rPr/>
+        <w:t>it's the best, but it works and meets all my needs.</w:t>
       </w:r>
     </w:p>
     <w:p>

--- a/01_OperatingSystem.docx
+++ b/01_OperatingSystem.docx
@@ -5477,15 +5477,81 @@
       </w:hyperlink>
       <w:r>
         <w:rPr/>
-        <w:t xml:space="preserve">. I can't say </w:t>
-      </w:r>
-      <w:r>
-        <w:rPr/>
-        <w:t xml:space="preserve">that  </w:t>
-      </w:r>
-      <w:r>
-        <w:rPr/>
-        <w:t>it's the best, but it works and meets all my needs.</w:t>
+        <w:t>. I can't say that  it's the best, but it works and meets all my needs.</w:t>
+      </w:r>
+    </w:p>
+    <w:p>
+      <w:pPr>
+        <w:pStyle w:val="Heading7"/>
+        <w:numPr>
+          <w:ilvl w:val="6"/>
+          <w:numId w:val="1"/>
+        </w:numPr>
+        <w:spacing w:before="60" w:after="60"/>
+        <w:rPr/>
+      </w:pPr>
+      <w:r>
+        <w:rPr/>
+        <w:t>Contact from Android</w:t>
+      </w:r>
+    </w:p>
+    <w:p>
+      <w:pPr>
+        <w:pStyle w:val="TextBody"/>
+        <w:rPr/>
+      </w:pPr>
+      <w:r>
+        <w:rPr/>
+        <w:t xml:space="preserve">Android does not have an ssh client in the standard package, but it can be installed from googlePlay. I installed </w:t>
+      </w:r>
+      <w:hyperlink r:id="rId45">
+        <w:r>
+          <w:rPr>
+            <w:rStyle w:val="InternetLink"/>
+          </w:rPr>
+          <w:t>Termius</w:t>
+        </w:r>
+      </w:hyperlink>
+      <w:r>
+        <w:rPr>
+          <w:rStyle w:val="InternetLink"/>
+          <w:u w:val="none"/>
+        </w:rPr>
+        <w:t xml:space="preserve">. </w:t>
+      </w:r>
+      <w:r>
+        <w:rPr>
+          <w:rStyle w:val="InternetLink"/>
+          <w:color w:val="auto"/>
+          <w:u w:val="none"/>
+        </w:rPr>
+        <w:t xml:space="preserve">It works but font size on mobile is too small. </w:t>
+      </w:r>
+      <w:r>
+        <w:rPr>
+          <w:rStyle w:val="InternetLink"/>
+          <w:color w:val="auto"/>
+          <w:u w:val="none"/>
+        </w:rPr>
+        <w:t xml:space="preserve">I had to increase the font. Second problem: there is no $ sign on virtual keyboard. I haven't found a way to enter the </w:t>
+      </w:r>
+      <w:r>
+        <w:rPr>
+          <w:rStyle w:val="InternetLink"/>
+          <w:b/>
+          <w:bCs/>
+          <w:color w:val="auto"/>
+          <w:u w:val="none"/>
+        </w:rPr>
+        <w:t>prompt $g</w:t>
+      </w:r>
+      <w:r>
+        <w:rPr>
+          <w:rStyle w:val="InternetLink"/>
+          <w:color w:val="auto"/>
+          <w:u w:val="none"/>
+        </w:rPr>
+        <w:t xml:space="preserve"> command.</w:t>
       </w:r>
     </w:p>
     <w:p>
@@ -5562,7 +5628,7 @@
         <w:rPr/>
         <w:t xml:space="preserve"> has a great book about docker. </w:t>
       </w:r>
-      <w:hyperlink r:id="rId45">
+      <w:hyperlink r:id="rId46">
         <w:r>
           <w:rPr>
             <w:rStyle w:val="InternetLink"/>
@@ -5574,7 +5640,7 @@
         <w:rPr/>
         <w:t xml:space="preserve"> site published free e-book in PDF format. Be sure to read one or another before reading any more of my material. There are many video courses on YouTube that explain very well what Docker is and how to use it. Just type "Docker YouTube" into your browser's search box and you'll get a long list of courses. Choose one of them and listen. I recommend the "</w:t>
       </w:r>
-      <w:hyperlink r:id="rId46">
+      <w:hyperlink r:id="rId47">
         <w:r>
           <w:rPr>
             <w:rStyle w:val="InternetLink"/>
@@ -5601,7 +5667,7 @@
         <w:rPr/>
         <w:t xml:space="preserve">The </w:t>
       </w:r>
-      <w:hyperlink r:id="rId47">
+      <w:hyperlink r:id="rId48">
         <w:r>
           <w:rPr>
             <w:rStyle w:val="InternetLink"/>
@@ -5687,7 +5753,7 @@
         <w:rPr/>
         <w:t xml:space="preserve">You can search for the required image by connecting to the </w:t>
       </w:r>
-      <w:hyperlink r:id="rId48">
+      <w:hyperlink r:id="rId49">
         <w:r>
           <w:rPr>
             <w:rStyle w:val="InternetLink"/>
@@ -5763,7 +5829,7 @@
         <w:rPr/>
         <w:t xml:space="preserve">, run the installation described in the </w:t>
       </w:r>
-      <w:hyperlink r:id="rId49">
+      <w:hyperlink r:id="rId50">
         <w:r>
           <w:rPr>
             <w:rStyle w:val="InternetLink"/>
@@ -5775,7 +5841,7 @@
         <w:rPr/>
         <w:t xml:space="preserve"> site. Versions older than 24.0 should be updated. Follow instructions given in the </w:t>
       </w:r>
-      <w:hyperlink r:id="rId50">
+      <w:hyperlink r:id="rId51">
         <w:r>
           <w:rPr>
             <w:rStyle w:val="InternetLink"/>
@@ -5921,7 +5987,7 @@
         <w:rPr/>
         <w:t xml:space="preserve"> by following the instructions on the </w:t>
       </w:r>
-      <w:hyperlink r:id="rId51">
+      <w:hyperlink r:id="rId52">
         <w:r>
           <w:rPr>
             <w:rStyle w:val="InternetLink"/>
@@ -6036,7 +6102,7 @@
         <w:rPr/>
         <w:t xml:space="preserve"> command has many options and arguments which are listed on the </w:t>
       </w:r>
-      <w:hyperlink r:id="rId52">
+      <w:hyperlink r:id="rId53">
         <w:r>
           <w:rPr>
             <w:rStyle w:val="InternetLink"/>
@@ -6118,7 +6184,7 @@
         <w:rPr/>
         <w:t xml:space="preserve"> computer. Linux terminal can be connected to a remote computer using </w:t>
       </w:r>
-      <w:hyperlink r:id="rId53">
+      <w:hyperlink r:id="rId54">
         <w:r>
           <w:rPr>
             <w:rStyle w:val="InternetLink"/>
@@ -6289,7 +6355,7 @@
                     </pic:cNvPicPr>
                   </pic:nvPicPr>
                   <pic:blipFill>
-                    <a:blip r:embed="rId54"/>
+                    <a:blip r:embed="rId55"/>
                     <a:stretch>
                       <a:fillRect/>
                     </a:stretch>
@@ -6470,7 +6536,7 @@
         <w:rPr/>
         <w:t xml:space="preserve">Read about this command on </w:t>
       </w:r>
-      <w:hyperlink r:id="rId55">
+      <w:hyperlink r:id="rId56">
         <w:r>
           <w:rPr>
             <w:rStyle w:val="InternetLink"/>
@@ -6488,7 +6554,7 @@
         <w:pStyle w:val="TextBody"/>
         <w:rPr/>
       </w:pPr>
-      <w:hyperlink r:id="rId56">
+      <w:hyperlink r:id="rId57">
         <w:r>
           <w:rPr>
             <w:rStyle w:val="InternetLink"/>
@@ -6717,7 +6783,7 @@
                     </pic:cNvPicPr>
                   </pic:nvPicPr>
                   <pic:blipFill>
-                    <a:blip r:embed="rId57"/>
+                    <a:blip r:embed="rId58"/>
                     <a:stretch>
                       <a:fillRect/>
                     </a:stretch>
@@ -6944,90 +7010,6 @@
         <w:rPr/>
         <w:t xml:space="preserve">) in the </w:t>
       </w:r>
-      <w:hyperlink r:id="rId58">
-        <w:r>
-          <w:rPr>
-            <w:rStyle w:val="InternetLink"/>
-          </w:rPr>
-          <w:t>docker</w:t>
-        </w:r>
-      </w:hyperlink>
-      <w:r>
-        <w:rPr/>
-        <w:t xml:space="preserve"> documentation.</w:t>
-      </w:r>
-    </w:p>
-    <w:p>
-      <w:pPr>
-        <w:pStyle w:val="TextBody"/>
-        <w:rPr/>
-      </w:pPr>
-      <w:r>
-        <w:rPr/>
-        <w:t xml:space="preserve">Any container you run will be automatically attached to the bridge network. The </w:t>
-      </w:r>
-      <w:r>
-        <w:rPr>
-          <w:b/>
-          <w:bCs/>
-        </w:rPr>
-        <w:t>inspect</w:t>
-      </w:r>
-      <w:r>
-        <w:rPr/>
-        <w:t xml:space="preserve"> command shows the IP address of the container in this network. The inspect command prints a lot of information, use the --format option and output only what you are interested in:</w:t>
-      </w:r>
-    </w:p>
-    <w:p>
-      <w:pPr>
-        <w:pStyle w:val="Example"/>
-        <w:rPr/>
-      </w:pPr>
-      <w:r>
-        <w:rPr/>
-        <w:t>docker inspect --format='{{range .NetworkSettings.Networks}} {{.IPAddress}} {{end}}' mysql-server</w:t>
-      </w:r>
-    </w:p>
-    <w:p>
-      <w:pPr>
-        <w:pStyle w:val="TextBody"/>
-        <w:rPr/>
-      </w:pPr>
-      <w:r>
-        <w:rPr/>
-        <w:t>Suppose this command prints 172.17.0.2. Then, with this IP address and port number (3306), you can call the mySql server from another container using IP address 172.17.0.2:3306. The problem is that this address can change when the container is destroyed and recreated. You solve the problem by creating your own network in docker and connecting the container to that network:</w:t>
-      </w:r>
-    </w:p>
-    <w:p>
-      <w:pPr>
-        <w:pStyle w:val="Example"/>
-        <w:rPr/>
-      </w:pPr>
-      <w:r>
-        <w:rPr/>
-        <w:t>docker network create [OPTIONS] NETWORK_NAME</w:t>
-      </w:r>
-    </w:p>
-    <w:p>
-      <w:pPr>
-        <w:pStyle w:val="TextBody"/>
-        <w:rPr/>
-      </w:pPr>
-      <w:r>
-        <w:rPr/>
-        <w:t xml:space="preserve">If you don’t specify the --driver option, the command automatically creates a bridge network for you. The </w:t>
-      </w:r>
-      <w:r>
-        <w:rPr>
-          <w:b/>
-          <w:bCs/>
-        </w:rPr>
-        <w:t>network create</w:t>
-      </w:r>
-      <w:r>
-        <w:rPr/>
-        <w:t xml:space="preserve"> command is described on the </w:t>
-      </w:r>
       <w:hyperlink r:id="rId59">
         <w:r>
           <w:rPr>
@@ -7038,6 +7020,90 @@
       </w:hyperlink>
       <w:r>
         <w:rPr/>
+        <w:t xml:space="preserve"> documentation.</w:t>
+      </w:r>
+    </w:p>
+    <w:p>
+      <w:pPr>
+        <w:pStyle w:val="TextBody"/>
+        <w:rPr/>
+      </w:pPr>
+      <w:r>
+        <w:rPr/>
+        <w:t xml:space="preserve">Any container you run will be automatically attached to the bridge network. The </w:t>
+      </w:r>
+      <w:r>
+        <w:rPr>
+          <w:b/>
+          <w:bCs/>
+        </w:rPr>
+        <w:t>inspect</w:t>
+      </w:r>
+      <w:r>
+        <w:rPr/>
+        <w:t xml:space="preserve"> command shows the IP address of the container in this network. The inspect command prints a lot of information, use the --format option and output only what you are interested in:</w:t>
+      </w:r>
+    </w:p>
+    <w:p>
+      <w:pPr>
+        <w:pStyle w:val="Example"/>
+        <w:rPr/>
+      </w:pPr>
+      <w:r>
+        <w:rPr/>
+        <w:t>docker inspect --format='{{range .NetworkSettings.Networks}} {{.IPAddress}} {{end}}' mysql-server</w:t>
+      </w:r>
+    </w:p>
+    <w:p>
+      <w:pPr>
+        <w:pStyle w:val="TextBody"/>
+        <w:rPr/>
+      </w:pPr>
+      <w:r>
+        <w:rPr/>
+        <w:t>Suppose this command prints 172.17.0.2. Then, with this IP address and port number (3306), you can call the mySql server from another container using IP address 172.17.0.2:3306. The problem is that this address can change when the container is destroyed and recreated. You solve the problem by creating your own network in docker and connecting the container to that network:</w:t>
+      </w:r>
+    </w:p>
+    <w:p>
+      <w:pPr>
+        <w:pStyle w:val="Example"/>
+        <w:rPr/>
+      </w:pPr>
+      <w:r>
+        <w:rPr/>
+        <w:t>docker network create [OPTIONS] NETWORK_NAME</w:t>
+      </w:r>
+    </w:p>
+    <w:p>
+      <w:pPr>
+        <w:pStyle w:val="TextBody"/>
+        <w:rPr/>
+      </w:pPr>
+      <w:r>
+        <w:rPr/>
+        <w:t xml:space="preserve">If you don’t specify the --driver option, the command automatically creates a bridge network for you. The </w:t>
+      </w:r>
+      <w:r>
+        <w:rPr>
+          <w:b/>
+          <w:bCs/>
+        </w:rPr>
+        <w:t>network create</w:t>
+      </w:r>
+      <w:r>
+        <w:rPr/>
+        <w:t xml:space="preserve"> command is described on the </w:t>
+      </w:r>
+      <w:hyperlink r:id="rId60">
+        <w:r>
+          <w:rPr>
+            <w:rStyle w:val="InternetLink"/>
+          </w:rPr>
+          <w:t>docker</w:t>
+        </w:r>
+      </w:hyperlink>
+      <w:r>
+        <w:rPr/>
         <w:t xml:space="preserve"> site.</w:t>
       </w:r>
     </w:p>
@@ -7132,7 +7198,7 @@
         <w:rPr/>
         <w:t>The article '</w:t>
       </w:r>
-      <w:hyperlink r:id="rId60">
+      <w:hyperlink r:id="rId61">
         <w:r>
           <w:rPr>
             <w:rStyle w:val="InternetLink"/>
@@ -7240,7 +7306,7 @@
         <w:rPr/>
         <w:t xml:space="preserve">See the </w:t>
       </w:r>
-      <w:hyperlink r:id="rId61">
+      <w:hyperlink r:id="rId62">
         <w:r>
           <w:rPr>
             <w:rStyle w:val="InternetLink"/>
@@ -7370,7 +7436,7 @@
         <w:rPr/>
         <w:t xml:space="preserve">) command, everything written after the image name or ID is interpreted as a command to be executed after the container is started. That property can be used to provide initial values. There is a nice example of this usage on the </w:t>
       </w:r>
-      <w:hyperlink r:id="rId62">
+      <w:hyperlink r:id="rId63">
         <w:r>
           <w:rPr>
             <w:rStyle w:val="InternetLink"/>
@@ -7504,90 +7570,6 @@
       <w:r>
         <w:rPr/>
         <w:t xml:space="preserve">. This command requires more typing, but provides more configuration options. Read about –mount on </w:t>
-      </w:r>
-      <w:hyperlink r:id="rId63">
-        <w:r>
-          <w:rPr>
-            <w:rStyle w:val="InternetLink"/>
-          </w:rPr>
-          <w:t>docker</w:t>
-        </w:r>
-      </w:hyperlink>
-      <w:r>
-        <w:rPr/>
-        <w:t xml:space="preserve"> site (section "Choose the -v or --mount flag").</w:t>
-      </w:r>
-    </w:p>
-    <w:p>
-      <w:pPr>
-        <w:pStyle w:val="TextBody"/>
-        <w:rPr/>
-      </w:pPr>
-      <w:r>
-        <w:rPr/>
-        <w:t xml:space="preserve">The container can be connected to the network using </w:t>
-      </w:r>
-      <w:r>
-        <w:rPr>
-          <w:b/>
-          <w:bCs/>
-        </w:rPr>
-        <w:t>–network</w:t>
-      </w:r>
-      <w:r>
-        <w:rPr/>
-        <w:t xml:space="preserve"> option:</w:t>
-      </w:r>
-    </w:p>
-    <w:p>
-      <w:pPr>
-        <w:pStyle w:val="Example"/>
-        <w:rPr/>
-      </w:pPr>
-      <w:r>
-        <w:rPr/>
-        <w:t>docker run --network NETWORK …</w:t>
-      </w:r>
-    </w:p>
-    <w:p>
-      <w:pPr>
-        <w:pStyle w:val="TextBody"/>
-        <w:rPr/>
-      </w:pPr>
-      <w:r>
-        <w:rPr/>
-        <w:t>Network name or ID can be used here. The name of the container can be specified in the --name option:</w:t>
-      </w:r>
-    </w:p>
-    <w:p>
-      <w:pPr>
-        <w:pStyle w:val="Example"/>
-        <w:rPr/>
-      </w:pPr>
-      <w:r>
-        <w:rPr/>
-        <w:t>docker run --name test -it debian</w:t>
-      </w:r>
-    </w:p>
-    <w:p>
-      <w:pPr>
-        <w:pStyle w:val="TextBody"/>
-        <w:rPr/>
-      </w:pPr>
-      <w:r>
-        <w:rPr/>
-        <w:t xml:space="preserve">All options for the </w:t>
-      </w:r>
-      <w:r>
-        <w:rPr>
-          <w:b/>
-          <w:bCs/>
-        </w:rPr>
-        <w:t>RUN</w:t>
-      </w:r>
-      <w:r>
-        <w:rPr/>
-        <w:t xml:space="preserve"> command are listed on the </w:t>
       </w:r>
       <w:hyperlink r:id="rId64">
         <w:r>
@@ -7599,6 +7581,90 @@
       </w:hyperlink>
       <w:r>
         <w:rPr/>
+        <w:t xml:space="preserve"> site (section "Choose the -v or --mount flag").</w:t>
+      </w:r>
+    </w:p>
+    <w:p>
+      <w:pPr>
+        <w:pStyle w:val="TextBody"/>
+        <w:rPr/>
+      </w:pPr>
+      <w:r>
+        <w:rPr/>
+        <w:t xml:space="preserve">The container can be connected to the network using </w:t>
+      </w:r>
+      <w:r>
+        <w:rPr>
+          <w:b/>
+          <w:bCs/>
+        </w:rPr>
+        <w:t>–network</w:t>
+      </w:r>
+      <w:r>
+        <w:rPr/>
+        <w:t xml:space="preserve"> option:</w:t>
+      </w:r>
+    </w:p>
+    <w:p>
+      <w:pPr>
+        <w:pStyle w:val="Example"/>
+        <w:rPr/>
+      </w:pPr>
+      <w:r>
+        <w:rPr/>
+        <w:t>docker run --network NETWORK …</w:t>
+      </w:r>
+    </w:p>
+    <w:p>
+      <w:pPr>
+        <w:pStyle w:val="TextBody"/>
+        <w:rPr/>
+      </w:pPr>
+      <w:r>
+        <w:rPr/>
+        <w:t>Network name or ID can be used here. The name of the container can be specified in the --name option:</w:t>
+      </w:r>
+    </w:p>
+    <w:p>
+      <w:pPr>
+        <w:pStyle w:val="Example"/>
+        <w:rPr/>
+      </w:pPr>
+      <w:r>
+        <w:rPr/>
+        <w:t>docker run --name test -it debian</w:t>
+      </w:r>
+    </w:p>
+    <w:p>
+      <w:pPr>
+        <w:pStyle w:val="TextBody"/>
+        <w:rPr/>
+      </w:pPr>
+      <w:r>
+        <w:rPr/>
+        <w:t xml:space="preserve">All options for the </w:t>
+      </w:r>
+      <w:r>
+        <w:rPr>
+          <w:b/>
+          <w:bCs/>
+        </w:rPr>
+        <w:t>RUN</w:t>
+      </w:r>
+      <w:r>
+        <w:rPr/>
+        <w:t xml:space="preserve"> command are listed on the </w:t>
+      </w:r>
+      <w:hyperlink r:id="rId65">
+        <w:r>
+          <w:rPr>
+            <w:rStyle w:val="InternetLink"/>
+          </w:rPr>
+          <w:t>docker</w:t>
+        </w:r>
+      </w:hyperlink>
+      <w:r>
+        <w:rPr/>
         <w:t xml:space="preserve"> site.</w:t>
       </w:r>
     </w:p>
@@ -7745,7 +7811,7 @@
         <w:rPr/>
         <w:t xml:space="preserve"> command. The kill command sends a SIGKILL signal to the program. The difference between these two commands is described on the </w:t>
       </w:r>
-      <w:hyperlink r:id="rId65">
+      <w:hyperlink r:id="rId66">
         <w:r>
           <w:rPr>
             <w:rStyle w:val="InternetLink"/>
@@ -7860,7 +7926,7 @@
         <w:rPr/>
         <w:t xml:space="preserve">Drop images from sites </w:t>
       </w:r>
-      <w:hyperlink r:id="rId66">
+      <w:hyperlink r:id="rId67">
         <w:r>
           <w:rPr>
             <w:rStyle w:val="InternetLink"/>
@@ -7872,7 +7938,7 @@
         <w:rPr/>
         <w:t xml:space="preserve"> , </w:t>
       </w:r>
-      <w:hyperlink r:id="rId67">
+      <w:hyperlink r:id="rId68">
         <w:r>
           <w:rPr>
             <w:rStyle w:val="InternetLink"/>
@@ -7971,7 +8037,7 @@
         <w:rPr/>
         <w:t xml:space="preserve">The </w:t>
       </w:r>
-      <w:hyperlink r:id="rId68">
+      <w:hyperlink r:id="rId69">
         <w:r>
           <w:rPr>
             <w:rStyle w:val="InternetLink"/>
@@ -8382,7 +8448,7 @@
                     </pic:cNvPicPr>
                   </pic:nvPicPr>
                   <pic:blipFill>
-                    <a:blip r:embed="rId69"/>
+                    <a:blip r:embed="rId70"/>
                     <a:stretch>
                       <a:fillRect/>
                     </a:stretch>
@@ -8528,7 +8594,7 @@
         <w:rPr/>
         <w:t xml:space="preserve">Make sure mySqlSrv is running and  create phpmyadminSrv with the commands; here I have listed and explained only the most necessary parameters, the rest of the parameters can be found in the </w:t>
       </w:r>
-      <w:hyperlink r:id="rId70">
+      <w:hyperlink r:id="rId71">
         <w:r>
           <w:rPr>
             <w:rStyle w:val="InternetLink"/>
@@ -8943,7 +9009,7 @@
                     </pic:cNvPicPr>
                   </pic:nvPicPr>
                   <pic:blipFill>
-                    <a:blip r:embed="rId71"/>
+                    <a:blip r:embed="rId72"/>
                     <a:stretch>
                       <a:fillRect/>
                     </a:stretch>
@@ -9271,7 +9337,7 @@
         <w:rPr/>
         <w:t xml:space="preserve">This </w:t>
       </w:r>
-      <w:hyperlink r:id="rId72">
+      <w:hyperlink r:id="rId73">
         <w:r>
           <w:rPr>
             <w:rStyle w:val="InternetLink"/>
@@ -9331,7 +9397,7 @@
         <w:rPr/>
         <w:t xml:space="preserve">, Linux users must install this application by following the instructions on the </w:t>
       </w:r>
-      <w:hyperlink r:id="rId73">
+      <w:hyperlink r:id="rId74">
         <w:r>
           <w:rPr>
             <w:rStyle w:val="InternetLink"/>
@@ -9354,7 +9420,7 @@
         <w:rPr/>
         <w:t xml:space="preserve"> on the web. You can read </w:t>
       </w:r>
-      <w:hyperlink r:id="rId74">
+      <w:hyperlink r:id="rId75">
         <w:r>
           <w:rPr>
             <w:rStyle w:val="InternetLink"/>
@@ -9485,7 +9551,7 @@
         <w:rPr/>
         <w:t xml:space="preserve">All top-level elements are listed on the </w:t>
       </w:r>
-      <w:hyperlink r:id="rId75">
+      <w:hyperlink r:id="rId76">
         <w:r>
           <w:rPr>
             <w:rStyle w:val="InternetLink"/>
@@ -10112,7 +10178,7 @@
         <w:rPr/>
         <w:t xml:space="preserve"> element . The service name (mySqlService) can match the container name (mySqlSrv), but the container_name element must still be provided. Otherwise docker-compose will create its own container name and you will have problems specifying PMA_HOST. The restart policy is described on the </w:t>
       </w:r>
-      <w:hyperlink r:id="rId76">
+      <w:hyperlink r:id="rId77">
         <w:r>
           <w:rPr>
             <w:rStyle w:val="InternetLink"/>
@@ -10186,7 +10252,7 @@
         <w:rPr/>
         <w:t xml:space="preserve"> listens to the same commands as the container: start, stop, ls, rm. All allowed commands will be listed by the help command or the </w:t>
       </w:r>
-      <w:hyperlink r:id="rId77">
+      <w:hyperlink r:id="rId78">
         <w:r>
           <w:rPr>
             <w:rStyle w:val="InternetLink"/>
@@ -10270,7 +10336,7 @@
         <w:rPr/>
         <w:t xml:space="preserve">You can download an image from </w:t>
       </w:r>
-      <w:hyperlink r:id="rId78">
+      <w:hyperlink r:id="rId79">
         <w:r>
           <w:rPr>
             <w:rStyle w:val="InternetLink"/>
@@ -10282,7 +10348,7 @@
         <w:rPr/>
         <w:t xml:space="preserve"> without connecting to the site, but when you try to create your own image, you will be told that there are insufficient rights. The problem is that docker now requires authentication. The Personal plan is free, so connect to the </w:t>
       </w:r>
-      <w:hyperlink r:id="rId79">
+      <w:hyperlink r:id="rId80">
         <w:r>
           <w:rPr>
             <w:rStyle w:val="InternetLink"/>
@@ -10486,7 +10552,7 @@
         <w:rPr/>
         <w:t xml:space="preserve">This method is safe enough when working with an individual computer. Use the </w:t>
       </w:r>
-      <w:hyperlink r:id="rId80">
+      <w:hyperlink r:id="rId81">
         <w:r>
           <w:rPr>
             <w:rStyle w:val="InternetLink"/>
@@ -11263,7 +11329,7 @@
         <w:rPr/>
         <w:t xml:space="preserve"> option and create a container from the nginx image. An example is given in the official </w:t>
       </w:r>
-      <w:hyperlink r:id="rId81">
+      <w:hyperlink r:id="rId82">
         <w:r>
           <w:rPr>
             <w:rStyle w:val="InternetLink"/>
@@ -11681,7 +11747,7 @@
         <w:rPr/>
         <w:t xml:space="preserve">A complete list of commands you can use writing a Dockerfile is provided at the </w:t>
       </w:r>
-      <w:hyperlink r:id="rId82">
+      <w:hyperlink r:id="rId83">
         <w:r>
           <w:rPr>
             <w:rStyle w:val="InternetLink"/>
@@ -11793,7 +11859,7 @@
         </w:rPr>
         <w:t xml:space="preserve"> is only available when using the </w:t>
       </w:r>
-      <w:hyperlink r:id="rId83">
+      <w:hyperlink r:id="rId84">
         <w:r>
           <w:rPr>
             <w:rStyle w:val="InternetLink"/>
@@ -13255,7 +13321,7 @@
         </w:rPr>
         <w:t xml:space="preserve">The </w:t>
       </w:r>
-      <w:hyperlink r:id="rId84">
+      <w:hyperlink r:id="rId85">
         <w:r>
           <w:rPr>
             <w:rStyle w:val="InternetLink"/>
@@ -14623,7 +14689,7 @@
         <w:pStyle w:val="TextBody"/>
         <w:rPr/>
       </w:pPr>
-      <w:hyperlink r:id="rId85">
+      <w:hyperlink r:id="rId86">
         <w:r>
           <w:rPr>
             <w:rStyle w:val="InternetLink"/>
@@ -15498,7 +15564,7 @@
           <w:bCs w:val="false"/>
         </w:rPr>
       </w:pPr>
-      <w:hyperlink r:id="rId86">
+      <w:hyperlink r:id="rId87">
         <w:r>
           <w:rPr>
             <w:rStyle w:val="InternetLink"/>
@@ -15557,7 +15623,7 @@
         </w:rPr>
         <w:t xml:space="preserve"> files. Article "</w:t>
       </w:r>
-      <w:hyperlink r:id="rId87">
+      <w:hyperlink r:id="rId88">
         <w:r>
           <w:rPr>
             <w:rStyle w:val="InternetLink"/>

--- a/01_OperatingSystem.docx
+++ b/01_OperatingSystem.docx
@@ -5525,15 +5525,7 @@
           <w:color w:val="auto"/>
           <w:u w:val="none"/>
         </w:rPr>
-        <w:t xml:space="preserve">It works but font size on mobile is too small. </w:t>
-      </w:r>
-      <w:r>
-        <w:rPr>
-          <w:rStyle w:val="InternetLink"/>
-          <w:color w:val="auto"/>
-          <w:u w:val="none"/>
-        </w:rPr>
-        <w:t xml:space="preserve">I had to increase the font. Second problem: there is no $ sign on virtual keyboard. I haven't found a way to enter the </w:t>
+        <w:t xml:space="preserve">It works but font size on mobile is too small. I had to increase the font. Second problem: there is no $ sign on virtual keyboard. I haven't found a way to enter the </w:t>
       </w:r>
       <w:r>
         <w:rPr>
@@ -16292,6 +16284,1134 @@
         <w:t>EOT</w:t>
       </w:r>
     </w:p>
+    <w:p>
+      <w:pPr>
+        <w:pStyle w:val="TextBody"/>
+        <w:rPr/>
+      </w:pPr>
+      <w:r>
+        <w:rPr/>
+      </w:r>
+    </w:p>
+    <w:p>
+      <w:pPr>
+        <w:pStyle w:val="Heading2"/>
+        <w:numPr>
+          <w:ilvl w:val="1"/>
+          <w:numId w:val="3"/>
+        </w:numPr>
+        <w:spacing w:before="200" w:after="120"/>
+        <w:rPr/>
+      </w:pPr>
+      <w:r>
+        <w:rPr/>
+        <w:t>Text editor</w:t>
+      </w:r>
+    </w:p>
+    <w:p>
+      <w:pPr>
+        <w:pStyle w:val="TextBody"/>
+        <w:rPr/>
+      </w:pPr>
+      <w:r>
+        <w:rPr/>
+        <w:t>You will definitely need to edit text files during your work. By default, after installing the Ubuntu system, you’ll get:</w:t>
+      </w:r>
+    </w:p>
+    <w:p>
+      <w:pPr>
+        <w:pStyle w:val="TextBody"/>
+        <w:numPr>
+          <w:ilvl w:val="0"/>
+          <w:numId w:val="35"/>
+        </w:numPr>
+        <w:rPr/>
+      </w:pPr>
+      <w:r>
+        <w:rPr>
+          <w:b/>
+          <w:bCs/>
+        </w:rPr>
+        <w:t>Mousepad</w:t>
+      </w:r>
+      <w:r>
+        <w:rPr/>
+        <w:t xml:space="preserve"> – a small and fairly clear text editor suitable for small corrections,</w:t>
+      </w:r>
+    </w:p>
+    <w:p>
+      <w:pPr>
+        <w:pStyle w:val="TextBody"/>
+        <w:numPr>
+          <w:ilvl w:val="0"/>
+          <w:numId w:val="35"/>
+        </w:numPr>
+        <w:rPr/>
+      </w:pPr>
+      <w:r>
+        <w:rPr>
+          <w:b/>
+          <w:bCs/>
+        </w:rPr>
+        <w:t>Visual Studio Code</w:t>
+      </w:r>
+      <w:r>
+        <w:rPr/>
+        <w:t xml:space="preserve"> - a basic programmer's tool that we'll explore later,</w:t>
+      </w:r>
+    </w:p>
+    <w:p>
+      <w:pPr>
+        <w:pStyle w:val="TextBody"/>
+        <w:numPr>
+          <w:ilvl w:val="0"/>
+          <w:numId w:val="35"/>
+        </w:numPr>
+        <w:rPr/>
+      </w:pPr>
+      <w:r>
+        <w:rPr>
+          <w:b/>
+          <w:bCs/>
+        </w:rPr>
+        <w:t>Libre Office</w:t>
+      </w:r>
+      <w:r>
+        <w:rPr/>
+        <w:t xml:space="preserve"> - a suite of programs that perform the same tasks as Microsoft's MS Office. The only problem is that it is written in Java and is significantly slower than Microsoft's product.</w:t>
+      </w:r>
+    </w:p>
+    <w:p>
+      <w:pPr>
+        <w:pStyle w:val="TextBody"/>
+        <w:rPr/>
+      </w:pPr>
+      <w:r>
+        <w:rPr/>
+        <w:t xml:space="preserve">When working remotely, you will need an editor that allows you to edit files on the remote computer. </w:t>
+      </w:r>
+      <w:r>
+        <w:rPr>
+          <w:b/>
+          <w:bCs/>
+        </w:rPr>
+        <w:t>Nano</w:t>
+      </w:r>
+      <w:r>
+        <w:rPr/>
+        <w:t xml:space="preserve"> and </w:t>
+      </w:r>
+      <w:r>
+        <w:rPr>
+          <w:b/>
+          <w:bCs/>
+        </w:rPr>
+        <w:t>vim</w:t>
+      </w:r>
+      <w:r>
+        <w:rPr/>
+        <w:t xml:space="preserve"> do that best. Both editors take up little space and work in a terminal window, so you can easily make the necessary corrections by connecting to a remote computer via </w:t>
+      </w:r>
+      <w:r>
+        <w:rPr>
+          <w:b/>
+          <w:bCs/>
+        </w:rPr>
+        <w:t>ssh</w:t>
+      </w:r>
+      <w:r>
+        <w:rPr/>
+        <w:t>.</w:t>
+      </w:r>
+    </w:p>
+    <w:p>
+      <w:pPr>
+        <w:pStyle w:val="Heading4"/>
+        <w:numPr>
+          <w:ilvl w:val="3"/>
+          <w:numId w:val="2"/>
+        </w:numPr>
+        <w:spacing w:before="120" w:after="120"/>
+        <w:rPr/>
+      </w:pPr>
+      <w:r>
+        <w:rPr/>
+        <w:t>Nano</w:t>
+      </w:r>
+    </w:p>
+    <w:p>
+      <w:pPr>
+        <w:pStyle w:val="TextBody"/>
+        <w:rPr/>
+      </w:pPr>
+      <w:r>
+        <w:rPr/>
+        <w:t xml:space="preserve">GNU nano is an easy to use command line text editor for Unix and Linux operating systems. It includes all the basic functionality you’d expect from a regular text editor, like syntax highlighting, multiple buffers, search and replace with regular expression support, spellchecking, UTF-8 encoding, and more. Nano text editor is pre-installed on </w:t>
+      </w:r>
+      <w:r>
+        <w:rPr>
+          <w:b/>
+          <w:bCs/>
+        </w:rPr>
+        <w:t>macOS</w:t>
+      </w:r>
+      <w:r>
+        <w:rPr/>
+        <w:t xml:space="preserve"> and most </w:t>
+      </w:r>
+      <w:r>
+        <w:rPr>
+          <w:b/>
+          <w:bCs/>
+        </w:rPr>
+        <w:t>Linux</w:t>
+      </w:r>
+      <w:r>
+        <w:rPr/>
+        <w:t xml:space="preserve"> distros. To check if it is installed on your system type:</w:t>
+      </w:r>
+    </w:p>
+    <w:p>
+      <w:pPr>
+        <w:pStyle w:val="Example"/>
+        <w:rPr/>
+      </w:pPr>
+      <w:r>
+        <w:rPr/>
+        <w:t>nano --version</w:t>
+      </w:r>
+    </w:p>
+    <w:p>
+      <w:pPr>
+        <w:pStyle w:val="TextBody"/>
+        <w:rPr/>
+      </w:pPr>
+      <w:r>
+        <w:rPr/>
+        <w:t>Install it if this command found nothing:</w:t>
+      </w:r>
+    </w:p>
+    <w:p>
+      <w:pPr>
+        <w:pStyle w:val="Example"/>
+        <w:rPr/>
+      </w:pPr>
+      <w:r>
+        <w:rPr/>
+        <w:t>sudo apt install nano</w:t>
+      </w:r>
+    </w:p>
+    <w:p>
+      <w:pPr>
+        <w:pStyle w:val="TextBody"/>
+        <w:rPr/>
+      </w:pPr>
+      <w:r>
+        <w:rPr/>
+        <w:t>The editor window listens for cursor control keys. Press CTL+G to see a short tutorial. Control keys that are a bit unusual for Windows users are listed in the lower lines of the window.</w:t>
+      </w:r>
+    </w:p>
+    <w:p>
+      <w:pPr>
+        <w:pStyle w:val="TextBody"/>
+        <w:rPr/>
+      </w:pPr>
+      <w:r>
+        <w:rPr/>
+        <w:drawing>
+          <wp:anchor behindDoc="0" distT="0" distB="0" distL="0" distR="0" simplePos="0" locked="0" layoutInCell="0" allowOverlap="1" relativeHeight="10">
+            <wp:simplePos x="0" y="0"/>
+            <wp:positionH relativeFrom="column">
+              <wp:align>center</wp:align>
+            </wp:positionH>
+            <wp:positionV relativeFrom="paragraph">
+              <wp:posOffset>635</wp:posOffset>
+            </wp:positionV>
+            <wp:extent cx="4723765" cy="2752090"/>
+            <wp:effectExtent l="0" t="0" r="0" b="0"/>
+            <wp:wrapSquare wrapText="largest"/>
+            <wp:docPr id="9" name="Image9" descr="" title=""/>
+            <wp:cNvGraphicFramePr>
+              <a:graphicFrameLocks xmlns:a="http://schemas.openxmlformats.org/drawingml/2006/main" noChangeAspect="1"/>
+            </wp:cNvGraphicFramePr>
+            <a:graphic xmlns:a="http://schemas.openxmlformats.org/drawingml/2006/main">
+              <a:graphicData uri="http://schemas.openxmlformats.org/drawingml/2006/picture">
+                <pic:pic xmlns:pic="http://schemas.openxmlformats.org/drawingml/2006/picture">
+                  <pic:nvPicPr>
+                    <pic:cNvPr id="9" name="Image9" descr="" title=""/>
+                    <pic:cNvPicPr>
+                      <a:picLocks noChangeAspect="1" noChangeArrowheads="1"/>
+                    </pic:cNvPicPr>
+                  </pic:nvPicPr>
+                  <pic:blipFill>
+                    <a:blip r:embed="rId89"/>
+                    <a:stretch>
+                      <a:fillRect/>
+                    </a:stretch>
+                  </pic:blipFill>
+                  <pic:spPr bwMode="auto">
+                    <a:xfrm>
+                      <a:off x="0" y="0"/>
+                      <a:ext cx="4723765" cy="2752090"/>
+                    </a:xfrm>
+                    <a:prstGeom prst="rect">
+                      <a:avLst/>
+                    </a:prstGeom>
+                  </pic:spPr>
+                </pic:pic>
+              </a:graphicData>
+            </a:graphic>
+          </wp:anchor>
+        </w:drawing>
+      </w:r>
+    </w:p>
+    <w:p>
+      <w:pPr>
+        <w:pStyle w:val="TextBody"/>
+        <w:rPr/>
+      </w:pPr>
+      <w:r>
+        <w:rPr/>
+      </w:r>
+    </w:p>
+    <w:p>
+      <w:pPr>
+        <w:pStyle w:val="TextBody"/>
+        <w:rPr/>
+      </w:pPr>
+      <w:r>
+        <w:rPr/>
+      </w:r>
+    </w:p>
+    <w:p>
+      <w:pPr>
+        <w:pStyle w:val="TextBody"/>
+        <w:rPr/>
+      </w:pPr>
+      <w:r>
+        <w:rPr/>
+      </w:r>
+    </w:p>
+    <w:p>
+      <w:pPr>
+        <w:pStyle w:val="TextBody"/>
+        <w:rPr/>
+      </w:pPr>
+      <w:r>
+        <w:rPr/>
+      </w:r>
+    </w:p>
+    <w:p>
+      <w:pPr>
+        <w:pStyle w:val="TextBody"/>
+        <w:rPr/>
+      </w:pPr>
+      <w:r>
+        <w:rPr/>
+      </w:r>
+    </w:p>
+    <w:p>
+      <w:pPr>
+        <w:pStyle w:val="TextBody"/>
+        <w:rPr/>
+      </w:pPr>
+      <w:r>
+        <w:rPr/>
+      </w:r>
+    </w:p>
+    <w:p>
+      <w:pPr>
+        <w:pStyle w:val="TextBody"/>
+        <w:rPr/>
+      </w:pPr>
+      <w:r>
+        <w:rPr/>
+      </w:r>
+    </w:p>
+    <w:p>
+      <w:pPr>
+        <w:pStyle w:val="TextBody"/>
+        <w:rPr/>
+      </w:pPr>
+      <w:r>
+        <w:rPr/>
+      </w:r>
+    </w:p>
+    <w:p>
+      <w:pPr>
+        <w:pStyle w:val="TextBody"/>
+        <w:rPr/>
+      </w:pPr>
+      <w:r>
+        <w:rPr/>
+      </w:r>
+    </w:p>
+    <w:p>
+      <w:pPr>
+        <w:pStyle w:val="TextBody"/>
+        <w:rPr/>
+      </w:pPr>
+      <w:r>
+        <w:rPr/>
+        <w:t xml:space="preserve">Users of other text editors will start working with </w:t>
+      </w:r>
+      <w:r>
+        <w:rPr>
+          <w:b/>
+          <w:bCs/>
+        </w:rPr>
+        <w:t>nano</w:t>
+      </w:r>
+      <w:r>
+        <w:rPr/>
+        <w:t xml:space="preserve"> in a few minutes, but it must be said that this editor is not a tool for professional programming. Small instruction you’ll find on </w:t>
+      </w:r>
+      <w:hyperlink r:id="rId90">
+        <w:r>
+          <w:rPr>
+            <w:rStyle w:val="InternetLink"/>
+          </w:rPr>
+          <w:t>linuxize</w:t>
+        </w:r>
+      </w:hyperlink>
+      <w:r>
+        <w:rPr/>
+        <w:t xml:space="preserve"> site.</w:t>
+      </w:r>
+    </w:p>
+    <w:p>
+      <w:pPr>
+        <w:pStyle w:val="Heading4"/>
+        <w:numPr>
+          <w:ilvl w:val="3"/>
+          <w:numId w:val="2"/>
+        </w:numPr>
+        <w:spacing w:before="120" w:after="120"/>
+        <w:rPr/>
+      </w:pPr>
+      <w:r>
+        <w:rPr/>
+        <w:t>Vim</w:t>
+      </w:r>
+    </w:p>
+    <w:p>
+      <w:pPr>
+        <w:pStyle w:val="TextBody"/>
+        <w:rPr/>
+      </w:pPr>
+      <w:r>
+        <w:rPr>
+          <w:b/>
+          <w:bCs/>
+        </w:rPr>
+        <w:t>Vim</w:t>
+      </w:r>
+      <w:r>
+        <w:rPr/>
+        <w:t xml:space="preserve"> is a modified version of </w:t>
+      </w:r>
+      <w:r>
+        <w:rPr>
+          <w:b/>
+          <w:bCs/>
+        </w:rPr>
+        <w:t>VI</w:t>
+      </w:r>
+      <w:r>
+        <w:rPr/>
+        <w:t xml:space="preserve"> and has been faithfully serving programmers for 40 years. It is a mandatory tool for network and database administrators. Install this editor with apt command:</w:t>
+      </w:r>
+    </w:p>
+    <w:p>
+      <w:pPr>
+        <w:pStyle w:val="Example"/>
+        <w:rPr/>
+      </w:pPr>
+      <w:r>
+        <w:rPr/>
+        <w:t>sudo apt install vim</w:t>
+      </w:r>
+    </w:p>
+    <w:p>
+      <w:pPr>
+        <w:pStyle w:val="TextBody"/>
+        <w:spacing w:before="0" w:after="140"/>
+        <w:rPr/>
+      </w:pPr>
+      <w:r>
+        <w:rPr/>
+        <w:t>The editor works in four different modes:</w:t>
+      </w:r>
+    </w:p>
+    <w:p>
+      <w:pPr>
+        <w:pStyle w:val="TextBody"/>
+        <w:numPr>
+          <w:ilvl w:val="0"/>
+          <w:numId w:val="36"/>
+        </w:numPr>
+        <w:spacing w:before="0" w:after="140"/>
+        <w:rPr/>
+      </w:pPr>
+      <w:r>
+        <w:rPr/>
+        <w:t>Command mode - VIM starts in this mode. Being in this mode you can move across the screen, delete text, copy text and switch to any other mode. Press ESC key for switching to command mode.</w:t>
+      </w:r>
+    </w:p>
+    <w:p>
+      <w:pPr>
+        <w:pStyle w:val="TextBody"/>
+        <w:numPr>
+          <w:ilvl w:val="0"/>
+          <w:numId w:val="36"/>
+        </w:numPr>
+        <w:spacing w:before="0" w:after="140"/>
+        <w:rPr/>
+      </w:pPr>
+      <w:r>
+        <w:rPr/>
+        <w:t xml:space="preserve">Insert mode – this mode allows writing the text. You can switch to this mode from command mode. Just press the </w:t>
+      </w:r>
+      <w:r>
+        <w:rPr>
+          <w:b/>
+          <w:bCs/>
+          <w:color w:val="FF0000"/>
+        </w:rPr>
+        <w:t>i</w:t>
+      </w:r>
+      <w:r>
+        <w:rPr/>
+        <w:t xml:space="preserve"> key.</w:t>
+      </w:r>
+    </w:p>
+    <w:p>
+      <w:pPr>
+        <w:pStyle w:val="TextBody"/>
+        <w:numPr>
+          <w:ilvl w:val="0"/>
+          <w:numId w:val="36"/>
+        </w:numPr>
+        <w:spacing w:before="0" w:after="140"/>
+        <w:rPr/>
+      </w:pPr>
+      <w:r>
+        <w:rPr/>
+        <w:t xml:space="preserve">Command-line mode -  in this mode, VIM performs various text manipulations, executes external commands, and completes the work of the editor. From command mode, you can go to the command-line by pressing one of the following keys </w:t>
+      </w:r>
+      <w:r>
+        <w:rPr>
+          <w:b/>
+          <w:bCs/>
+          <w:color w:val="FF0000"/>
+        </w:rPr>
+        <w:t>/ ? : !</w:t>
+      </w:r>
+      <w:r>
+        <w:rPr/>
+        <w:t xml:space="preserve"> .</w:t>
+      </w:r>
+    </w:p>
+    <w:p>
+      <w:pPr>
+        <w:pStyle w:val="TextBody"/>
+        <w:numPr>
+          <w:ilvl w:val="0"/>
+          <w:numId w:val="36"/>
+        </w:numPr>
+        <w:spacing w:before="0" w:after="140"/>
+        <w:rPr/>
+      </w:pPr>
+      <w:r>
+        <w:rPr/>
+        <w:t xml:space="preserve">Visual mode - this mode makes it easier to highlight and manipulate text in Vim. You can switch to this mode from command mode. Just press keys </w:t>
+      </w:r>
+      <w:r>
+        <w:rPr>
+          <w:b/>
+          <w:bCs/>
+          <w:color w:val="FF0000"/>
+        </w:rPr>
+        <w:t>v,</w:t>
+      </w:r>
+      <w:r>
+        <w:rPr/>
+        <w:t xml:space="preserve"> </w:t>
+      </w:r>
+      <w:r>
+        <w:rPr>
+          <w:b/>
+          <w:bCs/>
+          <w:color w:val="FF4000"/>
+        </w:rPr>
+        <w:t>V</w:t>
+      </w:r>
+      <w:r>
+        <w:rPr/>
+        <w:t xml:space="preserve"> or </w:t>
+      </w:r>
+      <w:r>
+        <w:rPr>
+          <w:b/>
+          <w:bCs/>
+          <w:color w:val="FF0000"/>
+        </w:rPr>
+        <w:t>CTRL+v</w:t>
+      </w:r>
+      <w:r>
+        <w:rPr/>
+        <w:t xml:space="preserve"> .</w:t>
+      </w:r>
+    </w:p>
+    <w:p>
+      <w:pPr>
+        <w:pStyle w:val="TextBody"/>
+        <w:spacing w:before="0" w:after="140"/>
+        <w:rPr/>
+      </w:pPr>
+      <w:r>
+        <w:rPr/>
+        <w:t xml:space="preserve">Bottom line of the screen indicates a current mode. </w:t>
+      </w:r>
+    </w:p>
+    <w:p>
+      <w:pPr>
+        <w:pStyle w:val="TextBody"/>
+        <w:spacing w:before="0" w:after="140"/>
+        <w:rPr/>
+      </w:pPr>
+      <w:r>
+        <w:rPr/>
+      </w:r>
+    </w:p>
+    <w:p>
+      <w:pPr>
+        <w:pStyle w:val="TextBody"/>
+        <w:spacing w:before="0" w:after="140"/>
+        <w:rPr/>
+      </w:pPr>
+      <w:r>
+        <w:rPr/>
+      </w:r>
+    </w:p>
+    <w:p>
+      <w:pPr>
+        <w:pStyle w:val="TextBody"/>
+        <w:spacing w:before="0" w:after="140"/>
+        <w:rPr/>
+      </w:pPr>
+      <w:r>
+        <w:rPr/>
+        <w:drawing>
+          <wp:anchor behindDoc="0" distT="0" distB="0" distL="0" distR="0" simplePos="0" locked="0" layoutInCell="0" allowOverlap="1" relativeHeight="11">
+            <wp:simplePos x="0" y="0"/>
+            <wp:positionH relativeFrom="column">
+              <wp:align>center</wp:align>
+            </wp:positionH>
+            <wp:positionV relativeFrom="paragraph">
+              <wp:posOffset>635</wp:posOffset>
+            </wp:positionV>
+            <wp:extent cx="6120130" cy="3890010"/>
+            <wp:effectExtent l="0" t="0" r="0" b="0"/>
+            <wp:wrapSquare wrapText="largest"/>
+            <wp:docPr id="10" name="Image10" descr="" title=""/>
+            <wp:cNvGraphicFramePr>
+              <a:graphicFrameLocks xmlns:a="http://schemas.openxmlformats.org/drawingml/2006/main" noChangeAspect="1"/>
+            </wp:cNvGraphicFramePr>
+            <a:graphic xmlns:a="http://schemas.openxmlformats.org/drawingml/2006/main">
+              <a:graphicData uri="http://schemas.openxmlformats.org/drawingml/2006/picture">
+                <pic:pic xmlns:pic="http://schemas.openxmlformats.org/drawingml/2006/picture">
+                  <pic:nvPicPr>
+                    <pic:cNvPr id="10" name="Image10" descr="" title=""/>
+                    <pic:cNvPicPr>
+                      <a:picLocks noChangeAspect="1" noChangeArrowheads="1"/>
+                    </pic:cNvPicPr>
+                  </pic:nvPicPr>
+                  <pic:blipFill>
+                    <a:blip r:embed="rId91"/>
+                    <a:stretch>
+                      <a:fillRect/>
+                    </a:stretch>
+                  </pic:blipFill>
+                  <pic:spPr bwMode="auto">
+                    <a:xfrm>
+                      <a:off x="0" y="0"/>
+                      <a:ext cx="6120130" cy="3890010"/>
+                    </a:xfrm>
+                    <a:prstGeom prst="rect">
+                      <a:avLst/>
+                    </a:prstGeom>
+                  </pic:spPr>
+                </pic:pic>
+              </a:graphicData>
+            </a:graphic>
+          </wp:anchor>
+        </w:drawing>
+      </w:r>
+    </w:p>
+    <w:p>
+      <w:pPr>
+        <w:pStyle w:val="TextBody"/>
+        <w:spacing w:before="0" w:after="140"/>
+        <w:rPr/>
+      </w:pPr>
+      <w:r>
+        <w:rPr/>
+        <w:t xml:space="preserve">A more or less complete description of the vim editor is provided at the </w:t>
+      </w:r>
+      <w:hyperlink r:id="rId92">
+        <w:r>
+          <w:rPr>
+            <w:rStyle w:val="InternetLink"/>
+          </w:rPr>
+          <w:t>sci.notbc.org site</w:t>
+        </w:r>
+      </w:hyperlink>
+      <w:r>
+        <w:rPr/>
+        <w:t xml:space="preserve">. Reading this book will take a time thus start with smaller </w:t>
+      </w:r>
+      <w:hyperlink r:id="rId93">
+        <w:r>
+          <w:rPr>
+            <w:rStyle w:val="InternetLink"/>
+          </w:rPr>
+          <w:t>one</w:t>
+        </w:r>
+      </w:hyperlink>
+      <w:r>
+        <w:rPr/>
+        <w:t xml:space="preserve">. Don't spend a lot of time learning VIM: many of the things it does can be done better and much easier with </w:t>
+      </w:r>
+      <w:r>
+        <w:rPr>
+          <w:b/>
+          <w:bCs/>
+        </w:rPr>
+        <w:t>Visual Studio Code</w:t>
+      </w:r>
+      <w:r>
+        <w:rPr/>
+        <w:t>.</w:t>
+      </w:r>
+    </w:p>
+    <w:p>
+      <w:pPr>
+        <w:pStyle w:val="Heading4"/>
+        <w:numPr>
+          <w:ilvl w:val="3"/>
+          <w:numId w:val="2"/>
+        </w:numPr>
+        <w:spacing w:before="120" w:after="120"/>
+        <w:rPr/>
+      </w:pPr>
+      <w:r>
+        <w:rPr/>
+        <w:t>Visual Studio Code</w:t>
+      </w:r>
+    </w:p>
+    <w:p>
+      <w:pPr>
+        <w:pStyle w:val="TextBody"/>
+        <w:spacing w:before="0" w:after="140"/>
+        <w:rPr/>
+      </w:pPr>
+      <w:r>
+        <w:rPr/>
+        <w:t>Visual Studio Code (VS Code) was produced as a simplified version of Visual Studio when Microsoft decided to extend .NET to Linux and MAC OS systems. VS Code has evolved very rapidly and is now one of the best free tools for programmers. It works on Windows, Linux and macOS.</w:t>
+      </w:r>
+    </w:p>
+    <w:p>
+      <w:pPr>
+        <w:pStyle w:val="TextBody"/>
+        <w:spacing w:before="0" w:after="140"/>
+        <w:rPr/>
+      </w:pPr>
+      <w:r>
+        <w:rPr/>
+        <w:t>In the 2016 Developers Survey of Stack Overflow, Visual Studio Code ranked No. 13 among the top popular development tools, with only 7% of the 47,000 respondents using it. Two years later, however, Visual Studio Code achieved the No. 1 spot, with 35% of the 75,000 respondents using it. In the 2019 Developers Survey, Visual Studio Code was also ranked No. 1, with 50% of the 87,000 respondents using it. In the 2021 Developers Survey, Visual Studio Code continued to be ranked No. 1, with 74.5% of the 71,000 respondents using it, and 74.48% of the 71,010 responses in the 2022 survey (</w:t>
+      </w:r>
+      <w:hyperlink r:id="rId94">
+        <w:r>
+          <w:rPr>
+            <w:rStyle w:val="InternetLink"/>
+          </w:rPr>
+          <w:t>Wikipedia</w:t>
+        </w:r>
+      </w:hyperlink>
+      <w:r>
+        <w:rPr/>
+        <w:t>).</w:t>
+      </w:r>
+    </w:p>
+    <w:p>
+      <w:pPr>
+        <w:pStyle w:val="TextBody"/>
+        <w:spacing w:before="0" w:after="140"/>
+        <w:rPr/>
+      </w:pPr>
+      <w:r>
+        <w:rPr/>
+        <w:t>VS Code has different extensions for different languages. You can download the extension by clicking the corresponding button:</w:t>
+      </w:r>
+    </w:p>
+    <w:p>
+      <w:pPr>
+        <w:pStyle w:val="TextBody"/>
+        <w:spacing w:before="0" w:after="140"/>
+        <w:rPr/>
+      </w:pPr>
+      <w:r>
+        <w:rPr/>
+        <w:drawing>
+          <wp:anchor behindDoc="0" distT="0" distB="0" distL="0" distR="0" simplePos="0" locked="0" layoutInCell="0" allowOverlap="1" relativeHeight="12">
+            <wp:simplePos x="0" y="0"/>
+            <wp:positionH relativeFrom="column">
+              <wp:align>center</wp:align>
+            </wp:positionH>
+            <wp:positionV relativeFrom="paragraph">
+              <wp:posOffset>635</wp:posOffset>
+            </wp:positionV>
+            <wp:extent cx="6120130" cy="4137025"/>
+            <wp:effectExtent l="0" t="0" r="0" b="0"/>
+            <wp:wrapSquare wrapText="largest"/>
+            <wp:docPr id="11" name="Image11" descr="" title=""/>
+            <wp:cNvGraphicFramePr>
+              <a:graphicFrameLocks xmlns:a="http://schemas.openxmlformats.org/drawingml/2006/main" noChangeAspect="1"/>
+            </wp:cNvGraphicFramePr>
+            <a:graphic xmlns:a="http://schemas.openxmlformats.org/drawingml/2006/main">
+              <a:graphicData uri="http://schemas.openxmlformats.org/drawingml/2006/picture">
+                <pic:pic xmlns:pic="http://schemas.openxmlformats.org/drawingml/2006/picture">
+                  <pic:nvPicPr>
+                    <pic:cNvPr id="11" name="Image11" descr="" title=""/>
+                    <pic:cNvPicPr>
+                      <a:picLocks noChangeAspect="1" noChangeArrowheads="1"/>
+                    </pic:cNvPicPr>
+                  </pic:nvPicPr>
+                  <pic:blipFill>
+                    <a:blip r:embed="rId95"/>
+                    <a:stretch>
+                      <a:fillRect/>
+                    </a:stretch>
+                  </pic:blipFill>
+                  <pic:spPr bwMode="auto">
+                    <a:xfrm>
+                      <a:off x="0" y="0"/>
+                      <a:ext cx="6120130" cy="4137025"/>
+                    </a:xfrm>
+                    <a:prstGeom prst="rect">
+                      <a:avLst/>
+                    </a:prstGeom>
+                  </pic:spPr>
+                </pic:pic>
+              </a:graphicData>
+            </a:graphic>
+          </wp:anchor>
+        </w:drawing>
+      </w:r>
+    </w:p>
+    <w:p>
+      <w:pPr>
+        <w:pStyle w:val="TextBody"/>
+        <w:spacing w:before="0" w:after="140"/>
+        <w:rPr/>
+      </w:pPr>
+      <w:r>
+        <w:rPr/>
+        <w:t>VS Code does not have specialized project files. For this tool, the project is a tree of the directories. in the top directory of which you opened VS Code. Always open the root directory of the tree when working with VS Code. Use "Open Recent" for subsequent openings of the project.</w:t>
+      </w:r>
+    </w:p>
+    <w:p>
+      <w:pPr>
+        <w:pStyle w:val="TextBody"/>
+        <w:spacing w:before="0" w:after="140"/>
+        <w:rPr/>
+      </w:pPr>
+      <w:r>
+        <w:rPr/>
+        <w:t>Visual Studio Code project may be linked to any supported version control system (Git, Apache Subversion, Perforce, ...). Therefore, start new projects according to this instruction:</w:t>
+      </w:r>
+    </w:p>
+    <w:p>
+      <w:pPr>
+        <w:pStyle w:val="TextBody"/>
+        <w:numPr>
+          <w:ilvl w:val="0"/>
+          <w:numId w:val="37"/>
+        </w:numPr>
+        <w:spacing w:before="0" w:after="140"/>
+        <w:rPr/>
+      </w:pPr>
+      <w:r>
+        <w:rPr/>
+        <w:t>Create a new project on GitHub or GitLab,</w:t>
+      </w:r>
+    </w:p>
+    <w:p>
+      <w:pPr>
+        <w:pStyle w:val="TextBody"/>
+        <w:numPr>
+          <w:ilvl w:val="0"/>
+          <w:numId w:val="37"/>
+        </w:numPr>
+        <w:spacing w:before="0" w:after="140"/>
+        <w:rPr/>
+      </w:pPr>
+      <w:r>
+        <w:rPr/>
+        <w:t>Clone the project to your local disk,</w:t>
+      </w:r>
+    </w:p>
+    <w:p>
+      <w:pPr>
+        <w:pStyle w:val="TextBody"/>
+        <w:numPr>
+          <w:ilvl w:val="0"/>
+          <w:numId w:val="37"/>
+        </w:numPr>
+        <w:spacing w:before="0" w:after="140"/>
+        <w:rPr/>
+      </w:pPr>
+      <w:r>
+        <w:rPr/>
+        <w:t xml:space="preserve">Open terminal and go to the root directory (directory where the </w:t>
+      </w:r>
+      <w:r>
+        <w:rPr>
+          <w:b/>
+          <w:bCs/>
+        </w:rPr>
+        <w:t>.git</w:t>
+      </w:r>
+      <w:r>
+        <w:rPr/>
+        <w:t xml:space="preserve"> hidden directory is created).</w:t>
+      </w:r>
+    </w:p>
+    <w:p>
+      <w:pPr>
+        <w:pStyle w:val="TextBody"/>
+        <w:numPr>
+          <w:ilvl w:val="0"/>
+          <w:numId w:val="37"/>
+        </w:numPr>
+        <w:spacing w:before="0" w:after="140"/>
+        <w:rPr/>
+      </w:pPr>
+      <w:r>
+        <w:rPr/>
+        <w:t>Create empty file with correct extension (.go, .cs, .js, .ts, …)</w:t>
+      </w:r>
+    </w:p>
+    <w:p>
+      <w:pPr>
+        <w:pStyle w:val="Example"/>
+        <w:ind w:start="1418" w:end="567" w:hanging="0"/>
+        <w:rPr/>
+      </w:pPr>
+      <w:r>
+        <w:rPr/>
+        <w:t>touch myFile.go</w:t>
+        <w:tab/>
+        <w:t>// Linux</w:t>
+      </w:r>
+    </w:p>
+    <w:p>
+      <w:pPr>
+        <w:pStyle w:val="Example"/>
+        <w:ind w:start="1418" w:end="567" w:hanging="0"/>
+        <w:rPr/>
+      </w:pPr>
+      <w:r>
+        <w:rPr/>
+        <w:t>type nul &gt; myFile.go</w:t>
+        <w:tab/>
+        <w:t>// Windows</w:t>
+      </w:r>
+    </w:p>
+    <w:p>
+      <w:pPr>
+        <w:pStyle w:val="TextBody"/>
+        <w:numPr>
+          <w:ilvl w:val="0"/>
+          <w:numId w:val="37"/>
+        </w:numPr>
+        <w:spacing w:before="0" w:after="140"/>
+        <w:rPr/>
+      </w:pPr>
+      <w:r>
+        <w:rPr/>
+        <w:t>Open the directory in VS code</w:t>
+      </w:r>
+    </w:p>
+    <w:p>
+      <w:pPr>
+        <w:pStyle w:val="Example"/>
+        <w:ind w:start="1418" w:end="567" w:hanging="0"/>
+        <w:rPr/>
+      </w:pPr>
+      <w:r>
+        <w:rPr/>
+        <w:t>code . &amp;</w:t>
+      </w:r>
+    </w:p>
+    <w:p>
+      <w:pPr>
+        <w:pStyle w:val="TextBody"/>
+        <w:spacing w:before="0" w:after="140"/>
+        <w:rPr/>
+      </w:pPr>
+      <w:r>
+        <w:rPr/>
+        <w:t xml:space="preserve">VS Code will offer you the extensions you need and you can manage GIT directly from VS Code. After pressing CTRL+Shift+P, you will see a window with all available commands. Over time, you will remember the most frequently used combinations, now just select the required command from the menu. </w:t>
+      </w:r>
+      <w:hyperlink r:id="rId96">
+        <w:r>
+          <w:rPr>
+            <w:rStyle w:val="InternetLink"/>
+          </w:rPr>
+          <w:t>Alessandro Del Sole</w:t>
+        </w:r>
+      </w:hyperlink>
+      <w:r>
+        <w:rPr/>
+        <w:t xml:space="preserve"> published free book on WEB. Read it.</w:t>
+      </w:r>
+    </w:p>
+    <w:p>
+      <w:pPr>
+        <w:pStyle w:val="TextBody"/>
+        <w:spacing w:before="0" w:after="140"/>
+        <w:rPr/>
+      </w:pPr>
+      <w:r>
+        <w:rPr/>
+      </w:r>
+    </w:p>
+    <w:p>
+      <w:pPr>
+        <w:pStyle w:val="Heading7"/>
+        <w:numPr>
+          <w:ilvl w:val="6"/>
+          <w:numId w:val="1"/>
+        </w:numPr>
+        <w:spacing w:before="60" w:after="60"/>
+        <w:rPr/>
+      </w:pPr>
+      <w:r>
+        <w:rPr/>
+        <w:t>Settings</w:t>
+      </w:r>
+    </w:p>
+    <w:p>
+      <w:pPr>
+        <w:pStyle w:val="TextBody"/>
+        <w:spacing w:before="0" w:after="140"/>
+        <w:rPr/>
+      </w:pPr>
+      <w:r>
+        <w:rPr/>
+        <w:t xml:space="preserve">You can configure Visual Studio Code to your liking through its various settings. Nearly every part of VS Code's editor, user interface, and functional behavior has options you can modify. To modify user settings, you'll use the </w:t>
+      </w:r>
+      <w:r>
+        <w:rPr>
+          <w:b/>
+          <w:bCs/>
+        </w:rPr>
+        <w:t>Settings</w:t>
+      </w:r>
+      <w:r>
+        <w:rPr/>
+        <w:t xml:space="preserve"> editor to review and change VS Code settings. To open the Settings editor, use the following VS Code menu command: </w:t>
+      </w:r>
+      <w:r>
+        <w:rPr>
+          <w:b/>
+          <w:bCs/>
+        </w:rPr>
+        <w:t>File &gt; Preferences &gt; Settings</w:t>
+      </w:r>
+      <w:r>
+        <w:rPr/>
+        <w:t xml:space="preserve">. </w:t>
+      </w:r>
+      <w:r>
+        <w:rPr/>
+        <w:t xml:space="preserve">Home site of </w:t>
+      </w:r>
+      <w:hyperlink r:id="rId97">
+        <w:r>
+          <w:rPr>
+            <w:rStyle w:val="InternetLink"/>
+          </w:rPr>
+          <w:t>VS Code</w:t>
+        </w:r>
+      </w:hyperlink>
+      <w:r>
+        <w:rPr/>
+        <w:t xml:space="preserve"> describes all available modifications.</w:t>
+      </w:r>
+    </w:p>
+    <w:p>
+      <w:pPr>
+        <w:pStyle w:val="TextBody"/>
+        <w:spacing w:before="0" w:after="140"/>
+        <w:rPr/>
+      </w:pPr>
+      <w:r>
+        <w:rPr/>
+      </w:r>
+    </w:p>
+    <w:p>
+      <w:pPr>
+        <w:pStyle w:val="TextBody"/>
+        <w:spacing w:before="0" w:after="140"/>
+        <w:rPr/>
+      </w:pPr>
+      <w:r>
+        <w:rPr/>
+      </w:r>
+    </w:p>
+    <w:p>
+      <w:pPr>
+        <w:pStyle w:val="TextBody"/>
+        <w:spacing w:before="0" w:after="140"/>
+        <w:rPr/>
+      </w:pPr>
+      <w:r>
+        <w:rPr/>
+      </w:r>
+    </w:p>
+    <w:p>
+      <w:pPr>
+        <w:pStyle w:val="TextBody"/>
+        <w:spacing w:before="0" w:after="140"/>
+        <w:rPr/>
+      </w:pPr>
+      <w:r>
+        <w:rPr/>
+      </w:r>
+    </w:p>
+    <w:p>
+      <w:pPr>
+        <w:pStyle w:val="TextBody"/>
+        <w:spacing w:before="0" w:after="140"/>
+        <w:rPr/>
+      </w:pPr>
+      <w:r>
+        <w:rPr/>
+      </w:r>
+    </w:p>
+    <w:p>
+      <w:pPr>
+        <w:pStyle w:val="TextBody"/>
+        <w:spacing w:before="0" w:after="140"/>
+        <w:rPr/>
+      </w:pPr>
+      <w:r>
+        <w:rPr/>
+      </w:r>
+    </w:p>
     <w:sectPr>
       <w:type w:val="nextPage"/>
       <w:pgSz w:w="11906" w:h="16838"/>
@@ -20599,6 +21719,363 @@
     </w:lvl>
   </w:abstractNum>
   <w:abstractNum w:abstractNumId="35">
+    <w:lvl w:ilvl="0">
+      <w:start w:val="1"/>
+      <w:numFmt w:val="decimal"/>
+      <w:lvlText w:val="%1."/>
+      <w:lvlJc w:val="start"/>
+      <w:pPr>
+        <w:tabs>
+          <w:tab w:val="num" w:pos="720"/>
+        </w:tabs>
+        <w:ind w:start="720" w:hanging="360"/>
+      </w:pPr>
+      <w:rPr/>
+    </w:lvl>
+    <w:lvl w:ilvl="1">
+      <w:start w:val="1"/>
+      <w:numFmt w:val="decimal"/>
+      <w:lvlText w:val="%2."/>
+      <w:lvlJc w:val="start"/>
+      <w:pPr>
+        <w:tabs>
+          <w:tab w:val="num" w:pos="1080"/>
+        </w:tabs>
+        <w:ind w:start="1080" w:hanging="360"/>
+      </w:pPr>
+      <w:rPr/>
+    </w:lvl>
+    <w:lvl w:ilvl="2">
+      <w:start w:val="1"/>
+      <w:numFmt w:val="decimal"/>
+      <w:lvlText w:val="%3."/>
+      <w:lvlJc w:val="start"/>
+      <w:pPr>
+        <w:tabs>
+          <w:tab w:val="num" w:pos="1440"/>
+        </w:tabs>
+        <w:ind w:start="1440" w:hanging="360"/>
+      </w:pPr>
+      <w:rPr/>
+    </w:lvl>
+    <w:lvl w:ilvl="3">
+      <w:start w:val="1"/>
+      <w:numFmt w:val="decimal"/>
+      <w:lvlText w:val="%4."/>
+      <w:lvlJc w:val="start"/>
+      <w:pPr>
+        <w:tabs>
+          <w:tab w:val="num" w:pos="1800"/>
+        </w:tabs>
+        <w:ind w:start="1800" w:hanging="360"/>
+      </w:pPr>
+      <w:rPr/>
+    </w:lvl>
+    <w:lvl w:ilvl="4">
+      <w:start w:val="1"/>
+      <w:numFmt w:val="decimal"/>
+      <w:lvlText w:val="%5."/>
+      <w:lvlJc w:val="start"/>
+      <w:pPr>
+        <w:tabs>
+          <w:tab w:val="num" w:pos="2160"/>
+        </w:tabs>
+        <w:ind w:start="2160" w:hanging="360"/>
+      </w:pPr>
+      <w:rPr/>
+    </w:lvl>
+    <w:lvl w:ilvl="5">
+      <w:start w:val="1"/>
+      <w:numFmt w:val="decimal"/>
+      <w:lvlText w:val="%6."/>
+      <w:lvlJc w:val="start"/>
+      <w:pPr>
+        <w:tabs>
+          <w:tab w:val="num" w:pos="2520"/>
+        </w:tabs>
+        <w:ind w:start="2520" w:hanging="360"/>
+      </w:pPr>
+      <w:rPr/>
+    </w:lvl>
+    <w:lvl w:ilvl="6">
+      <w:start w:val="1"/>
+      <w:numFmt w:val="decimal"/>
+      <w:lvlText w:val="%7."/>
+      <w:lvlJc w:val="start"/>
+      <w:pPr>
+        <w:tabs>
+          <w:tab w:val="num" w:pos="2880"/>
+        </w:tabs>
+        <w:ind w:start="2880" w:hanging="360"/>
+      </w:pPr>
+      <w:rPr/>
+    </w:lvl>
+    <w:lvl w:ilvl="7">
+      <w:start w:val="1"/>
+      <w:numFmt w:val="decimal"/>
+      <w:lvlText w:val="%8."/>
+      <w:lvlJc w:val="start"/>
+      <w:pPr>
+        <w:tabs>
+          <w:tab w:val="num" w:pos="3240"/>
+        </w:tabs>
+        <w:ind w:start="3240" w:hanging="360"/>
+      </w:pPr>
+      <w:rPr/>
+    </w:lvl>
+    <w:lvl w:ilvl="8">
+      <w:start w:val="1"/>
+      <w:numFmt w:val="decimal"/>
+      <w:lvlText w:val="%9."/>
+      <w:lvlJc w:val="start"/>
+      <w:pPr>
+        <w:tabs>
+          <w:tab w:val="num" w:pos="3600"/>
+        </w:tabs>
+        <w:ind w:start="3600" w:hanging="360"/>
+      </w:pPr>
+      <w:rPr/>
+    </w:lvl>
+  </w:abstractNum>
+  <w:abstractNum w:abstractNumId="36">
+    <w:lvl w:ilvl="0">
+      <w:start w:val="1"/>
+      <w:numFmt w:val="decimal"/>
+      <w:lvlText w:val="%1."/>
+      <w:lvlJc w:val="start"/>
+      <w:pPr>
+        <w:tabs>
+          <w:tab w:val="num" w:pos="720"/>
+        </w:tabs>
+        <w:ind w:start="720" w:hanging="360"/>
+      </w:pPr>
+      <w:rPr/>
+    </w:lvl>
+    <w:lvl w:ilvl="1">
+      <w:start w:val="1"/>
+      <w:numFmt w:val="decimal"/>
+      <w:lvlText w:val="%2."/>
+      <w:lvlJc w:val="start"/>
+      <w:pPr>
+        <w:tabs>
+          <w:tab w:val="num" w:pos="1080"/>
+        </w:tabs>
+        <w:ind w:start="1080" w:hanging="360"/>
+      </w:pPr>
+      <w:rPr/>
+    </w:lvl>
+    <w:lvl w:ilvl="2">
+      <w:start w:val="1"/>
+      <w:numFmt w:val="decimal"/>
+      <w:lvlText w:val="%3."/>
+      <w:lvlJc w:val="start"/>
+      <w:pPr>
+        <w:tabs>
+          <w:tab w:val="num" w:pos="1440"/>
+        </w:tabs>
+        <w:ind w:start="1440" w:hanging="360"/>
+      </w:pPr>
+      <w:rPr/>
+    </w:lvl>
+    <w:lvl w:ilvl="3">
+      <w:start w:val="1"/>
+      <w:numFmt w:val="decimal"/>
+      <w:lvlText w:val="%4."/>
+      <w:lvlJc w:val="start"/>
+      <w:pPr>
+        <w:tabs>
+          <w:tab w:val="num" w:pos="1800"/>
+        </w:tabs>
+        <w:ind w:start="1800" w:hanging="360"/>
+      </w:pPr>
+      <w:rPr/>
+    </w:lvl>
+    <w:lvl w:ilvl="4">
+      <w:start w:val="1"/>
+      <w:numFmt w:val="decimal"/>
+      <w:lvlText w:val="%5."/>
+      <w:lvlJc w:val="start"/>
+      <w:pPr>
+        <w:tabs>
+          <w:tab w:val="num" w:pos="2160"/>
+        </w:tabs>
+        <w:ind w:start="2160" w:hanging="360"/>
+      </w:pPr>
+      <w:rPr/>
+    </w:lvl>
+    <w:lvl w:ilvl="5">
+      <w:start w:val="1"/>
+      <w:numFmt w:val="decimal"/>
+      <w:lvlText w:val="%6."/>
+      <w:lvlJc w:val="start"/>
+      <w:pPr>
+        <w:tabs>
+          <w:tab w:val="num" w:pos="2520"/>
+        </w:tabs>
+        <w:ind w:start="2520" w:hanging="360"/>
+      </w:pPr>
+      <w:rPr/>
+    </w:lvl>
+    <w:lvl w:ilvl="6">
+      <w:start w:val="1"/>
+      <w:numFmt w:val="decimal"/>
+      <w:lvlText w:val="%7."/>
+      <w:lvlJc w:val="start"/>
+      <w:pPr>
+        <w:tabs>
+          <w:tab w:val="num" w:pos="2880"/>
+        </w:tabs>
+        <w:ind w:start="2880" w:hanging="360"/>
+      </w:pPr>
+      <w:rPr/>
+    </w:lvl>
+    <w:lvl w:ilvl="7">
+      <w:start w:val="1"/>
+      <w:numFmt w:val="decimal"/>
+      <w:lvlText w:val="%8."/>
+      <w:lvlJc w:val="start"/>
+      <w:pPr>
+        <w:tabs>
+          <w:tab w:val="num" w:pos="3240"/>
+        </w:tabs>
+        <w:ind w:start="3240" w:hanging="360"/>
+      </w:pPr>
+      <w:rPr/>
+    </w:lvl>
+    <w:lvl w:ilvl="8">
+      <w:start w:val="1"/>
+      <w:numFmt w:val="decimal"/>
+      <w:lvlText w:val="%9."/>
+      <w:lvlJc w:val="start"/>
+      <w:pPr>
+        <w:tabs>
+          <w:tab w:val="num" w:pos="3600"/>
+        </w:tabs>
+        <w:ind w:start="3600" w:hanging="360"/>
+      </w:pPr>
+      <w:rPr/>
+    </w:lvl>
+  </w:abstractNum>
+  <w:abstractNum w:abstractNumId="37">
+    <w:lvl w:ilvl="0">
+      <w:start w:val="1"/>
+      <w:numFmt w:val="decimal"/>
+      <w:lvlText w:val="%1."/>
+      <w:lvlJc w:val="start"/>
+      <w:pPr>
+        <w:tabs>
+          <w:tab w:val="num" w:pos="720"/>
+        </w:tabs>
+        <w:ind w:start="720" w:hanging="360"/>
+      </w:pPr>
+      <w:rPr/>
+    </w:lvl>
+    <w:lvl w:ilvl="1">
+      <w:start w:val="1"/>
+      <w:numFmt w:val="decimal"/>
+      <w:lvlText w:val="%2."/>
+      <w:lvlJc w:val="start"/>
+      <w:pPr>
+        <w:tabs>
+          <w:tab w:val="num" w:pos="1080"/>
+        </w:tabs>
+        <w:ind w:start="1080" w:hanging="360"/>
+      </w:pPr>
+      <w:rPr/>
+    </w:lvl>
+    <w:lvl w:ilvl="2">
+      <w:start w:val="1"/>
+      <w:numFmt w:val="decimal"/>
+      <w:lvlText w:val="%3."/>
+      <w:lvlJc w:val="start"/>
+      <w:pPr>
+        <w:tabs>
+          <w:tab w:val="num" w:pos="1440"/>
+        </w:tabs>
+        <w:ind w:start="1440" w:hanging="360"/>
+      </w:pPr>
+      <w:rPr/>
+    </w:lvl>
+    <w:lvl w:ilvl="3">
+      <w:start w:val="1"/>
+      <w:numFmt w:val="decimal"/>
+      <w:lvlText w:val="%4."/>
+      <w:lvlJc w:val="start"/>
+      <w:pPr>
+        <w:tabs>
+          <w:tab w:val="num" w:pos="1800"/>
+        </w:tabs>
+        <w:ind w:start="1800" w:hanging="360"/>
+      </w:pPr>
+      <w:rPr/>
+    </w:lvl>
+    <w:lvl w:ilvl="4">
+      <w:start w:val="1"/>
+      <w:numFmt w:val="decimal"/>
+      <w:lvlText w:val="%5."/>
+      <w:lvlJc w:val="start"/>
+      <w:pPr>
+        <w:tabs>
+          <w:tab w:val="num" w:pos="2160"/>
+        </w:tabs>
+        <w:ind w:start="2160" w:hanging="360"/>
+      </w:pPr>
+      <w:rPr/>
+    </w:lvl>
+    <w:lvl w:ilvl="5">
+      <w:start w:val="1"/>
+      <w:numFmt w:val="decimal"/>
+      <w:lvlText w:val="%6."/>
+      <w:lvlJc w:val="start"/>
+      <w:pPr>
+        <w:tabs>
+          <w:tab w:val="num" w:pos="2520"/>
+        </w:tabs>
+        <w:ind w:start="2520" w:hanging="360"/>
+      </w:pPr>
+      <w:rPr/>
+    </w:lvl>
+    <w:lvl w:ilvl="6">
+      <w:start w:val="1"/>
+      <w:numFmt w:val="decimal"/>
+      <w:lvlText w:val="%7."/>
+      <w:lvlJc w:val="start"/>
+      <w:pPr>
+        <w:tabs>
+          <w:tab w:val="num" w:pos="2880"/>
+        </w:tabs>
+        <w:ind w:start="2880" w:hanging="360"/>
+      </w:pPr>
+      <w:rPr/>
+    </w:lvl>
+    <w:lvl w:ilvl="7">
+      <w:start w:val="1"/>
+      <w:numFmt w:val="decimal"/>
+      <w:lvlText w:val="%8."/>
+      <w:lvlJc w:val="start"/>
+      <w:pPr>
+        <w:tabs>
+          <w:tab w:val="num" w:pos="3240"/>
+        </w:tabs>
+        <w:ind w:start="3240" w:hanging="360"/>
+      </w:pPr>
+      <w:rPr/>
+    </w:lvl>
+    <w:lvl w:ilvl="8">
+      <w:start w:val="1"/>
+      <w:numFmt w:val="decimal"/>
+      <w:lvlText w:val="%9."/>
+      <w:lvlJc w:val="start"/>
+      <w:pPr>
+        <w:tabs>
+          <w:tab w:val="num" w:pos="3600"/>
+        </w:tabs>
+        <w:ind w:start="3600" w:hanging="360"/>
+      </w:pPr>
+      <w:rPr/>
+    </w:lvl>
+  </w:abstractNum>
+  <w:abstractNum w:abstractNumId="38">
     <w:lvl w:ilvl="0">
       <w:start w:val="1"/>
       <w:numFmt w:val="none"/>
@@ -20821,6 +22298,15 @@
   </w:num>
   <w:num w:numId="35">
     <w:abstractNumId w:val="35"/>
+  </w:num>
+  <w:num w:numId="36">
+    <w:abstractNumId w:val="36"/>
+  </w:num>
+  <w:num w:numId="37">
+    <w:abstractNumId w:val="37"/>
+  </w:num>
+  <w:num w:numId="38">
+    <w:abstractNumId w:val="38"/>
   </w:num>
 </w:numbering>
 </file>

--- a/01_OperatingSystem.docx
+++ b/01_OperatingSystem.docx
@@ -16,7 +16,7 @@
       </w:pPr>
       <w:r>
         <w:rPr/>
-        <w:t>Prepare the work environment</w:t>
+        <w:t>Preparation of the working environment</w:t>
       </w:r>
     </w:p>
     <w:p>
@@ -17333,11 +17333,7 @@
       </w:r>
       <w:r>
         <w:rPr/>
-        <w:t xml:space="preserve">. </w:t>
-      </w:r>
-      <w:r>
-        <w:rPr/>
-        <w:t xml:space="preserve">Home site of </w:t>
+        <w:t xml:space="preserve">. Home site of </w:t>
       </w:r>
       <w:hyperlink r:id="rId97">
         <w:r>

--- a/01_OperatingSystem.docx
+++ b/01_OperatingSystem.docx
@@ -1760,7 +1760,18 @@
       </w:pPr>
       <w:r>
         <w:rPr/>
-        <w:t xml:space="preserve">A standard XUbuntu installation should have git. You can check by running </w:t>
+        <w:t xml:space="preserve">A standard XUbuntu installation should have </w:t>
+      </w:r>
+      <w:r>
+        <w:rPr>
+          <w:b/>
+          <w:bCs/>
+        </w:rPr>
+        <w:t>git</w:t>
+      </w:r>
+      <w:r>
+        <w:rPr/>
+        <w:t xml:space="preserve">. You can check by running </w:t>
       </w:r>
     </w:p>
     <w:p>

--- a/01_OperatingSystem.docx
+++ b/01_OperatingSystem.docx
@@ -3697,7 +3697,7 @@
         <w:pStyle w:val="TextBody"/>
         <w:numPr>
           <w:ilvl w:val="0"/>
-          <w:numId w:val="32"/>
+          <w:numId w:val="29"/>
         </w:numPr>
         <w:rPr/>
       </w:pPr>
@@ -3718,7 +3718,7 @@
         <w:pStyle w:val="TextBody"/>
         <w:numPr>
           <w:ilvl w:val="0"/>
-          <w:numId w:val="32"/>
+          <w:numId w:val="29"/>
         </w:numPr>
         <w:rPr/>
       </w:pPr>
@@ -5137,7 +5137,7 @@
         <w:pStyle w:val="TextBody"/>
         <w:numPr>
           <w:ilvl w:val="0"/>
-          <w:numId w:val="33"/>
+          <w:numId w:val="30"/>
         </w:numPr>
         <w:rPr/>
       </w:pPr>
@@ -5158,7 +5158,7 @@
         <w:pStyle w:val="TextBody"/>
         <w:numPr>
           <w:ilvl w:val="0"/>
-          <w:numId w:val="33"/>
+          <w:numId w:val="30"/>
         </w:numPr>
         <w:rPr/>
       </w:pPr>
@@ -5179,7 +5179,7 @@
         <w:pStyle w:val="TextBody"/>
         <w:numPr>
           <w:ilvl w:val="0"/>
-          <w:numId w:val="33"/>
+          <w:numId w:val="30"/>
         </w:numPr>
         <w:rPr/>
       </w:pPr>
@@ -8234,7 +8234,7 @@
       </w:pPr>
       <w:r>
         <w:rPr/>
-        <w:t xml:space="preserve">Parser </w:t>
+        <w:t xml:space="preserve">Docker treats lines that begin with # as a comment, unless the line is a valid parser directive. Parser </w:t>
       </w:r>
       <w:r>
         <w:rPr>
@@ -8310,7 +8310,18 @@
       </w:r>
       <w:r>
         <w:rPr/>
-        <w:t xml:space="preserve"> backend, and is ignored when using the classic builder backend. The escape directive has two forms:</w:t>
+        <w:t xml:space="preserve"> backend, and is ignored when using the classic builder backend. The </w:t>
+      </w:r>
+      <w:r>
+        <w:rPr>
+          <w:b/>
+          <w:bCs/>
+        </w:rPr>
+        <w:t>escape</w:t>
+      </w:r>
+      <w:r>
+        <w:rPr/>
+        <w:t xml:space="preserve"> directive has two forms:</w:t>
       </w:r>
     </w:p>
     <w:p>
@@ -8362,11 +8373,39 @@
         <w:t xml:space="preserve">A Dockerfile must begin with a </w:t>
       </w:r>
       <w:r>
-        <w:rPr>
+        <w:fldChar w:fldCharType="begin"/>
+      </w:r>
+      <w:r>
+        <w:rPr>
+          <w:rStyle w:val="InternetLink"/>
+          <w:b/>
+          <w:bCs/>
+        </w:rPr>
+        <w:instrText xml:space="preserve"> HYPERLINK "https://docs.docker.com/engine/reference/builder/" \l "from"</w:instrText>
+      </w:r>
+      <w:r>
+        <w:rPr>
+          <w:rStyle w:val="InternetLink"/>
+          <w:b/>
+          <w:bCs/>
+        </w:rPr>
+        <w:fldChar w:fldCharType="separate"/>
+      </w:r>
+      <w:r>
+        <w:rPr>
+          <w:rStyle w:val="InternetLink"/>
           <w:b/>
           <w:bCs/>
         </w:rPr>
         <w:t>FROM</w:t>
+      </w:r>
+      <w:r>
+        <w:rPr>
+          <w:rStyle w:val="InternetLink"/>
+          <w:b/>
+          <w:bCs/>
+        </w:rPr>
+        <w:fldChar w:fldCharType="end"/>
       </w:r>
       <w:r>
         <w:rPr/>
@@ -8442,7 +8481,7 @@
         <w:pStyle w:val="TextBody"/>
         <w:numPr>
           <w:ilvl w:val="0"/>
-          <w:numId w:val="37"/>
+          <w:numId w:val="34"/>
         </w:numPr>
         <w:rPr/>
       </w:pPr>
@@ -8474,7 +8513,7 @@
         <w:pStyle w:val="TextBody"/>
         <w:numPr>
           <w:ilvl w:val="0"/>
-          <w:numId w:val="37"/>
+          <w:numId w:val="34"/>
         </w:numPr>
         <w:rPr/>
       </w:pPr>
@@ -8506,7 +8545,7 @@
         <w:pStyle w:val="TextBody"/>
         <w:numPr>
           <w:ilvl w:val="0"/>
-          <w:numId w:val="37"/>
+          <w:numId w:val="34"/>
         </w:numPr>
         <w:rPr/>
       </w:pPr>
@@ -8553,7 +8592,7 @@
         <w:pStyle w:val="TextBody"/>
         <w:numPr>
           <w:ilvl w:val="0"/>
-          <w:numId w:val="37"/>
+          <w:numId w:val="34"/>
         </w:numPr>
         <w:rPr/>
       </w:pPr>
@@ -8619,11 +8658,39 @@
         <w:t xml:space="preserve">The </w:t>
       </w:r>
       <w:r>
-        <w:rPr>
+        <w:fldChar w:fldCharType="begin"/>
+      </w:r>
+      <w:r>
+        <w:rPr>
+          <w:rStyle w:val="InternetLink"/>
+          <w:b/>
+          <w:bCs/>
+        </w:rPr>
+        <w:instrText xml:space="preserve"> HYPERLINK "https://docs.docker.com/engine/reference/builder/" \l "env"</w:instrText>
+      </w:r>
+      <w:r>
+        <w:rPr>
+          <w:rStyle w:val="InternetLink"/>
+          <w:b/>
+          <w:bCs/>
+        </w:rPr>
+        <w:fldChar w:fldCharType="separate"/>
+      </w:r>
+      <w:r>
+        <w:rPr>
+          <w:rStyle w:val="InternetLink"/>
           <w:b/>
           <w:bCs/>
         </w:rPr>
         <w:t>ENV</w:t>
+      </w:r>
+      <w:r>
+        <w:rPr>
+          <w:rStyle w:val="InternetLink"/>
+          <w:b/>
+          <w:bCs/>
+        </w:rPr>
+        <w:fldChar w:fldCharType="end"/>
       </w:r>
       <w:r>
         <w:rPr/>
@@ -8802,11 +8869,39 @@
         <w:t xml:space="preserve">The </w:t>
       </w:r>
       <w:r>
-        <w:rPr>
+        <w:fldChar w:fldCharType="begin"/>
+      </w:r>
+      <w:r>
+        <w:rPr>
+          <w:rStyle w:val="InternetLink"/>
+          <w:b/>
+          <w:bCs/>
+        </w:rPr>
+        <w:instrText xml:space="preserve"> HYPERLINK "https://docs.docker.com/engine/reference/builder/" \l "run"</w:instrText>
+      </w:r>
+      <w:r>
+        <w:rPr>
+          <w:rStyle w:val="InternetLink"/>
+          <w:b/>
+          <w:bCs/>
+        </w:rPr>
+        <w:fldChar w:fldCharType="separate"/>
+      </w:r>
+      <w:r>
+        <w:rPr>
+          <w:rStyle w:val="InternetLink"/>
           <w:b/>
           <w:bCs/>
         </w:rPr>
         <w:t>RUN</w:t>
+      </w:r>
+      <w:r>
+        <w:rPr>
+          <w:rStyle w:val="InternetLink"/>
+          <w:b/>
+          <w:bCs/>
+        </w:rPr>
+        <w:fldChar w:fldCharType="end"/>
       </w:r>
       <w:r>
         <w:rPr/>
@@ -9007,11 +9102,39 @@
         <w:t xml:space="preserve">The </w:t>
       </w:r>
       <w:r>
-        <w:rPr>
+        <w:fldChar w:fldCharType="begin"/>
+      </w:r>
+      <w:r>
+        <w:rPr>
+          <w:rStyle w:val="InternetLink"/>
+          <w:b/>
+          <w:bCs/>
+        </w:rPr>
+        <w:instrText xml:space="preserve"> HYPERLINK "https://docs.docker.com/engine/reference/builder/" \l "cmd"</w:instrText>
+      </w:r>
+      <w:r>
+        <w:rPr>
+          <w:rStyle w:val="InternetLink"/>
+          <w:b/>
+          <w:bCs/>
+        </w:rPr>
+        <w:fldChar w:fldCharType="separate"/>
+      </w:r>
+      <w:r>
+        <w:rPr>
+          <w:rStyle w:val="InternetLink"/>
           <w:b/>
           <w:bCs/>
         </w:rPr>
         <w:t>CMD</w:t>
+      </w:r>
+      <w:r>
+        <w:rPr>
+          <w:rStyle w:val="InternetLink"/>
+          <w:b/>
+          <w:bCs/>
+        </w:rPr>
+        <w:fldChar w:fldCharType="end"/>
       </w:r>
       <w:r>
         <w:rPr/>
@@ -9170,7 +9293,40 @@
       </w:r>
       <w:r>
         <w:rPr/>
-        <w:t xml:space="preserve"> does not execute anything at build time, but specifies the intended command for the image.</w:t>
+        <w:t xml:space="preserve"> does not execute anything at build time, but specifies the intended command for the image. The command specified in the </w:t>
+      </w:r>
+      <w:r>
+        <w:rPr>
+          <w:b/>
+          <w:bCs/>
+        </w:rPr>
+        <w:t>CMD</w:t>
+      </w:r>
+      <w:r>
+        <w:rPr/>
+        <w:t xml:space="preserve"> instruction can be replaced by the </w:t>
+      </w:r>
+      <w:r>
+        <w:rPr>
+          <w:b/>
+          <w:bCs/>
+        </w:rPr>
+        <w:t>docker run</w:t>
+      </w:r>
+      <w:r>
+        <w:rPr/>
+        <w:t xml:space="preserve"> or </w:t>
+      </w:r>
+      <w:r>
+        <w:rPr>
+          <w:b/>
+          <w:bCs/>
+        </w:rPr>
+        <w:t>docker create</w:t>
+      </w:r>
+      <w:r>
+        <w:rPr/>
+        <w:t xml:space="preserve"> commands.</w:t>
       </w:r>
     </w:p>
     <w:p>
@@ -9199,13 +9355,41 @@
         <w:t xml:space="preserve">The </w:t>
       </w:r>
       <w:r>
-        <w:rPr>
+        <w:fldChar w:fldCharType="begin"/>
+      </w:r>
+      <w:r>
+        <w:rPr>
+          <w:rStyle w:val="InternetLink"/>
+          <w:b/>
+          <w:bCs/>
+        </w:rPr>
+        <w:instrText xml:space="preserve"> HYPERLINK "https://docs.docker.com/engine/reference/builder/" \l "label"</w:instrText>
+      </w:r>
+      <w:r>
+        <w:rPr>
+          <w:rStyle w:val="InternetLink"/>
+          <w:b/>
+          <w:bCs/>
+        </w:rPr>
+        <w:fldChar w:fldCharType="separate"/>
+      </w:r>
+      <w:r>
+        <w:rPr>
+          <w:rStyle w:val="InternetLink"/>
           <w:b/>
           <w:bCs/>
         </w:rPr>
         <w:t>LABEL</w:t>
       </w:r>
       <w:r>
+        <w:rPr>
+          <w:rStyle w:val="InternetLink"/>
+          <w:b/>
+          <w:bCs/>
+        </w:rPr>
+        <w:fldChar w:fldCharType="end"/>
+      </w:r>
+      <w:r>
         <w:rPr/>
         <w:t xml:space="preserve"> instruction adds metadata to an image. A </w:t>
       </w:r>
@@ -9218,7 +9402,29 @@
       </w:r>
       <w:r>
         <w:rPr/>
-        <w:t xml:space="preserve"> is a key-value pair. To include spaces within a LABEL value, use quotes and backslashes as you would in command-line parsing. An image can have more than one label.</w:t>
+        <w:t xml:space="preserve"> is a key-value pair. </w:t>
+      </w:r>
+    </w:p>
+    <w:p>
+      <w:pPr>
+        <w:pStyle w:val="Example"/>
+        <w:spacing w:before="0" w:after="140"/>
+        <w:rPr/>
+      </w:pPr>
+      <w:r>
+        <w:rPr/>
+        <w:t>LABEL &lt;key&gt;=&lt;value&gt; &lt;key&gt;=&lt;value&gt; &lt;key&gt;=&lt;value&gt; ...</w:t>
+      </w:r>
+    </w:p>
+    <w:p>
+      <w:pPr>
+        <w:pStyle w:val="TextBody"/>
+        <w:spacing w:before="0" w:after="140"/>
+        <w:rPr/>
+      </w:pPr>
+      <w:r>
+        <w:rPr/>
+        <w:t>To include spaces within a LABEL value, use quotes and backslashes as you would in command-line parsing. An image can have more than one label.</w:t>
       </w:r>
     </w:p>
     <w:p>
@@ -9305,6 +9511,73 @@
       <w:r>
         <w:rPr/>
         <w:t>docker image inspect --format='{{json .Config.Labels}}' myimage</w:t>
+      </w:r>
+    </w:p>
+    <w:p>
+      <w:pPr>
+        <w:pStyle w:val="Heading7"/>
+        <w:numPr>
+          <w:ilvl w:val="6"/>
+          <w:numId w:val="2"/>
+        </w:numPr>
+        <w:rPr/>
+      </w:pPr>
+      <w:r>
+        <w:rPr/>
+        <w:t>MAINTAINER</w:t>
+      </w:r>
+    </w:p>
+    <w:p>
+      <w:pPr>
+        <w:pStyle w:val="TextBody"/>
+        <w:numPr>
+          <w:ilvl w:val="6"/>
+          <w:numId w:val="2"/>
+        </w:numPr>
+        <w:rPr/>
+      </w:pPr>
+      <w:r>
+        <w:rPr/>
+        <w:t xml:space="preserve">The </w:t>
+      </w:r>
+      <w:r>
+        <w:fldChar w:fldCharType="begin"/>
+      </w:r>
+      <w:r>
+        <w:rPr>
+          <w:rStyle w:val="InternetLink"/>
+          <w:b/>
+          <w:bCs/>
+        </w:rPr>
+        <w:instrText xml:space="preserve"> HYPERLINK "https://docs.docker.com/engine/reference/builder/" \l "maintainer-deprecated"</w:instrText>
+      </w:r>
+      <w:r>
+        <w:rPr>
+          <w:rStyle w:val="InternetLink"/>
+          <w:b/>
+          <w:bCs/>
+        </w:rPr>
+        <w:fldChar w:fldCharType="separate"/>
+      </w:r>
+      <w:r>
+        <w:rPr>
+          <w:rStyle w:val="InternetLink"/>
+          <w:b/>
+          <w:bCs/>
+        </w:rPr>
+        <w:t>MAINTAINER</w:t>
+      </w:r>
+      <w:r>
+        <w:rPr>
+          <w:rStyle w:val="InternetLink"/>
+          <w:b/>
+          <w:bCs/>
+        </w:rPr>
+        <w:fldChar w:fldCharType="end"/>
+      </w:r>
+      <w:r>
+        <w:rPr/>
+        <w:t xml:space="preserve"> instruction sets the Author field of the generated images. It is deprecated now.</w:t>
       </w:r>
     </w:p>
     <w:p>
@@ -9333,11 +9606,39 @@
         <w:t xml:space="preserve">The </w:t>
       </w:r>
       <w:r>
-        <w:rPr>
+        <w:fldChar w:fldCharType="begin"/>
+      </w:r>
+      <w:r>
+        <w:rPr>
+          <w:rStyle w:val="InternetLink"/>
+          <w:b/>
+          <w:bCs/>
+        </w:rPr>
+        <w:instrText xml:space="preserve"> HYPERLINK "https://docs.docker.com/engine/reference/builder/" \l "expose"</w:instrText>
+      </w:r>
+      <w:r>
+        <w:rPr>
+          <w:rStyle w:val="InternetLink"/>
+          <w:b/>
+          <w:bCs/>
+        </w:rPr>
+        <w:fldChar w:fldCharType="separate"/>
+      </w:r>
+      <w:r>
+        <w:rPr>
+          <w:rStyle w:val="InternetLink"/>
           <w:b/>
           <w:bCs/>
         </w:rPr>
         <w:t>EXPOSE</w:t>
+      </w:r>
+      <w:r>
+        <w:rPr>
+          <w:rStyle w:val="InternetLink"/>
+          <w:b/>
+          <w:bCs/>
+        </w:rPr>
+        <w:fldChar w:fldCharType="end"/>
       </w:r>
       <w:r>
         <w:rPr/>
@@ -9550,7 +9851,46 @@
       </w:pPr>
       <w:r>
         <w:rPr/>
-        <w:t>The ADD instruction copies new files, directories or remote file URLs from &lt;src&gt; and adds them to the filesystem of the image at the path &lt;dest&gt;. ADD has two forms:</w:t>
+        <w:t xml:space="preserve">The </w:t>
+      </w:r>
+      <w:r>
+        <w:fldChar w:fldCharType="begin"/>
+      </w:r>
+      <w:r>
+        <w:rPr>
+          <w:rStyle w:val="InternetLink"/>
+          <w:b/>
+          <w:bCs/>
+        </w:rPr>
+        <w:instrText xml:space="preserve"> HYPERLINK "https://docs.docker.com/engine/reference/builder/" \l "add"</w:instrText>
+      </w:r>
+      <w:r>
+        <w:rPr>
+          <w:rStyle w:val="InternetLink"/>
+          <w:b/>
+          <w:bCs/>
+        </w:rPr>
+        <w:fldChar w:fldCharType="separate"/>
+      </w:r>
+      <w:r>
+        <w:rPr>
+          <w:rStyle w:val="InternetLink"/>
+          <w:b/>
+          <w:bCs/>
+        </w:rPr>
+        <w:t>ADD</w:t>
+      </w:r>
+      <w:r>
+        <w:rPr>
+          <w:rStyle w:val="InternetLink"/>
+          <w:b/>
+          <w:bCs/>
+        </w:rPr>
+        <w:fldChar w:fldCharType="end"/>
+      </w:r>
+      <w:r>
+        <w:rPr/>
+        <w:t xml:space="preserve"> instruction copies new files, directories or remote file URLs from &lt;src&gt; and adds them to the filesystem of the image at the path &lt;dest&gt;. ADD has two forms:</w:t>
       </w:r>
     </w:p>
     <w:p>
@@ -9870,8 +10210,54 @@
         <w:rPr/>
       </w:pPr>
       <w:r>
-        <w:rPr/>
-        <w:t>COPY and ADD are both Dockerfile instructions that serve a similar purpose. They let you copy files from a specific location into a Docker image.</w:t>
+        <w:fldChar w:fldCharType="begin"/>
+      </w:r>
+      <w:r>
+        <w:rPr>
+          <w:rStyle w:val="InternetLink"/>
+          <w:b/>
+          <w:bCs/>
+        </w:rPr>
+        <w:instrText xml:space="preserve"> HYPERLINK "https://docs.docker.com/engine/reference/builder/" \l "copy"</w:instrText>
+      </w:r>
+      <w:r>
+        <w:rPr>
+          <w:rStyle w:val="InternetLink"/>
+          <w:b/>
+          <w:bCs/>
+        </w:rPr>
+        <w:fldChar w:fldCharType="separate"/>
+      </w:r>
+      <w:r>
+        <w:rPr>
+          <w:rStyle w:val="InternetLink"/>
+          <w:b/>
+          <w:bCs/>
+        </w:rPr>
+        <w:t>COPY</w:t>
+      </w:r>
+      <w:r>
+        <w:rPr>
+          <w:rStyle w:val="InternetLink"/>
+          <w:b/>
+          <w:bCs/>
+        </w:rPr>
+        <w:fldChar w:fldCharType="end"/>
+      </w:r>
+      <w:r>
+        <w:rPr/>
+        <w:t xml:space="preserve"> and </w:t>
+      </w:r>
+      <w:r>
+        <w:rPr>
+          <w:b/>
+          <w:bCs/>
+        </w:rPr>
+        <w:t>ADD</w:t>
+      </w:r>
+      <w:r>
+        <w:rPr/>
+        <w:t xml:space="preserve"> are both Dockerfile instructions that serve a similar purpose. They let you copy files from a specific location into a Docker image.</w:t>
       </w:r>
     </w:p>
     <w:p>
@@ -9933,7 +10319,7 @@
         <w:pStyle w:val="TextBody"/>
         <w:numPr>
           <w:ilvl w:val="0"/>
-          <w:numId w:val="38"/>
+          <w:numId w:val="35"/>
         </w:numPr>
         <w:spacing w:before="0" w:after="140"/>
         <w:rPr/>
@@ -9948,7 +10334,7 @@
         <w:pStyle w:val="TextBody"/>
         <w:numPr>
           <w:ilvl w:val="0"/>
-          <w:numId w:val="38"/>
+          <w:numId w:val="35"/>
         </w:numPr>
         <w:spacing w:before="0" w:after="140"/>
         <w:rPr/>
@@ -9978,53 +10364,6 @@
       <w:r>
         <w:rPr/>
         <w:t>.</w:t>
-      </w:r>
-    </w:p>
-    <w:p>
-      <w:pPr>
-        <w:pStyle w:val="TextBody"/>
-        <w:spacing w:before="0" w:after="140"/>
-        <w:rPr/>
-      </w:pPr>
-      <w:r>
-        <w:rPr/>
-      </w:r>
-    </w:p>
-    <w:p>
-      <w:pPr>
-        <w:pStyle w:val="TextBody"/>
-        <w:spacing w:before="0" w:after="140"/>
-        <w:rPr/>
-      </w:pPr>
-      <w:r>
-        <w:rPr/>
-      </w:r>
-    </w:p>
-    <w:p>
-      <w:pPr>
-        <w:pStyle w:val="TextBody"/>
-        <w:rPr/>
-      </w:pPr>
-      <w:r>
-        <w:rPr/>
-      </w:r>
-    </w:p>
-    <w:p>
-      <w:pPr>
-        <w:pStyle w:val="TextBody"/>
-        <w:rPr/>
-      </w:pPr>
-      <w:hyperlink r:id="rId70">
-        <w:r>
-          <w:rPr>
-            <w:rStyle w:val="InternetLink"/>
-          </w:rPr>
-          <w:t>Dockerfile reference | Docker Documentation</w:t>
-        </w:r>
-      </w:hyperlink>
-      <w:r>
-        <w:rPr/>
-        <w:t xml:space="preserve"> </w:t>
       </w:r>
     </w:p>
     <w:p>
@@ -10034,7 +10373,2933 @@
           <w:ilvl w:val="6"/>
           <w:numId w:val="2"/>
         </w:numPr>
+        <w:spacing w:before="60" w:after="60"/>
+        <w:rPr/>
+      </w:pPr>
+      <w:r>
+        <w:rPr/>
+        <w:t>ENTRYPOINT</w:t>
+      </w:r>
+    </w:p>
+    <w:p>
+      <w:pPr>
+        <w:pStyle w:val="TextBody"/>
+        <w:rPr/>
+      </w:pPr>
+      <w:r>
+        <w:fldChar w:fldCharType="begin"/>
+      </w:r>
+      <w:r>
+        <w:rPr>
+          <w:rStyle w:val="InternetLink"/>
+          <w:b/>
+          <w:bCs/>
+        </w:rPr>
+        <w:instrText xml:space="preserve"> HYPERLINK "https://docs.docker.com/engine/reference/builder/" \l "entrypoint"</w:instrText>
+      </w:r>
+      <w:r>
+        <w:rPr>
+          <w:rStyle w:val="InternetLink"/>
+          <w:b/>
+          <w:bCs/>
+        </w:rPr>
+        <w:fldChar w:fldCharType="separate"/>
+      </w:r>
+      <w:r>
+        <w:rPr>
+          <w:rStyle w:val="InternetLink"/>
+          <w:b/>
+          <w:bCs/>
+        </w:rPr>
+        <w:t>ENTRYPOINT</w:t>
+      </w:r>
+      <w:r>
+        <w:rPr>
+          <w:rStyle w:val="InternetLink"/>
+          <w:b/>
+          <w:bCs/>
+        </w:rPr>
+        <w:fldChar w:fldCharType="end"/>
+      </w:r>
+      <w:r>
+        <w:rPr/>
+        <w:t xml:space="preserve"> has two forms:</w:t>
+      </w:r>
+    </w:p>
+    <w:p>
+      <w:pPr>
+        <w:pStyle w:val="TextBody"/>
+        <w:numPr>
+          <w:ilvl w:val="0"/>
+          <w:numId w:val="27"/>
+        </w:numPr>
+        <w:rPr>
+          <w:b/>
+          <w:b/>
+          <w:bCs/>
+        </w:rPr>
+      </w:pPr>
+      <w:r>
+        <w:rPr>
+          <w:b/>
+          <w:bCs/>
+        </w:rPr>
+        <w:t>ENTRYPOINT ["executable", "param1", "param2"]</w:t>
+      </w:r>
+    </w:p>
+    <w:p>
+      <w:pPr>
+        <w:pStyle w:val="TextBody"/>
+        <w:numPr>
+          <w:ilvl w:val="0"/>
+          <w:numId w:val="27"/>
+        </w:numPr>
+        <w:rPr>
+          <w:b/>
+          <w:b/>
+          <w:bCs/>
+        </w:rPr>
+      </w:pPr>
+      <w:r>
+        <w:rPr>
+          <w:b/>
+          <w:bCs/>
+        </w:rPr>
+        <w:t>ENTRYPOINT command param1 param2</w:t>
+      </w:r>
+    </w:p>
+    <w:p>
+      <w:pPr>
+        <w:pStyle w:val="TextBody"/>
+        <w:rPr/>
+      </w:pPr>
+      <w:r>
+        <w:rPr/>
+        <w:t xml:space="preserve">The first form is called the </w:t>
+      </w:r>
+      <w:r>
+        <w:rPr>
+          <w:b/>
+          <w:bCs/>
+        </w:rPr>
+        <w:t>exec form</w:t>
+      </w:r>
+      <w:r>
+        <w:rPr/>
+        <w:t xml:space="preserve">, the second is called one - the </w:t>
+      </w:r>
+      <w:r>
+        <w:rPr>
+          <w:b/>
+          <w:bCs/>
+        </w:rPr>
+        <w:t>shell form</w:t>
+      </w:r>
+      <w:r>
+        <w:rPr/>
+        <w:t xml:space="preserve">. </w:t>
+      </w:r>
+      <w:r>
+        <w:rPr>
+          <w:b/>
+          <w:bCs/>
+        </w:rPr>
+        <w:t>ENTRYPOINT</w:t>
+      </w:r>
+      <w:r>
+        <w:rPr/>
+        <w:t xml:space="preserve">, like </w:t>
+      </w:r>
+      <w:r>
+        <w:rPr>
+          <w:b/>
+          <w:bCs/>
+        </w:rPr>
+        <w:t>CMD</w:t>
+      </w:r>
+      <w:r>
+        <w:rPr/>
+        <w:t>, specifies the command that is executed when the container is started. The most flexible usage of the command is a pair of two commands (</w:t>
+      </w:r>
+      <w:r>
+        <w:rPr>
+          <w:b/>
+          <w:bCs/>
+        </w:rPr>
+        <w:t>ENTRYPOINT, CMD)</w:t>
+      </w:r>
+      <w:r>
+        <w:rPr>
+          <w:b w:val="false"/>
+          <w:bCs w:val="false"/>
+        </w:rPr>
+        <w:t xml:space="preserve">. Both commands would be written in exec form.  </w:t>
+      </w:r>
+      <w:r>
+        <w:rPr>
+          <w:b/>
+          <w:bCs/>
+        </w:rPr>
+        <w:t>ENTRYPOINT</w:t>
+      </w:r>
+      <w:r>
+        <w:rPr>
+          <w:b w:val="false"/>
+          <w:bCs w:val="false"/>
+        </w:rPr>
+        <w:t xml:space="preserve"> specifies the command to be executed and some parameters, while </w:t>
+      </w:r>
+      <w:r>
+        <w:rPr>
+          <w:b/>
+          <w:bCs/>
+        </w:rPr>
+        <w:t>CMD</w:t>
+      </w:r>
+      <w:r>
+        <w:rPr>
+          <w:b w:val="false"/>
+          <w:bCs w:val="false"/>
+        </w:rPr>
+        <w:t xml:space="preserve"> specifies only parameters. Docker runtime joins both arrays and executes command defined in </w:t>
+      </w:r>
+      <w:r>
+        <w:rPr>
+          <w:b/>
+          <w:bCs/>
+        </w:rPr>
+        <w:t>ENTRYPOINT</w:t>
+      </w:r>
+      <w:r>
+        <w:rPr>
+          <w:b w:val="false"/>
+          <w:bCs w:val="false"/>
+        </w:rPr>
+        <w:t>. Consider This Dockerfile</w:t>
+      </w:r>
+      <w:r>
+        <w:rPr/>
+        <w:t>:</w:t>
+      </w:r>
+    </w:p>
+    <w:p>
+      <w:pPr>
+        <w:pStyle w:val="Example"/>
+        <w:rPr/>
+      </w:pPr>
+      <w:r>
+        <w:rPr/>
+        <w:t>FROM alpine</w:t>
+      </w:r>
+    </w:p>
+    <w:p>
+      <w:pPr>
+        <w:pStyle w:val="Example"/>
+        <w:rPr/>
+      </w:pPr>
+      <w:r>
+        <w:rPr/>
+      </w:r>
+    </w:p>
+    <w:p>
+      <w:pPr>
+        <w:pStyle w:val="Example"/>
+        <w:rPr/>
+      </w:pPr>
+      <w:r>
+        <w:rPr/>
+        <w:t>ENTRYPOINT [ "echo", "Hello" ]</w:t>
+      </w:r>
+    </w:p>
+    <w:p>
+      <w:pPr>
+        <w:pStyle w:val="Example"/>
+        <w:rPr/>
+      </w:pPr>
+      <w:r>
+        <w:rPr/>
+        <w:t>CMD ["world!"]</w:t>
+      </w:r>
+    </w:p>
+    <w:p>
+      <w:pPr>
+        <w:pStyle w:val="TextBody"/>
+        <w:rPr/>
+      </w:pPr>
+      <w:r>
+        <w:rPr/>
+        <w:t>After running these commands in the terminal</w:t>
+      </w:r>
+    </w:p>
+    <w:p>
+      <w:pPr>
+        <w:pStyle w:val="Example"/>
+        <w:rPr/>
+      </w:pPr>
+      <w:r>
+        <w:rPr/>
+        <w:t>docker build -t test .</w:t>
+      </w:r>
+    </w:p>
+    <w:p>
+      <w:pPr>
+        <w:pStyle w:val="Example"/>
+        <w:rPr/>
+      </w:pPr>
+      <w:r>
+        <w:rPr/>
+        <w:t>docker run --rm test</w:t>
+      </w:r>
+    </w:p>
+    <w:p>
+      <w:pPr>
+        <w:pStyle w:val="TextBody"/>
+        <w:rPr/>
+      </w:pPr>
+      <w:r>
+        <w:rPr/>
+        <w:t xml:space="preserve">we will see </w:t>
+      </w:r>
+      <w:r>
+        <w:rPr>
+          <w:b/>
+          <w:bCs/>
+        </w:rPr>
+        <w:t>Hello world!</w:t>
+      </w:r>
+      <w:r>
+        <w:rPr/>
+        <w:t xml:space="preserve"> in the terminal. Command echo was executed with two parameters. In the </w:t>
+      </w:r>
+      <w:r>
+        <w:rPr>
+          <w:b/>
+          <w:bCs/>
+        </w:rPr>
+        <w:t>run</w:t>
+      </w:r>
+      <w:r>
+        <w:rPr/>
+        <w:t xml:space="preserve"> command, you can write several parameters after the image name. These parameters are converted into a JSON array that replaces contents of the CMD command:</w:t>
+      </w:r>
+    </w:p>
+    <w:p>
+      <w:pPr>
+        <w:pStyle w:val="Example"/>
+        <w:rPr/>
+      </w:pPr>
+      <w:r>
+        <w:rPr/>
+        <w:t>docker run --rm test Old John</w:t>
+      </w:r>
+    </w:p>
+    <w:p>
+      <w:pPr>
+        <w:pStyle w:val="TextBody"/>
+        <w:rPr/>
+      </w:pPr>
+      <w:r>
+        <w:rPr/>
+        <w:t xml:space="preserve">This container will print </w:t>
+      </w:r>
+      <w:r>
+        <w:rPr>
+          <w:b/>
+          <w:bCs/>
+        </w:rPr>
+        <w:t>Hello Old John!</w:t>
+      </w:r>
+      <w:r>
+        <w:rPr>
+          <w:b w:val="false"/>
+          <w:bCs w:val="false"/>
+        </w:rPr>
+        <w:t>.</w:t>
+      </w:r>
+    </w:p>
+    <w:p>
+      <w:pPr>
+        <w:pStyle w:val="TextBody"/>
+        <w:rPr/>
+      </w:pPr>
+      <w:r>
+        <w:rPr>
+          <w:b w:val="false"/>
+          <w:bCs w:val="false"/>
+        </w:rPr>
+        <w:t xml:space="preserve">The </w:t>
+      </w:r>
+      <w:hyperlink r:id="rId70">
+        <w:r>
+          <w:rPr>
+            <w:rStyle w:val="InternetLink"/>
+            <w:b w:val="false"/>
+            <w:bCs w:val="false"/>
+          </w:rPr>
+          <w:t>shisho.dev</w:t>
+        </w:r>
+      </w:hyperlink>
+      <w:r>
+        <w:rPr>
+          <w:b w:val="false"/>
+          <w:bCs w:val="false"/>
+        </w:rPr>
+        <w:t xml:space="preserve"> site explains in detail an usage of the </w:t>
+      </w:r>
+      <w:r>
+        <w:rPr>
+          <w:b/>
+          <w:bCs/>
+        </w:rPr>
+        <w:t>ENTRYPOINT</w:t>
+      </w:r>
+      <w:r>
+        <w:rPr>
+          <w:b w:val="false"/>
+          <w:bCs w:val="false"/>
+        </w:rPr>
+        <w:t xml:space="preserve"> command and possible pitfalls.</w:t>
+      </w:r>
+    </w:p>
+    <w:p>
+      <w:pPr>
+        <w:pStyle w:val="Heading7"/>
+        <w:numPr>
+          <w:ilvl w:val="6"/>
+          <w:numId w:val="2"/>
+        </w:numPr>
+        <w:spacing w:before="60" w:after="60"/>
+        <w:rPr/>
+      </w:pPr>
+      <w:r>
+        <w:rPr/>
+        <w:t>USER</w:t>
+      </w:r>
+    </w:p>
+    <w:p>
+      <w:pPr>
+        <w:pStyle w:val="TextBody"/>
+        <w:numPr>
+          <w:ilvl w:val="0"/>
+          <w:numId w:val="2"/>
+        </w:numPr>
+        <w:rPr/>
+      </w:pPr>
+      <w:r>
+        <w:rPr/>
+        <w:t xml:space="preserve">The </w:t>
+      </w:r>
+      <w:r>
+        <w:fldChar w:fldCharType="begin"/>
+      </w:r>
+      <w:r>
+        <w:rPr>
+          <w:rStyle w:val="InternetLink"/>
+          <w:b/>
+          <w:bCs/>
+        </w:rPr>
+        <w:instrText xml:space="preserve"> HYPERLINK "https://docs.docker.com/engine/reference/builder/" \l "user"</w:instrText>
+      </w:r>
+      <w:r>
+        <w:rPr>
+          <w:rStyle w:val="InternetLink"/>
+          <w:b/>
+          <w:bCs/>
+        </w:rPr>
+        <w:fldChar w:fldCharType="separate"/>
+      </w:r>
+      <w:r>
+        <w:rPr>
+          <w:rStyle w:val="InternetLink"/>
+          <w:b/>
+          <w:bCs/>
+        </w:rPr>
+        <w:t>USER</w:t>
+      </w:r>
+      <w:r>
+        <w:rPr>
+          <w:rStyle w:val="InternetLink"/>
+          <w:b/>
+          <w:bCs/>
+        </w:rPr>
+        <w:fldChar w:fldCharType="end"/>
+      </w:r>
+      <w:r>
+        <w:rPr/>
+        <w:t xml:space="preserve"> instruction sets the user name (or UID) and optionally the user group (or GID) to use as the default user and group for the remainder of the current stage. The specified user is used for RUN instructions and at runtime, runs the relevant ENTRYPOINT and CMD commands. User and group can be queried by names or identifiers:</w:t>
+      </w:r>
+    </w:p>
+    <w:p>
+      <w:pPr>
+        <w:pStyle w:val="Example"/>
+        <w:numPr>
+          <w:ilvl w:val="0"/>
+          <w:numId w:val="2"/>
+        </w:numPr>
+        <w:spacing w:before="0" w:after="57"/>
+        <w:rPr/>
+      </w:pPr>
+      <w:r>
+        <w:rPr/>
+        <w:t>USER &lt;user&gt;[:&lt;group&gt;]</w:t>
+      </w:r>
+    </w:p>
+    <w:p>
+      <w:pPr>
+        <w:pStyle w:val="Example"/>
+        <w:numPr>
+          <w:ilvl w:val="0"/>
+          <w:numId w:val="2"/>
+        </w:numPr>
+        <w:rPr/>
+      </w:pPr>
+      <w:r>
+        <w:rPr/>
+        <w:t>USER &lt;UID&gt;[:&lt;GID&gt;]</w:t>
+      </w:r>
+    </w:p>
+    <w:p>
+      <w:pPr>
+        <w:pStyle w:val="TextBody"/>
+        <w:numPr>
+          <w:ilvl w:val="0"/>
+          <w:numId w:val="2"/>
+        </w:numPr>
+        <w:rPr/>
+      </w:pPr>
+      <w:r>
+        <w:rPr/>
+        <w:t xml:space="preserve">See the </w:t>
+      </w:r>
+      <w:r>
+        <w:fldChar w:fldCharType="begin"/>
+      </w:r>
+      <w:r>
+        <w:rPr>
+          <w:rStyle w:val="InternetLink"/>
+        </w:rPr>
+        <w:instrText xml:space="preserve"> HYPERLINK "https://docs.docker.com/engine/reference/builder/" \l "user"</w:instrText>
+      </w:r>
+      <w:r>
+        <w:rPr>
+          <w:rStyle w:val="InternetLink"/>
+        </w:rPr>
+        <w:fldChar w:fldCharType="separate"/>
+      </w:r>
+      <w:r>
+        <w:rPr>
+          <w:rStyle w:val="InternetLink"/>
+        </w:rPr>
+        <w:t>Docker</w:t>
+      </w:r>
+      <w:r>
+        <w:rPr>
+          <w:rStyle w:val="InternetLink"/>
+        </w:rPr>
+        <w:fldChar w:fldCharType="end"/>
+      </w:r>
+      <w:r>
+        <w:rPr/>
+        <w:t xml:space="preserve"> site for a detailed description of the command.</w:t>
+      </w:r>
+    </w:p>
+    <w:p>
+      <w:pPr>
+        <w:pStyle w:val="Heading7"/>
+        <w:numPr>
+          <w:ilvl w:val="6"/>
+          <w:numId w:val="2"/>
+        </w:numPr>
+        <w:spacing w:before="60" w:after="60"/>
+        <w:rPr/>
+      </w:pPr>
+      <w:r>
+        <w:rPr/>
+        <w:t>VOLUME</w:t>
+      </w:r>
+    </w:p>
+    <w:p>
+      <w:pPr>
+        <w:pStyle w:val="TextBody"/>
+        <w:numPr>
+          <w:ilvl w:val="0"/>
+          <w:numId w:val="2"/>
+        </w:numPr>
+        <w:rPr/>
+      </w:pPr>
+      <w:r>
+        <w:rPr/>
+        <w:t xml:space="preserve">The </w:t>
+      </w:r>
+      <w:r>
+        <w:fldChar w:fldCharType="begin"/>
+      </w:r>
+      <w:r>
+        <w:rPr>
+          <w:rStyle w:val="InternetLink"/>
+          <w:b/>
+          <w:bCs/>
+        </w:rPr>
+        <w:instrText xml:space="preserve"> HYPERLINK "https://docs.docker.com/engine/reference/builder/" \l "volume"</w:instrText>
+      </w:r>
+      <w:r>
+        <w:rPr>
+          <w:rStyle w:val="InternetLink"/>
+          <w:b/>
+          <w:bCs/>
+        </w:rPr>
+        <w:fldChar w:fldCharType="separate"/>
+      </w:r>
+      <w:r>
+        <w:rPr>
+          <w:rStyle w:val="InternetLink"/>
+          <w:b/>
+          <w:bCs/>
+        </w:rPr>
+        <w:t>VOLUME</w:t>
+      </w:r>
+      <w:r>
+        <w:rPr>
+          <w:rStyle w:val="InternetLink"/>
+          <w:b/>
+          <w:bCs/>
+        </w:rPr>
+        <w:fldChar w:fldCharType="end"/>
+      </w:r>
+      <w:r>
+        <w:rPr/>
+        <w:t xml:space="preserve"> instruction creates a mount point with the specified name and marks it as holding externally mounted volumes from native host or other containers. Volumes can be declared in your Dockerfile using the </w:t>
+      </w:r>
+      <w:r>
+        <w:rPr>
+          <w:b/>
+          <w:bCs/>
+        </w:rPr>
+        <w:t>VOLUME</w:t>
+      </w:r>
+      <w:r>
+        <w:rPr/>
+        <w:t xml:space="preserve"> statement. This statement declares that a specific path of the container must be mounted to a Docker volume. Every </w:t>
+      </w:r>
+      <w:r>
+        <w:rPr>
+          <w:b/>
+          <w:bCs/>
+        </w:rPr>
+        <w:t>docker</w:t>
+      </w:r>
+      <w:r>
+        <w:rPr/>
+        <w:t xml:space="preserve"> </w:t>
+      </w:r>
+      <w:r>
+        <w:rPr>
+          <w:b/>
+          <w:bCs/>
+        </w:rPr>
+        <w:t>run</w:t>
+      </w:r>
+      <w:r>
+        <w:rPr/>
+        <w:t xml:space="preserve"> command will create new anonymous volume (volume with a unique id as the name) and mount it to the specified path but </w:t>
+      </w:r>
+      <w:r>
+        <w:rPr>
+          <w:b/>
+          <w:bCs/>
+        </w:rPr>
+        <w:t>docker container start</w:t>
+      </w:r>
+      <w:r>
+        <w:rPr/>
+        <w:t xml:space="preserve"> will use volume created earlier. You can use this feature to save data after the container is stopped.</w:t>
+      </w:r>
+    </w:p>
+    <w:p>
+      <w:pPr>
+        <w:pStyle w:val="Example"/>
+        <w:numPr>
+          <w:ilvl w:val="0"/>
+          <w:numId w:val="2"/>
+        </w:numPr>
+        <w:rPr/>
+      </w:pPr>
+      <w:r>
+        <w:rPr/>
+        <w:t>VOLUME ["/data"]</w:t>
+      </w:r>
+    </w:p>
+    <w:p>
+      <w:pPr>
+        <w:pStyle w:val="TextBody"/>
+        <w:numPr>
+          <w:ilvl w:val="0"/>
+          <w:numId w:val="2"/>
+        </w:numPr>
+        <w:rPr/>
+      </w:pPr>
+      <w:r>
+        <w:rPr/>
+        <w:t xml:space="preserve">Argument of the instruction can be a JSON array, </w:t>
+      </w:r>
+      <w:r>
+        <w:rPr>
+          <w:b/>
+          <w:bCs/>
+        </w:rPr>
+        <w:t>VOLUME ["/var/log/",  "/var/db"]</w:t>
+      </w:r>
+      <w:r>
+        <w:rPr/>
+        <w:t xml:space="preserve">, or a plain string with multiple arguments, such as </w:t>
+      </w:r>
+      <w:r>
+        <w:rPr>
+          <w:b/>
+          <w:bCs/>
+        </w:rPr>
+        <w:t>VOLUME /var/log</w:t>
+      </w:r>
+      <w:r>
+        <w:rPr/>
+        <w:t xml:space="preserve"> or </w:t>
+      </w:r>
+      <w:r>
+        <w:rPr>
+          <w:b/>
+          <w:bCs/>
+        </w:rPr>
+        <w:t>VOLUME /var/log /var/db</w:t>
+      </w:r>
+      <w:r>
+        <w:rPr/>
+        <w:t xml:space="preserve">. The </w:t>
+      </w:r>
+      <w:r>
+        <w:rPr>
+          <w:b/>
+          <w:bCs/>
+        </w:rPr>
+        <w:t>docker run</w:t>
+      </w:r>
+      <w:r>
+        <w:rPr/>
+        <w:t xml:space="preserve"> command initializes the newly created volume with any data that exists at the specified location within the base image:</w:t>
+      </w:r>
+    </w:p>
+    <w:p>
+      <w:pPr>
+        <w:pStyle w:val="Example"/>
+        <w:numPr>
+          <w:ilvl w:val="0"/>
+          <w:numId w:val="2"/>
+        </w:numPr>
+        <w:spacing w:before="0" w:after="57"/>
+        <w:rPr/>
+      </w:pPr>
+      <w:r>
+        <w:rPr/>
+        <w:t>FROM ubuntu</w:t>
+      </w:r>
+    </w:p>
+    <w:p>
+      <w:pPr>
+        <w:pStyle w:val="Example"/>
+        <w:numPr>
+          <w:ilvl w:val="0"/>
+          <w:numId w:val="2"/>
+        </w:numPr>
+        <w:spacing w:before="0" w:after="57"/>
+        <w:rPr/>
+      </w:pPr>
+      <w:r>
+        <w:rPr/>
+        <w:t>RUN mkdir /myvol</w:t>
+      </w:r>
+    </w:p>
+    <w:p>
+      <w:pPr>
+        <w:pStyle w:val="Example"/>
+        <w:numPr>
+          <w:ilvl w:val="0"/>
+          <w:numId w:val="2"/>
+        </w:numPr>
+        <w:spacing w:before="0" w:after="57"/>
+        <w:rPr/>
+      </w:pPr>
+      <w:r>
+        <w:rPr/>
+        <w:t>RUN echo "hello world" &gt; /myvol/greeting</w:t>
+      </w:r>
+    </w:p>
+    <w:p>
+      <w:pPr>
+        <w:pStyle w:val="Example"/>
+        <w:numPr>
+          <w:ilvl w:val="0"/>
+          <w:numId w:val="2"/>
+        </w:numPr>
+        <w:rPr/>
+      </w:pPr>
+      <w:r>
+        <w:rPr/>
+        <w:t>VOLUME /myvol</w:t>
+      </w:r>
+    </w:p>
+    <w:p>
+      <w:pPr>
+        <w:pStyle w:val="TextBody"/>
+        <w:numPr>
+          <w:ilvl w:val="0"/>
+          <w:numId w:val="2"/>
+        </w:numPr>
+        <w:rPr/>
+      </w:pPr>
+      <w:r>
+        <w:rPr/>
+        <w:t xml:space="preserve">Command </w:t>
+      </w:r>
+      <w:r>
+        <w:rPr>
+          <w:b/>
+          <w:bCs/>
+        </w:rPr>
+        <w:t>docker run</w:t>
+      </w:r>
+      <w:r>
+        <w:rPr/>
+        <w:t xml:space="preserve"> will create a new mount point at /myvol and copy the greeting file into the newly created volume.</w:t>
+      </w:r>
+    </w:p>
+    <w:p>
+      <w:pPr>
+        <w:pStyle w:val="TextBody"/>
+        <w:numPr>
+          <w:ilvl w:val="0"/>
+          <w:numId w:val="2"/>
+        </w:numPr>
+        <w:rPr/>
+      </w:pPr>
+      <w:r>
+        <w:rPr/>
+        <w:t xml:space="preserve">You can create an external named volume and mount it using the </w:t>
+      </w:r>
+      <w:r>
+        <w:rPr>
+          <w:b/>
+          <w:bCs/>
+        </w:rPr>
+        <w:t>-v</w:t>
+      </w:r>
+      <w:r>
+        <w:rPr/>
+        <w:t xml:space="preserve"> option. An anonymous volume will not be created in this case. </w:t>
+      </w:r>
+    </w:p>
+    <w:p>
+      <w:pPr>
+        <w:pStyle w:val="TextBody"/>
+        <w:numPr>
+          <w:ilvl w:val="6"/>
+          <w:numId w:val="2"/>
+        </w:numPr>
+        <w:spacing w:before="60" w:after="60"/>
+        <w:rPr/>
+      </w:pPr>
+      <w:hyperlink r:id="rId71">
+        <w:r>
+          <w:rPr>
+            <w:rStyle w:val="InternetLink"/>
+          </w:rPr>
+          <w:t>Howtogeek</w:t>
+        </w:r>
+      </w:hyperlink>
+      <w:r>
+        <w:rPr/>
+        <w:t xml:space="preserve"> has a detailed description of this command and as always you can refer to the </w:t>
+      </w:r>
+      <w:r>
+        <w:fldChar w:fldCharType="begin"/>
+      </w:r>
+      <w:r>
+        <w:rPr>
+          <w:rStyle w:val="InternetLink"/>
+        </w:rPr>
+        <w:instrText xml:space="preserve"> HYPERLINK "https://docs.docker.com/engine/reference/builder/" \l "volume"</w:instrText>
+      </w:r>
+      <w:r>
+        <w:rPr>
+          <w:rStyle w:val="InternetLink"/>
+        </w:rPr>
+        <w:fldChar w:fldCharType="separate"/>
+      </w:r>
+      <w:r>
+        <w:rPr>
+          <w:rStyle w:val="InternetLink"/>
+        </w:rPr>
+        <w:t>docker</w:t>
+      </w:r>
+      <w:r>
+        <w:rPr>
+          <w:rStyle w:val="InternetLink"/>
+        </w:rPr>
+        <w:fldChar w:fldCharType="end"/>
+      </w:r>
+      <w:r>
+        <w:rPr/>
+        <w:t xml:space="preserve"> link.</w:t>
+      </w:r>
+    </w:p>
+    <w:p>
+      <w:pPr>
+        <w:pStyle w:val="Heading7"/>
+        <w:numPr>
+          <w:ilvl w:val="6"/>
+          <w:numId w:val="2"/>
+        </w:numPr>
+        <w:spacing w:before="60" w:after="60"/>
+        <w:rPr/>
+      </w:pPr>
+      <w:r>
+        <w:rPr/>
+        <w:t>WORKDIR</w:t>
+      </w:r>
+    </w:p>
+    <w:p>
+      <w:pPr>
+        <w:pStyle w:val="TextBody"/>
+        <w:rPr/>
+      </w:pPr>
+      <w:r>
+        <w:rPr/>
+        <w:t xml:space="preserve">The </w:t>
+      </w:r>
+      <w:r>
+        <w:fldChar w:fldCharType="begin"/>
+      </w:r>
+      <w:r>
+        <w:rPr>
+          <w:rStyle w:val="InternetLink"/>
+          <w:b/>
+          <w:bCs/>
+        </w:rPr>
+        <w:instrText xml:space="preserve"> HYPERLINK "https://docs.docker.com/engine/reference/builder/" \l "workdir"</w:instrText>
+      </w:r>
+      <w:r>
+        <w:rPr>
+          <w:rStyle w:val="InternetLink"/>
+          <w:b/>
+          <w:bCs/>
+        </w:rPr>
+        <w:fldChar w:fldCharType="separate"/>
+      </w:r>
+      <w:r>
+        <w:rPr>
+          <w:rStyle w:val="InternetLink"/>
+          <w:b/>
+          <w:bCs/>
+        </w:rPr>
+        <w:t>WORKDIR</w:t>
+      </w:r>
+      <w:r>
+        <w:rPr>
+          <w:rStyle w:val="InternetLink"/>
+          <w:b/>
+          <w:bCs/>
+        </w:rPr>
+        <w:fldChar w:fldCharType="end"/>
+      </w:r>
+      <w:r>
+        <w:rPr/>
+        <w:t xml:space="preserve"> instruction sets the working directory for any </w:t>
+      </w:r>
+      <w:r>
+        <w:rPr>
+          <w:b/>
+          <w:bCs/>
+        </w:rPr>
+        <w:t>RUN</w:t>
+      </w:r>
+      <w:r>
+        <w:rPr/>
+        <w:t xml:space="preserve">, </w:t>
+      </w:r>
+      <w:r>
+        <w:rPr>
+          <w:b/>
+          <w:bCs/>
+        </w:rPr>
+        <w:t>CMD</w:t>
+      </w:r>
+      <w:r>
+        <w:rPr/>
+        <w:t xml:space="preserve">, </w:t>
+      </w:r>
+      <w:r>
+        <w:rPr>
+          <w:b/>
+          <w:bCs/>
+        </w:rPr>
+        <w:t>ENTRYPOINT</w:t>
+      </w:r>
+      <w:r>
+        <w:rPr/>
+        <w:t xml:space="preserve">, </w:t>
+      </w:r>
+      <w:r>
+        <w:rPr>
+          <w:b/>
+          <w:bCs/>
+        </w:rPr>
+        <w:t>COPY</w:t>
+      </w:r>
+      <w:r>
+        <w:rPr/>
+        <w:t xml:space="preserve"> and </w:t>
+      </w:r>
+      <w:r>
+        <w:rPr>
+          <w:b/>
+          <w:bCs/>
+        </w:rPr>
+        <w:t>ADD</w:t>
+      </w:r>
+      <w:r>
+        <w:rPr/>
+        <w:t xml:space="preserve"> instructions that follow it in the Dockerfile. If the WORKDIR doesn’t exist, it will be created. The </w:t>
+      </w:r>
+      <w:r>
+        <w:rPr>
+          <w:b/>
+          <w:bCs/>
+        </w:rPr>
+        <w:t>WORKDIR</w:t>
+      </w:r>
+      <w:r>
+        <w:rPr/>
+        <w:t xml:space="preserve"> instruction can be used multiple times in a Dockerfile. If a relative path is provided, it will be relative to the path of the previous WORKDIR instruction.</w:t>
+      </w:r>
+    </w:p>
+    <w:p>
+      <w:pPr>
+        <w:pStyle w:val="Example"/>
+        <w:rPr/>
+      </w:pPr>
+      <w:r>
+        <w:rPr/>
+        <w:t>WORKDIR /a</w:t>
+      </w:r>
+    </w:p>
+    <w:p>
+      <w:pPr>
+        <w:pStyle w:val="Example"/>
+        <w:rPr/>
+      </w:pPr>
+      <w:r>
+        <w:rPr/>
+        <w:t>WORKDIR b</w:t>
+      </w:r>
+    </w:p>
+    <w:p>
+      <w:pPr>
+        <w:pStyle w:val="Example"/>
+        <w:rPr/>
+      </w:pPr>
+      <w:r>
+        <w:rPr/>
+        <w:t>WORKDIR c</w:t>
+      </w:r>
+    </w:p>
+    <w:p>
+      <w:pPr>
+        <w:pStyle w:val="Example"/>
+        <w:rPr/>
+      </w:pPr>
+      <w:r>
+        <w:rPr/>
+        <w:t>RUN pwd</w:t>
+      </w:r>
+    </w:p>
+    <w:p>
+      <w:pPr>
+        <w:pStyle w:val="TextBody"/>
+        <w:rPr/>
+      </w:pPr>
+      <w:r>
+        <w:rPr/>
+        <w:t>The output of the final pwd command in this Dockerfile would be /a/b/c.</w:t>
+      </w:r>
+    </w:p>
+    <w:p>
+      <w:pPr>
+        <w:pStyle w:val="Heading7"/>
+        <w:numPr>
+          <w:ilvl w:val="6"/>
+          <w:numId w:val="2"/>
+        </w:numPr>
+        <w:spacing w:before="60" w:after="60"/>
+        <w:rPr/>
+      </w:pPr>
+      <w:r>
+        <w:rPr/>
+        <w:t>ONBUILD</w:t>
+      </w:r>
+    </w:p>
+    <w:p>
+      <w:pPr>
+        <w:pStyle w:val="Example"/>
+        <w:rPr/>
+      </w:pPr>
+      <w:r>
+        <w:rPr/>
+        <w:t>ONBUILD &lt;INSTRUCTION&gt;</w:t>
+      </w:r>
+    </w:p>
+    <w:p>
+      <w:pPr>
+        <w:pStyle w:val="TextBody"/>
+        <w:rPr/>
+      </w:pPr>
+      <w:r>
+        <w:rPr/>
+        <w:t xml:space="preserve">The </w:t>
+      </w:r>
+      <w:r>
+        <w:fldChar w:fldCharType="begin"/>
+      </w:r>
+      <w:r>
+        <w:rPr>
+          <w:rStyle w:val="InternetLink"/>
+          <w:b/>
+          <w:bCs/>
+        </w:rPr>
+        <w:instrText xml:space="preserve"> HYPERLINK "https://docs.docker.com/engine/reference/builder/" \l "onbuild"</w:instrText>
+      </w:r>
+      <w:r>
+        <w:rPr>
+          <w:rStyle w:val="InternetLink"/>
+          <w:b/>
+          <w:bCs/>
+        </w:rPr>
+        <w:fldChar w:fldCharType="separate"/>
+      </w:r>
+      <w:r>
+        <w:rPr>
+          <w:rStyle w:val="InternetLink"/>
+          <w:b/>
+          <w:bCs/>
+        </w:rPr>
+        <w:t>ONBUILD</w:t>
+      </w:r>
+      <w:r>
+        <w:rPr>
+          <w:rStyle w:val="InternetLink"/>
+          <w:b/>
+          <w:bCs/>
+        </w:rPr>
+        <w:fldChar w:fldCharType="end"/>
+      </w:r>
+      <w:r>
+        <w:rPr/>
+        <w:t xml:space="preserve"> instruction adds to the image a trigger instruction to be executed at a later time, when the image is used as the base for another build (child image). The trigger will be executed in the context of the downstream build, as if it had been inserted immediately after the FROM instruction.  A </w:t>
+      </w:r>
+      <w:r>
+        <w:rPr>
+          <w:b/>
+          <w:bCs/>
+        </w:rPr>
+        <w:t>Dockerfile</w:t>
+      </w:r>
+      <w:r>
+        <w:rPr/>
+        <w:t xml:space="preserve"> can contain several </w:t>
+      </w:r>
+      <w:r>
+        <w:rPr>
+          <w:b/>
+          <w:bCs/>
+        </w:rPr>
+        <w:t>ONBUILD</w:t>
+      </w:r>
+      <w:r>
+        <w:rPr/>
+        <w:t xml:space="preserve"> instructions. ONBUILD instructions are not inherited by “grand-children” builds.</w:t>
+      </w:r>
+    </w:p>
+    <w:p>
+      <w:pPr>
+        <w:pStyle w:val="TextBody"/>
+        <w:rPr/>
+      </w:pPr>
+      <w:r>
+        <w:rPr>
+          <w:b/>
+          <w:bCs/>
+        </w:rPr>
+        <w:t>ONBUILD</w:t>
+      </w:r>
+      <w:r>
+        <w:rPr/>
+        <w:t xml:space="preserve"> allows you to create base files and use them in more complex files, much like the base classes are used in objective programming languages (C++, Java, C#, Delphi, …). Consider file </w:t>
+      </w:r>
+      <w:r>
+        <w:rPr>
+          <w:b/>
+          <w:bCs/>
+        </w:rPr>
+        <w:t>my-base-image</w:t>
+      </w:r>
+    </w:p>
+    <w:p>
+      <w:pPr>
+        <w:pStyle w:val="Example"/>
+        <w:rPr/>
+      </w:pPr>
+      <w:r>
+        <w:rPr/>
+        <w:t>FROM openjdk:16-alpine3.13</w:t>
+      </w:r>
+    </w:p>
+    <w:p>
+      <w:pPr>
+        <w:pStyle w:val="Example"/>
+        <w:rPr/>
+      </w:pPr>
+      <w:r>
+        <w:rPr/>
+        <w:t>WORKDIR /app</w:t>
+      </w:r>
+    </w:p>
+    <w:p>
+      <w:pPr>
+        <w:pStyle w:val="Example"/>
+        <w:rPr/>
+      </w:pPr>
+      <w:r>
+        <w:rPr/>
+      </w:r>
+    </w:p>
+    <w:p>
+      <w:pPr>
+        <w:pStyle w:val="Example"/>
+        <w:rPr/>
+      </w:pPr>
+      <w:r>
+        <w:rPr/>
+        <w:t>ONBUILD COPY ./setup.sh .</w:t>
+      </w:r>
+    </w:p>
+    <w:p>
+      <w:pPr>
+        <w:pStyle w:val="Example"/>
+        <w:rPr/>
+      </w:pPr>
+      <w:r>
+        <w:rPr/>
+        <w:t>ONBUILD RUN ./setup.sh</w:t>
+      </w:r>
+    </w:p>
+    <w:p>
+      <w:pPr>
+        <w:pStyle w:val="Example"/>
+        <w:rPr/>
+      </w:pPr>
+      <w:r>
+        <w:rPr/>
+        <w:t>ONBUILD COPY src ./src</w:t>
+      </w:r>
+    </w:p>
+    <w:p>
+      <w:pPr>
+        <w:pStyle w:val="TextBody"/>
+        <w:rPr/>
+      </w:pPr>
+      <w:r>
+        <w:rPr/>
+        <w:t>After building this image with command</w:t>
+      </w:r>
+    </w:p>
+    <w:p>
+      <w:pPr>
+        <w:pStyle w:val="Example"/>
+        <w:rPr/>
+      </w:pPr>
+      <w:r>
+        <w:rPr/>
+        <w:t>docker build -t my-base-image</w:t>
+      </w:r>
+    </w:p>
+    <w:p>
+      <w:pPr>
+        <w:pStyle w:val="TextBody"/>
+        <w:rPr/>
+      </w:pPr>
+      <w:r>
+        <w:rPr/>
+        <w:t xml:space="preserve">one can use it as creating child image (file </w:t>
+      </w:r>
+      <w:r>
+        <w:rPr>
+          <w:b/>
+          <w:bCs/>
+        </w:rPr>
+        <w:t>my-child-image</w:t>
+      </w:r>
+      <w:r>
+        <w:rPr/>
+        <w:t>)</w:t>
+      </w:r>
+    </w:p>
+    <w:p>
+      <w:pPr>
+        <w:pStyle w:val="Example"/>
+        <w:rPr/>
+      </w:pPr>
+      <w:r>
+        <w:rPr/>
+        <w:t>FROM my-base-image:latest</w:t>
+      </w:r>
+    </w:p>
+    <w:p>
+      <w:pPr>
+        <w:pStyle w:val="Example"/>
+        <w:rPr/>
+      </w:pPr>
+      <w:r>
+        <w:rPr/>
+        <w:t>WORKDIR /app</w:t>
+      </w:r>
+    </w:p>
+    <w:p>
+      <w:pPr>
+        <w:pStyle w:val="Example"/>
+        <w:rPr/>
+      </w:pPr>
+      <w:r>
+        <w:rPr/>
+        <w:t>CMD ["./mvnw", "spring-boot:run"]</w:t>
+      </w:r>
+    </w:p>
+    <w:p>
+      <w:pPr>
+        <w:pStyle w:val="TextBody"/>
+        <w:rPr/>
+      </w:pPr>
+      <w:r>
+        <w:rPr/>
+        <w:t>Now run this command</w:t>
+      </w:r>
+      <w:r>
+        <w:rPr>
+          <w:b w:val="false"/>
+          <w:bCs w:val="false"/>
+        </w:rPr>
+        <w:t>:</w:t>
+      </w:r>
+    </w:p>
+    <w:p>
+      <w:pPr>
+        <w:pStyle w:val="Example"/>
+        <w:rPr/>
+      </w:pPr>
+      <w:r>
+        <w:rPr>
+          <w:b w:val="false"/>
+          <w:bCs w:val="false"/>
+        </w:rPr>
+        <w:t>docker build -t my-child-image</w:t>
+      </w:r>
+    </w:p>
+    <w:p>
+      <w:pPr>
+        <w:pStyle w:val="TextBody"/>
+        <w:rPr/>
+      </w:pPr>
+      <w:r>
+        <w:rPr/>
+        <w:t>and commands</w:t>
+      </w:r>
+    </w:p>
+    <w:p>
+      <w:pPr>
+        <w:pStyle w:val="Example"/>
+        <w:rPr/>
+      </w:pPr>
+      <w:r>
+        <w:rPr/>
+        <w:t>COPY ./setup.sh .</w:t>
+      </w:r>
+    </w:p>
+    <w:p>
+      <w:pPr>
+        <w:pStyle w:val="Example"/>
+        <w:rPr/>
+      </w:pPr>
+      <w:r>
+        <w:rPr/>
+        <w:t>RUN ./setup.sh</w:t>
+      </w:r>
+    </w:p>
+    <w:p>
+      <w:pPr>
+        <w:pStyle w:val="Example"/>
+        <w:rPr/>
+      </w:pPr>
+      <w:r>
+        <w:rPr/>
+        <w:t>COPY src ./src</w:t>
+      </w:r>
+    </w:p>
+    <w:p>
+      <w:pPr>
+        <w:pStyle w:val="TextBody"/>
         <w:spacing w:before="0" w:after="140"/>
+        <w:rPr/>
+      </w:pPr>
+      <w:r>
+        <w:rPr/>
+        <w:t>will be executed just after FROM</w:t>
+      </w:r>
+      <w:r>
+        <w:rPr>
+          <w:b w:val="false"/>
+          <w:bCs w:val="false"/>
+        </w:rPr>
+        <w:t>.</w:t>
+      </w:r>
+    </w:p>
+    <w:p>
+      <w:pPr>
+        <w:pStyle w:val="Heading7"/>
+        <w:numPr>
+          <w:ilvl w:val="6"/>
+          <w:numId w:val="2"/>
+        </w:numPr>
+        <w:spacing w:before="60" w:after="60"/>
+        <w:rPr/>
+      </w:pPr>
+      <w:r>
+        <w:rPr/>
+        <w:t>ARG</w:t>
+      </w:r>
+    </w:p>
+    <w:p>
+      <w:pPr>
+        <w:pStyle w:val="Example"/>
+        <w:rPr/>
+      </w:pPr>
+      <w:r>
+        <w:rPr/>
+        <w:t>ARG &lt;name&gt;[=&lt;default value&gt;]</w:t>
+      </w:r>
+    </w:p>
+    <w:p>
+      <w:pPr>
+        <w:pStyle w:val="TextBody"/>
+        <w:rPr/>
+      </w:pPr>
+      <w:r>
+        <w:rPr/>
+        <w:t xml:space="preserve">The </w:t>
+      </w:r>
+      <w:r>
+        <w:fldChar w:fldCharType="begin"/>
+      </w:r>
+      <w:r>
+        <w:rPr>
+          <w:rStyle w:val="InternetLink"/>
+          <w:b/>
+          <w:bCs/>
+        </w:rPr>
+        <w:instrText xml:space="preserve"> HYPERLINK "https://docs.docker.com/engine/reference/builder/" \l "arg"</w:instrText>
+      </w:r>
+      <w:r>
+        <w:rPr>
+          <w:rStyle w:val="InternetLink"/>
+          <w:b/>
+          <w:bCs/>
+        </w:rPr>
+        <w:fldChar w:fldCharType="separate"/>
+      </w:r>
+      <w:r>
+        <w:rPr>
+          <w:rStyle w:val="InternetLink"/>
+          <w:b/>
+          <w:bCs/>
+        </w:rPr>
+        <w:t>ARG</w:t>
+      </w:r>
+      <w:r>
+        <w:rPr>
+          <w:rStyle w:val="InternetLink"/>
+          <w:b/>
+          <w:bCs/>
+        </w:rPr>
+        <w:fldChar w:fldCharType="end"/>
+      </w:r>
+      <w:r>
+        <w:rPr/>
+        <w:t xml:space="preserve"> instruction defines a variable that users can pass at build-time to the builder with the docker build command using the </w:t>
+      </w:r>
+      <w:r>
+        <w:rPr>
+          <w:b/>
+          <w:bCs/>
+        </w:rPr>
+        <w:t>--build-arg &lt;varname&gt;=&lt;value&gt;</w:t>
+      </w:r>
+      <w:r>
+        <w:rPr/>
+        <w:t xml:space="preserve"> flag. A Dockerfile may include one or more </w:t>
+      </w:r>
+      <w:r>
+        <w:rPr>
+          <w:b/>
+          <w:bCs/>
+        </w:rPr>
+        <w:t>ARG</w:t>
+      </w:r>
+      <w:r>
+        <w:rPr/>
+        <w:t xml:space="preserve"> instructions.</w:t>
+      </w:r>
+    </w:p>
+    <w:p>
+      <w:pPr>
+        <w:pStyle w:val="TextBody"/>
+        <w:rPr/>
+      </w:pPr>
+      <w:r>
+        <w:rPr/>
+        <w:t xml:space="preserve">An </w:t>
+      </w:r>
+      <w:r>
+        <w:rPr>
+          <w:b/>
+          <w:bCs/>
+        </w:rPr>
+        <w:t>ARG</w:t>
+      </w:r>
+      <w:r>
+        <w:rPr/>
+        <w:t xml:space="preserve"> declared before a </w:t>
+      </w:r>
+      <w:r>
+        <w:rPr>
+          <w:b/>
+          <w:bCs/>
+        </w:rPr>
+        <w:t>FROM</w:t>
+      </w:r>
+      <w:r>
+        <w:rPr/>
+        <w:t xml:space="preserve"> is outside of a build stage, so it can’t be used in any instruction after a </w:t>
+      </w:r>
+      <w:r>
+        <w:rPr>
+          <w:b/>
+          <w:bCs/>
+        </w:rPr>
+        <w:t>FROM</w:t>
+      </w:r>
+      <w:r>
+        <w:rPr/>
+        <w:t xml:space="preserve">. To use the default value of an </w:t>
+      </w:r>
+      <w:r>
+        <w:rPr>
+          <w:b/>
+          <w:bCs/>
+        </w:rPr>
+        <w:t>ARG</w:t>
+      </w:r>
+      <w:r>
+        <w:rPr/>
+        <w:t xml:space="preserve"> declared before the first </w:t>
+      </w:r>
+      <w:r>
+        <w:rPr>
+          <w:b/>
+          <w:bCs/>
+        </w:rPr>
+        <w:t>FROM</w:t>
+      </w:r>
+      <w:r>
+        <w:rPr/>
+        <w:t xml:space="preserve"> use an </w:t>
+      </w:r>
+      <w:r>
+        <w:rPr>
+          <w:b/>
+          <w:bCs/>
+        </w:rPr>
+        <w:t>ARG</w:t>
+      </w:r>
+      <w:r>
+        <w:rPr/>
+        <w:t xml:space="preserve"> instruction without a value inside of a build stage:</w:t>
+      </w:r>
+    </w:p>
+    <w:p>
+      <w:pPr>
+        <w:pStyle w:val="Example"/>
+        <w:spacing w:before="0" w:after="57"/>
+        <w:rPr/>
+      </w:pPr>
+      <w:r>
+        <w:rPr/>
+        <w:t>ARG VERSION=latest</w:t>
+      </w:r>
+    </w:p>
+    <w:p>
+      <w:pPr>
+        <w:pStyle w:val="Example"/>
+        <w:spacing w:before="0" w:after="57"/>
+        <w:rPr/>
+      </w:pPr>
+      <w:r>
+        <w:rPr/>
+        <w:t>FROM busybox:$VERSION</w:t>
+      </w:r>
+    </w:p>
+    <w:p>
+      <w:pPr>
+        <w:pStyle w:val="Example"/>
+        <w:spacing w:before="0" w:after="57"/>
+        <w:rPr/>
+      </w:pPr>
+      <w:r>
+        <w:rPr/>
+        <w:t>ARG VERSION</w:t>
+      </w:r>
+    </w:p>
+    <w:p>
+      <w:pPr>
+        <w:pStyle w:val="Example"/>
+        <w:rPr/>
+      </w:pPr>
+      <w:r>
+        <w:rPr/>
+        <w:t>RUN echo $VERSION &gt; image_version</w:t>
+      </w:r>
+    </w:p>
+    <w:p>
+      <w:pPr>
+        <w:pStyle w:val="TextBody"/>
+        <w:rPr/>
+      </w:pPr>
+      <w:r>
+        <w:rPr/>
+        <w:t xml:space="preserve">An </w:t>
+      </w:r>
+      <w:r>
+        <w:rPr>
+          <w:b/>
+          <w:bCs/>
+        </w:rPr>
+        <w:t>ARG</w:t>
+      </w:r>
+      <w:r>
+        <w:rPr/>
+        <w:t xml:space="preserve"> variable definition comes into effect from the line on which it is defined in the Dockerfile:</w:t>
+      </w:r>
+    </w:p>
+    <w:p>
+      <w:pPr>
+        <w:pStyle w:val="Example"/>
+        <w:spacing w:before="0" w:after="57"/>
+        <w:rPr/>
+      </w:pPr>
+      <w:r>
+        <w:rPr/>
+        <w:t>FROM busybox</w:t>
+      </w:r>
+    </w:p>
+    <w:p>
+      <w:pPr>
+        <w:pStyle w:val="Example"/>
+        <w:spacing w:before="0" w:after="57"/>
+        <w:rPr/>
+      </w:pPr>
+      <w:r>
+        <w:rPr/>
+        <w:t>USER ${username:-some_user}</w:t>
+      </w:r>
+    </w:p>
+    <w:p>
+      <w:pPr>
+        <w:pStyle w:val="Example"/>
+        <w:spacing w:before="0" w:after="57"/>
+        <w:rPr/>
+      </w:pPr>
+      <w:r>
+        <w:rPr/>
+        <w:t>ARG username</w:t>
+      </w:r>
+    </w:p>
+    <w:p>
+      <w:pPr>
+        <w:pStyle w:val="Example"/>
+        <w:spacing w:before="0" w:after="57"/>
+        <w:rPr/>
+      </w:pPr>
+      <w:r>
+        <w:rPr/>
+        <w:t>USER $username</w:t>
+      </w:r>
+    </w:p>
+    <w:p>
+      <w:pPr>
+        <w:pStyle w:val="Example"/>
+        <w:rPr/>
+      </w:pPr>
+      <w:r>
+        <w:rPr/>
+        <w:t># ...</w:t>
+      </w:r>
+    </w:p>
+    <w:p>
+      <w:pPr>
+        <w:pStyle w:val="TextBody"/>
+        <w:rPr/>
+      </w:pPr>
+      <w:r>
+        <w:rPr/>
+        <w:t>A user builds this file by calling:</w:t>
+      </w:r>
+    </w:p>
+    <w:p>
+      <w:pPr>
+        <w:pStyle w:val="Example"/>
+        <w:rPr/>
+      </w:pPr>
+      <w:r>
+        <w:rPr/>
+        <w:t>docker build --build-arg username=what_user .</w:t>
+      </w:r>
+    </w:p>
+    <w:p>
+      <w:pPr>
+        <w:pStyle w:val="TextBody"/>
+        <w:rPr/>
+      </w:pPr>
+      <w:r>
+        <w:rPr/>
+        <w:t xml:space="preserve">The USER at line 2 evaluates to </w:t>
+      </w:r>
+      <w:r>
+        <w:rPr>
+          <w:b/>
+          <w:bCs/>
+        </w:rPr>
+        <w:t>some_user</w:t>
+      </w:r>
+      <w:r>
+        <w:rPr/>
+        <w:t xml:space="preserve"> as the username variable is defined on the subsequent line 3. The USER at line 4 evaluates to </w:t>
+      </w:r>
+      <w:r>
+        <w:rPr>
+          <w:b/>
+          <w:bCs/>
+        </w:rPr>
+        <w:t>what_user</w:t>
+      </w:r>
+      <w:r>
+        <w:rPr/>
+        <w:t>, as the username argument is defined and the what_user value was passed on the command line.</w:t>
+      </w:r>
+    </w:p>
+    <w:p>
+      <w:pPr>
+        <w:pStyle w:val="TextBody"/>
+        <w:rPr/>
+      </w:pPr>
+      <w:r>
+        <w:rPr/>
+        <w:t>Docker has a set of predefined ARG variables that you can use without a corresponding ARG instruction in the Dockerfile:</w:t>
+      </w:r>
+    </w:p>
+    <w:p>
+      <w:pPr>
+        <w:pStyle w:val="Example"/>
+        <w:rPr/>
+      </w:pPr>
+      <w:r>
+        <w:rPr/>
+        <w:t>HTTP_PROXY</w:t>
+        <w:tab/>
+        <w:t>http_proxy</w:t>
+        <w:tab/>
+        <w:t>HTTPS_PROXY</w:t>
+        <w:tab/>
+        <w:t>https_proxy</w:t>
+      </w:r>
+    </w:p>
+    <w:p>
+      <w:pPr>
+        <w:pStyle w:val="Example"/>
+        <w:rPr/>
+      </w:pPr>
+      <w:r>
+        <w:rPr/>
+        <w:t>FTP_PROXY</w:t>
+        <w:tab/>
+        <w:t>ftp_proxy</w:t>
+        <w:tab/>
+        <w:t>NO_PROXY</w:t>
+        <w:tab/>
+        <w:tab/>
+        <w:t>no_proxy</w:t>
+      </w:r>
+    </w:p>
+    <w:p>
+      <w:pPr>
+        <w:pStyle w:val="Example"/>
+        <w:rPr/>
+      </w:pPr>
+      <w:r>
+        <w:rPr/>
+        <w:t>ALL_PROXY</w:t>
+        <w:tab/>
+        <w:t>all_proxy</w:t>
+      </w:r>
+    </w:p>
+    <w:p>
+      <w:pPr>
+        <w:pStyle w:val="TextBody"/>
+        <w:rPr/>
+      </w:pPr>
+      <w:r>
+        <w:rPr/>
+        <w:t xml:space="preserve">To use these, pass them on the command line using the </w:t>
+      </w:r>
+      <w:r>
+        <w:rPr>
+          <w:b/>
+          <w:bCs/>
+        </w:rPr>
+        <w:t>--build-arg</w:t>
+      </w:r>
+      <w:r>
+        <w:rPr/>
+        <w:t xml:space="preserve"> flag, for example:</w:t>
+      </w:r>
+    </w:p>
+    <w:p>
+      <w:pPr>
+        <w:pStyle w:val="Example"/>
+        <w:rPr/>
+      </w:pPr>
+      <w:r>
+        <w:rPr/>
+        <w:t>docker build --build-arg HTTPS_PROXY=https://my-proxy.example.com .</w:t>
+      </w:r>
+    </w:p>
+    <w:p>
+      <w:pPr>
+        <w:pStyle w:val="Heading7"/>
+        <w:numPr>
+          <w:ilvl w:val="6"/>
+          <w:numId w:val="2"/>
+        </w:numPr>
+        <w:spacing w:before="60" w:after="60"/>
+        <w:rPr/>
+      </w:pPr>
+      <w:r>
+        <w:rPr/>
+        <w:t>STOPSIGNAL</w:t>
+      </w:r>
+    </w:p>
+    <w:p>
+      <w:pPr>
+        <w:pStyle w:val="Example"/>
+        <w:rPr/>
+      </w:pPr>
+      <w:r>
+        <w:rPr/>
+        <w:t>STOPSIGNAL signal</w:t>
+      </w:r>
+    </w:p>
+    <w:p>
+      <w:pPr>
+        <w:pStyle w:val="TextBody"/>
+        <w:spacing w:before="60" w:after="60"/>
+        <w:rPr/>
+      </w:pPr>
+      <w:r>
+        <w:rPr/>
+        <w:t xml:space="preserve">When you run docker stop, you are instructing the Docker daemon to send a signal to the process running the container to stop. By default, it does this by sending a </w:t>
+      </w:r>
+      <w:r>
+        <w:rPr>
+          <w:b/>
+          <w:bCs/>
+        </w:rPr>
+        <w:t>SIGTERM</w:t>
+      </w:r>
+      <w:r>
+        <w:rPr/>
+        <w:t xml:space="preserve"> and then wait a short period so the process can exit gracefully. If the process does not terminate within a grace period (10s by default, customisable), it will send a </w:t>
+      </w:r>
+      <w:r>
+        <w:rPr>
+          <w:b/>
+          <w:bCs/>
+        </w:rPr>
+        <w:t>SIGKILL</w:t>
+      </w:r>
+      <w:r>
+        <w:rPr/>
+        <w:t xml:space="preserve">. However, your application may be configured to listen to a different signal - </w:t>
+      </w:r>
+      <w:r>
+        <w:rPr>
+          <w:b/>
+          <w:bCs/>
+        </w:rPr>
+        <w:t>SIGUSR1</w:t>
+      </w:r>
+      <w:r>
+        <w:rPr/>
+        <w:t xml:space="preserve"> and </w:t>
+      </w:r>
+      <w:r>
+        <w:rPr>
+          <w:b/>
+          <w:bCs/>
+        </w:rPr>
+        <w:t>SIGUSR2</w:t>
+      </w:r>
+      <w:r>
+        <w:rPr/>
+        <w:t xml:space="preserve">, for example. In these instances, you can use the </w:t>
+      </w:r>
+      <w:r>
+        <w:rPr>
+          <w:b/>
+          <w:bCs/>
+        </w:rPr>
+        <w:t>STOPSIGNAL</w:t>
+      </w:r>
+      <w:r>
+        <w:rPr/>
+        <w:t xml:space="preserve"> Dockerfile instruction to override the default.</w:t>
+      </w:r>
+    </w:p>
+    <w:p>
+      <w:pPr>
+        <w:pStyle w:val="TextBody"/>
+        <w:rPr/>
+      </w:pPr>
+      <w:r>
+        <w:rPr/>
+        <w:t xml:space="preserve">The </w:t>
+      </w:r>
+      <w:r>
+        <w:fldChar w:fldCharType="begin"/>
+      </w:r>
+      <w:r>
+        <w:rPr>
+          <w:rStyle w:val="InternetLink"/>
+          <w:b/>
+          <w:bCs/>
+        </w:rPr>
+        <w:instrText xml:space="preserve"> HYPERLINK "https://docs.docker.com/engine/reference/builder/" \l "stopsignal"</w:instrText>
+      </w:r>
+      <w:r>
+        <w:rPr>
+          <w:rStyle w:val="InternetLink"/>
+          <w:b/>
+          <w:bCs/>
+        </w:rPr>
+        <w:fldChar w:fldCharType="separate"/>
+      </w:r>
+      <w:r>
+        <w:rPr>
+          <w:rStyle w:val="InternetLink"/>
+          <w:b/>
+          <w:bCs/>
+        </w:rPr>
+        <w:t>STOPSIGNAL</w:t>
+      </w:r>
+      <w:r>
+        <w:rPr>
+          <w:rStyle w:val="InternetLink"/>
+          <w:b/>
+          <w:bCs/>
+        </w:rPr>
+        <w:fldChar w:fldCharType="end"/>
+      </w:r>
+      <w:r>
+        <w:rPr/>
+        <w:t xml:space="preserve"> instruction sets the system call signal that will be sent to the container to exit. This signal can be a signal name in the format SIG&lt;NAME&gt;, for instance </w:t>
+      </w:r>
+      <w:r>
+        <w:rPr>
+          <w:b/>
+          <w:bCs/>
+        </w:rPr>
+        <w:t>SIGKILL</w:t>
+      </w:r>
+      <w:r>
+        <w:rPr/>
+        <w:t xml:space="preserve">, or an unsigned number that matches a position in the kernel’s syscall table, for instance 9. </w:t>
+      </w:r>
+    </w:p>
+    <w:p>
+      <w:pPr>
+        <w:pStyle w:val="TextBody"/>
+        <w:rPr/>
+      </w:pPr>
+      <w:r>
+        <w:rPr/>
+        <w:t xml:space="preserve">The image’s default stopsignal can be overridden per container, using the </w:t>
+      </w:r>
+      <w:r>
+        <w:rPr>
+          <w:b/>
+          <w:bCs/>
+        </w:rPr>
+        <w:t>--stop-signal</w:t>
+      </w:r>
+      <w:r>
+        <w:rPr/>
+        <w:t xml:space="preserve"> flag on </w:t>
+      </w:r>
+      <w:r>
+        <w:rPr>
+          <w:b/>
+          <w:bCs/>
+        </w:rPr>
+        <w:t>docker run</w:t>
+      </w:r>
+      <w:r>
+        <w:rPr/>
+        <w:t xml:space="preserve"> and </w:t>
+      </w:r>
+      <w:r>
+        <w:rPr>
+          <w:b/>
+          <w:bCs/>
+        </w:rPr>
+        <w:t>docker create</w:t>
+      </w:r>
+      <w:r>
+        <w:rPr/>
+        <w:t>.</w:t>
+      </w:r>
+    </w:p>
+    <w:p>
+      <w:pPr>
+        <w:pStyle w:val="Heading7"/>
+        <w:numPr>
+          <w:ilvl w:val="6"/>
+          <w:numId w:val="2"/>
+        </w:numPr>
+        <w:rPr>
+          <w:b w:val="false"/>
+          <w:b w:val="false"/>
+          <w:bCs w:val="false"/>
+        </w:rPr>
+      </w:pPr>
+      <w:r>
+        <w:rPr/>
+        <w:t>HEALTHCHECK</w:t>
+      </w:r>
+    </w:p>
+    <w:p>
+      <w:pPr>
+        <w:pStyle w:val="TextBody"/>
+        <w:rPr>
+          <w:b w:val="false"/>
+          <w:b w:val="false"/>
+          <w:bCs w:val="false"/>
+        </w:rPr>
+      </w:pPr>
+      <w:r>
+        <w:rPr>
+          <w:b w:val="false"/>
+          <w:bCs w:val="false"/>
+        </w:rPr>
+        <w:t xml:space="preserve">The </w:t>
+      </w:r>
+      <w:r>
+        <w:fldChar w:fldCharType="begin"/>
+      </w:r>
+      <w:r>
+        <w:rPr>
+          <w:rStyle w:val="InternetLink"/>
+          <w:b w:val="false"/>
+          <w:bCs w:val="false"/>
+        </w:rPr>
+        <w:instrText xml:space="preserve"> HYPERLINK "https://docs.docker.com/engine/reference/builder/" \l "healthcheck"</w:instrText>
+      </w:r>
+      <w:r>
+        <w:rPr>
+          <w:rStyle w:val="InternetLink"/>
+          <w:b w:val="false"/>
+          <w:bCs w:val="false"/>
+        </w:rPr>
+        <w:fldChar w:fldCharType="separate"/>
+      </w:r>
+      <w:r>
+        <w:rPr>
+          <w:rStyle w:val="InternetLink"/>
+          <w:b w:val="false"/>
+          <w:bCs w:val="false"/>
+        </w:rPr>
+        <w:t>HEALTHCHECK</w:t>
+      </w:r>
+      <w:r>
+        <w:rPr>
+          <w:rStyle w:val="InternetLink"/>
+          <w:b w:val="false"/>
+          <w:bCs w:val="false"/>
+        </w:rPr>
+        <w:fldChar w:fldCharType="end"/>
+      </w:r>
+      <w:r>
+        <w:rPr>
+          <w:b w:val="false"/>
+          <w:bCs w:val="false"/>
+        </w:rPr>
+        <w:t xml:space="preserve"> instruction has two forms:</w:t>
+      </w:r>
+    </w:p>
+    <w:p>
+      <w:pPr>
+        <w:pStyle w:val="TextBody"/>
+        <w:numPr>
+          <w:ilvl w:val="0"/>
+          <w:numId w:val="28"/>
+        </w:numPr>
+        <w:rPr>
+          <w:b w:val="false"/>
+          <w:b w:val="false"/>
+          <w:bCs w:val="false"/>
+        </w:rPr>
+      </w:pPr>
+      <w:r>
+        <w:rPr>
+          <w:b/>
+          <w:bCs/>
+        </w:rPr>
+        <w:t>HEALTHCHECK [OPTIONS] CMD command</w:t>
+      </w:r>
+      <w:r>
+        <w:rPr>
+          <w:b w:val="false"/>
+          <w:bCs w:val="false"/>
+        </w:rPr>
+        <w:t xml:space="preserve"> (check container health by running a command inside the container)</w:t>
+      </w:r>
+    </w:p>
+    <w:p>
+      <w:pPr>
+        <w:pStyle w:val="TextBody"/>
+        <w:numPr>
+          <w:ilvl w:val="0"/>
+          <w:numId w:val="28"/>
+        </w:numPr>
+        <w:rPr>
+          <w:b w:val="false"/>
+          <w:b w:val="false"/>
+          <w:bCs w:val="false"/>
+        </w:rPr>
+      </w:pPr>
+      <w:r>
+        <w:rPr>
+          <w:b/>
+          <w:bCs/>
+        </w:rPr>
+        <w:t>HEALTHCHECK NONE</w:t>
+      </w:r>
+      <w:r>
+        <w:rPr>
+          <w:b w:val="false"/>
+          <w:bCs w:val="false"/>
+        </w:rPr>
+        <w:t xml:space="preserve"> (disable any healthcheck inherited from the base image)</w:t>
+      </w:r>
+    </w:p>
+    <w:p>
+      <w:pPr>
+        <w:pStyle w:val="TextBody"/>
+        <w:rPr>
+          <w:b w:val="false"/>
+          <w:b w:val="false"/>
+          <w:bCs w:val="false"/>
+        </w:rPr>
+      </w:pPr>
+      <w:r>
+        <w:rPr>
+          <w:b w:val="false"/>
+          <w:bCs w:val="false"/>
+        </w:rPr>
+        <w:t xml:space="preserve">The </w:t>
+      </w:r>
+      <w:r>
+        <w:rPr>
+          <w:b/>
+          <w:bCs/>
+        </w:rPr>
+        <w:t>HEALTHCHECK</w:t>
+      </w:r>
+      <w:r>
+        <w:rPr>
+          <w:b w:val="false"/>
+          <w:bCs w:val="false"/>
+        </w:rPr>
+        <w:t xml:space="preserve"> instruction tells Docker how to test a container for check that it is still working. This can detect cases such as a web server that is stuck in an infinite loop and unable to handle new connections, even though the server process is still running.</w:t>
+      </w:r>
+    </w:p>
+    <w:p>
+      <w:pPr>
+        <w:pStyle w:val="TextBody"/>
+        <w:rPr>
+          <w:b w:val="false"/>
+          <w:b w:val="false"/>
+          <w:bCs w:val="false"/>
+        </w:rPr>
+      </w:pPr>
+      <w:hyperlink r:id="rId72">
+        <w:r>
+          <w:rPr>
+            <w:rStyle w:val="InternetLink"/>
+            <w:b w:val="false"/>
+            <w:bCs w:val="false"/>
+          </w:rPr>
+          <w:t>Ganesh Mani</w:t>
+        </w:r>
+      </w:hyperlink>
+      <w:r>
+        <w:rPr>
+          <w:b w:val="false"/>
+          <w:bCs w:val="false"/>
+        </w:rPr>
+        <w:t xml:space="preserve"> wrote a great article about the </w:t>
+      </w:r>
+      <w:r>
+        <w:rPr>
+          <w:b/>
+          <w:bCs/>
+        </w:rPr>
+        <w:t>HEALTHCHECK</w:t>
+      </w:r>
+      <w:r>
+        <w:rPr>
+          <w:b w:val="false"/>
+          <w:bCs w:val="false"/>
+        </w:rPr>
+        <w:t xml:space="preserve"> command and how it may be used inside docker containers. </w:t>
+      </w:r>
+      <w:r>
+        <w:rPr>
+          <w:b/>
+          <w:bCs/>
+        </w:rPr>
+        <w:t xml:space="preserve">HEALTHCHECK </w:t>
+      </w:r>
+      <w:r>
+        <w:rPr>
+          <w:b w:val="false"/>
+          <w:bCs w:val="false"/>
+        </w:rPr>
+        <w:t xml:space="preserve">may also be defined inside </w:t>
+      </w:r>
+      <w:r>
+        <w:rPr>
+          <w:b/>
+          <w:bCs/>
+        </w:rPr>
+        <w:t>docker-compose</w:t>
+      </w:r>
+      <w:r>
+        <w:rPr>
+          <w:b w:val="false"/>
+          <w:bCs w:val="false"/>
+        </w:rPr>
+        <w:t xml:space="preserve"> files. Article "</w:t>
+      </w:r>
+      <w:hyperlink r:id="rId73">
+        <w:r>
+          <w:rPr>
+            <w:rStyle w:val="InternetLink"/>
+            <w:b w:val="false"/>
+            <w:bCs w:val="false"/>
+          </w:rPr>
+          <w:t>Health Check Command in Docker</w:t>
+        </w:r>
+      </w:hyperlink>
+      <w:r>
+        <w:rPr>
+          <w:b w:val="false"/>
+          <w:bCs w:val="false"/>
+        </w:rPr>
+        <w:t>" explains this.</w:t>
+      </w:r>
+    </w:p>
+    <w:p>
+      <w:pPr>
+        <w:pStyle w:val="Heading7"/>
+        <w:numPr>
+          <w:ilvl w:val="6"/>
+          <w:numId w:val="2"/>
+        </w:numPr>
+        <w:rPr>
+          <w:b w:val="false"/>
+          <w:b w:val="false"/>
+          <w:bCs w:val="false"/>
+        </w:rPr>
+      </w:pPr>
+      <w:r>
+        <w:rPr/>
+        <w:t>SHELL</w:t>
+      </w:r>
+    </w:p>
+    <w:p>
+      <w:pPr>
+        <w:pStyle w:val="TextBody"/>
+        <w:rPr>
+          <w:b w:val="false"/>
+          <w:b w:val="false"/>
+          <w:bCs w:val="false"/>
+        </w:rPr>
+      </w:pPr>
+      <w:r>
+        <w:rPr>
+          <w:b w:val="false"/>
+          <w:bCs w:val="false"/>
+        </w:rPr>
+        <w:t xml:space="preserve">The </w:t>
+      </w:r>
+      <w:r>
+        <w:fldChar w:fldCharType="begin"/>
+      </w:r>
+      <w:r>
+        <w:rPr>
+          <w:rStyle w:val="InternetLink"/>
+          <w:b/>
+          <w:bCs/>
+        </w:rPr>
+        <w:instrText xml:space="preserve"> HYPERLINK "https://docs.docker.com/engine/reference/builder/" \l "shell"</w:instrText>
+      </w:r>
+      <w:r>
+        <w:rPr>
+          <w:rStyle w:val="InternetLink"/>
+          <w:b/>
+          <w:bCs/>
+        </w:rPr>
+        <w:fldChar w:fldCharType="separate"/>
+      </w:r>
+      <w:r>
+        <w:rPr>
+          <w:rStyle w:val="InternetLink"/>
+          <w:b/>
+          <w:bCs/>
+        </w:rPr>
+        <w:t>SHELL</w:t>
+      </w:r>
+      <w:r>
+        <w:rPr>
+          <w:rStyle w:val="InternetLink"/>
+          <w:b/>
+          <w:bCs/>
+        </w:rPr>
+        <w:fldChar w:fldCharType="end"/>
+      </w:r>
+      <w:r>
+        <w:rPr>
+          <w:b w:val="false"/>
+          <w:bCs w:val="false"/>
+        </w:rPr>
+        <w:t xml:space="preserve"> instruction allows the default shell used for the shell form of commands to be overridden. The default shell on Linux is ["/bin/sh", "-c"], and on Windows is ["cmd", "/S", "/C"].</w:t>
+      </w:r>
+    </w:p>
+    <w:p>
+      <w:pPr>
+        <w:pStyle w:val="TextBody"/>
+        <w:rPr>
+          <w:b w:val="false"/>
+          <w:b w:val="false"/>
+          <w:bCs w:val="false"/>
+        </w:rPr>
+      </w:pPr>
+      <w:r>
+        <w:rPr>
+          <w:b w:val="false"/>
+          <w:bCs w:val="false"/>
+        </w:rPr>
+        <w:t xml:space="preserve">The </w:t>
+      </w:r>
+      <w:r>
+        <w:rPr>
+          <w:b/>
+          <w:bCs/>
+        </w:rPr>
+        <w:t>SHELL</w:t>
+      </w:r>
+      <w:r>
+        <w:rPr>
+          <w:b w:val="false"/>
+          <w:bCs w:val="false"/>
+        </w:rPr>
+        <w:t xml:space="preserve"> instruction must be written in JSON form in a Dockerfile:</w:t>
+      </w:r>
+    </w:p>
+    <w:p>
+      <w:pPr>
+        <w:pStyle w:val="Example"/>
+        <w:rPr/>
+      </w:pPr>
+      <w:r>
+        <w:rPr/>
+        <w:t>SHELL ["executable", "parameters"]</w:t>
+      </w:r>
+    </w:p>
+    <w:p>
+      <w:pPr>
+        <w:pStyle w:val="TextBody"/>
+        <w:spacing w:before="120" w:after="120"/>
+        <w:rPr/>
+      </w:pPr>
+      <w:r>
+        <w:rPr/>
+        <w:t xml:space="preserve">The </w:t>
+      </w:r>
+      <w:r>
+        <w:rPr>
+          <w:b/>
+          <w:bCs/>
+        </w:rPr>
+        <w:t>SHELL</w:t>
+      </w:r>
+      <w:r>
+        <w:rPr/>
+        <w:t xml:space="preserve"> instruction can appear multiple times. Each </w:t>
+      </w:r>
+      <w:r>
+        <w:rPr>
+          <w:b/>
+          <w:bCs/>
+        </w:rPr>
+        <w:t>SHELL</w:t>
+      </w:r>
+      <w:r>
+        <w:rPr/>
+        <w:t xml:space="preserve"> instruction overrides all previous </w:t>
+      </w:r>
+      <w:r>
+        <w:rPr>
+          <w:b/>
+          <w:bCs/>
+        </w:rPr>
+        <w:t>SHELL</w:t>
+      </w:r>
+      <w:r>
+        <w:rPr/>
+        <w:t xml:space="preserve"> instructions, and affects all subsequent instructions.</w:t>
+      </w:r>
+    </w:p>
+    <w:p>
+      <w:pPr>
+        <w:pStyle w:val="Heading7"/>
+        <w:numPr>
+          <w:ilvl w:val="6"/>
+          <w:numId w:val="2"/>
+        </w:numPr>
+        <w:rPr/>
+      </w:pPr>
+      <w:r>
+        <w:rPr/>
+        <w:t>HERE-DOCUMENTS</w:t>
+      </w:r>
+    </w:p>
+    <w:p>
+      <w:pPr>
+        <w:pStyle w:val="TextBody"/>
+        <w:spacing w:before="120" w:after="120"/>
+        <w:rPr/>
+      </w:pPr>
+      <w:r>
+        <w:fldChar w:fldCharType="begin"/>
+      </w:r>
+      <w:r>
+        <w:rPr>
+          <w:rStyle w:val="InternetLink"/>
+        </w:rPr>
+        <w:instrText xml:space="preserve"> HYPERLINK "https://pubs.opengroup.org/onlinepubs/9699919799/utilities/V3_chap02.html" \l "tag_18_07_04"</w:instrText>
+      </w:r>
+      <w:r>
+        <w:rPr>
+          <w:rStyle w:val="InternetLink"/>
+        </w:rPr>
+        <w:fldChar w:fldCharType="separate"/>
+      </w:r>
+      <w:r>
+        <w:rPr>
+          <w:rStyle w:val="InternetLink"/>
+        </w:rPr>
+        <w:t>Redirection</w:t>
+      </w:r>
+      <w:r>
+        <w:rPr>
+          <w:rStyle w:val="InternetLink"/>
+        </w:rPr>
+        <w:fldChar w:fldCharType="end"/>
+      </w:r>
+      <w:r>
+        <w:rPr/>
+        <w:t xml:space="preserve"> operator is feature of Linux shell thus follow rules of Linux shell writing redirections. </w:t>
+      </w:r>
+      <w:r>
+        <w:rPr>
+          <w:rFonts w:ascii="Verdana;Arial;Helvetica;sans-serif" w:hAnsi="Verdana;Arial;Helvetica;sans-serif"/>
+          <w:b w:val="false"/>
+          <w:i w:val="false"/>
+          <w:caps w:val="false"/>
+          <w:smallCaps w:val="false"/>
+          <w:color w:val="000000"/>
+          <w:spacing w:val="0"/>
+          <w:sz w:val="20"/>
+        </w:rPr>
+        <w:t>The redirection operators "</w:t>
+      </w:r>
+      <w:r>
+        <w:rPr>
+          <w:rFonts w:ascii="Verdana;Arial;Helvetica;sans-serif" w:hAnsi="Verdana;Arial;Helvetica;sans-serif"/>
+          <w:b/>
+          <w:bCs/>
+          <w:i w:val="false"/>
+          <w:caps w:val="false"/>
+          <w:smallCaps w:val="false"/>
+          <w:color w:val="000000"/>
+          <w:spacing w:val="0"/>
+          <w:sz w:val="20"/>
+        </w:rPr>
+        <w:t>&lt;&lt;</w:t>
+      </w:r>
+      <w:r>
+        <w:rPr>
+          <w:rFonts w:ascii="Verdana;Arial;Helvetica;sans-serif" w:hAnsi="Verdana;Arial;Helvetica;sans-serif"/>
+          <w:b w:val="false"/>
+          <w:i w:val="false"/>
+          <w:caps w:val="false"/>
+          <w:smallCaps w:val="false"/>
+          <w:color w:val="000000"/>
+          <w:spacing w:val="0"/>
+          <w:sz w:val="20"/>
+        </w:rPr>
+        <w:t>" and "</w:t>
+      </w:r>
+      <w:r>
+        <w:rPr>
+          <w:rFonts w:ascii="Verdana;Arial;Helvetica;sans-serif" w:hAnsi="Verdana;Arial;Helvetica;sans-serif"/>
+          <w:b/>
+          <w:bCs/>
+          <w:i w:val="false"/>
+          <w:caps w:val="false"/>
+          <w:smallCaps w:val="false"/>
+          <w:color w:val="000000"/>
+          <w:spacing w:val="0"/>
+          <w:sz w:val="20"/>
+        </w:rPr>
+        <w:t>&lt;&lt;-</w:t>
+      </w:r>
+      <w:r>
+        <w:rPr>
+          <w:rFonts w:ascii="Verdana;Arial;Helvetica;sans-serif" w:hAnsi="Verdana;Arial;Helvetica;sans-serif"/>
+          <w:b w:val="false"/>
+          <w:i w:val="false"/>
+          <w:caps w:val="false"/>
+          <w:smallCaps w:val="false"/>
+          <w:color w:val="000000"/>
+          <w:spacing w:val="0"/>
+          <w:sz w:val="20"/>
+        </w:rPr>
+        <w:t>" both allow redirection of subsequent lines read by the shell to the input of a command. The redirected lines are known as a "</w:t>
+      </w:r>
+      <w:r>
+        <w:rPr>
+          <w:rFonts w:ascii="Verdana;Arial;Helvetica;sans-serif" w:hAnsi="Verdana;Arial;Helvetica;sans-serif"/>
+          <w:b/>
+          <w:bCs/>
+          <w:i w:val="false"/>
+          <w:caps w:val="false"/>
+          <w:smallCaps w:val="false"/>
+          <w:color w:val="000000"/>
+          <w:spacing w:val="0"/>
+          <w:sz w:val="20"/>
+        </w:rPr>
+        <w:t>here-document</w:t>
+      </w:r>
+      <w:r>
+        <w:rPr>
+          <w:rFonts w:ascii="Verdana;Arial;Helvetica;sans-serif" w:hAnsi="Verdana;Arial;Helvetica;sans-serif"/>
+          <w:b w:val="false"/>
+          <w:i w:val="false"/>
+          <w:caps w:val="false"/>
+          <w:smallCaps w:val="false"/>
+          <w:color w:val="000000"/>
+          <w:spacing w:val="0"/>
+          <w:sz w:val="20"/>
+        </w:rPr>
+        <w:t>".</w:t>
+      </w:r>
+    </w:p>
+    <w:p>
+      <w:pPr>
+        <w:pStyle w:val="TextBody"/>
+        <w:spacing w:before="120" w:after="120"/>
+        <w:rPr/>
+      </w:pPr>
+      <w:r>
+        <w:fldChar w:fldCharType="begin"/>
+      </w:r>
+      <w:r>
+        <w:rPr>
+          <w:rStyle w:val="InternetLink"/>
+          <w:smallCaps w:val="false"/>
+          <w:caps w:val="false"/>
+          <w:sz w:val="20"/>
+          <w:spacing w:val="0"/>
+          <w:i w:val="false"/>
+          <w:b/>
+          <w:bCs/>
+          <w:rFonts w:ascii="Verdana;Arial;Helvetica;sans-serif" w:hAnsi="Verdana;Arial;Helvetica;sans-serif"/>
+          <w:color w:val="000000"/>
+        </w:rPr>
+        <w:instrText xml:space="preserve"> HYPERLINK "https://docs.docker.com/engine/reference/builder/" \l "here-documents"</w:instrText>
+      </w:r>
+      <w:r>
+        <w:rPr>
+          <w:rStyle w:val="InternetLink"/>
+          <w:smallCaps w:val="false"/>
+          <w:caps w:val="false"/>
+          <w:sz w:val="20"/>
+          <w:spacing w:val="0"/>
+          <w:i w:val="false"/>
+          <w:b/>
+          <w:bCs/>
+          <w:rFonts w:ascii="Verdana;Arial;Helvetica;sans-serif" w:hAnsi="Verdana;Arial;Helvetica;sans-serif"/>
+          <w:color w:val="000000"/>
+        </w:rPr>
+        <w:fldChar w:fldCharType="separate"/>
+      </w:r>
+      <w:r>
+        <w:rPr>
+          <w:rStyle w:val="InternetLink"/>
+          <w:rFonts w:ascii="Verdana;Arial;Helvetica;sans-serif" w:hAnsi="Verdana;Arial;Helvetica;sans-serif"/>
+          <w:b/>
+          <w:bCs/>
+          <w:i w:val="false"/>
+          <w:caps w:val="false"/>
+          <w:smallCaps w:val="false"/>
+          <w:color w:val="000000"/>
+          <w:spacing w:val="0"/>
+          <w:sz w:val="20"/>
+        </w:rPr>
+        <w:t>Here-documents</w:t>
+      </w:r>
+      <w:r>
+        <w:rPr>
+          <w:rStyle w:val="InternetLink"/>
+          <w:smallCaps w:val="false"/>
+          <w:caps w:val="false"/>
+          <w:sz w:val="20"/>
+          <w:spacing w:val="0"/>
+          <w:i w:val="false"/>
+          <w:b/>
+          <w:bCs/>
+          <w:rFonts w:ascii="Verdana;Arial;Helvetica;sans-serif" w:hAnsi="Verdana;Arial;Helvetica;sans-serif"/>
+          <w:color w:val="000000"/>
+        </w:rPr>
+        <w:fldChar w:fldCharType="end"/>
+      </w:r>
+      <w:r>
+        <w:rPr>
+          <w:rFonts w:ascii="Verdana;Arial;Helvetica;sans-serif" w:hAnsi="Verdana;Arial;Helvetica;sans-serif"/>
+          <w:b w:val="false"/>
+          <w:i w:val="false"/>
+          <w:caps w:val="false"/>
+          <w:smallCaps w:val="false"/>
+          <w:color w:val="000000"/>
+          <w:spacing w:val="0"/>
+          <w:sz w:val="20"/>
+        </w:rPr>
+        <w:t xml:space="preserve"> allow redirection of subsequent Dockerfile lines to the input of </w:t>
+      </w:r>
+      <w:r>
+        <w:rPr>
+          <w:rFonts w:ascii="Verdana;Arial;Helvetica;sans-serif" w:hAnsi="Verdana;Arial;Helvetica;sans-serif"/>
+          <w:b/>
+          <w:bCs/>
+          <w:i w:val="false"/>
+          <w:caps w:val="false"/>
+          <w:smallCaps w:val="false"/>
+          <w:color w:val="000000"/>
+          <w:spacing w:val="0"/>
+          <w:sz w:val="20"/>
+        </w:rPr>
+        <w:t>RUN</w:t>
+      </w:r>
+      <w:r>
+        <w:rPr>
+          <w:rFonts w:ascii="Verdana;Arial;Helvetica;sans-serif" w:hAnsi="Verdana;Arial;Helvetica;sans-serif"/>
+          <w:b w:val="false"/>
+          <w:i w:val="false"/>
+          <w:caps w:val="false"/>
+          <w:smallCaps w:val="false"/>
+          <w:color w:val="000000"/>
+          <w:spacing w:val="0"/>
+          <w:sz w:val="20"/>
+        </w:rPr>
+        <w:t xml:space="preserve"> or </w:t>
+      </w:r>
+      <w:r>
+        <w:rPr>
+          <w:rFonts w:ascii="Verdana;Arial;Helvetica;sans-serif" w:hAnsi="Verdana;Arial;Helvetica;sans-serif"/>
+          <w:b/>
+          <w:bCs/>
+          <w:i w:val="false"/>
+          <w:caps w:val="false"/>
+          <w:smallCaps w:val="false"/>
+          <w:color w:val="000000"/>
+          <w:spacing w:val="0"/>
+          <w:sz w:val="20"/>
+        </w:rPr>
+        <w:t>COPY</w:t>
+      </w:r>
+      <w:r>
+        <w:rPr>
+          <w:rFonts w:ascii="Verdana;Arial;Helvetica;sans-serif" w:hAnsi="Verdana;Arial;Helvetica;sans-serif"/>
+          <w:b w:val="false"/>
+          <w:i w:val="false"/>
+          <w:caps w:val="false"/>
+          <w:smallCaps w:val="false"/>
+          <w:color w:val="000000"/>
+          <w:spacing w:val="0"/>
+          <w:sz w:val="20"/>
+        </w:rPr>
+        <w:t xml:space="preserve"> commands. If such command contains a </w:t>
+      </w:r>
+      <w:r>
+        <w:rPr>
+          <w:rFonts w:ascii="Verdana;Arial;Helvetica;sans-serif" w:hAnsi="Verdana;Arial;Helvetica;sans-serif"/>
+          <w:b/>
+          <w:bCs/>
+          <w:i w:val="false"/>
+          <w:caps w:val="false"/>
+          <w:smallCaps w:val="false"/>
+          <w:color w:val="000000"/>
+          <w:spacing w:val="0"/>
+          <w:sz w:val="20"/>
+        </w:rPr>
+        <w:t>here-document</w:t>
+      </w:r>
+      <w:r>
+        <w:rPr>
+          <w:rFonts w:ascii="Verdana;Arial;Helvetica;sans-serif" w:hAnsi="Verdana;Arial;Helvetica;sans-serif"/>
+          <w:b w:val="false"/>
+          <w:i w:val="false"/>
+          <w:caps w:val="false"/>
+          <w:smallCaps w:val="false"/>
+          <w:color w:val="000000"/>
+          <w:spacing w:val="0"/>
+          <w:sz w:val="20"/>
+        </w:rPr>
+        <w:t xml:space="preserve"> the Dockerfile considers the next lines until the line only containing a here-doc delimiter as part of the same command:</w:t>
+      </w:r>
+    </w:p>
+    <w:p>
+      <w:pPr>
+        <w:pStyle w:val="Example"/>
+        <w:spacing w:before="0" w:after="57"/>
+        <w:rPr/>
+      </w:pPr>
+      <w:r>
+        <w:rPr/>
+        <w:t># syntax=docker/dockerfile:1</w:t>
+      </w:r>
+    </w:p>
+    <w:p>
+      <w:pPr>
+        <w:pStyle w:val="Example"/>
+        <w:spacing w:before="0" w:after="57"/>
+        <w:rPr/>
+      </w:pPr>
+      <w:r>
+        <w:rPr/>
+        <w:t>FROM debian</w:t>
+      </w:r>
+    </w:p>
+    <w:p>
+      <w:pPr>
+        <w:pStyle w:val="Example"/>
+        <w:spacing w:before="0" w:after="57"/>
+        <w:rPr/>
+      </w:pPr>
+      <w:r>
+        <w:rPr/>
+        <w:t>RUN &lt;&lt;EOT bash</w:t>
+      </w:r>
+    </w:p>
+    <w:p>
+      <w:pPr>
+        <w:pStyle w:val="Example"/>
+        <w:spacing w:before="0" w:after="57"/>
+        <w:rPr/>
+      </w:pPr>
+      <w:r>
+        <w:rPr/>
+        <w:t xml:space="preserve">  </w:t>
+      </w:r>
+      <w:r>
+        <w:rPr/>
+        <w:t>set -ex</w:t>
+      </w:r>
+    </w:p>
+    <w:p>
+      <w:pPr>
+        <w:pStyle w:val="Example"/>
+        <w:spacing w:before="0" w:after="57"/>
+        <w:rPr/>
+      </w:pPr>
+      <w:r>
+        <w:rPr/>
+        <w:t xml:space="preserve">  </w:t>
+      </w:r>
+      <w:r>
+        <w:rPr/>
+        <w:t>apt-get update</w:t>
+      </w:r>
+    </w:p>
+    <w:p>
+      <w:pPr>
+        <w:pStyle w:val="Example"/>
+        <w:spacing w:before="0" w:after="57"/>
+        <w:rPr/>
+      </w:pPr>
+      <w:r>
+        <w:rPr/>
+        <w:t xml:space="preserve">  </w:t>
+      </w:r>
+      <w:r>
+        <w:rPr/>
+        <w:t>apt-get install -y vim</w:t>
+      </w:r>
+    </w:p>
+    <w:p>
+      <w:pPr>
+        <w:pStyle w:val="Example"/>
+        <w:rPr/>
+      </w:pPr>
+      <w:r>
+        <w:rPr/>
+        <w:t>EOT</w:t>
+      </w:r>
+    </w:p>
+    <w:p>
+      <w:pPr>
+        <w:pStyle w:val="TextBody"/>
+        <w:spacing w:before="120" w:after="120"/>
+        <w:rPr/>
+      </w:pPr>
+      <w:r>
+        <w:rPr>
+          <w:rFonts w:ascii="Verdana;Arial;Helvetica;sans-serif" w:hAnsi="Verdana;Arial;Helvetica;sans-serif"/>
+          <w:b w:val="false"/>
+          <w:i w:val="false"/>
+          <w:caps w:val="false"/>
+          <w:smallCaps w:val="false"/>
+          <w:color w:val="000000"/>
+          <w:spacing w:val="0"/>
+          <w:sz w:val="20"/>
+        </w:rPr>
+        <w:t>If the command only contains a here-document, its contents is evaluated with the default shell. S</w:t>
+      </w:r>
+      <w:r>
+        <w:rPr>
+          <w:rFonts w:ascii="Roboto;sans-serif" w:hAnsi="Roboto;sans-serif"/>
+          <w:b w:val="false"/>
+          <w:i w:val="false"/>
+          <w:caps w:val="false"/>
+          <w:smallCaps w:val="false"/>
+          <w:color w:val="000000"/>
+          <w:spacing w:val="0"/>
+          <w:sz w:val="21"/>
+        </w:rPr>
+        <w:t>hebang header can be used to define an interpreter:</w:t>
+      </w:r>
+    </w:p>
+    <w:p>
+      <w:pPr>
+        <w:pStyle w:val="Example"/>
+        <w:rPr/>
+      </w:pPr>
+      <w:r>
+        <w:rPr/>
+        <w:t># syntax=docker/dockerfile:1</w:t>
+      </w:r>
+    </w:p>
+    <w:p>
+      <w:pPr>
+        <w:pStyle w:val="Example"/>
+        <w:rPr/>
+      </w:pPr>
+      <w:r>
+        <w:rPr/>
+        <w:t>FROM python:3.6</w:t>
+      </w:r>
+    </w:p>
+    <w:p>
+      <w:pPr>
+        <w:pStyle w:val="Example"/>
+        <w:rPr/>
+      </w:pPr>
+      <w:r>
+        <w:rPr/>
+        <w:t>RUN &lt;&lt;EOT</w:t>
+      </w:r>
+    </w:p>
+    <w:p>
+      <w:pPr>
+        <w:pStyle w:val="Example"/>
+        <w:rPr/>
+      </w:pPr>
+      <w:r>
+        <w:rPr/>
+        <w:t>#!/usr/bin/env python</w:t>
+      </w:r>
+    </w:p>
+    <w:p>
+      <w:pPr>
+        <w:pStyle w:val="Example"/>
+        <w:rPr/>
+      </w:pPr>
+      <w:r>
+        <w:rPr/>
+        <w:t>print("hello world")</w:t>
+      </w:r>
+    </w:p>
+    <w:p>
+      <w:pPr>
+        <w:pStyle w:val="Example"/>
+        <w:shd w:val="clear" w:fill="DEE6EF"/>
+        <w:bidi w:val="0"/>
+        <w:spacing w:before="0" w:after="140"/>
+        <w:jc w:val="start"/>
+        <w:rPr/>
+      </w:pPr>
+      <w:r>
+        <w:rPr/>
+        <w:t>EOT</w:t>
+      </w:r>
+    </w:p>
+    <w:p>
+      <w:pPr>
+        <w:pStyle w:val="TextBody"/>
         <w:rPr/>
       </w:pPr>
       <w:r>
@@ -10081,7 +13346,7 @@
         <w:rPr/>
         <w:t xml:space="preserve">Drop images from sites </w:t>
       </w:r>
-      <w:hyperlink r:id="rId71">
+      <w:hyperlink r:id="rId74">
         <w:r>
           <w:rPr>
             <w:rStyle w:val="InternetLink"/>
@@ -10093,7 +13358,7 @@
         <w:rPr/>
         <w:t xml:space="preserve"> , </w:t>
       </w:r>
-      <w:hyperlink r:id="rId72">
+      <w:hyperlink r:id="rId75">
         <w:r>
           <w:rPr>
             <w:rStyle w:val="InternetLink"/>
@@ -10192,7 +13457,7 @@
         <w:rPr/>
         <w:t xml:space="preserve">The </w:t>
       </w:r>
-      <w:hyperlink r:id="rId73">
+      <w:hyperlink r:id="rId76">
         <w:r>
           <w:rPr>
             <w:rStyle w:val="InternetLink"/>
@@ -10603,7 +13868,7 @@
                     </pic:cNvPicPr>
                   </pic:nvPicPr>
                   <pic:blipFill>
-                    <a:blip r:embed="rId74"/>
+                    <a:blip r:embed="rId77"/>
                     <a:stretch>
                       <a:fillRect/>
                     </a:stretch>
@@ -10749,7 +14014,7 @@
         <w:rPr/>
         <w:t xml:space="preserve">Make sure mySqlSrv is running and  create phpmyadminSrv with the commands; here I have listed and explained only the most necessary parameters, the rest of the parameters can be found in the </w:t>
       </w:r>
-      <w:hyperlink r:id="rId75">
+      <w:hyperlink r:id="rId78">
         <w:r>
           <w:rPr>
             <w:rStyle w:val="InternetLink"/>
@@ -11164,7 +14429,7 @@
                     </pic:cNvPicPr>
                   </pic:nvPicPr>
                   <pic:blipFill>
-                    <a:blip r:embed="rId76"/>
+                    <a:blip r:embed="rId79"/>
                     <a:stretch>
                       <a:fillRect/>
                     </a:stretch>
@@ -11492,7 +14757,7 @@
         <w:rPr/>
         <w:t xml:space="preserve">This </w:t>
       </w:r>
-      <w:hyperlink r:id="rId77">
+      <w:hyperlink r:id="rId80">
         <w:r>
           <w:rPr>
             <w:rStyle w:val="InternetLink"/>
@@ -11552,7 +14817,7 @@
         <w:rPr/>
         <w:t xml:space="preserve">, Linux users must install this application by following the instructions on the </w:t>
       </w:r>
-      <w:hyperlink r:id="rId78">
+      <w:hyperlink r:id="rId81">
         <w:r>
           <w:rPr>
             <w:rStyle w:val="InternetLink"/>
@@ -11575,7 +14840,7 @@
         <w:rPr/>
         <w:t xml:space="preserve"> on the web. You can read </w:t>
       </w:r>
-      <w:hyperlink r:id="rId79">
+      <w:hyperlink r:id="rId82">
         <w:r>
           <w:rPr>
             <w:rStyle w:val="InternetLink"/>
@@ -11706,7 +14971,7 @@
         <w:rPr/>
         <w:t xml:space="preserve">All top-level elements are listed on the </w:t>
       </w:r>
-      <w:hyperlink r:id="rId80">
+      <w:hyperlink r:id="rId83">
         <w:r>
           <w:rPr>
             <w:rStyle w:val="InternetLink"/>
@@ -12333,7 +15598,7 @@
         <w:rPr/>
         <w:t xml:space="preserve"> element . The service name (mySqlService) can match the container name (mySqlSrv), but the container_name element must still be provided. Otherwise docker-compose will create its own container name and you will have problems specifying PMA_HOST. The restart policy is described on the </w:t>
       </w:r>
-      <w:hyperlink r:id="rId81">
+      <w:hyperlink r:id="rId84">
         <w:r>
           <w:rPr>
             <w:rStyle w:val="InternetLink"/>
@@ -12407,7 +15672,7 @@
         <w:rPr/>
         <w:t xml:space="preserve"> listens to the same commands as the container: start, stop, ls, rm. All allowed commands will be listed by the help command or the </w:t>
       </w:r>
-      <w:hyperlink r:id="rId82">
+      <w:hyperlink r:id="rId85">
         <w:r>
           <w:rPr>
             <w:rStyle w:val="InternetLink"/>
@@ -13037,7 +16302,7 @@
         <w:rPr/>
         <w:t xml:space="preserve">You can download an image from </w:t>
       </w:r>
-      <w:hyperlink r:id="rId83">
+      <w:hyperlink r:id="rId86">
         <w:r>
           <w:rPr>
             <w:rStyle w:val="InternetLink"/>
@@ -13049,7 +16314,7 @@
         <w:rPr/>
         <w:t xml:space="preserve"> without connecting to the site, but when you try to create your own image, you will be told that there are insufficient rights. The problem is that docker now requires authentication. The Personal plan is free, so connect to the </w:t>
       </w:r>
-      <w:hyperlink r:id="rId84">
+      <w:hyperlink r:id="rId87">
         <w:r>
           <w:rPr>
             <w:rStyle w:val="InternetLink"/>
@@ -13253,7 +16518,7 @@
         <w:rPr/>
         <w:t xml:space="preserve">This method is safe enough when working with an individual computer. Use the </w:t>
       </w:r>
-      <w:hyperlink r:id="rId85">
+      <w:hyperlink r:id="rId88">
         <w:r>
           <w:rPr>
             <w:rStyle w:val="InternetLink"/>
@@ -14030,7 +17295,7 @@
         <w:rPr/>
         <w:t xml:space="preserve"> option and create a container from the nginx image. An example is given in the official </w:t>
       </w:r>
-      <w:hyperlink r:id="rId86">
+      <w:hyperlink r:id="rId89">
         <w:r>
           <w:rPr>
             <w:rStyle w:val="InternetLink"/>
@@ -14416,4209 +17681,6 @@
     </w:p>
     <w:p>
       <w:pPr>
-        <w:pStyle w:val="Heading4"/>
-        <w:numPr>
-          <w:ilvl w:val="3"/>
-          <w:numId w:val="3"/>
-        </w:numPr>
-        <w:spacing w:before="120" w:after="120"/>
-        <w:rPr/>
-      </w:pPr>
-      <w:r>
-        <w:rPr/>
-        <w:t>Dockerfile structure</w:t>
-      </w:r>
-    </w:p>
-    <w:p>
-      <w:pPr>
-        <w:pStyle w:val="TextBody"/>
-        <w:rPr/>
-      </w:pPr>
-      <w:r>
-        <w:rPr/>
-        <w:t xml:space="preserve">A complete list of commands you can use writing a Dockerfile is provided at the </w:t>
-      </w:r>
-      <w:hyperlink r:id="rId87">
-        <w:r>
-          <w:rPr>
-            <w:rStyle w:val="InternetLink"/>
-          </w:rPr>
-          <w:t>docker</w:t>
-        </w:r>
-      </w:hyperlink>
-      <w:r>
-        <w:rPr/>
-        <w:t xml:space="preserve"> site. I will explain only most important them here.</w:t>
-      </w:r>
-    </w:p>
-    <w:p>
-      <w:pPr>
-        <w:pStyle w:val="Heading7"/>
-        <w:numPr>
-          <w:ilvl w:val="6"/>
-          <w:numId w:val="2"/>
-        </w:numPr>
-        <w:rPr/>
-      </w:pPr>
-      <w:r>
-        <w:rPr/>
-        <w:t>DIRECTIVE</w:t>
-      </w:r>
-    </w:p>
-    <w:p>
-      <w:pPr>
-        <w:pStyle w:val="TextBody"/>
-        <w:spacing w:before="120" w:after="120"/>
-        <w:rPr/>
-      </w:pPr>
-      <w:r>
-        <w:rPr/>
-        <w:t xml:space="preserve">A </w:t>
-      </w:r>
-      <w:r>
-        <w:rPr>
-          <w:b/>
-          <w:bCs/>
-        </w:rPr>
-        <w:t>directive</w:t>
-      </w:r>
-      <w:r>
-        <w:rPr/>
-        <w:t xml:space="preserve"> command can begin a Dockerfile. Two directives are currently supported: </w:t>
-      </w:r>
-      <w:r>
-        <w:rPr>
-          <w:b/>
-          <w:bCs/>
-        </w:rPr>
-        <w:t>#syntax</w:t>
-      </w:r>
-      <w:r>
-        <w:rPr/>
-        <w:t xml:space="preserve"> and </w:t>
-      </w:r>
-      <w:r>
-        <w:rPr>
-          <w:b/>
-          <w:bCs/>
-        </w:rPr>
-        <w:t>#escape</w:t>
-      </w:r>
-      <w:r>
-        <w:rPr>
-          <w:b w:val="false"/>
-          <w:bCs w:val="false"/>
-        </w:rPr>
-        <w:t>:</w:t>
-      </w:r>
-    </w:p>
-    <w:p>
-      <w:pPr>
-        <w:pStyle w:val="TextBody"/>
-        <w:numPr>
-          <w:ilvl w:val="0"/>
-          <w:numId w:val="27"/>
-        </w:numPr>
-        <w:spacing w:before="120" w:after="120"/>
-        <w:rPr/>
-      </w:pPr>
-      <w:r>
-        <w:rPr>
-          <w:b/>
-          <w:bCs/>
-        </w:rPr>
-        <w:t>syntax</w:t>
-      </w:r>
-      <w:r>
-        <w:rPr>
-          <w:b w:val="false"/>
-          <w:bCs w:val="false"/>
-        </w:rPr>
-        <w:t xml:space="preserve"> – the directive</w:t>
-      </w:r>
-      <w:r>
-        <w:rPr>
-          <w:rFonts w:ascii="Roboto;sans-serif" w:hAnsi="Roboto;sans-serif"/>
-          <w:b w:val="false"/>
-          <w:bCs w:val="false"/>
-          <w:i w:val="false"/>
-          <w:caps w:val="false"/>
-          <w:smallCaps w:val="false"/>
-          <w:color w:val="000000"/>
-          <w:spacing w:val="0"/>
-          <w:sz w:val="21"/>
-        </w:rPr>
-        <w:t xml:space="preserve"> is only available when using the </w:t>
-      </w:r>
-      <w:hyperlink r:id="rId88">
-        <w:r>
-          <w:rPr>
-            <w:rStyle w:val="InternetLink"/>
-            <w:rFonts w:ascii="Roboto;sans-serif" w:hAnsi="Roboto;sans-serif"/>
-            <w:b w:val="false"/>
-            <w:bCs w:val="false"/>
-            <w:i w:val="false"/>
-            <w:caps w:val="false"/>
-            <w:smallCaps w:val="false"/>
-            <w:color w:val="000000"/>
-            <w:spacing w:val="0"/>
-            <w:sz w:val="21"/>
-          </w:rPr>
-          <w:t>BuildKit</w:t>
-        </w:r>
-      </w:hyperlink>
-      <w:r>
-        <w:rPr>
-          <w:rFonts w:ascii="Roboto;sans-serif" w:hAnsi="Roboto;sans-serif"/>
-          <w:b w:val="false"/>
-          <w:bCs w:val="false"/>
-          <w:i w:val="false"/>
-          <w:caps w:val="false"/>
-          <w:smallCaps w:val="false"/>
-          <w:color w:val="000000"/>
-          <w:spacing w:val="0"/>
-          <w:sz w:val="21"/>
-        </w:rPr>
-        <w:t xml:space="preserve"> backend, and is ignored when using the classic builder backend.</w:t>
-      </w:r>
-      <w:r>
-        <w:rPr>
-          <w:b w:val="false"/>
-          <w:bCs w:val="false"/>
-        </w:rPr>
-        <w:t xml:space="preserve"> </w:t>
-      </w:r>
-    </w:p>
-    <w:p>
-      <w:pPr>
-        <w:pStyle w:val="TextBody"/>
-        <w:numPr>
-          <w:ilvl w:val="0"/>
-          <w:numId w:val="27"/>
-        </w:numPr>
-        <w:spacing w:before="120" w:after="120"/>
-        <w:rPr/>
-      </w:pPr>
-      <w:r>
-        <w:rPr>
-          <w:b/>
-          <w:bCs/>
-        </w:rPr>
-        <w:t>Escape</w:t>
-      </w:r>
-      <w:r>
-        <w:rPr/>
-        <w:t xml:space="preserve"> – the directive sets the character used to escape characters in a Dockerfile. If not specified, the default escape character is "\". The escape character is used both to escape characters in a line, and to escape a newline.</w:t>
-      </w:r>
-    </w:p>
-    <w:p>
-      <w:pPr>
-        <w:pStyle w:val="TextBody"/>
-        <w:spacing w:before="120" w:after="120"/>
-        <w:rPr/>
-      </w:pPr>
-      <w:r>
-        <w:rPr/>
-        <w:t>Once a comment, empty line or builder instruction has been processed, Docker no longer looks for parser directives.</w:t>
-      </w:r>
-    </w:p>
-    <w:p>
-      <w:pPr>
-        <w:pStyle w:val="Heading7"/>
-        <w:numPr>
-          <w:ilvl w:val="6"/>
-          <w:numId w:val="2"/>
-        </w:numPr>
-        <w:spacing w:before="60" w:after="60"/>
-        <w:rPr/>
-      </w:pPr>
-      <w:r>
-        <w:rPr/>
-        <w:t>ARG</w:t>
-      </w:r>
-    </w:p>
-    <w:p>
-      <w:pPr>
-        <w:pStyle w:val="Example"/>
-        <w:rPr/>
-      </w:pPr>
-      <w:r>
-        <w:rPr/>
-        <w:t>ARG &lt;name&gt;[=&lt;default value&gt;]</w:t>
-      </w:r>
-    </w:p>
-    <w:p>
-      <w:pPr>
-        <w:pStyle w:val="TextBody"/>
-        <w:rPr/>
-      </w:pPr>
-      <w:r>
-        <w:rPr/>
-        <w:t xml:space="preserve">The </w:t>
-      </w:r>
-      <w:r>
-        <w:fldChar w:fldCharType="begin"/>
-      </w:r>
-      <w:r>
-        <w:rPr>
-          <w:rStyle w:val="InternetLink"/>
-          <w:b/>
-          <w:bCs/>
-        </w:rPr>
-        <w:instrText xml:space="preserve"> HYPERLINK "https://docs.docker.com/engine/reference/builder/" \l "arg"</w:instrText>
-      </w:r>
-      <w:r>
-        <w:rPr>
-          <w:rStyle w:val="InternetLink"/>
-          <w:b/>
-          <w:bCs/>
-        </w:rPr>
-        <w:fldChar w:fldCharType="separate"/>
-      </w:r>
-      <w:r>
-        <w:rPr>
-          <w:rStyle w:val="InternetLink"/>
-          <w:b/>
-          <w:bCs/>
-        </w:rPr>
-        <w:t>ARG</w:t>
-      </w:r>
-      <w:r>
-        <w:rPr>
-          <w:rStyle w:val="InternetLink"/>
-          <w:b/>
-          <w:bCs/>
-        </w:rPr>
-        <w:fldChar w:fldCharType="end"/>
-      </w:r>
-      <w:r>
-        <w:rPr/>
-        <w:t xml:space="preserve"> instruction defines a variable that users can pass at build-time to the builder with the docker build command using the </w:t>
-      </w:r>
-      <w:r>
-        <w:rPr>
-          <w:b/>
-          <w:bCs/>
-        </w:rPr>
-        <w:t>--build-arg &lt;varname&gt;=&lt;value&gt;</w:t>
-      </w:r>
-      <w:r>
-        <w:rPr/>
-        <w:t xml:space="preserve"> flag. A Dockerfile may include one or more </w:t>
-      </w:r>
-      <w:r>
-        <w:rPr>
-          <w:b/>
-          <w:bCs/>
-        </w:rPr>
-        <w:t>ARG</w:t>
-      </w:r>
-      <w:r>
-        <w:rPr/>
-        <w:t xml:space="preserve"> instructions.</w:t>
-      </w:r>
-    </w:p>
-    <w:p>
-      <w:pPr>
-        <w:pStyle w:val="TextBody"/>
-        <w:rPr/>
-      </w:pPr>
-      <w:r>
-        <w:rPr/>
-        <w:t xml:space="preserve">An </w:t>
-      </w:r>
-      <w:r>
-        <w:rPr>
-          <w:b/>
-          <w:bCs/>
-        </w:rPr>
-        <w:t>ARG</w:t>
-      </w:r>
-      <w:r>
-        <w:rPr/>
-        <w:t xml:space="preserve"> declared before a </w:t>
-      </w:r>
-      <w:r>
-        <w:rPr>
-          <w:b/>
-          <w:bCs/>
-        </w:rPr>
-        <w:t>FROM</w:t>
-      </w:r>
-      <w:r>
-        <w:rPr/>
-        <w:t xml:space="preserve"> is outside of a build stage, so it can’t be used in any instruction after a </w:t>
-      </w:r>
-      <w:r>
-        <w:rPr>
-          <w:b/>
-          <w:bCs/>
-        </w:rPr>
-        <w:t>FROM</w:t>
-      </w:r>
-      <w:r>
-        <w:rPr/>
-        <w:t xml:space="preserve">. To use the default value of an </w:t>
-      </w:r>
-      <w:r>
-        <w:rPr>
-          <w:b/>
-          <w:bCs/>
-        </w:rPr>
-        <w:t>ARG</w:t>
-      </w:r>
-      <w:r>
-        <w:rPr/>
-        <w:t xml:space="preserve"> declared before the first </w:t>
-      </w:r>
-      <w:r>
-        <w:rPr>
-          <w:b/>
-          <w:bCs/>
-        </w:rPr>
-        <w:t>FROM</w:t>
-      </w:r>
-      <w:r>
-        <w:rPr/>
-        <w:t xml:space="preserve"> use an </w:t>
-      </w:r>
-      <w:r>
-        <w:rPr>
-          <w:b/>
-          <w:bCs/>
-        </w:rPr>
-        <w:t>ARG</w:t>
-      </w:r>
-      <w:r>
-        <w:rPr/>
-        <w:t xml:space="preserve"> instruction without a value inside of a build stage:</w:t>
-      </w:r>
-    </w:p>
-    <w:p>
-      <w:pPr>
-        <w:pStyle w:val="Example"/>
-        <w:spacing w:before="0" w:after="57"/>
-        <w:rPr/>
-      </w:pPr>
-      <w:r>
-        <w:rPr/>
-        <w:t>ARG VERSION=latest</w:t>
-      </w:r>
-    </w:p>
-    <w:p>
-      <w:pPr>
-        <w:pStyle w:val="Example"/>
-        <w:spacing w:before="0" w:after="57"/>
-        <w:rPr/>
-      </w:pPr>
-      <w:r>
-        <w:rPr/>
-        <w:t>FROM busybox:$VERSION</w:t>
-      </w:r>
-    </w:p>
-    <w:p>
-      <w:pPr>
-        <w:pStyle w:val="Example"/>
-        <w:spacing w:before="0" w:after="57"/>
-        <w:rPr/>
-      </w:pPr>
-      <w:r>
-        <w:rPr/>
-        <w:t>ARG VERSION</w:t>
-      </w:r>
-    </w:p>
-    <w:p>
-      <w:pPr>
-        <w:pStyle w:val="Example"/>
-        <w:rPr/>
-      </w:pPr>
-      <w:r>
-        <w:rPr/>
-        <w:t>RUN echo $VERSION &gt; image_version</w:t>
-      </w:r>
-    </w:p>
-    <w:p>
-      <w:pPr>
-        <w:pStyle w:val="TextBody"/>
-        <w:rPr/>
-      </w:pPr>
-      <w:r>
-        <w:rPr/>
-        <w:t xml:space="preserve">An </w:t>
-      </w:r>
-      <w:r>
-        <w:rPr>
-          <w:b/>
-          <w:bCs/>
-        </w:rPr>
-        <w:t>ARG</w:t>
-      </w:r>
-      <w:r>
-        <w:rPr/>
-        <w:t xml:space="preserve"> variable definition comes into effect from the line on which it is defined in the Dockerfile:</w:t>
-      </w:r>
-    </w:p>
-    <w:p>
-      <w:pPr>
-        <w:pStyle w:val="Example"/>
-        <w:spacing w:before="0" w:after="57"/>
-        <w:rPr/>
-      </w:pPr>
-      <w:r>
-        <w:rPr/>
-        <w:t>FROM busybox</w:t>
-      </w:r>
-    </w:p>
-    <w:p>
-      <w:pPr>
-        <w:pStyle w:val="Example"/>
-        <w:spacing w:before="0" w:after="57"/>
-        <w:rPr/>
-      </w:pPr>
-      <w:r>
-        <w:rPr/>
-        <w:t>USER ${username:-some_user}</w:t>
-      </w:r>
-    </w:p>
-    <w:p>
-      <w:pPr>
-        <w:pStyle w:val="Example"/>
-        <w:spacing w:before="0" w:after="57"/>
-        <w:rPr/>
-      </w:pPr>
-      <w:r>
-        <w:rPr/>
-        <w:t>ARG username</w:t>
-      </w:r>
-    </w:p>
-    <w:p>
-      <w:pPr>
-        <w:pStyle w:val="Example"/>
-        <w:spacing w:before="0" w:after="57"/>
-        <w:rPr/>
-      </w:pPr>
-      <w:r>
-        <w:rPr/>
-        <w:t>USER $username</w:t>
-      </w:r>
-    </w:p>
-    <w:p>
-      <w:pPr>
-        <w:pStyle w:val="Example"/>
-        <w:rPr/>
-      </w:pPr>
-      <w:r>
-        <w:rPr/>
-        <w:t># ...</w:t>
-      </w:r>
-    </w:p>
-    <w:p>
-      <w:pPr>
-        <w:pStyle w:val="TextBody"/>
-        <w:rPr/>
-      </w:pPr>
-      <w:r>
-        <w:rPr/>
-        <w:t>A user builds this file by calling:</w:t>
-      </w:r>
-    </w:p>
-    <w:p>
-      <w:pPr>
-        <w:pStyle w:val="Example"/>
-        <w:rPr/>
-      </w:pPr>
-      <w:r>
-        <w:rPr/>
-        <w:t>docker build --build-arg username=what_user .</w:t>
-      </w:r>
-    </w:p>
-    <w:p>
-      <w:pPr>
-        <w:pStyle w:val="TextBody"/>
-        <w:rPr/>
-      </w:pPr>
-      <w:r>
-        <w:rPr/>
-        <w:t xml:space="preserve">The USER at line 2 evaluates to </w:t>
-      </w:r>
-      <w:r>
-        <w:rPr>
-          <w:b/>
-          <w:bCs/>
-        </w:rPr>
-        <w:t>some_user</w:t>
-      </w:r>
-      <w:r>
-        <w:rPr/>
-        <w:t xml:space="preserve"> as the username variable is defined on the subsequent line 3. The USER at line 4 evaluates to </w:t>
-      </w:r>
-      <w:r>
-        <w:rPr>
-          <w:b/>
-          <w:bCs/>
-        </w:rPr>
-        <w:t>what_user</w:t>
-      </w:r>
-      <w:r>
-        <w:rPr/>
-        <w:t>, as the username argument is defined and the what_user value was passed on the command line.</w:t>
-      </w:r>
-    </w:p>
-    <w:p>
-      <w:pPr>
-        <w:pStyle w:val="TextBody"/>
-        <w:rPr/>
-      </w:pPr>
-      <w:r>
-        <w:rPr/>
-        <w:t>Docker has a set of predefined ARG variables that you can use without a corresponding ARG instruction in the Dockerfile:</w:t>
-      </w:r>
-    </w:p>
-    <w:p>
-      <w:pPr>
-        <w:pStyle w:val="Example"/>
-        <w:rPr/>
-      </w:pPr>
-      <w:r>
-        <w:rPr/>
-        <w:t>HTTP_PROXY</w:t>
-        <w:tab/>
-        <w:t>http_proxy</w:t>
-        <w:tab/>
-        <w:t>HTTPS_PROXY</w:t>
-        <w:tab/>
-        <w:t>https_proxy</w:t>
-      </w:r>
-    </w:p>
-    <w:p>
-      <w:pPr>
-        <w:pStyle w:val="Example"/>
-        <w:rPr/>
-      </w:pPr>
-      <w:r>
-        <w:rPr/>
-        <w:t>FTP_PROXY</w:t>
-        <w:tab/>
-        <w:t>ftp_proxy</w:t>
-        <w:tab/>
-        <w:t>NO_PROXY</w:t>
-        <w:tab/>
-        <w:tab/>
-        <w:t>no_proxy</w:t>
-      </w:r>
-    </w:p>
-    <w:p>
-      <w:pPr>
-        <w:pStyle w:val="Example"/>
-        <w:rPr/>
-      </w:pPr>
-      <w:r>
-        <w:rPr/>
-        <w:t>ALL_PROXY</w:t>
-        <w:tab/>
-        <w:t>all_proxy</w:t>
-      </w:r>
-    </w:p>
-    <w:p>
-      <w:pPr>
-        <w:pStyle w:val="TextBody"/>
-        <w:rPr/>
-      </w:pPr>
-      <w:r>
-        <w:rPr/>
-        <w:t xml:space="preserve">To use these, pass them on the command line using the </w:t>
-      </w:r>
-      <w:r>
-        <w:rPr>
-          <w:b/>
-          <w:bCs/>
-        </w:rPr>
-        <w:t>--build-arg</w:t>
-      </w:r>
-      <w:r>
-        <w:rPr/>
-        <w:t xml:space="preserve"> flag, for example:</w:t>
-      </w:r>
-    </w:p>
-    <w:p>
-      <w:pPr>
-        <w:pStyle w:val="Example"/>
-        <w:rPr/>
-      </w:pPr>
-      <w:r>
-        <w:rPr/>
-        <w:t>docker build --build-arg HTTPS_PROXY=https://my-proxy.example.com .</w:t>
-      </w:r>
-    </w:p>
-    <w:p>
-      <w:pPr>
-        <w:pStyle w:val="TextBody"/>
-        <w:rPr/>
-      </w:pPr>
-      <w:r>
-        <w:rPr/>
-        <w:t xml:space="preserve">Additional details can be found on the </w:t>
-      </w:r>
-      <w:r>
-        <w:fldChar w:fldCharType="begin"/>
-      </w:r>
-      <w:r>
-        <w:rPr>
-          <w:rStyle w:val="InternetLink"/>
-        </w:rPr>
-        <w:instrText xml:space="preserve"> HYPERLINK "https://docs.docker.com/engine/reference/builder/" \l "arg"</w:instrText>
-      </w:r>
-      <w:r>
-        <w:rPr>
-          <w:rStyle w:val="InternetLink"/>
-        </w:rPr>
-        <w:fldChar w:fldCharType="separate"/>
-      </w:r>
-      <w:r>
-        <w:rPr>
-          <w:rStyle w:val="InternetLink"/>
-        </w:rPr>
-        <w:t>docker</w:t>
-      </w:r>
-      <w:r>
-        <w:rPr>
-          <w:rStyle w:val="InternetLink"/>
-        </w:rPr>
-        <w:fldChar w:fldCharType="end"/>
-      </w:r>
-      <w:r>
-        <w:rPr/>
-        <w:t xml:space="preserve"> site.</w:t>
-      </w:r>
-    </w:p>
-    <w:p>
-      <w:pPr>
-        <w:pStyle w:val="Heading7"/>
-        <w:numPr>
-          <w:ilvl w:val="6"/>
-          <w:numId w:val="2"/>
-        </w:numPr>
-        <w:rPr/>
-      </w:pPr>
-      <w:r>
-        <w:rPr/>
-        <w:t>FROM</w:t>
-      </w:r>
-    </w:p>
-    <w:p>
-      <w:pPr>
-        <w:pStyle w:val="Example"/>
-        <w:rPr/>
-      </w:pPr>
-      <w:r>
-        <w:rPr/>
-        <w:t>FROM [--platform=&lt;platform&gt;] &lt;image&gt; [AS &lt;name&gt;]</w:t>
-      </w:r>
-    </w:p>
-    <w:p>
-      <w:pPr>
-        <w:pStyle w:val="TextBody"/>
-        <w:spacing w:before="120" w:after="120"/>
-        <w:rPr/>
-      </w:pPr>
-      <w:r>
-        <w:rPr/>
-        <w:t xml:space="preserve">The </w:t>
-      </w:r>
-      <w:r>
-        <w:rPr>
-          <w:b/>
-          <w:bCs/>
-        </w:rPr>
-        <w:t>FROM</w:t>
-      </w:r>
-      <w:r>
-        <w:rPr/>
-        <w:t xml:space="preserve"> instruction initializes a new build stage and sets the Base Image for subsequent instructions. </w:t>
-      </w:r>
-      <w:r>
-        <w:rPr>
-          <w:b/>
-          <w:bCs/>
-        </w:rPr>
-        <w:t>FROM</w:t>
-      </w:r>
-      <w:r>
-        <w:rPr/>
-        <w:t xml:space="preserve"> can appear multiple times within a single Dockerfile. </w:t>
-      </w:r>
-      <w:r>
-        <w:rPr>
-          <w:b/>
-          <w:bCs/>
-        </w:rPr>
-        <w:t>FROM</w:t>
-      </w:r>
-      <w:r>
-        <w:rPr/>
-        <w:t xml:space="preserve"> instructions support variables that are declared by any </w:t>
-      </w:r>
-      <w:r>
-        <w:rPr>
-          <w:b/>
-          <w:bCs/>
-        </w:rPr>
-        <w:t>ARG</w:t>
-      </w:r>
-      <w:r>
-        <w:rPr/>
-        <w:t xml:space="preserve"> instructions that occur before the first FROM:</w:t>
-      </w:r>
-    </w:p>
-    <w:p>
-      <w:pPr>
-        <w:pStyle w:val="Example"/>
-        <w:rPr/>
-      </w:pPr>
-      <w:r>
-        <w:rPr/>
-        <w:t>ARG  CODE_VERSION=latest</w:t>
-      </w:r>
-    </w:p>
-    <w:p>
-      <w:pPr>
-        <w:pStyle w:val="Example"/>
-        <w:rPr/>
-      </w:pPr>
-      <w:r>
-        <w:rPr/>
-        <w:t>FROM base:${CODE_VERSION}</w:t>
-      </w:r>
-    </w:p>
-    <w:p>
-      <w:pPr>
-        <w:pStyle w:val="Example"/>
-        <w:rPr/>
-      </w:pPr>
-      <w:r>
-        <w:rPr/>
-        <w:t>CMD  /code/run-app</w:t>
-      </w:r>
-    </w:p>
-    <w:p>
-      <w:pPr>
-        <w:pStyle w:val="Example"/>
-        <w:rPr/>
-      </w:pPr>
-      <w:r>
-        <w:rPr/>
-      </w:r>
-    </w:p>
-    <w:p>
-      <w:pPr>
-        <w:pStyle w:val="Example"/>
-        <w:rPr/>
-      </w:pPr>
-      <w:r>
-        <w:rPr/>
-        <w:t>FROM extras:${CODE_VERSION}</w:t>
-      </w:r>
-    </w:p>
-    <w:p>
-      <w:pPr>
-        <w:pStyle w:val="Example"/>
-        <w:rPr/>
-      </w:pPr>
-      <w:r>
-        <w:rPr/>
-        <w:t>CMD  /code/run-extras</w:t>
-      </w:r>
-    </w:p>
-    <w:p>
-      <w:pPr>
-        <w:pStyle w:val="TextBody"/>
-        <w:rPr/>
-      </w:pPr>
-      <w:r>
-        <w:rPr/>
-        <w:t xml:space="preserve">Additional details can be found on the </w:t>
-      </w:r>
-      <w:r>
-        <w:fldChar w:fldCharType="begin"/>
-      </w:r>
-      <w:r>
-        <w:rPr>
-          <w:rStyle w:val="InternetLink"/>
-        </w:rPr>
-        <w:instrText xml:space="preserve"> HYPERLINK "https://docs.docker.com/engine/reference/builder/" \l "from"</w:instrText>
-      </w:r>
-      <w:r>
-        <w:rPr>
-          <w:rStyle w:val="InternetLink"/>
-        </w:rPr>
-        <w:fldChar w:fldCharType="separate"/>
-      </w:r>
-      <w:r>
-        <w:rPr>
-          <w:rStyle w:val="InternetLink"/>
-        </w:rPr>
-        <w:t>docker</w:t>
-      </w:r>
-      <w:r>
-        <w:rPr>
-          <w:rStyle w:val="InternetLink"/>
-        </w:rPr>
-        <w:fldChar w:fldCharType="end"/>
-      </w:r>
-      <w:r>
-        <w:rPr/>
-        <w:t xml:space="preserve"> site.</w:t>
-      </w:r>
-    </w:p>
-    <w:p>
-      <w:pPr>
-        <w:pStyle w:val="Heading7"/>
-        <w:numPr>
-          <w:ilvl w:val="6"/>
-          <w:numId w:val="2"/>
-        </w:numPr>
-        <w:rPr/>
-      </w:pPr>
-      <w:r>
-        <w:rPr/>
-        <w:t>MAINTAINER</w:t>
-      </w:r>
-    </w:p>
-    <w:p>
-      <w:pPr>
-        <w:pStyle w:val="TextBody"/>
-        <w:rPr/>
-      </w:pPr>
-      <w:r>
-        <w:rPr/>
-        <w:t xml:space="preserve">The </w:t>
-      </w:r>
-      <w:r>
-        <w:rPr>
-          <w:b/>
-          <w:bCs/>
-        </w:rPr>
-        <w:t>MAINTAINER</w:t>
-      </w:r>
-      <w:r>
-        <w:rPr/>
-        <w:t xml:space="preserve"> instruction sets the Author field of the generated images. It is deprecated now.</w:t>
-      </w:r>
-    </w:p>
-    <w:p>
-      <w:pPr>
-        <w:pStyle w:val="Heading7"/>
-        <w:numPr>
-          <w:ilvl w:val="6"/>
-          <w:numId w:val="2"/>
-        </w:numPr>
-        <w:rPr/>
-      </w:pPr>
-      <w:r>
-        <w:rPr/>
-        <w:t xml:space="preserve">LABEL </w:t>
-      </w:r>
-    </w:p>
-    <w:p>
-      <w:pPr>
-        <w:pStyle w:val="TextBody"/>
-        <w:rPr/>
-      </w:pPr>
-      <w:r>
-        <w:rPr/>
-        <w:t xml:space="preserve">The </w:t>
-      </w:r>
-      <w:r>
-        <w:rPr>
-          <w:b/>
-          <w:bCs/>
-        </w:rPr>
-        <w:t>LABEL</w:t>
-      </w:r>
-      <w:r>
-        <w:rPr/>
-        <w:t xml:space="preserve"> instruction is a much more flexible version of this and you should use it instead.</w:t>
-      </w:r>
-    </w:p>
-    <w:p>
-      <w:pPr>
-        <w:pStyle w:val="Example"/>
-        <w:rPr/>
-      </w:pPr>
-      <w:r>
-        <w:rPr/>
-        <w:t>LABEL &lt;key&gt;=&lt;value&gt; &lt;key&gt;=&lt;value&gt; &lt;key&gt;=&lt;value&gt; ...</w:t>
-      </w:r>
-    </w:p>
-    <w:p>
-      <w:pPr>
-        <w:pStyle w:val="TextBody"/>
-        <w:rPr/>
-      </w:pPr>
-      <w:r>
-        <w:rPr/>
-        <w:t xml:space="preserve">An image can have more than one </w:t>
-      </w:r>
-      <w:r>
-        <w:rPr>
-          <w:b/>
-          <w:bCs/>
-        </w:rPr>
-        <w:t>LABEL</w:t>
-      </w:r>
-      <w:r>
-        <w:rPr/>
-        <w:t>. You can specify multiple labels on a single line or multiple lines. In the latter case, all lines except the last must end with a backslash:</w:t>
-      </w:r>
-    </w:p>
-    <w:p>
-      <w:pPr>
-        <w:pStyle w:val="Example"/>
-        <w:rPr/>
-      </w:pPr>
-      <w:r>
-        <w:rPr/>
-        <w:t>LABEL multi.label1="value1" \</w:t>
-      </w:r>
-    </w:p>
-    <w:p>
-      <w:pPr>
-        <w:pStyle w:val="Example"/>
-        <w:rPr/>
-      </w:pPr>
-      <w:r>
-        <w:rPr/>
-        <w:t xml:space="preserve">      </w:t>
-      </w:r>
-      <w:r>
-        <w:rPr/>
-        <w:t>multi.label2="value2" \</w:t>
-      </w:r>
-    </w:p>
-    <w:p>
-      <w:pPr>
-        <w:pStyle w:val="Example"/>
-        <w:rPr/>
-      </w:pPr>
-      <w:r>
-        <w:rPr/>
-        <w:t xml:space="preserve">      </w:t>
-      </w:r>
-      <w:r>
-        <w:rPr/>
-        <w:t>other="value3"</w:t>
-      </w:r>
-    </w:p>
-    <w:p>
-      <w:pPr>
-        <w:pStyle w:val="TextBody"/>
-        <w:rPr/>
-      </w:pPr>
-      <w:r>
-        <w:rPr/>
-        <w:t xml:space="preserve">To view an image’s labels, use the docker image inspect command. </w:t>
-      </w:r>
-    </w:p>
-    <w:p>
-      <w:pPr>
-        <w:pStyle w:val="TextBody"/>
-        <w:rPr/>
-      </w:pPr>
-      <w:r>
-        <w:rPr/>
-        <w:t xml:space="preserve">Additional details can be found on the </w:t>
-      </w:r>
-      <w:r>
-        <w:fldChar w:fldCharType="begin"/>
-      </w:r>
-      <w:r>
-        <w:rPr>
-          <w:rStyle w:val="InternetLink"/>
-        </w:rPr>
-        <w:instrText xml:space="preserve"> HYPERLINK "https://docs.docker.com/engine/reference/builder/" \l "label"</w:instrText>
-      </w:r>
-      <w:r>
-        <w:rPr>
-          <w:rStyle w:val="InternetLink"/>
-        </w:rPr>
-        <w:fldChar w:fldCharType="separate"/>
-      </w:r>
-      <w:r>
-        <w:rPr>
-          <w:rStyle w:val="InternetLink"/>
-        </w:rPr>
-        <w:t>docker</w:t>
-      </w:r>
-      <w:r>
-        <w:rPr>
-          <w:rStyle w:val="InternetLink"/>
-        </w:rPr>
-        <w:fldChar w:fldCharType="end"/>
-      </w:r>
-      <w:r>
-        <w:rPr/>
-        <w:t xml:space="preserve"> site.</w:t>
-      </w:r>
-    </w:p>
-    <w:p>
-      <w:pPr>
-        <w:pStyle w:val="Heading7"/>
-        <w:numPr>
-          <w:ilvl w:val="6"/>
-          <w:numId w:val="2"/>
-        </w:numPr>
-        <w:rPr/>
-      </w:pPr>
-      <w:r>
-        <w:rPr/>
-        <w:t>RUN</w:t>
-      </w:r>
-    </w:p>
-    <w:p>
-      <w:pPr>
-        <w:pStyle w:val="TextBody"/>
-        <w:rPr/>
-      </w:pPr>
-      <w:r>
-        <w:rPr/>
-        <w:t xml:space="preserve">The </w:t>
-      </w:r>
-      <w:r>
-        <w:rPr>
-          <w:b/>
-          <w:bCs/>
-        </w:rPr>
-        <w:t>RUN</w:t>
-      </w:r>
-      <w:r>
-        <w:rPr/>
-        <w:t xml:space="preserve"> command has 2 forms:</w:t>
-      </w:r>
-    </w:p>
-    <w:p>
-      <w:pPr>
-        <w:pStyle w:val="TextBody"/>
-        <w:numPr>
-          <w:ilvl w:val="0"/>
-          <w:numId w:val="28"/>
-        </w:numPr>
-        <w:rPr/>
-      </w:pPr>
-      <w:r>
-        <w:rPr>
-          <w:b/>
-          <w:bCs/>
-        </w:rPr>
-        <w:t>RUN &lt;command&gt;</w:t>
-      </w:r>
-      <w:r>
-        <w:rPr/>
-        <w:t xml:space="preserve"> (shell form, the command is run in a shell, which by default is /bin/sh -c on Linux or cmd /S /C on Windows)</w:t>
-      </w:r>
-    </w:p>
-    <w:p>
-      <w:pPr>
-        <w:pStyle w:val="TextBody"/>
-        <w:numPr>
-          <w:ilvl w:val="0"/>
-          <w:numId w:val="28"/>
-        </w:numPr>
-        <w:rPr/>
-      </w:pPr>
-      <w:r>
-        <w:rPr>
-          <w:b/>
-          <w:bCs/>
-        </w:rPr>
-        <w:t>RUN ["executable", "param1", "param2"]</w:t>
-      </w:r>
-      <w:r>
-        <w:rPr/>
-        <w:t xml:space="preserve"> (exec form)</w:t>
-      </w:r>
-    </w:p>
-    <w:p>
-      <w:pPr>
-        <w:pStyle w:val="TextBody"/>
-        <w:rPr/>
-      </w:pPr>
-      <w:r>
-        <w:rPr/>
-        <w:t xml:space="preserve">The given example uses shell form of the RUN command. The argument to the RUN command written in the Exec form is a JSON array, look at the </w:t>
-      </w:r>
-      <w:r>
-        <w:rPr>
-          <w:b/>
-          <w:bCs/>
-        </w:rPr>
-        <w:t>CMD</w:t>
-      </w:r>
-      <w:r>
-        <w:rPr/>
-        <w:t xml:space="preserve"> command in the example..</w:t>
-      </w:r>
-    </w:p>
-    <w:p>
-      <w:pPr>
-        <w:pStyle w:val="TextBody"/>
-        <w:rPr/>
-      </w:pPr>
-      <w:r>
-        <w:rPr/>
-        <w:t xml:space="preserve">A Dockerfile can have multiple RUN commands. Every RUN instruction will execute any commands in a new layer on top of the current image and commit the results. The resulting committed image will be used for the next step in the Dockerfile. For this reason, commands are chained in the shell form, otherwise we will end up with a lot of unnecessary layers. You can find all parameters and options of the </w:t>
-      </w:r>
-      <w:r>
-        <w:rPr>
-          <w:b/>
-          <w:bCs/>
-        </w:rPr>
-        <w:t>RUN</w:t>
-      </w:r>
-      <w:r>
-        <w:rPr/>
-        <w:t xml:space="preserve"> command on the </w:t>
-      </w:r>
-      <w:r>
-        <w:fldChar w:fldCharType="begin"/>
-      </w:r>
-      <w:r>
-        <w:rPr>
-          <w:rStyle w:val="InternetLink"/>
-        </w:rPr>
-        <w:instrText xml:space="preserve"> HYPERLINK "https://docs.docker.com/engine/reference/builder/" \l "run"</w:instrText>
-      </w:r>
-      <w:r>
-        <w:rPr>
-          <w:rStyle w:val="InternetLink"/>
-        </w:rPr>
-        <w:fldChar w:fldCharType="separate"/>
-      </w:r>
-      <w:r>
-        <w:rPr>
-          <w:rStyle w:val="InternetLink"/>
-        </w:rPr>
-        <w:t>docker</w:t>
-      </w:r>
-      <w:r>
-        <w:rPr>
-          <w:rStyle w:val="InternetLink"/>
-        </w:rPr>
-        <w:fldChar w:fldCharType="end"/>
-      </w:r>
-      <w:r>
-        <w:rPr/>
-        <w:t xml:space="preserve"> link.</w:t>
-      </w:r>
-    </w:p>
-    <w:p>
-      <w:pPr>
-        <w:pStyle w:val="Heading7"/>
-        <w:numPr>
-          <w:ilvl w:val="6"/>
-          <w:numId w:val="2"/>
-        </w:numPr>
-        <w:rPr/>
-      </w:pPr>
-      <w:r>
-        <w:rPr/>
-        <w:t>CMD</w:t>
-      </w:r>
-    </w:p>
-    <w:p>
-      <w:pPr>
-        <w:pStyle w:val="TextBody"/>
-        <w:rPr/>
-      </w:pPr>
-      <w:r>
-        <w:rPr/>
-        <w:t xml:space="preserve">The </w:t>
-      </w:r>
-      <w:r>
-        <w:rPr>
-          <w:b/>
-          <w:bCs/>
-        </w:rPr>
-        <w:t>CMD</w:t>
-      </w:r>
-      <w:r>
-        <w:rPr/>
-        <w:t xml:space="preserve"> command doesn’t execute during the build time it will execute after the creation of the container. The main purpose of a CMD is to provide defaults for an executing container. These defaults can include an executable, or they can omit the executable, in which case you must specify an </w:t>
-      </w:r>
-      <w:r>
-        <w:rPr>
-          <w:b/>
-          <w:bCs/>
-        </w:rPr>
-        <w:t>ENTRYPOINT</w:t>
-      </w:r>
-      <w:r>
-        <w:rPr/>
-        <w:t xml:space="preserve"> instruction as well:</w:t>
-      </w:r>
-    </w:p>
-    <w:p>
-      <w:pPr>
-        <w:pStyle w:val="TextBody"/>
-        <w:numPr>
-          <w:ilvl w:val="0"/>
-          <w:numId w:val="29"/>
-        </w:numPr>
-        <w:rPr/>
-      </w:pPr>
-      <w:r>
-        <w:rPr>
-          <w:b/>
-          <w:bCs/>
-        </w:rPr>
-        <w:t xml:space="preserve">CMD ["executable","param1","param2"] </w:t>
-      </w:r>
-      <w:r>
-        <w:rPr/>
-        <w:t>(exec form, this is the preferred form)</w:t>
-      </w:r>
-    </w:p>
-    <w:p>
-      <w:pPr>
-        <w:pStyle w:val="TextBody"/>
-        <w:numPr>
-          <w:ilvl w:val="0"/>
-          <w:numId w:val="29"/>
-        </w:numPr>
-        <w:rPr/>
-      </w:pPr>
-      <w:r>
-        <w:rPr>
-          <w:b/>
-          <w:bCs/>
-        </w:rPr>
-        <w:t>CMD ["param1","param2"]</w:t>
-      </w:r>
-      <w:r>
-        <w:rPr/>
-        <w:t xml:space="preserve"> (as default parameters to ENTRYPOINT)</w:t>
-      </w:r>
-    </w:p>
-    <w:p>
-      <w:pPr>
-        <w:pStyle w:val="TextBody"/>
-        <w:numPr>
-          <w:ilvl w:val="0"/>
-          <w:numId w:val="29"/>
-        </w:numPr>
-        <w:rPr/>
-      </w:pPr>
-      <w:r>
-        <w:rPr>
-          <w:b/>
-          <w:bCs/>
-        </w:rPr>
-        <w:t>CMD command param1 param2</w:t>
-      </w:r>
-      <w:r>
-        <w:rPr/>
-        <w:t xml:space="preserve"> (shell form)</w:t>
-      </w:r>
-    </w:p>
-    <w:p>
-      <w:pPr>
-        <w:pStyle w:val="TextBody"/>
-        <w:rPr/>
-      </w:pPr>
-      <w:r>
-        <w:rPr/>
-        <w:t xml:space="preserve">There can only be one CMD instruction in a Dockerfile. If you list more than one CMD then only the last </w:t>
-      </w:r>
-      <w:r>
-        <w:rPr>
-          <w:b/>
-          <w:bCs/>
-        </w:rPr>
-        <w:t>CMD</w:t>
-      </w:r>
-      <w:r>
-        <w:rPr/>
-        <w:t xml:space="preserve"> will take effect. If </w:t>
-      </w:r>
-      <w:r>
-        <w:rPr>
-          <w:b/>
-          <w:bCs/>
-        </w:rPr>
-        <w:t>CMD</w:t>
-      </w:r>
-      <w:r>
-        <w:rPr/>
-        <w:t xml:space="preserve"> is used to provide default arguments for the </w:t>
-      </w:r>
-      <w:r>
-        <w:rPr>
-          <w:b/>
-          <w:bCs/>
-        </w:rPr>
-        <w:t>ENTRYPOINT</w:t>
-      </w:r>
-      <w:r>
-        <w:rPr/>
-        <w:t xml:space="preserve"> instruction, both the </w:t>
-      </w:r>
-      <w:r>
-        <w:rPr>
-          <w:b/>
-          <w:bCs/>
-        </w:rPr>
-        <w:t>CMD</w:t>
-      </w:r>
-      <w:r>
-        <w:rPr/>
-        <w:t xml:space="preserve"> and </w:t>
-      </w:r>
-      <w:r>
-        <w:rPr>
-          <w:b/>
-          <w:bCs/>
-        </w:rPr>
-        <w:t>ENTRYPOINT</w:t>
-      </w:r>
-      <w:r>
-        <w:rPr/>
-        <w:t xml:space="preserve"> instructions should be specified with the JSON array format. Write </w:t>
-      </w:r>
-      <w:r>
-        <w:rPr>
-          <w:b/>
-          <w:bCs/>
-        </w:rPr>
-        <w:t>CMD</w:t>
-      </w:r>
-      <w:r>
-        <w:rPr/>
-        <w:t xml:space="preserve"> after the  </w:t>
-      </w:r>
-      <w:r>
-        <w:rPr>
-          <w:b/>
-          <w:bCs/>
-        </w:rPr>
-        <w:t xml:space="preserve">ENTRYPOINT </w:t>
-      </w:r>
-      <w:r>
-        <w:rPr>
-          <w:b w:val="false"/>
-          <w:bCs w:val="false"/>
-        </w:rPr>
-        <w:t>in this case.</w:t>
-      </w:r>
-    </w:p>
-    <w:p>
-      <w:pPr>
-        <w:pStyle w:val="TextBody"/>
-        <w:rPr/>
-      </w:pPr>
-      <w:r>
-        <w:rPr/>
-        <w:t xml:space="preserve">The command specified in the </w:t>
-      </w:r>
-      <w:r>
-        <w:rPr>
-          <w:b/>
-          <w:bCs/>
-        </w:rPr>
-        <w:t>CMD</w:t>
-      </w:r>
-      <w:r>
-        <w:rPr/>
-        <w:t xml:space="preserve"> instruction can be replaced by the </w:t>
-      </w:r>
-      <w:r>
-        <w:rPr>
-          <w:b/>
-          <w:bCs/>
-        </w:rPr>
-        <w:t>docker run</w:t>
-      </w:r>
-      <w:r>
-        <w:rPr/>
-        <w:t xml:space="preserve"> or </w:t>
-      </w:r>
-      <w:r>
-        <w:rPr>
-          <w:b/>
-          <w:bCs/>
-        </w:rPr>
-        <w:t>docker create</w:t>
-      </w:r>
-      <w:r>
-        <w:rPr/>
-        <w:t xml:space="preserve"> commands.</w:t>
-      </w:r>
-    </w:p>
-    <w:p>
-      <w:pPr>
-        <w:pStyle w:val="TextBody"/>
-        <w:rPr/>
-      </w:pPr>
-      <w:r>
-        <w:rPr/>
-        <w:t xml:space="preserve">Additional details can be found on the </w:t>
-      </w:r>
-      <w:r>
-        <w:fldChar w:fldCharType="begin"/>
-      </w:r>
-      <w:r>
-        <w:rPr>
-          <w:rStyle w:val="InternetLink"/>
-        </w:rPr>
-        <w:instrText xml:space="preserve"> HYPERLINK "https://docs.docker.com/engine/reference/builder/" \l "cmd"</w:instrText>
-      </w:r>
-      <w:r>
-        <w:rPr>
-          <w:rStyle w:val="InternetLink"/>
-        </w:rPr>
-        <w:fldChar w:fldCharType="separate"/>
-      </w:r>
-      <w:r>
-        <w:rPr>
-          <w:rStyle w:val="InternetLink"/>
-        </w:rPr>
-        <w:t>docker</w:t>
-      </w:r>
-      <w:r>
-        <w:rPr>
-          <w:rStyle w:val="InternetLink"/>
-        </w:rPr>
-        <w:fldChar w:fldCharType="end"/>
-      </w:r>
-      <w:r>
-        <w:rPr/>
-        <w:t xml:space="preserve"> site.</w:t>
-      </w:r>
-    </w:p>
-    <w:p>
-      <w:pPr>
-        <w:pStyle w:val="Heading7"/>
-        <w:numPr>
-          <w:ilvl w:val="6"/>
-          <w:numId w:val="2"/>
-        </w:numPr>
-        <w:spacing w:before="60" w:after="60"/>
-        <w:rPr/>
-      </w:pPr>
-      <w:r>
-        <w:rPr/>
-        <w:t>ENTRYPOINT</w:t>
-      </w:r>
-    </w:p>
-    <w:p>
-      <w:pPr>
-        <w:pStyle w:val="TextBody"/>
-        <w:rPr/>
-      </w:pPr>
-      <w:r>
-        <w:fldChar w:fldCharType="begin"/>
-      </w:r>
-      <w:r>
-        <w:rPr>
-          <w:rStyle w:val="InternetLink"/>
-          <w:b/>
-          <w:bCs/>
-        </w:rPr>
-        <w:instrText xml:space="preserve"> HYPERLINK "https://docs.docker.com/engine/reference/builder/" \l "entrypoint"</w:instrText>
-      </w:r>
-      <w:r>
-        <w:rPr>
-          <w:rStyle w:val="InternetLink"/>
-          <w:b/>
-          <w:bCs/>
-        </w:rPr>
-        <w:fldChar w:fldCharType="separate"/>
-      </w:r>
-      <w:r>
-        <w:rPr>
-          <w:rStyle w:val="InternetLink"/>
-          <w:b/>
-          <w:bCs/>
-        </w:rPr>
-        <w:t>ENTRYPOINT</w:t>
-      </w:r>
-      <w:r>
-        <w:rPr>
-          <w:rStyle w:val="InternetLink"/>
-          <w:b/>
-          <w:bCs/>
-        </w:rPr>
-        <w:fldChar w:fldCharType="end"/>
-      </w:r>
-      <w:r>
-        <w:rPr/>
-        <w:t xml:space="preserve"> has two forms:</w:t>
-      </w:r>
-    </w:p>
-    <w:p>
-      <w:pPr>
-        <w:pStyle w:val="TextBody"/>
-        <w:numPr>
-          <w:ilvl w:val="0"/>
-          <w:numId w:val="30"/>
-        </w:numPr>
-        <w:rPr>
-          <w:b/>
-          <w:b/>
-          <w:bCs/>
-        </w:rPr>
-      </w:pPr>
-      <w:r>
-        <w:rPr>
-          <w:b/>
-          <w:bCs/>
-        </w:rPr>
-        <w:t>ENTRYPOINT ["executable", "param1", "param2"]</w:t>
-      </w:r>
-    </w:p>
-    <w:p>
-      <w:pPr>
-        <w:pStyle w:val="TextBody"/>
-        <w:numPr>
-          <w:ilvl w:val="0"/>
-          <w:numId w:val="30"/>
-        </w:numPr>
-        <w:rPr>
-          <w:b/>
-          <w:b/>
-          <w:bCs/>
-        </w:rPr>
-      </w:pPr>
-      <w:r>
-        <w:rPr>
-          <w:b/>
-          <w:bCs/>
-        </w:rPr>
-        <w:t>ENTRYPOINT command param1 param2</w:t>
-      </w:r>
-    </w:p>
-    <w:p>
-      <w:pPr>
-        <w:pStyle w:val="TextBody"/>
-        <w:rPr/>
-      </w:pPr>
-      <w:r>
-        <w:rPr/>
-        <w:t xml:space="preserve">The first form is called the </w:t>
-      </w:r>
-      <w:r>
-        <w:rPr>
-          <w:b/>
-          <w:bCs/>
-        </w:rPr>
-        <w:t>exec form</w:t>
-      </w:r>
-      <w:r>
-        <w:rPr/>
-        <w:t xml:space="preserve">, the second is called one - the </w:t>
-      </w:r>
-      <w:r>
-        <w:rPr>
-          <w:b/>
-          <w:bCs/>
-        </w:rPr>
-        <w:t>shell form</w:t>
-      </w:r>
-      <w:r>
-        <w:rPr/>
-        <w:t xml:space="preserve">. </w:t>
-      </w:r>
-      <w:r>
-        <w:rPr>
-          <w:b/>
-          <w:bCs/>
-        </w:rPr>
-        <w:t>ENTRYPOINT</w:t>
-      </w:r>
-      <w:r>
-        <w:rPr/>
-        <w:t xml:space="preserve">, like </w:t>
-      </w:r>
-      <w:r>
-        <w:rPr>
-          <w:b/>
-          <w:bCs/>
-        </w:rPr>
-        <w:t>CMD</w:t>
-      </w:r>
-      <w:r>
-        <w:rPr/>
-        <w:t>, specifies the command that is executed when the container is started. The most flexible usage of the command is a pair of two commands (</w:t>
-      </w:r>
-      <w:r>
-        <w:rPr>
-          <w:b/>
-          <w:bCs/>
-        </w:rPr>
-        <w:t>ENTRYPOINT, CMD)</w:t>
-      </w:r>
-      <w:r>
-        <w:rPr>
-          <w:b w:val="false"/>
-          <w:bCs w:val="false"/>
-        </w:rPr>
-        <w:t xml:space="preserve">. Both commands would be written in exec form.  </w:t>
-      </w:r>
-      <w:r>
-        <w:rPr>
-          <w:b/>
-          <w:bCs/>
-        </w:rPr>
-        <w:t>ENTRYPOINT</w:t>
-      </w:r>
-      <w:r>
-        <w:rPr>
-          <w:b w:val="false"/>
-          <w:bCs w:val="false"/>
-        </w:rPr>
-        <w:t xml:space="preserve"> specifies the command to be executed and some parameters, while </w:t>
-      </w:r>
-      <w:r>
-        <w:rPr>
-          <w:b/>
-          <w:bCs/>
-        </w:rPr>
-        <w:t>CMD</w:t>
-      </w:r>
-      <w:r>
-        <w:rPr>
-          <w:b w:val="false"/>
-          <w:bCs w:val="false"/>
-        </w:rPr>
-        <w:t xml:space="preserve"> specifies only parameters. Docker runtime joins both arrays and executes command defined in </w:t>
-      </w:r>
-      <w:r>
-        <w:rPr>
-          <w:b/>
-          <w:bCs/>
-        </w:rPr>
-        <w:t>ENTRYPOINT</w:t>
-      </w:r>
-      <w:r>
-        <w:rPr>
-          <w:b w:val="false"/>
-          <w:bCs w:val="false"/>
-        </w:rPr>
-        <w:t>. Consider This Dockerfile</w:t>
-      </w:r>
-      <w:r>
-        <w:rPr/>
-        <w:t>:</w:t>
-      </w:r>
-    </w:p>
-    <w:p>
-      <w:pPr>
-        <w:pStyle w:val="Example"/>
-        <w:rPr/>
-      </w:pPr>
-      <w:r>
-        <w:rPr/>
-        <w:t>FROM alpine</w:t>
-      </w:r>
-    </w:p>
-    <w:p>
-      <w:pPr>
-        <w:pStyle w:val="Example"/>
-        <w:rPr/>
-      </w:pPr>
-      <w:r>
-        <w:rPr/>
-      </w:r>
-    </w:p>
-    <w:p>
-      <w:pPr>
-        <w:pStyle w:val="Example"/>
-        <w:rPr/>
-      </w:pPr>
-      <w:r>
-        <w:rPr/>
-        <w:t>ENTRYPOINT [ "echo", "Hello" ]</w:t>
-      </w:r>
-    </w:p>
-    <w:p>
-      <w:pPr>
-        <w:pStyle w:val="Example"/>
-        <w:rPr/>
-      </w:pPr>
-      <w:r>
-        <w:rPr/>
-        <w:t>CMD ["world!"]</w:t>
-      </w:r>
-    </w:p>
-    <w:p>
-      <w:pPr>
-        <w:pStyle w:val="TextBody"/>
-        <w:rPr/>
-      </w:pPr>
-      <w:r>
-        <w:rPr/>
-        <w:t>After running these commands in the terminal</w:t>
-      </w:r>
-    </w:p>
-    <w:p>
-      <w:pPr>
-        <w:pStyle w:val="Example"/>
-        <w:rPr/>
-      </w:pPr>
-      <w:r>
-        <w:rPr/>
-        <w:t>docker build -t test .</w:t>
-      </w:r>
-    </w:p>
-    <w:p>
-      <w:pPr>
-        <w:pStyle w:val="Example"/>
-        <w:rPr/>
-      </w:pPr>
-      <w:r>
-        <w:rPr/>
-        <w:t>docker run --rm test</w:t>
-      </w:r>
-    </w:p>
-    <w:p>
-      <w:pPr>
-        <w:pStyle w:val="TextBody"/>
-        <w:rPr/>
-      </w:pPr>
-      <w:r>
-        <w:rPr/>
-        <w:t xml:space="preserve">we will see </w:t>
-      </w:r>
-      <w:r>
-        <w:rPr>
-          <w:b/>
-          <w:bCs/>
-        </w:rPr>
-        <w:t>Hello world!</w:t>
-      </w:r>
-      <w:r>
-        <w:rPr/>
-        <w:t xml:space="preserve"> in the terminal. Command echo was executed with two parameters. In the </w:t>
-      </w:r>
-      <w:r>
-        <w:rPr>
-          <w:b/>
-          <w:bCs/>
-        </w:rPr>
-        <w:t>run</w:t>
-      </w:r>
-      <w:r>
-        <w:rPr/>
-        <w:t xml:space="preserve"> command, you can write several parameters after the image name. These parameters are converted into a JSON array that replaces contents of the CMD command:</w:t>
-      </w:r>
-    </w:p>
-    <w:p>
-      <w:pPr>
-        <w:pStyle w:val="Example"/>
-        <w:rPr/>
-      </w:pPr>
-      <w:r>
-        <w:rPr/>
-        <w:t>docker run --rm test Old John</w:t>
-      </w:r>
-    </w:p>
-    <w:p>
-      <w:pPr>
-        <w:pStyle w:val="TextBody"/>
-        <w:rPr/>
-      </w:pPr>
-      <w:r>
-        <w:rPr/>
-        <w:t xml:space="preserve">This container will print </w:t>
-      </w:r>
-      <w:r>
-        <w:rPr>
-          <w:b/>
-          <w:bCs/>
-        </w:rPr>
-        <w:t>Hello Old John!</w:t>
-      </w:r>
-      <w:r>
-        <w:rPr>
-          <w:b w:val="false"/>
-          <w:bCs w:val="false"/>
-        </w:rPr>
-        <w:t>.</w:t>
-      </w:r>
-    </w:p>
-    <w:p>
-      <w:pPr>
-        <w:pStyle w:val="TextBody"/>
-        <w:rPr/>
-      </w:pPr>
-      <w:r>
-        <w:rPr>
-          <w:b w:val="false"/>
-          <w:bCs w:val="false"/>
-        </w:rPr>
-        <w:t xml:space="preserve">The </w:t>
-      </w:r>
-      <w:hyperlink r:id="rId89">
-        <w:r>
-          <w:rPr>
-            <w:rStyle w:val="InternetLink"/>
-            <w:b w:val="false"/>
-            <w:bCs w:val="false"/>
-          </w:rPr>
-          <w:t>shisho.dev</w:t>
-        </w:r>
-      </w:hyperlink>
-      <w:r>
-        <w:rPr>
-          <w:b w:val="false"/>
-          <w:bCs w:val="false"/>
-        </w:rPr>
-        <w:t xml:space="preserve"> site explains in detail an usage of the </w:t>
-      </w:r>
-      <w:r>
-        <w:rPr>
-          <w:b/>
-          <w:bCs/>
-        </w:rPr>
-        <w:t>ENTRYPOINT</w:t>
-      </w:r>
-      <w:r>
-        <w:rPr>
-          <w:b w:val="false"/>
-          <w:bCs w:val="false"/>
-        </w:rPr>
-        <w:t xml:space="preserve"> command and possible pitfalls.</w:t>
-      </w:r>
-    </w:p>
-    <w:p>
-      <w:pPr>
-        <w:pStyle w:val="Heading7"/>
-        <w:numPr>
-          <w:ilvl w:val="6"/>
-          <w:numId w:val="2"/>
-        </w:numPr>
-        <w:spacing w:before="60" w:after="60"/>
-        <w:rPr/>
-      </w:pPr>
-      <w:r>
-        <w:rPr/>
-        <w:t>USER</w:t>
-      </w:r>
-    </w:p>
-    <w:p>
-      <w:pPr>
-        <w:pStyle w:val="TextBody"/>
-        <w:rPr/>
-      </w:pPr>
-      <w:r>
-        <w:rPr/>
-        <w:t xml:space="preserve">The </w:t>
-      </w:r>
-      <w:r>
-        <w:fldChar w:fldCharType="begin"/>
-      </w:r>
-      <w:r>
-        <w:rPr>
-          <w:rStyle w:val="InternetLink"/>
-          <w:b/>
-          <w:bCs/>
-        </w:rPr>
-        <w:instrText xml:space="preserve"> HYPERLINK "https://docs.docker.com/engine/reference/builder/" \l "user"</w:instrText>
-      </w:r>
-      <w:r>
-        <w:rPr>
-          <w:rStyle w:val="InternetLink"/>
-          <w:b/>
-          <w:bCs/>
-        </w:rPr>
-        <w:fldChar w:fldCharType="separate"/>
-      </w:r>
-      <w:r>
-        <w:rPr>
-          <w:rStyle w:val="InternetLink"/>
-          <w:b/>
-          <w:bCs/>
-        </w:rPr>
-        <w:t>USER</w:t>
-      </w:r>
-      <w:r>
-        <w:rPr>
-          <w:rStyle w:val="InternetLink"/>
-          <w:b/>
-          <w:bCs/>
-        </w:rPr>
-        <w:fldChar w:fldCharType="end"/>
-      </w:r>
-      <w:r>
-        <w:rPr/>
-        <w:t xml:space="preserve"> instruction sets the user name (or UID) and optionally the user group (or GID) to use as the default user and group for the remainder of the current stage. The specified user is used for RUN instructions and at runtime, runs the relevant ENTRYPOINT and CMD commands. User and group can be queried by names or identifiers:</w:t>
-      </w:r>
-    </w:p>
-    <w:p>
-      <w:pPr>
-        <w:pStyle w:val="Example"/>
-        <w:spacing w:before="0" w:after="57"/>
-        <w:rPr/>
-      </w:pPr>
-      <w:r>
-        <w:rPr/>
-        <w:t>USER &lt;user&gt;[:&lt;group&gt;]</w:t>
-      </w:r>
-    </w:p>
-    <w:p>
-      <w:pPr>
-        <w:pStyle w:val="Example"/>
-        <w:rPr/>
-      </w:pPr>
-      <w:r>
-        <w:rPr/>
-        <w:t>USER &lt;UID&gt;[:&lt;GID&gt;]</w:t>
-      </w:r>
-    </w:p>
-    <w:p>
-      <w:pPr>
-        <w:pStyle w:val="TextBody"/>
-        <w:rPr/>
-      </w:pPr>
-      <w:r>
-        <w:rPr/>
-        <w:t xml:space="preserve">See the </w:t>
-      </w:r>
-      <w:r>
-        <w:fldChar w:fldCharType="begin"/>
-      </w:r>
-      <w:r>
-        <w:rPr>
-          <w:rStyle w:val="InternetLink"/>
-        </w:rPr>
-        <w:instrText xml:space="preserve"> HYPERLINK "https://docs.docker.com/engine/reference/builder/" \l "user"</w:instrText>
-      </w:r>
-      <w:r>
-        <w:rPr>
-          <w:rStyle w:val="InternetLink"/>
-        </w:rPr>
-        <w:fldChar w:fldCharType="separate"/>
-      </w:r>
-      <w:r>
-        <w:rPr>
-          <w:rStyle w:val="InternetLink"/>
-        </w:rPr>
-        <w:t>Docker</w:t>
-      </w:r>
-      <w:r>
-        <w:rPr>
-          <w:rStyle w:val="InternetLink"/>
-        </w:rPr>
-        <w:fldChar w:fldCharType="end"/>
-      </w:r>
-      <w:r>
-        <w:rPr/>
-        <w:t xml:space="preserve"> site for a detailed description of the command.</w:t>
-      </w:r>
-    </w:p>
-    <w:p>
-      <w:pPr>
-        <w:pStyle w:val="Heading7"/>
-        <w:numPr>
-          <w:ilvl w:val="6"/>
-          <w:numId w:val="2"/>
-        </w:numPr>
-        <w:spacing w:before="60" w:after="60"/>
-        <w:rPr/>
-      </w:pPr>
-      <w:r>
-        <w:rPr/>
-        <w:t>VOLUME</w:t>
-      </w:r>
-    </w:p>
-    <w:p>
-      <w:pPr>
-        <w:pStyle w:val="TextBody"/>
-        <w:rPr/>
-      </w:pPr>
-      <w:r>
-        <w:rPr/>
-        <w:t xml:space="preserve">The </w:t>
-      </w:r>
-      <w:r>
-        <w:fldChar w:fldCharType="begin"/>
-      </w:r>
-      <w:r>
-        <w:rPr>
-          <w:rStyle w:val="InternetLink"/>
-          <w:b/>
-          <w:bCs/>
-        </w:rPr>
-        <w:instrText xml:space="preserve"> HYPERLINK "https://docs.docker.com/engine/reference/builder/" \l "volume"</w:instrText>
-      </w:r>
-      <w:r>
-        <w:rPr>
-          <w:rStyle w:val="InternetLink"/>
-          <w:b/>
-          <w:bCs/>
-        </w:rPr>
-        <w:fldChar w:fldCharType="separate"/>
-      </w:r>
-      <w:r>
-        <w:rPr>
-          <w:rStyle w:val="InternetLink"/>
-          <w:b/>
-          <w:bCs/>
-        </w:rPr>
-        <w:t>VOLUME</w:t>
-      </w:r>
-      <w:r>
-        <w:rPr>
-          <w:rStyle w:val="InternetLink"/>
-          <w:b/>
-          <w:bCs/>
-        </w:rPr>
-        <w:fldChar w:fldCharType="end"/>
-      </w:r>
-      <w:r>
-        <w:rPr/>
-        <w:t xml:space="preserve"> instruction creates a mount point with the specified name and marks it as holding externally mounted volumes from native host or other containers. Volumes can be declared in your Dockerfile using the </w:t>
-      </w:r>
-      <w:r>
-        <w:rPr>
-          <w:b/>
-          <w:bCs/>
-        </w:rPr>
-        <w:t>VOLUME</w:t>
-      </w:r>
-      <w:r>
-        <w:rPr/>
-        <w:t xml:space="preserve"> statement. This statement declares that a specific path of the container must be mounted to a Docker volume. Every </w:t>
-      </w:r>
-      <w:r>
-        <w:rPr>
-          <w:b/>
-          <w:bCs/>
-        </w:rPr>
-        <w:t>docker</w:t>
-      </w:r>
-      <w:r>
-        <w:rPr/>
-        <w:t xml:space="preserve"> </w:t>
-      </w:r>
-      <w:r>
-        <w:rPr>
-          <w:b/>
-          <w:bCs/>
-        </w:rPr>
-        <w:t>run</w:t>
-      </w:r>
-      <w:r>
-        <w:rPr/>
-        <w:t xml:space="preserve"> command will create new anonymous volume (volume with a unique id as the name) and mount it to the specified path but </w:t>
-      </w:r>
-      <w:r>
-        <w:rPr>
-          <w:b/>
-          <w:bCs/>
-        </w:rPr>
-        <w:t>docker container start</w:t>
-      </w:r>
-      <w:r>
-        <w:rPr/>
-        <w:t xml:space="preserve"> will use volume created earlier. You can use this feature to save data after the container is stopped.</w:t>
-      </w:r>
-    </w:p>
-    <w:p>
-      <w:pPr>
-        <w:pStyle w:val="Example"/>
-        <w:rPr/>
-      </w:pPr>
-      <w:r>
-        <w:rPr/>
-        <w:t>VOLUME ["/data"]</w:t>
-      </w:r>
-    </w:p>
-    <w:p>
-      <w:pPr>
-        <w:pStyle w:val="TextBody"/>
-        <w:rPr/>
-      </w:pPr>
-      <w:r>
-        <w:rPr/>
-        <w:t xml:space="preserve">Argument of the instruction can be a JSON array, </w:t>
-      </w:r>
-      <w:r>
-        <w:rPr>
-          <w:b/>
-          <w:bCs/>
-        </w:rPr>
-        <w:t>VOLUME ["/var/log/",  "/var/db"]</w:t>
-      </w:r>
-      <w:r>
-        <w:rPr/>
-        <w:t xml:space="preserve">, or a plain string with multiple arguments, such as </w:t>
-      </w:r>
-      <w:r>
-        <w:rPr>
-          <w:b/>
-          <w:bCs/>
-        </w:rPr>
-        <w:t>VOLUME /var/log</w:t>
-      </w:r>
-      <w:r>
-        <w:rPr/>
-        <w:t xml:space="preserve"> or </w:t>
-      </w:r>
-      <w:r>
-        <w:rPr>
-          <w:b/>
-          <w:bCs/>
-        </w:rPr>
-        <w:t>VOLUME /var/log /var/db</w:t>
-      </w:r>
-      <w:r>
-        <w:rPr/>
-        <w:t xml:space="preserve">. The </w:t>
-      </w:r>
-      <w:r>
-        <w:rPr>
-          <w:b/>
-          <w:bCs/>
-        </w:rPr>
-        <w:t>docker run</w:t>
-      </w:r>
-      <w:r>
-        <w:rPr/>
-        <w:t xml:space="preserve"> command initializes the newly created volume with any data that exists at the specified location within the base image:</w:t>
-      </w:r>
-    </w:p>
-    <w:p>
-      <w:pPr>
-        <w:pStyle w:val="Example"/>
-        <w:spacing w:before="0" w:after="57"/>
-        <w:rPr/>
-      </w:pPr>
-      <w:r>
-        <w:rPr/>
-        <w:t>FROM ubuntu</w:t>
-      </w:r>
-    </w:p>
-    <w:p>
-      <w:pPr>
-        <w:pStyle w:val="Example"/>
-        <w:spacing w:before="0" w:after="57"/>
-        <w:rPr/>
-      </w:pPr>
-      <w:r>
-        <w:rPr/>
-        <w:t>RUN mkdir /myvol</w:t>
-      </w:r>
-    </w:p>
-    <w:p>
-      <w:pPr>
-        <w:pStyle w:val="Example"/>
-        <w:spacing w:before="0" w:after="57"/>
-        <w:rPr/>
-      </w:pPr>
-      <w:r>
-        <w:rPr/>
-        <w:t>RUN echo "hello world" &gt; /myvol/greeting</w:t>
-      </w:r>
-    </w:p>
-    <w:p>
-      <w:pPr>
-        <w:pStyle w:val="Example"/>
-        <w:rPr/>
-      </w:pPr>
-      <w:r>
-        <w:rPr/>
-        <w:t>VOLUME /myvol</w:t>
-      </w:r>
-    </w:p>
-    <w:p>
-      <w:pPr>
-        <w:pStyle w:val="TextBody"/>
-        <w:rPr/>
-      </w:pPr>
-      <w:r>
-        <w:rPr/>
-        <w:t xml:space="preserve">Command </w:t>
-      </w:r>
-      <w:r>
-        <w:rPr>
-          <w:b/>
-          <w:bCs/>
-        </w:rPr>
-        <w:t>docker run</w:t>
-      </w:r>
-      <w:r>
-        <w:rPr/>
-        <w:t xml:space="preserve"> will create a new mount point at /myvol and copy the greeting file into the newly created volume.</w:t>
-      </w:r>
-    </w:p>
-    <w:p>
-      <w:pPr>
-        <w:pStyle w:val="TextBody"/>
-        <w:rPr/>
-      </w:pPr>
-      <w:r>
-        <w:rPr/>
-        <w:t xml:space="preserve">You can create an external named volume and mount it using the </w:t>
-      </w:r>
-      <w:r>
-        <w:rPr>
-          <w:b/>
-          <w:bCs/>
-        </w:rPr>
-        <w:t>-v</w:t>
-      </w:r>
-      <w:r>
-        <w:rPr/>
-        <w:t xml:space="preserve"> option. An anonymous volume will not be created in this case. </w:t>
-      </w:r>
-    </w:p>
-    <w:p>
-      <w:pPr>
-        <w:pStyle w:val="TextBody"/>
-        <w:rPr/>
-      </w:pPr>
-      <w:hyperlink r:id="rId90">
-        <w:r>
-          <w:rPr>
-            <w:rStyle w:val="InternetLink"/>
-          </w:rPr>
-          <w:t>Howtogeek</w:t>
-        </w:r>
-      </w:hyperlink>
-      <w:r>
-        <w:rPr/>
-        <w:t xml:space="preserve"> has a detailed description of this command and as always you can refer to the </w:t>
-      </w:r>
-      <w:r>
-        <w:fldChar w:fldCharType="begin"/>
-      </w:r>
-      <w:r>
-        <w:rPr>
-          <w:rStyle w:val="InternetLink"/>
-        </w:rPr>
-        <w:instrText xml:space="preserve"> HYPERLINK "https://docs.docker.com/engine/reference/builder/" \l "volume"</w:instrText>
-      </w:r>
-      <w:r>
-        <w:rPr>
-          <w:rStyle w:val="InternetLink"/>
-        </w:rPr>
-        <w:fldChar w:fldCharType="separate"/>
-      </w:r>
-      <w:r>
-        <w:rPr>
-          <w:rStyle w:val="InternetLink"/>
-        </w:rPr>
-        <w:t>docker</w:t>
-      </w:r>
-      <w:r>
-        <w:rPr>
-          <w:rStyle w:val="InternetLink"/>
-        </w:rPr>
-        <w:fldChar w:fldCharType="end"/>
-      </w:r>
-      <w:r>
-        <w:rPr/>
-        <w:t xml:space="preserve"> link.</w:t>
-      </w:r>
-    </w:p>
-    <w:p>
-      <w:pPr>
-        <w:pStyle w:val="Heading7"/>
-        <w:numPr>
-          <w:ilvl w:val="6"/>
-          <w:numId w:val="2"/>
-        </w:numPr>
-        <w:spacing w:before="60" w:after="60"/>
-        <w:rPr/>
-      </w:pPr>
-      <w:r>
-        <w:rPr/>
-        <w:t>WORKDIR</w:t>
-      </w:r>
-    </w:p>
-    <w:p>
-      <w:pPr>
-        <w:pStyle w:val="TextBody"/>
-        <w:rPr/>
-      </w:pPr>
-      <w:r>
-        <w:rPr/>
-        <w:t xml:space="preserve">The </w:t>
-      </w:r>
-      <w:r>
-        <w:fldChar w:fldCharType="begin"/>
-      </w:r>
-      <w:r>
-        <w:rPr>
-          <w:rStyle w:val="InternetLink"/>
-          <w:b/>
-          <w:bCs/>
-        </w:rPr>
-        <w:instrText xml:space="preserve"> HYPERLINK "https://docs.docker.com/engine/reference/builder/" \l "workdir"</w:instrText>
-      </w:r>
-      <w:r>
-        <w:rPr>
-          <w:rStyle w:val="InternetLink"/>
-          <w:b/>
-          <w:bCs/>
-        </w:rPr>
-        <w:fldChar w:fldCharType="separate"/>
-      </w:r>
-      <w:r>
-        <w:rPr>
-          <w:rStyle w:val="InternetLink"/>
-          <w:b/>
-          <w:bCs/>
-        </w:rPr>
-        <w:t>WORKDIR</w:t>
-      </w:r>
-      <w:r>
-        <w:rPr>
-          <w:rStyle w:val="InternetLink"/>
-          <w:b/>
-          <w:bCs/>
-        </w:rPr>
-        <w:fldChar w:fldCharType="end"/>
-      </w:r>
-      <w:r>
-        <w:rPr/>
-        <w:t xml:space="preserve"> instruction sets the working directory for any </w:t>
-      </w:r>
-      <w:r>
-        <w:rPr>
-          <w:b/>
-          <w:bCs/>
-        </w:rPr>
-        <w:t>RUN</w:t>
-      </w:r>
-      <w:r>
-        <w:rPr/>
-        <w:t xml:space="preserve">, </w:t>
-      </w:r>
-      <w:r>
-        <w:rPr>
-          <w:b/>
-          <w:bCs/>
-        </w:rPr>
-        <w:t>CMD</w:t>
-      </w:r>
-      <w:r>
-        <w:rPr/>
-        <w:t xml:space="preserve">, </w:t>
-      </w:r>
-      <w:r>
-        <w:rPr>
-          <w:b/>
-          <w:bCs/>
-        </w:rPr>
-        <w:t>ENTRYPOINT</w:t>
-      </w:r>
-      <w:r>
-        <w:rPr/>
-        <w:t xml:space="preserve">, </w:t>
-      </w:r>
-      <w:r>
-        <w:rPr>
-          <w:b/>
-          <w:bCs/>
-        </w:rPr>
-        <w:t>COPY</w:t>
-      </w:r>
-      <w:r>
-        <w:rPr/>
-        <w:t xml:space="preserve"> and </w:t>
-      </w:r>
-      <w:r>
-        <w:rPr>
-          <w:b/>
-          <w:bCs/>
-        </w:rPr>
-        <w:t>ADD</w:t>
-      </w:r>
-      <w:r>
-        <w:rPr/>
-        <w:t xml:space="preserve"> instructions that follow it in the Dockerfile. If the WORKDIR doesn’t exist, it will be created. The </w:t>
-      </w:r>
-      <w:r>
-        <w:rPr>
-          <w:b/>
-          <w:bCs/>
-        </w:rPr>
-        <w:t>WORKDIR</w:t>
-      </w:r>
-      <w:r>
-        <w:rPr/>
-        <w:t xml:space="preserve"> instruction can be used multiple times in a Dockerfile. If a relative path is provided, it will be relative to the path of the previous WORKDIR instruction.</w:t>
-      </w:r>
-    </w:p>
-    <w:p>
-      <w:pPr>
-        <w:pStyle w:val="Example"/>
-        <w:rPr/>
-      </w:pPr>
-      <w:r>
-        <w:rPr/>
-        <w:t>WORKDIR /a</w:t>
-      </w:r>
-    </w:p>
-    <w:p>
-      <w:pPr>
-        <w:pStyle w:val="Example"/>
-        <w:rPr/>
-      </w:pPr>
-      <w:r>
-        <w:rPr/>
-        <w:t>WORKDIR b</w:t>
-      </w:r>
-    </w:p>
-    <w:p>
-      <w:pPr>
-        <w:pStyle w:val="Example"/>
-        <w:rPr/>
-      </w:pPr>
-      <w:r>
-        <w:rPr/>
-        <w:t>WORKDIR c</w:t>
-      </w:r>
-    </w:p>
-    <w:p>
-      <w:pPr>
-        <w:pStyle w:val="Example"/>
-        <w:rPr/>
-      </w:pPr>
-      <w:r>
-        <w:rPr/>
-        <w:t>RUN pwd</w:t>
-      </w:r>
-    </w:p>
-    <w:p>
-      <w:pPr>
-        <w:pStyle w:val="TextBody"/>
-        <w:rPr/>
-      </w:pPr>
-      <w:r>
-        <w:rPr/>
-        <w:t>The output of the final pwd command in this Dockerfile would be /a/b/c.</w:t>
-      </w:r>
-    </w:p>
-    <w:p>
-      <w:pPr>
-        <w:pStyle w:val="Heading7"/>
-        <w:numPr>
-          <w:ilvl w:val="6"/>
-          <w:numId w:val="2"/>
-        </w:numPr>
-        <w:spacing w:before="60" w:after="60"/>
-        <w:rPr/>
-      </w:pPr>
-      <w:r>
-        <w:rPr/>
-        <w:t>ONBUILD</w:t>
-      </w:r>
-    </w:p>
-    <w:p>
-      <w:pPr>
-        <w:pStyle w:val="Example"/>
-        <w:rPr/>
-      </w:pPr>
-      <w:r>
-        <w:rPr/>
-        <w:t>ONBUILD &lt;INSTRUCTION&gt;</w:t>
-      </w:r>
-    </w:p>
-    <w:p>
-      <w:pPr>
-        <w:pStyle w:val="TextBody"/>
-        <w:rPr/>
-      </w:pPr>
-      <w:r>
-        <w:rPr/>
-        <w:t xml:space="preserve">The </w:t>
-      </w:r>
-      <w:r>
-        <w:fldChar w:fldCharType="begin"/>
-      </w:r>
-      <w:r>
-        <w:rPr>
-          <w:rStyle w:val="InternetLink"/>
-          <w:b/>
-          <w:bCs/>
-        </w:rPr>
-        <w:instrText xml:space="preserve"> HYPERLINK "https://docs.docker.com/engine/reference/builder/" \l "onbuild"</w:instrText>
-      </w:r>
-      <w:r>
-        <w:rPr>
-          <w:rStyle w:val="InternetLink"/>
-          <w:b/>
-          <w:bCs/>
-        </w:rPr>
-        <w:fldChar w:fldCharType="separate"/>
-      </w:r>
-      <w:r>
-        <w:rPr>
-          <w:rStyle w:val="InternetLink"/>
-          <w:b/>
-          <w:bCs/>
-        </w:rPr>
-        <w:t>ONBUILD</w:t>
-      </w:r>
-      <w:r>
-        <w:rPr>
-          <w:rStyle w:val="InternetLink"/>
-          <w:b/>
-          <w:bCs/>
-        </w:rPr>
-        <w:fldChar w:fldCharType="end"/>
-      </w:r>
-      <w:r>
-        <w:rPr/>
-        <w:t xml:space="preserve"> instruction adds to the image a trigger instruction to be executed at a later time, when the image is used as the base for another build (child image). The trigger will be executed in the context of the downstream build, as if it had been inserted immediately after the FROM instruction.  A </w:t>
-      </w:r>
-      <w:r>
-        <w:rPr>
-          <w:b/>
-          <w:bCs/>
-        </w:rPr>
-        <w:t>Dockerfile</w:t>
-      </w:r>
-      <w:r>
-        <w:rPr/>
-        <w:t xml:space="preserve"> can contain several </w:t>
-      </w:r>
-      <w:r>
-        <w:rPr>
-          <w:b/>
-          <w:bCs/>
-        </w:rPr>
-        <w:t>ONBUILD</w:t>
-      </w:r>
-      <w:r>
-        <w:rPr/>
-        <w:t xml:space="preserve"> instructions. ONBUILD instructions are not inherited by “grand-children” builds.</w:t>
-      </w:r>
-    </w:p>
-    <w:p>
-      <w:pPr>
-        <w:pStyle w:val="TextBody"/>
-        <w:rPr/>
-      </w:pPr>
-      <w:r>
-        <w:rPr>
-          <w:b/>
-          <w:bCs/>
-        </w:rPr>
-        <w:t>ONBUILD</w:t>
-      </w:r>
-      <w:r>
-        <w:rPr/>
-        <w:t xml:space="preserve"> allows you to create base files and use them in more complex files, much like the base classes are used in objective programming languages (C++, Java, C#, Delphi, …). Consider file </w:t>
-      </w:r>
-      <w:r>
-        <w:rPr>
-          <w:b/>
-          <w:bCs/>
-        </w:rPr>
-        <w:t>my-base-image</w:t>
-      </w:r>
-    </w:p>
-    <w:p>
-      <w:pPr>
-        <w:pStyle w:val="Example"/>
-        <w:rPr/>
-      </w:pPr>
-      <w:r>
-        <w:rPr/>
-        <w:t>FROM openjdk:16-alpine3.13</w:t>
-      </w:r>
-    </w:p>
-    <w:p>
-      <w:pPr>
-        <w:pStyle w:val="Example"/>
-        <w:rPr/>
-      </w:pPr>
-      <w:r>
-        <w:rPr/>
-        <w:t>WORKDIR /app</w:t>
-      </w:r>
-    </w:p>
-    <w:p>
-      <w:pPr>
-        <w:pStyle w:val="Example"/>
-        <w:rPr/>
-      </w:pPr>
-      <w:r>
-        <w:rPr/>
-      </w:r>
-    </w:p>
-    <w:p>
-      <w:pPr>
-        <w:pStyle w:val="Example"/>
-        <w:rPr/>
-      </w:pPr>
-      <w:r>
-        <w:rPr/>
-        <w:t>ONBUILD COPY ./setup.sh .</w:t>
-      </w:r>
-    </w:p>
-    <w:p>
-      <w:pPr>
-        <w:pStyle w:val="Example"/>
-        <w:rPr/>
-      </w:pPr>
-      <w:r>
-        <w:rPr/>
-        <w:t>ONBUILD RUN ./setup.sh</w:t>
-      </w:r>
-    </w:p>
-    <w:p>
-      <w:pPr>
-        <w:pStyle w:val="Example"/>
-        <w:rPr/>
-      </w:pPr>
-      <w:r>
-        <w:rPr/>
-        <w:t>ONBUILD COPY src ./src</w:t>
-      </w:r>
-    </w:p>
-    <w:p>
-      <w:pPr>
-        <w:pStyle w:val="TextBody"/>
-        <w:rPr/>
-      </w:pPr>
-      <w:r>
-        <w:rPr/>
-        <w:t>After building this image with command</w:t>
-      </w:r>
-    </w:p>
-    <w:p>
-      <w:pPr>
-        <w:pStyle w:val="Example"/>
-        <w:rPr/>
-      </w:pPr>
-      <w:r>
-        <w:rPr/>
-        <w:t>docker build -t my-base-image</w:t>
-      </w:r>
-    </w:p>
-    <w:p>
-      <w:pPr>
-        <w:pStyle w:val="TextBody"/>
-        <w:rPr/>
-      </w:pPr>
-      <w:r>
-        <w:rPr/>
-        <w:t xml:space="preserve">one can use it as creating child image (file </w:t>
-      </w:r>
-      <w:r>
-        <w:rPr>
-          <w:b/>
-          <w:bCs/>
-        </w:rPr>
-        <w:t>my-child-image</w:t>
-      </w:r>
-      <w:r>
-        <w:rPr/>
-        <w:t>)</w:t>
-      </w:r>
-    </w:p>
-    <w:p>
-      <w:pPr>
-        <w:pStyle w:val="Example"/>
-        <w:rPr/>
-      </w:pPr>
-      <w:r>
-        <w:rPr/>
-        <w:t>FROM my-base-image:latest</w:t>
-      </w:r>
-    </w:p>
-    <w:p>
-      <w:pPr>
-        <w:pStyle w:val="Example"/>
-        <w:rPr/>
-      </w:pPr>
-      <w:r>
-        <w:rPr/>
-        <w:t>WORKDIR /app</w:t>
-      </w:r>
-    </w:p>
-    <w:p>
-      <w:pPr>
-        <w:pStyle w:val="Example"/>
-        <w:rPr/>
-      </w:pPr>
-      <w:r>
-        <w:rPr/>
-        <w:t>CMD ["./mvnw", "spring-boot:run"]</w:t>
-      </w:r>
-    </w:p>
-    <w:p>
-      <w:pPr>
-        <w:pStyle w:val="TextBody"/>
-        <w:rPr/>
-      </w:pPr>
-      <w:r>
-        <w:rPr/>
-        <w:t>Now run this command</w:t>
-      </w:r>
-      <w:r>
-        <w:rPr>
-          <w:b w:val="false"/>
-          <w:bCs w:val="false"/>
-        </w:rPr>
-        <w:t>:</w:t>
-      </w:r>
-    </w:p>
-    <w:p>
-      <w:pPr>
-        <w:pStyle w:val="Example"/>
-        <w:rPr/>
-      </w:pPr>
-      <w:r>
-        <w:rPr>
-          <w:b w:val="false"/>
-          <w:bCs w:val="false"/>
-        </w:rPr>
-        <w:t>docker build -t my-child-image</w:t>
-      </w:r>
-    </w:p>
-    <w:p>
-      <w:pPr>
-        <w:pStyle w:val="TextBody"/>
-        <w:rPr/>
-      </w:pPr>
-      <w:r>
-        <w:rPr/>
-        <w:t>and commands</w:t>
-      </w:r>
-    </w:p>
-    <w:p>
-      <w:pPr>
-        <w:pStyle w:val="Example"/>
-        <w:rPr/>
-      </w:pPr>
-      <w:r>
-        <w:rPr/>
-        <w:t>COPY ./setup.sh .</w:t>
-      </w:r>
-    </w:p>
-    <w:p>
-      <w:pPr>
-        <w:pStyle w:val="Example"/>
-        <w:rPr/>
-      </w:pPr>
-      <w:r>
-        <w:rPr/>
-        <w:t>RUN ./setup.sh</w:t>
-      </w:r>
-    </w:p>
-    <w:p>
-      <w:pPr>
-        <w:pStyle w:val="Example"/>
-        <w:rPr/>
-      </w:pPr>
-      <w:r>
-        <w:rPr/>
-        <w:t>COPY src ./src</w:t>
-      </w:r>
-    </w:p>
-    <w:p>
-      <w:pPr>
-        <w:pStyle w:val="TextBody"/>
-        <w:rPr/>
-      </w:pPr>
-      <w:r>
-        <w:rPr/>
-        <w:t>will be executed just after FROM</w:t>
-      </w:r>
-      <w:r>
-        <w:rPr>
-          <w:b w:val="false"/>
-          <w:bCs w:val="false"/>
-        </w:rPr>
-        <w:t>.</w:t>
-      </w:r>
-    </w:p>
-    <w:p>
-      <w:pPr>
-        <w:pStyle w:val="Heading7"/>
-        <w:numPr>
-          <w:ilvl w:val="6"/>
-          <w:numId w:val="2"/>
-        </w:numPr>
-        <w:spacing w:before="60" w:after="60"/>
-        <w:rPr/>
-      </w:pPr>
-      <w:r>
-        <w:rPr/>
-        <w:t>STOPSIGNAL</w:t>
-      </w:r>
-    </w:p>
-    <w:p>
-      <w:pPr>
-        <w:pStyle w:val="Example"/>
-        <w:rPr/>
-      </w:pPr>
-      <w:r>
-        <w:rPr/>
-        <w:t>STOPSIGNAL signal</w:t>
-      </w:r>
-    </w:p>
-    <w:p>
-      <w:pPr>
-        <w:pStyle w:val="TextBody"/>
-        <w:spacing w:before="60" w:after="60"/>
-        <w:rPr/>
-      </w:pPr>
-      <w:r>
-        <w:rPr/>
-        <w:t xml:space="preserve">When you run docker stop, you are instructing the Docker daemon to send a signal to the process running the container to stop. By default, it does this by sending a </w:t>
-      </w:r>
-      <w:r>
-        <w:rPr>
-          <w:b/>
-          <w:bCs/>
-        </w:rPr>
-        <w:t>SIGTERM</w:t>
-      </w:r>
-      <w:r>
-        <w:rPr/>
-        <w:t xml:space="preserve"> and then wait a short period so the process can exit gracefully. If the process does not terminate within a grace period (10s by default, customisable), it will send a </w:t>
-      </w:r>
-      <w:r>
-        <w:rPr>
-          <w:b/>
-          <w:bCs/>
-        </w:rPr>
-        <w:t>SIGKILL</w:t>
-      </w:r>
-      <w:r>
-        <w:rPr/>
-        <w:t xml:space="preserve">. However, your application may be configured to listen to a different signal - </w:t>
-      </w:r>
-      <w:r>
-        <w:rPr>
-          <w:b/>
-          <w:bCs/>
-        </w:rPr>
-        <w:t>SIGUSR1</w:t>
-      </w:r>
-      <w:r>
-        <w:rPr/>
-        <w:t xml:space="preserve"> and </w:t>
-      </w:r>
-      <w:r>
-        <w:rPr>
-          <w:b/>
-          <w:bCs/>
-        </w:rPr>
-        <w:t>SIGUSR2</w:t>
-      </w:r>
-      <w:r>
-        <w:rPr/>
-        <w:t xml:space="preserve">, for example. In these instances, you can use the </w:t>
-      </w:r>
-      <w:r>
-        <w:rPr>
-          <w:b/>
-          <w:bCs/>
-        </w:rPr>
-        <w:t>STOPSIGNAL</w:t>
-      </w:r>
-      <w:r>
-        <w:rPr/>
-        <w:t xml:space="preserve"> Dockerfile instruction to override the default.</w:t>
-      </w:r>
-    </w:p>
-    <w:p>
-      <w:pPr>
-        <w:pStyle w:val="TextBody"/>
-        <w:rPr/>
-      </w:pPr>
-      <w:r>
-        <w:rPr/>
-        <w:t xml:space="preserve">The </w:t>
-      </w:r>
-      <w:r>
-        <w:fldChar w:fldCharType="begin"/>
-      </w:r>
-      <w:r>
-        <w:rPr>
-          <w:rStyle w:val="InternetLink"/>
-          <w:b/>
-          <w:bCs/>
-        </w:rPr>
-        <w:instrText xml:space="preserve"> HYPERLINK "https://docs.docker.com/engine/reference/builder/" \l "stopsignal"</w:instrText>
-      </w:r>
-      <w:r>
-        <w:rPr>
-          <w:rStyle w:val="InternetLink"/>
-          <w:b/>
-          <w:bCs/>
-        </w:rPr>
-        <w:fldChar w:fldCharType="separate"/>
-      </w:r>
-      <w:r>
-        <w:rPr>
-          <w:rStyle w:val="InternetLink"/>
-          <w:b/>
-          <w:bCs/>
-        </w:rPr>
-        <w:t>STOPSIGNAL</w:t>
-      </w:r>
-      <w:r>
-        <w:rPr>
-          <w:rStyle w:val="InternetLink"/>
-          <w:b/>
-          <w:bCs/>
-        </w:rPr>
-        <w:fldChar w:fldCharType="end"/>
-      </w:r>
-      <w:r>
-        <w:rPr/>
-        <w:t xml:space="preserve"> instruction sets the system call signal that will be sent to the container to exit. This signal can be a signal name in the format SIG&lt;NAME&gt;, for instance </w:t>
-      </w:r>
-      <w:r>
-        <w:rPr>
-          <w:b/>
-          <w:bCs/>
-        </w:rPr>
-        <w:t>SIGKILL</w:t>
-      </w:r>
-      <w:r>
-        <w:rPr/>
-        <w:t xml:space="preserve">, or an unsigned number that matches a position in the kernel’s syscall table, for instance 9. </w:t>
-      </w:r>
-    </w:p>
-    <w:p>
-      <w:pPr>
-        <w:pStyle w:val="TextBody"/>
-        <w:rPr/>
-      </w:pPr>
-      <w:r>
-        <w:rPr/>
-        <w:t xml:space="preserve">The image’s default stopsignal can be overridden per container, using the </w:t>
-      </w:r>
-      <w:r>
-        <w:rPr>
-          <w:b/>
-          <w:bCs/>
-        </w:rPr>
-        <w:t>--stop-signal</w:t>
-      </w:r>
-      <w:r>
-        <w:rPr/>
-        <w:t xml:space="preserve"> flag on </w:t>
-      </w:r>
-      <w:r>
-        <w:rPr>
-          <w:b/>
-          <w:bCs/>
-        </w:rPr>
-        <w:t>docker run</w:t>
-      </w:r>
-      <w:r>
-        <w:rPr/>
-        <w:t xml:space="preserve"> and </w:t>
-      </w:r>
-      <w:r>
-        <w:rPr>
-          <w:b/>
-          <w:bCs/>
-        </w:rPr>
-        <w:t>docker create</w:t>
-      </w:r>
-      <w:r>
-        <w:rPr/>
-        <w:t>.</w:t>
-      </w:r>
-    </w:p>
-    <w:p>
-      <w:pPr>
-        <w:pStyle w:val="Heading7"/>
-        <w:numPr>
-          <w:ilvl w:val="6"/>
-          <w:numId w:val="2"/>
-        </w:numPr>
-        <w:rPr>
-          <w:b w:val="false"/>
-          <w:b w:val="false"/>
-          <w:bCs w:val="false"/>
-        </w:rPr>
-      </w:pPr>
-      <w:r>
-        <w:rPr/>
-        <w:t>HEALTHCHECK</w:t>
-      </w:r>
-    </w:p>
-    <w:p>
-      <w:pPr>
-        <w:pStyle w:val="TextBody"/>
-        <w:rPr>
-          <w:b w:val="false"/>
-          <w:b w:val="false"/>
-          <w:bCs w:val="false"/>
-        </w:rPr>
-      </w:pPr>
-      <w:r>
-        <w:rPr>
-          <w:b w:val="false"/>
-          <w:bCs w:val="false"/>
-        </w:rPr>
-        <w:t xml:space="preserve">The </w:t>
-      </w:r>
-      <w:r>
-        <w:fldChar w:fldCharType="begin"/>
-      </w:r>
-      <w:r>
-        <w:rPr>
-          <w:rStyle w:val="InternetLink"/>
-          <w:b w:val="false"/>
-          <w:bCs w:val="false"/>
-        </w:rPr>
-        <w:instrText xml:space="preserve"> HYPERLINK "https://docs.docker.com/engine/reference/builder/" \l "healthcheck"</w:instrText>
-      </w:r>
-      <w:r>
-        <w:rPr>
-          <w:rStyle w:val="InternetLink"/>
-          <w:b w:val="false"/>
-          <w:bCs w:val="false"/>
-        </w:rPr>
-        <w:fldChar w:fldCharType="separate"/>
-      </w:r>
-      <w:r>
-        <w:rPr>
-          <w:rStyle w:val="InternetLink"/>
-          <w:b w:val="false"/>
-          <w:bCs w:val="false"/>
-        </w:rPr>
-        <w:t>HEALTHCHECK</w:t>
-      </w:r>
-      <w:r>
-        <w:rPr>
-          <w:rStyle w:val="InternetLink"/>
-          <w:b w:val="false"/>
-          <w:bCs w:val="false"/>
-        </w:rPr>
-        <w:fldChar w:fldCharType="end"/>
-      </w:r>
-      <w:r>
-        <w:rPr>
-          <w:b w:val="false"/>
-          <w:bCs w:val="false"/>
-        </w:rPr>
-        <w:t xml:space="preserve"> instruction has two forms:</w:t>
-      </w:r>
-    </w:p>
-    <w:p>
-      <w:pPr>
-        <w:pStyle w:val="TextBody"/>
-        <w:numPr>
-          <w:ilvl w:val="0"/>
-          <w:numId w:val="31"/>
-        </w:numPr>
-        <w:rPr>
-          <w:b w:val="false"/>
-          <w:b w:val="false"/>
-          <w:bCs w:val="false"/>
-        </w:rPr>
-      </w:pPr>
-      <w:r>
-        <w:rPr>
-          <w:b/>
-          <w:bCs/>
-        </w:rPr>
-        <w:t>HEALTHCHECK [OPTIONS] CMD command</w:t>
-      </w:r>
-      <w:r>
-        <w:rPr>
-          <w:b w:val="false"/>
-          <w:bCs w:val="false"/>
-        </w:rPr>
-        <w:t xml:space="preserve"> (check container health by running a command inside the container)</w:t>
-      </w:r>
-    </w:p>
-    <w:p>
-      <w:pPr>
-        <w:pStyle w:val="TextBody"/>
-        <w:numPr>
-          <w:ilvl w:val="0"/>
-          <w:numId w:val="31"/>
-        </w:numPr>
-        <w:rPr>
-          <w:b w:val="false"/>
-          <w:b w:val="false"/>
-          <w:bCs w:val="false"/>
-        </w:rPr>
-      </w:pPr>
-      <w:r>
-        <w:rPr>
-          <w:b/>
-          <w:bCs/>
-        </w:rPr>
-        <w:t>HEALTHCHECK NONE</w:t>
-      </w:r>
-      <w:r>
-        <w:rPr>
-          <w:b w:val="false"/>
-          <w:bCs w:val="false"/>
-        </w:rPr>
-        <w:t xml:space="preserve"> (disable any healthcheck inherited from the base image)</w:t>
-      </w:r>
-    </w:p>
-    <w:p>
-      <w:pPr>
-        <w:pStyle w:val="TextBody"/>
-        <w:rPr>
-          <w:b w:val="false"/>
-          <w:b w:val="false"/>
-          <w:bCs w:val="false"/>
-        </w:rPr>
-      </w:pPr>
-      <w:r>
-        <w:rPr>
-          <w:b w:val="false"/>
-          <w:bCs w:val="false"/>
-        </w:rPr>
-        <w:t xml:space="preserve">The </w:t>
-      </w:r>
-      <w:r>
-        <w:rPr>
-          <w:b/>
-          <w:bCs/>
-        </w:rPr>
-        <w:t>HEALTHCHECK</w:t>
-      </w:r>
-      <w:r>
-        <w:rPr>
-          <w:b w:val="false"/>
-          <w:bCs w:val="false"/>
-        </w:rPr>
-        <w:t xml:space="preserve"> instruction tells Docker how to test a container for check that it is still working. This can detect cases such as a web server that is stuck in an infinite loop and unable to handle new connections, even though the server process is still running.</w:t>
-      </w:r>
-    </w:p>
-    <w:p>
-      <w:pPr>
-        <w:pStyle w:val="TextBody"/>
-        <w:rPr>
-          <w:b w:val="false"/>
-          <w:b w:val="false"/>
-          <w:bCs w:val="false"/>
-        </w:rPr>
-      </w:pPr>
-      <w:hyperlink r:id="rId91">
-        <w:r>
-          <w:rPr>
-            <w:rStyle w:val="InternetLink"/>
-            <w:b w:val="false"/>
-            <w:bCs w:val="false"/>
-          </w:rPr>
-          <w:t>Ganesh Mani</w:t>
-        </w:r>
-      </w:hyperlink>
-      <w:r>
-        <w:rPr>
-          <w:b w:val="false"/>
-          <w:bCs w:val="false"/>
-        </w:rPr>
-        <w:t xml:space="preserve"> wrote a great article about the </w:t>
-      </w:r>
-      <w:r>
-        <w:rPr>
-          <w:b/>
-          <w:bCs/>
-        </w:rPr>
-        <w:t>HEALTHCHECK</w:t>
-      </w:r>
-      <w:r>
-        <w:rPr>
-          <w:b w:val="false"/>
-          <w:bCs w:val="false"/>
-        </w:rPr>
-        <w:t xml:space="preserve"> command and how it may be used inside docker containers. </w:t>
-      </w:r>
-      <w:r>
-        <w:rPr>
-          <w:b/>
-          <w:bCs/>
-        </w:rPr>
-        <w:t xml:space="preserve">HEALTHCHECK </w:t>
-      </w:r>
-      <w:r>
-        <w:rPr>
-          <w:b w:val="false"/>
-          <w:bCs w:val="false"/>
-        </w:rPr>
-        <w:t xml:space="preserve">may also be defined inside </w:t>
-      </w:r>
-      <w:r>
-        <w:rPr>
-          <w:b/>
-          <w:bCs/>
-        </w:rPr>
-        <w:t>docker-compose</w:t>
-      </w:r>
-      <w:r>
-        <w:rPr>
-          <w:b w:val="false"/>
-          <w:bCs w:val="false"/>
-        </w:rPr>
-        <w:t xml:space="preserve"> files. Article "</w:t>
-      </w:r>
-      <w:hyperlink r:id="rId92">
-        <w:r>
-          <w:rPr>
-            <w:rStyle w:val="InternetLink"/>
-            <w:b w:val="false"/>
-            <w:bCs w:val="false"/>
-          </w:rPr>
-          <w:t>Health Check Command in Docker</w:t>
-        </w:r>
-      </w:hyperlink>
-      <w:r>
-        <w:rPr>
-          <w:b w:val="false"/>
-          <w:bCs w:val="false"/>
-        </w:rPr>
-        <w:t>" explains this.</w:t>
-      </w:r>
-    </w:p>
-    <w:p>
-      <w:pPr>
-        <w:pStyle w:val="Heading7"/>
-        <w:numPr>
-          <w:ilvl w:val="6"/>
-          <w:numId w:val="2"/>
-        </w:numPr>
-        <w:rPr>
-          <w:b w:val="false"/>
-          <w:b w:val="false"/>
-          <w:bCs w:val="false"/>
-        </w:rPr>
-      </w:pPr>
-      <w:r>
-        <w:rPr/>
-        <w:t>SHELL</w:t>
-      </w:r>
-    </w:p>
-    <w:p>
-      <w:pPr>
-        <w:pStyle w:val="TextBody"/>
-        <w:rPr>
-          <w:b w:val="false"/>
-          <w:b w:val="false"/>
-          <w:bCs w:val="false"/>
-        </w:rPr>
-      </w:pPr>
-      <w:r>
-        <w:rPr>
-          <w:b w:val="false"/>
-          <w:bCs w:val="false"/>
-        </w:rPr>
-        <w:t xml:space="preserve">The </w:t>
-      </w:r>
-      <w:r>
-        <w:fldChar w:fldCharType="begin"/>
-      </w:r>
-      <w:r>
-        <w:rPr>
-          <w:rStyle w:val="InternetLink"/>
-          <w:b/>
-          <w:bCs/>
-        </w:rPr>
-        <w:instrText xml:space="preserve"> HYPERLINK "https://docs.docker.com/engine/reference/builder/" \l "shell"</w:instrText>
-      </w:r>
-      <w:r>
-        <w:rPr>
-          <w:rStyle w:val="InternetLink"/>
-          <w:b/>
-          <w:bCs/>
-        </w:rPr>
-        <w:fldChar w:fldCharType="separate"/>
-      </w:r>
-      <w:r>
-        <w:rPr>
-          <w:rStyle w:val="InternetLink"/>
-          <w:b/>
-          <w:bCs/>
-        </w:rPr>
-        <w:t>SHELL</w:t>
-      </w:r>
-      <w:r>
-        <w:rPr>
-          <w:rStyle w:val="InternetLink"/>
-          <w:b/>
-          <w:bCs/>
-        </w:rPr>
-        <w:fldChar w:fldCharType="end"/>
-      </w:r>
-      <w:r>
-        <w:rPr>
-          <w:b w:val="false"/>
-          <w:bCs w:val="false"/>
-        </w:rPr>
-        <w:t xml:space="preserve"> instruction allows the default shell used for the shell form of commands to be overridden. The default shell on Linux is ["/bin/sh", "-c"], and on Windows is ["cmd", "/S", "/C"].</w:t>
-      </w:r>
-    </w:p>
-    <w:p>
-      <w:pPr>
-        <w:pStyle w:val="TextBody"/>
-        <w:rPr>
-          <w:b w:val="false"/>
-          <w:b w:val="false"/>
-          <w:bCs w:val="false"/>
-        </w:rPr>
-      </w:pPr>
-      <w:r>
-        <w:rPr>
-          <w:b w:val="false"/>
-          <w:bCs w:val="false"/>
-        </w:rPr>
-        <w:t xml:space="preserve">The </w:t>
-      </w:r>
-      <w:r>
-        <w:rPr>
-          <w:b/>
-          <w:bCs/>
-        </w:rPr>
-        <w:t>SHELL</w:t>
-      </w:r>
-      <w:r>
-        <w:rPr>
-          <w:b w:val="false"/>
-          <w:bCs w:val="false"/>
-        </w:rPr>
-        <w:t xml:space="preserve"> instruction must be written in JSON form in a Dockerfile:</w:t>
-      </w:r>
-    </w:p>
-    <w:p>
-      <w:pPr>
-        <w:pStyle w:val="Example"/>
-        <w:rPr/>
-      </w:pPr>
-      <w:r>
-        <w:rPr/>
-        <w:t>SHELL ["executable", "parameters"]</w:t>
-      </w:r>
-    </w:p>
-    <w:p>
-      <w:pPr>
-        <w:pStyle w:val="TextBody"/>
-        <w:spacing w:before="120" w:after="120"/>
-        <w:rPr/>
-      </w:pPr>
-      <w:r>
-        <w:rPr/>
-        <w:t xml:space="preserve">The </w:t>
-      </w:r>
-      <w:r>
-        <w:rPr>
-          <w:b/>
-          <w:bCs/>
-        </w:rPr>
-        <w:t>SHELL</w:t>
-      </w:r>
-      <w:r>
-        <w:rPr/>
-        <w:t xml:space="preserve"> instruction can appear multiple times. Each </w:t>
-      </w:r>
-      <w:r>
-        <w:rPr>
-          <w:b/>
-          <w:bCs/>
-        </w:rPr>
-        <w:t>SHELL</w:t>
-      </w:r>
-      <w:r>
-        <w:rPr/>
-        <w:t xml:space="preserve"> instruction overrides all previous </w:t>
-      </w:r>
-      <w:r>
-        <w:rPr>
-          <w:b/>
-          <w:bCs/>
-        </w:rPr>
-        <w:t>SHELL</w:t>
-      </w:r>
-      <w:r>
-        <w:rPr/>
-        <w:t xml:space="preserve"> instructions, and affects all subsequent instructions.</w:t>
-      </w:r>
-    </w:p>
-    <w:p>
-      <w:pPr>
-        <w:pStyle w:val="Heading7"/>
-        <w:numPr>
-          <w:ilvl w:val="6"/>
-          <w:numId w:val="2"/>
-        </w:numPr>
-        <w:rPr/>
-      </w:pPr>
-      <w:r>
-        <w:rPr/>
-        <w:t>HERE-DOCUMENTS</w:t>
-      </w:r>
-    </w:p>
-    <w:p>
-      <w:pPr>
-        <w:pStyle w:val="TextBody"/>
-        <w:spacing w:before="120" w:after="120"/>
-        <w:rPr/>
-      </w:pPr>
-      <w:r>
-        <w:fldChar w:fldCharType="begin"/>
-      </w:r>
-      <w:r>
-        <w:rPr>
-          <w:rStyle w:val="InternetLink"/>
-        </w:rPr>
-        <w:instrText xml:space="preserve"> HYPERLINK "https://pubs.opengroup.org/onlinepubs/9699919799/utilities/V3_chap02.html" \l "tag_18_07_04"</w:instrText>
-      </w:r>
-      <w:r>
-        <w:rPr>
-          <w:rStyle w:val="InternetLink"/>
-        </w:rPr>
-        <w:fldChar w:fldCharType="separate"/>
-      </w:r>
-      <w:r>
-        <w:rPr>
-          <w:rStyle w:val="InternetLink"/>
-        </w:rPr>
-        <w:t>Redirection</w:t>
-      </w:r>
-      <w:r>
-        <w:rPr>
-          <w:rStyle w:val="InternetLink"/>
-        </w:rPr>
-        <w:fldChar w:fldCharType="end"/>
-      </w:r>
-      <w:r>
-        <w:rPr/>
-        <w:t xml:space="preserve"> operator is feature of Linux shell thus follow rules of Linux shell writing redirections. </w:t>
-      </w:r>
-      <w:r>
-        <w:rPr>
-          <w:rFonts w:ascii="Verdana;Arial;Helvetica;sans-serif" w:hAnsi="Verdana;Arial;Helvetica;sans-serif"/>
-          <w:b w:val="false"/>
-          <w:i w:val="false"/>
-          <w:caps w:val="false"/>
-          <w:smallCaps w:val="false"/>
-          <w:color w:val="000000"/>
-          <w:spacing w:val="0"/>
-          <w:sz w:val="20"/>
-        </w:rPr>
-        <w:t>The redirection operators "</w:t>
-      </w:r>
-      <w:r>
-        <w:rPr>
-          <w:rFonts w:ascii="Verdana;Arial;Helvetica;sans-serif" w:hAnsi="Verdana;Arial;Helvetica;sans-serif"/>
-          <w:b/>
-          <w:bCs/>
-          <w:i w:val="false"/>
-          <w:caps w:val="false"/>
-          <w:smallCaps w:val="false"/>
-          <w:color w:val="000000"/>
-          <w:spacing w:val="0"/>
-          <w:sz w:val="20"/>
-        </w:rPr>
-        <w:t>&lt;&lt;</w:t>
-      </w:r>
-      <w:r>
-        <w:rPr>
-          <w:rFonts w:ascii="Verdana;Arial;Helvetica;sans-serif" w:hAnsi="Verdana;Arial;Helvetica;sans-serif"/>
-          <w:b w:val="false"/>
-          <w:i w:val="false"/>
-          <w:caps w:val="false"/>
-          <w:smallCaps w:val="false"/>
-          <w:color w:val="000000"/>
-          <w:spacing w:val="0"/>
-          <w:sz w:val="20"/>
-        </w:rPr>
-        <w:t>" and "</w:t>
-      </w:r>
-      <w:r>
-        <w:rPr>
-          <w:rFonts w:ascii="Verdana;Arial;Helvetica;sans-serif" w:hAnsi="Verdana;Arial;Helvetica;sans-serif"/>
-          <w:b/>
-          <w:bCs/>
-          <w:i w:val="false"/>
-          <w:caps w:val="false"/>
-          <w:smallCaps w:val="false"/>
-          <w:color w:val="000000"/>
-          <w:spacing w:val="0"/>
-          <w:sz w:val="20"/>
-        </w:rPr>
-        <w:t>&lt;&lt;-</w:t>
-      </w:r>
-      <w:r>
-        <w:rPr>
-          <w:rFonts w:ascii="Verdana;Arial;Helvetica;sans-serif" w:hAnsi="Verdana;Arial;Helvetica;sans-serif"/>
-          <w:b w:val="false"/>
-          <w:i w:val="false"/>
-          <w:caps w:val="false"/>
-          <w:smallCaps w:val="false"/>
-          <w:color w:val="000000"/>
-          <w:spacing w:val="0"/>
-          <w:sz w:val="20"/>
-        </w:rPr>
-        <w:t>" both allow redirection of subsequent lines read by the shell to the input of a command. The redirected lines are known as a "</w:t>
-      </w:r>
-      <w:r>
-        <w:rPr>
-          <w:rFonts w:ascii="Verdana;Arial;Helvetica;sans-serif" w:hAnsi="Verdana;Arial;Helvetica;sans-serif"/>
-          <w:b/>
-          <w:bCs/>
-          <w:i w:val="false"/>
-          <w:caps w:val="false"/>
-          <w:smallCaps w:val="false"/>
-          <w:color w:val="000000"/>
-          <w:spacing w:val="0"/>
-          <w:sz w:val="20"/>
-        </w:rPr>
-        <w:t>here-document</w:t>
-      </w:r>
-      <w:r>
-        <w:rPr>
-          <w:rFonts w:ascii="Verdana;Arial;Helvetica;sans-serif" w:hAnsi="Verdana;Arial;Helvetica;sans-serif"/>
-          <w:b w:val="false"/>
-          <w:i w:val="false"/>
-          <w:caps w:val="false"/>
-          <w:smallCaps w:val="false"/>
-          <w:color w:val="000000"/>
-          <w:spacing w:val="0"/>
-          <w:sz w:val="20"/>
-        </w:rPr>
-        <w:t>".</w:t>
-      </w:r>
-    </w:p>
-    <w:p>
-      <w:pPr>
-        <w:pStyle w:val="TextBody"/>
-        <w:spacing w:before="120" w:after="120"/>
-        <w:rPr/>
-      </w:pPr>
-      <w:r>
-        <w:fldChar w:fldCharType="begin"/>
-      </w:r>
-      <w:r>
-        <w:rPr>
-          <w:rStyle w:val="InternetLink"/>
-          <w:smallCaps w:val="false"/>
-          <w:caps w:val="false"/>
-          <w:sz w:val="20"/>
-          <w:spacing w:val="0"/>
-          <w:i w:val="false"/>
-          <w:b/>
-          <w:bCs/>
-          <w:rFonts w:ascii="Verdana;Arial;Helvetica;sans-serif" w:hAnsi="Verdana;Arial;Helvetica;sans-serif"/>
-          <w:color w:val="000000"/>
-        </w:rPr>
-        <w:instrText xml:space="preserve"> HYPERLINK "https://docs.docker.com/engine/reference/builder/" \l "here-documents"</w:instrText>
-      </w:r>
-      <w:r>
-        <w:rPr>
-          <w:rStyle w:val="InternetLink"/>
-          <w:smallCaps w:val="false"/>
-          <w:caps w:val="false"/>
-          <w:sz w:val="20"/>
-          <w:spacing w:val="0"/>
-          <w:i w:val="false"/>
-          <w:b/>
-          <w:bCs/>
-          <w:rFonts w:ascii="Verdana;Arial;Helvetica;sans-serif" w:hAnsi="Verdana;Arial;Helvetica;sans-serif"/>
-          <w:color w:val="000000"/>
-        </w:rPr>
-        <w:fldChar w:fldCharType="separate"/>
-      </w:r>
-      <w:r>
-        <w:rPr>
-          <w:rStyle w:val="InternetLink"/>
-          <w:rFonts w:ascii="Verdana;Arial;Helvetica;sans-serif" w:hAnsi="Verdana;Arial;Helvetica;sans-serif"/>
-          <w:b/>
-          <w:bCs/>
-          <w:i w:val="false"/>
-          <w:caps w:val="false"/>
-          <w:smallCaps w:val="false"/>
-          <w:color w:val="000000"/>
-          <w:spacing w:val="0"/>
-          <w:sz w:val="20"/>
-        </w:rPr>
-        <w:t>Here-documents</w:t>
-      </w:r>
-      <w:r>
-        <w:rPr>
-          <w:rStyle w:val="InternetLink"/>
-          <w:smallCaps w:val="false"/>
-          <w:caps w:val="false"/>
-          <w:sz w:val="20"/>
-          <w:spacing w:val="0"/>
-          <w:i w:val="false"/>
-          <w:b/>
-          <w:bCs/>
-          <w:rFonts w:ascii="Verdana;Arial;Helvetica;sans-serif" w:hAnsi="Verdana;Arial;Helvetica;sans-serif"/>
-          <w:color w:val="000000"/>
-        </w:rPr>
-        <w:fldChar w:fldCharType="end"/>
-      </w:r>
-      <w:r>
-        <w:rPr>
-          <w:rFonts w:ascii="Verdana;Arial;Helvetica;sans-serif" w:hAnsi="Verdana;Arial;Helvetica;sans-serif"/>
-          <w:b w:val="false"/>
-          <w:i w:val="false"/>
-          <w:caps w:val="false"/>
-          <w:smallCaps w:val="false"/>
-          <w:color w:val="000000"/>
-          <w:spacing w:val="0"/>
-          <w:sz w:val="20"/>
-        </w:rPr>
-        <w:t xml:space="preserve"> allow redirection of subsequent Dockerfile lines to the input of </w:t>
-      </w:r>
-      <w:r>
-        <w:rPr>
-          <w:rFonts w:ascii="Verdana;Arial;Helvetica;sans-serif" w:hAnsi="Verdana;Arial;Helvetica;sans-serif"/>
-          <w:b/>
-          <w:bCs/>
-          <w:i w:val="false"/>
-          <w:caps w:val="false"/>
-          <w:smallCaps w:val="false"/>
-          <w:color w:val="000000"/>
-          <w:spacing w:val="0"/>
-          <w:sz w:val="20"/>
-        </w:rPr>
-        <w:t>RUN</w:t>
-      </w:r>
-      <w:r>
-        <w:rPr>
-          <w:rFonts w:ascii="Verdana;Arial;Helvetica;sans-serif" w:hAnsi="Verdana;Arial;Helvetica;sans-serif"/>
-          <w:b w:val="false"/>
-          <w:i w:val="false"/>
-          <w:caps w:val="false"/>
-          <w:smallCaps w:val="false"/>
-          <w:color w:val="000000"/>
-          <w:spacing w:val="0"/>
-          <w:sz w:val="20"/>
-        </w:rPr>
-        <w:t xml:space="preserve"> or </w:t>
-      </w:r>
-      <w:r>
-        <w:rPr>
-          <w:rFonts w:ascii="Verdana;Arial;Helvetica;sans-serif" w:hAnsi="Verdana;Arial;Helvetica;sans-serif"/>
-          <w:b/>
-          <w:bCs/>
-          <w:i w:val="false"/>
-          <w:caps w:val="false"/>
-          <w:smallCaps w:val="false"/>
-          <w:color w:val="000000"/>
-          <w:spacing w:val="0"/>
-          <w:sz w:val="20"/>
-        </w:rPr>
-        <w:t>COPY</w:t>
-      </w:r>
-      <w:r>
-        <w:rPr>
-          <w:rFonts w:ascii="Verdana;Arial;Helvetica;sans-serif" w:hAnsi="Verdana;Arial;Helvetica;sans-serif"/>
-          <w:b w:val="false"/>
-          <w:i w:val="false"/>
-          <w:caps w:val="false"/>
-          <w:smallCaps w:val="false"/>
-          <w:color w:val="000000"/>
-          <w:spacing w:val="0"/>
-          <w:sz w:val="20"/>
-        </w:rPr>
-        <w:t xml:space="preserve"> commands. If such command contains a </w:t>
-      </w:r>
-      <w:r>
-        <w:rPr>
-          <w:rFonts w:ascii="Verdana;Arial;Helvetica;sans-serif" w:hAnsi="Verdana;Arial;Helvetica;sans-serif"/>
-          <w:b/>
-          <w:bCs/>
-          <w:i w:val="false"/>
-          <w:caps w:val="false"/>
-          <w:smallCaps w:val="false"/>
-          <w:color w:val="000000"/>
-          <w:spacing w:val="0"/>
-          <w:sz w:val="20"/>
-        </w:rPr>
-        <w:t>here-document</w:t>
-      </w:r>
-      <w:r>
-        <w:rPr>
-          <w:rFonts w:ascii="Verdana;Arial;Helvetica;sans-serif" w:hAnsi="Verdana;Arial;Helvetica;sans-serif"/>
-          <w:b w:val="false"/>
-          <w:i w:val="false"/>
-          <w:caps w:val="false"/>
-          <w:smallCaps w:val="false"/>
-          <w:color w:val="000000"/>
-          <w:spacing w:val="0"/>
-          <w:sz w:val="20"/>
-        </w:rPr>
-        <w:t xml:space="preserve"> the Dockerfile considers the next lines until the line only containing a here-doc delimiter as part of the same command:</w:t>
-      </w:r>
-    </w:p>
-    <w:p>
-      <w:pPr>
-        <w:pStyle w:val="Example"/>
-        <w:spacing w:before="0" w:after="57"/>
-        <w:rPr/>
-      </w:pPr>
-      <w:r>
-        <w:rPr/>
-        <w:t># syntax=docker/dockerfile:1</w:t>
-      </w:r>
-    </w:p>
-    <w:p>
-      <w:pPr>
-        <w:pStyle w:val="Example"/>
-        <w:spacing w:before="0" w:after="57"/>
-        <w:rPr/>
-      </w:pPr>
-      <w:r>
-        <w:rPr/>
-        <w:t>FROM debian</w:t>
-      </w:r>
-    </w:p>
-    <w:p>
-      <w:pPr>
-        <w:pStyle w:val="Example"/>
-        <w:spacing w:before="0" w:after="57"/>
-        <w:rPr/>
-      </w:pPr>
-      <w:r>
-        <w:rPr/>
-        <w:t>RUN &lt;&lt;EOT bash</w:t>
-      </w:r>
-    </w:p>
-    <w:p>
-      <w:pPr>
-        <w:pStyle w:val="Example"/>
-        <w:spacing w:before="0" w:after="57"/>
-        <w:rPr/>
-      </w:pPr>
-      <w:r>
-        <w:rPr/>
-        <w:t xml:space="preserve">  </w:t>
-      </w:r>
-      <w:r>
-        <w:rPr/>
-        <w:t>set -ex</w:t>
-      </w:r>
-    </w:p>
-    <w:p>
-      <w:pPr>
-        <w:pStyle w:val="Example"/>
-        <w:spacing w:before="0" w:after="57"/>
-        <w:rPr/>
-      </w:pPr>
-      <w:r>
-        <w:rPr/>
-        <w:t xml:space="preserve">  </w:t>
-      </w:r>
-      <w:r>
-        <w:rPr/>
-        <w:t>apt-get update</w:t>
-      </w:r>
-    </w:p>
-    <w:p>
-      <w:pPr>
-        <w:pStyle w:val="Example"/>
-        <w:spacing w:before="0" w:after="57"/>
-        <w:rPr/>
-      </w:pPr>
-      <w:r>
-        <w:rPr/>
-        <w:t xml:space="preserve">  </w:t>
-      </w:r>
-      <w:r>
-        <w:rPr/>
-        <w:t>apt-get install -y vim</w:t>
-      </w:r>
-    </w:p>
-    <w:p>
-      <w:pPr>
-        <w:pStyle w:val="Example"/>
-        <w:rPr/>
-      </w:pPr>
-      <w:r>
-        <w:rPr/>
-        <w:t>EOT</w:t>
-      </w:r>
-    </w:p>
-    <w:p>
-      <w:pPr>
-        <w:pStyle w:val="TextBody"/>
-        <w:spacing w:before="120" w:after="120"/>
-        <w:rPr/>
-      </w:pPr>
-      <w:r>
-        <w:rPr>
-          <w:rFonts w:ascii="Verdana;Arial;Helvetica;sans-serif" w:hAnsi="Verdana;Arial;Helvetica;sans-serif"/>
-          <w:b w:val="false"/>
-          <w:i w:val="false"/>
-          <w:caps w:val="false"/>
-          <w:smallCaps w:val="false"/>
-          <w:color w:val="000000"/>
-          <w:spacing w:val="0"/>
-          <w:sz w:val="20"/>
-        </w:rPr>
-        <w:t>If the command only contains a here-document, its contents is evaluated with the default shell. S</w:t>
-      </w:r>
-      <w:r>
-        <w:rPr>
-          <w:rFonts w:ascii="Roboto;sans-serif" w:hAnsi="Roboto;sans-serif"/>
-          <w:b w:val="false"/>
-          <w:i w:val="false"/>
-          <w:caps w:val="false"/>
-          <w:smallCaps w:val="false"/>
-          <w:color w:val="000000"/>
-          <w:spacing w:val="0"/>
-          <w:sz w:val="21"/>
-        </w:rPr>
-        <w:t>hebang header can be used to define an interpreter:</w:t>
-      </w:r>
-    </w:p>
-    <w:p>
-      <w:pPr>
-        <w:pStyle w:val="Example"/>
-        <w:rPr/>
-      </w:pPr>
-      <w:r>
-        <w:rPr/>
-        <w:t># syntax=docker/dockerfile:1</w:t>
-      </w:r>
-    </w:p>
-    <w:p>
-      <w:pPr>
-        <w:pStyle w:val="Example"/>
-        <w:rPr/>
-      </w:pPr>
-      <w:r>
-        <w:rPr/>
-        <w:t>FROM python:3.6</w:t>
-      </w:r>
-    </w:p>
-    <w:p>
-      <w:pPr>
-        <w:pStyle w:val="Example"/>
-        <w:rPr/>
-      </w:pPr>
-      <w:r>
-        <w:rPr/>
-        <w:t>RUN &lt;&lt;EOT</w:t>
-      </w:r>
-    </w:p>
-    <w:p>
-      <w:pPr>
-        <w:pStyle w:val="Example"/>
-        <w:rPr/>
-      </w:pPr>
-      <w:r>
-        <w:rPr/>
-        <w:t>#!/usr/bin/env python</w:t>
-      </w:r>
-    </w:p>
-    <w:p>
-      <w:pPr>
-        <w:pStyle w:val="Example"/>
-        <w:rPr/>
-      </w:pPr>
-      <w:r>
-        <w:rPr/>
-        <w:t>print("hello world")</w:t>
-      </w:r>
-    </w:p>
-    <w:p>
-      <w:pPr>
-        <w:pStyle w:val="Example"/>
-        <w:shd w:val="clear" w:fill="DEE6EF"/>
-        <w:bidi w:val="0"/>
-        <w:spacing w:before="0" w:after="140"/>
-        <w:jc w:val="start"/>
-        <w:rPr/>
-      </w:pPr>
-      <w:r>
-        <w:rPr/>
-        <w:t>EOT</w:t>
-      </w:r>
-    </w:p>
-    <w:p>
-      <w:pPr>
-        <w:pStyle w:val="Heading7"/>
-        <w:numPr>
-          <w:ilvl w:val="6"/>
-          <w:numId w:val="2"/>
-        </w:numPr>
-        <w:spacing w:before="60" w:after="60"/>
-        <w:rPr/>
-      </w:pPr>
-      <w:r>
-        <w:rPr/>
-        <w:t>ONBUILD</w:t>
-      </w:r>
-    </w:p>
-    <w:p>
-      <w:pPr>
-        <w:pStyle w:val="TextBody"/>
-        <w:numPr>
-          <w:ilvl w:val="3"/>
-          <w:numId w:val="3"/>
-        </w:numPr>
-        <w:rPr/>
-      </w:pPr>
-      <w:r>
-        <w:rPr/>
-        <w:t xml:space="preserve">The </w:t>
-      </w:r>
-      <w:r>
-        <w:fldChar w:fldCharType="begin"/>
-      </w:r>
-      <w:r>
-        <w:rPr>
-          <w:rStyle w:val="InternetLink"/>
-          <w:b/>
-          <w:bCs/>
-        </w:rPr>
-        <w:instrText xml:space="preserve"> HYPERLINK "https://docs.docker.com/engine/reference/builder/" \l "onbuild"</w:instrText>
-      </w:r>
-      <w:r>
-        <w:rPr>
-          <w:rStyle w:val="InternetLink"/>
-          <w:b/>
-          <w:bCs/>
-        </w:rPr>
-        <w:fldChar w:fldCharType="separate"/>
-      </w:r>
-      <w:r>
-        <w:rPr>
-          <w:rStyle w:val="InternetLink"/>
-          <w:b/>
-          <w:bCs/>
-        </w:rPr>
-        <w:t>ONBUILD</w:t>
-      </w:r>
-      <w:r>
-        <w:rPr>
-          <w:rStyle w:val="InternetLink"/>
-          <w:b/>
-          <w:bCs/>
-        </w:rPr>
-        <w:fldChar w:fldCharType="end"/>
-      </w:r>
-      <w:r>
-        <w:rPr/>
-        <w:t xml:space="preserve"> instruction adds to the image a trigger instruction to be executed at a later time, when the image is used as the base for another build.</w:t>
-      </w:r>
-    </w:p>
-    <w:p>
-      <w:pPr>
-        <w:pStyle w:val="Example"/>
-        <w:numPr>
-          <w:ilvl w:val="3"/>
-          <w:numId w:val="3"/>
-        </w:numPr>
-        <w:rPr/>
-      </w:pPr>
-      <w:r>
-        <w:rPr/>
-        <w:t>ONBUILD &lt;INSTRUCTION&gt;</w:t>
-      </w:r>
-    </w:p>
-    <w:p>
-      <w:pPr>
-        <w:pStyle w:val="TextBody"/>
-        <w:numPr>
-          <w:ilvl w:val="3"/>
-          <w:numId w:val="3"/>
-        </w:numPr>
-        <w:rPr/>
-      </w:pPr>
-      <w:r>
-        <w:rPr/>
-        <w:t xml:space="preserve">The trigger will be executed in the context of the downstream build, as if it had been inserted immediately after the FROM instruction in the downstream Dockerfile. Any build instruction can be registered as a trigger. </w:t>
-      </w:r>
-      <w:r>
-        <w:rPr/>
-        <w:t>Here is an example of this instruction:</w:t>
-      </w:r>
-    </w:p>
-    <w:p>
-      <w:pPr>
-        <w:pStyle w:val="Example"/>
-        <w:numPr>
-          <w:ilvl w:val="3"/>
-          <w:numId w:val="3"/>
-        </w:numPr>
-        <w:spacing w:before="0" w:after="57"/>
-        <w:rPr/>
-      </w:pPr>
-      <w:r>
-        <w:rPr/>
-        <w:t>ONBUILD ADD . /app/src</w:t>
-      </w:r>
-    </w:p>
-    <w:p>
-      <w:pPr>
-        <w:pStyle w:val="Example"/>
-        <w:numPr>
-          <w:ilvl w:val="3"/>
-          <w:numId w:val="3"/>
-        </w:numPr>
-        <w:rPr/>
-      </w:pPr>
-      <w:r>
-        <w:rPr/>
-        <w:t>ONBUILD RUN /usr/local/bin/python-build --dir /app/src</w:t>
-      </w:r>
-    </w:p>
-    <w:p>
-      <w:pPr>
-        <w:pStyle w:val="TextBody"/>
-        <w:numPr>
-          <w:ilvl w:val="0"/>
-          <w:numId w:val="0"/>
-        </w:numPr>
-        <w:ind w:start="0" w:hanging="0"/>
-        <w:rPr/>
-      </w:pPr>
-      <w:r>
-        <w:rPr/>
-        <w:t>Remember:</w:t>
-      </w:r>
-    </w:p>
-    <w:p>
-      <w:pPr>
-        <w:pStyle w:val="TextBody"/>
-        <w:numPr>
-          <w:ilvl w:val="0"/>
-          <w:numId w:val="39"/>
-        </w:numPr>
-        <w:rPr/>
-      </w:pPr>
-      <w:r>
-        <w:rPr/>
-        <w:t xml:space="preserve">When docker encounters an </w:t>
-      </w:r>
-      <w:r>
-        <w:rPr>
-          <w:b/>
-          <w:bCs/>
-        </w:rPr>
-        <w:t>ONBUILD</w:t>
-      </w:r>
-      <w:r>
-        <w:rPr/>
-        <w:t xml:space="preserve"> instruction, the builder adds a trigger to the metadata of the image being built. The instruction does not otherwise affect the current build.</w:t>
-      </w:r>
-    </w:p>
-    <w:p>
-      <w:pPr>
-        <w:pStyle w:val="TextBody"/>
-        <w:numPr>
-          <w:ilvl w:val="0"/>
-          <w:numId w:val="39"/>
-        </w:numPr>
-        <w:rPr/>
-      </w:pPr>
-      <w:r>
-        <w:rPr/>
-        <w:t xml:space="preserve">At the end of the build, a list of all triggers is stored in the image manifest, under the key OnBuild. They can be inspected with the </w:t>
-      </w:r>
-      <w:r>
-        <w:rPr>
-          <w:b/>
-          <w:bCs/>
-        </w:rPr>
-        <w:t xml:space="preserve">docker inspect </w:t>
-      </w:r>
-      <w:r>
-        <w:rPr/>
-        <w:t>command.</w:t>
-      </w:r>
-    </w:p>
-    <w:p>
-      <w:pPr>
-        <w:pStyle w:val="TextBody"/>
-        <w:numPr>
-          <w:ilvl w:val="0"/>
-          <w:numId w:val="39"/>
-        </w:numPr>
-        <w:rPr/>
-      </w:pPr>
-      <w:r>
-        <w:rPr/>
-        <w:t xml:space="preserve">Later the image may be used as a base for a new build, using the FROM instruction. As part of processing the </w:t>
-      </w:r>
-      <w:r>
-        <w:rPr>
-          <w:b/>
-          <w:bCs/>
-        </w:rPr>
-        <w:t>FROM</w:t>
-      </w:r>
-      <w:r>
-        <w:rPr/>
-        <w:t xml:space="preserve"> instruction, the downstream builder looks for </w:t>
-      </w:r>
-      <w:r>
-        <w:rPr>
-          <w:b/>
-          <w:bCs/>
-        </w:rPr>
-        <w:t>ONBUILD</w:t>
-      </w:r>
-      <w:r>
-        <w:rPr/>
-        <w:t xml:space="preserve"> triggers, and executes them in the same order they were registered. If any of the triggers fail, the </w:t>
-      </w:r>
-      <w:r>
-        <w:rPr>
-          <w:b/>
-          <w:bCs/>
-        </w:rPr>
-        <w:t>FROM</w:t>
-      </w:r>
-      <w:r>
-        <w:rPr/>
-        <w:t xml:space="preserve"> instruction is aborted which in turn causes the build to fail. If all triggers succeed, the </w:t>
-      </w:r>
-      <w:r>
-        <w:rPr>
-          <w:b/>
-          <w:bCs/>
-        </w:rPr>
-        <w:t>FROM</w:t>
-      </w:r>
-      <w:r>
-        <w:rPr/>
-        <w:t xml:space="preserve"> instruction completes and the build continues as usual.</w:t>
-      </w:r>
-    </w:p>
-    <w:p>
-      <w:pPr>
-        <w:pStyle w:val="TextBody"/>
-        <w:numPr>
-          <w:ilvl w:val="0"/>
-          <w:numId w:val="39"/>
-        </w:numPr>
-        <w:rPr/>
-      </w:pPr>
-      <w:r>
-        <w:rPr/>
-        <w:t>Triggers are cleared from the final image after being executed. In other words they are not inherited by “grand-children” builds.</w:t>
-      </w:r>
-    </w:p>
-    <w:p>
-      <w:pPr>
-        <w:pStyle w:val="TextBody"/>
-        <w:numPr>
-          <w:ilvl w:val="3"/>
-          <w:numId w:val="3"/>
-        </w:numPr>
-        <w:rPr/>
-      </w:pPr>
-      <w:r>
-        <w:rPr/>
-      </w:r>
-    </w:p>
-    <w:p>
-      <w:pPr>
         <w:pStyle w:val="Heading2"/>
         <w:numPr>
           <w:ilvl w:val="1"/>
@@ -18629,6 +17691,20 @@
       </w:pPr>
       <w:r>
         <w:rPr/>
+      </w:r>
+    </w:p>
+    <w:p>
+      <w:pPr>
+        <w:pStyle w:val="Heading2"/>
+        <w:numPr>
+          <w:ilvl w:val="1"/>
+          <w:numId w:val="4"/>
+        </w:numPr>
+        <w:spacing w:before="200" w:after="120"/>
+        <w:rPr/>
+      </w:pPr>
+      <w:r>
+        <w:rPr/>
         <w:t>Text editor</w:t>
       </w:r>
     </w:p>
@@ -18647,7 +17723,7 @@
         <w:pStyle w:val="TextBody"/>
         <w:numPr>
           <w:ilvl w:val="0"/>
-          <w:numId w:val="34"/>
+          <w:numId w:val="31"/>
         </w:numPr>
         <w:rPr/>
       </w:pPr>
@@ -18668,7 +17744,7 @@
         <w:pStyle w:val="TextBody"/>
         <w:numPr>
           <w:ilvl w:val="0"/>
-          <w:numId w:val="34"/>
+          <w:numId w:val="31"/>
         </w:numPr>
         <w:rPr/>
       </w:pPr>
@@ -18689,7 +17765,7 @@
         <w:pStyle w:val="TextBody"/>
         <w:numPr>
           <w:ilvl w:val="0"/>
-          <w:numId w:val="34"/>
+          <w:numId w:val="31"/>
         </w:numPr>
         <w:rPr/>
       </w:pPr>
@@ -18868,7 +17944,7 @@
                     </pic:cNvPicPr>
                   </pic:nvPicPr>
                   <pic:blipFill>
-                    <a:blip r:embed="rId93"/>
+                    <a:blip r:embed="rId90"/>
                     <a:stretch>
                       <a:fillRect/>
                     </a:stretch>
@@ -18990,7 +18066,7 @@
         <w:rPr/>
         <w:t xml:space="preserve"> in a few minutes, but it must be said that this editor is not a tool for professional programming. Small instruction you’ll find on </w:t>
       </w:r>
-      <w:hyperlink r:id="rId94">
+      <w:hyperlink r:id="rId91">
         <w:r>
           <w:rPr>
             <w:rStyle w:val="InternetLink"/>
@@ -19072,7 +18148,7 @@
         <w:pStyle w:val="TextBody"/>
         <w:numPr>
           <w:ilvl w:val="0"/>
-          <w:numId w:val="35"/>
+          <w:numId w:val="32"/>
         </w:numPr>
         <w:spacing w:before="0" w:after="140"/>
         <w:rPr/>
@@ -19087,7 +18163,7 @@
         <w:pStyle w:val="TextBody"/>
         <w:numPr>
           <w:ilvl w:val="0"/>
-          <w:numId w:val="35"/>
+          <w:numId w:val="32"/>
         </w:numPr>
         <w:spacing w:before="0" w:after="140"/>
         <w:rPr/>
@@ -19114,7 +18190,7 @@
         <w:pStyle w:val="TextBody"/>
         <w:numPr>
           <w:ilvl w:val="0"/>
-          <w:numId w:val="35"/>
+          <w:numId w:val="32"/>
         </w:numPr>
         <w:spacing w:before="0" w:after="140"/>
         <w:rPr/>
@@ -19141,7 +18217,7 @@
         <w:pStyle w:val="TextBody"/>
         <w:numPr>
           <w:ilvl w:val="0"/>
-          <w:numId w:val="35"/>
+          <w:numId w:val="32"/>
         </w:numPr>
         <w:spacing w:before="0" w:after="140"/>
         <w:rPr/>
@@ -19252,7 +18328,7 @@
                     </pic:cNvPicPr>
                   </pic:nvPicPr>
                   <pic:blipFill>
-                    <a:blip r:embed="rId95"/>
+                    <a:blip r:embed="rId92"/>
                     <a:stretch>
                       <a:fillRect/>
                     </a:stretch>
@@ -19283,7 +18359,7 @@
         <w:rPr/>
         <w:t xml:space="preserve">A more or less complete description of the vim editor is provided at the </w:t>
       </w:r>
-      <w:hyperlink r:id="rId96">
+      <w:hyperlink r:id="rId93">
         <w:r>
           <w:rPr>
             <w:rStyle w:val="InternetLink"/>
@@ -19295,7 +18371,7 @@
         <w:rPr/>
         <w:t xml:space="preserve">. Reading this book will take a time thus start with smaller </w:t>
       </w:r>
-      <w:hyperlink r:id="rId97">
+      <w:hyperlink r:id="rId94">
         <w:r>
           <w:rPr>
             <w:rStyle w:val="InternetLink"/>
@@ -19355,7 +18431,7 @@
         <w:rPr/>
         <w:t>In the 2016 Developers Survey of Stack Overflow, Visual Studio Code ranked No. 13 among the top popular development tools, with only 7% of the 47,000 respondents using it. Two years later, however, Visual Studio Code achieved the No. 1 spot, with 35% of the 75,000 respondents using it. In the 2019 Developers Survey, Visual Studio Code was also ranked No. 1, with 50% of the 87,000 respondents using it. In the 2021 Developers Survey, Visual Studio Code continued to be ranked No. 1, with 74.5% of the 71,000 respondents using it, and 74.48% of the 71,010 responses in the 2022 survey (</w:t>
       </w:r>
-      <w:hyperlink r:id="rId98">
+      <w:hyperlink r:id="rId95">
         <w:r>
           <w:rPr>
             <w:rStyle w:val="InternetLink"/>
@@ -19413,7 +18489,7 @@
                     </pic:cNvPicPr>
                   </pic:nvPicPr>
                   <pic:blipFill>
-                    <a:blip r:embed="rId99"/>
+                    <a:blip r:embed="rId96"/>
                     <a:stretch>
                       <a:fillRect/>
                     </a:stretch>
@@ -19461,7 +18537,7 @@
         <w:pStyle w:val="TextBody"/>
         <w:numPr>
           <w:ilvl w:val="0"/>
-          <w:numId w:val="36"/>
+          <w:numId w:val="33"/>
         </w:numPr>
         <w:spacing w:before="0" w:after="140"/>
         <w:rPr/>
@@ -19476,7 +18552,7 @@
         <w:pStyle w:val="TextBody"/>
         <w:numPr>
           <w:ilvl w:val="0"/>
-          <w:numId w:val="36"/>
+          <w:numId w:val="33"/>
         </w:numPr>
         <w:spacing w:before="0" w:after="140"/>
         <w:rPr/>
@@ -19491,7 +18567,7 @@
         <w:pStyle w:val="TextBody"/>
         <w:numPr>
           <w:ilvl w:val="0"/>
-          <w:numId w:val="36"/>
+          <w:numId w:val="33"/>
         </w:numPr>
         <w:spacing w:before="0" w:after="140"/>
         <w:rPr/>
@@ -19517,7 +18593,7 @@
         <w:pStyle w:val="TextBody"/>
         <w:numPr>
           <w:ilvl w:val="0"/>
-          <w:numId w:val="36"/>
+          <w:numId w:val="33"/>
         </w:numPr>
         <w:spacing w:before="0" w:after="140"/>
         <w:rPr/>
@@ -19558,7 +18634,7 @@
         <w:pStyle w:val="TextBody"/>
         <w:numPr>
           <w:ilvl w:val="0"/>
-          <w:numId w:val="36"/>
+          <w:numId w:val="33"/>
         </w:numPr>
         <w:spacing w:before="0" w:after="140"/>
         <w:rPr/>
@@ -19589,7 +18665,7 @@
         <w:rPr/>
         <w:t xml:space="preserve">VS Code will offer you the extensions you need and you can manage GIT directly from VS Code. After pressing CTRL+Shift+P, you will see a window with all available commands. Over time, you will remember the most frequently used combinations, now just select the required command from the menu. </w:t>
       </w:r>
-      <w:hyperlink r:id="rId100">
+      <w:hyperlink r:id="rId97">
         <w:r>
           <w:rPr>
             <w:rStyle w:val="InternetLink"/>
@@ -19659,7 +18735,7 @@
         <w:rPr/>
         <w:t xml:space="preserve">. Home site of </w:t>
       </w:r>
-      <w:hyperlink r:id="rId101">
+      <w:hyperlink r:id="rId98">
         <w:r>
           <w:rPr>
             <w:rStyle w:val="InternetLink"/>
@@ -23365,8 +22441,8 @@
   <w:abstractNum w:abstractNumId="30">
     <w:lvl w:ilvl="0">
       <w:start w:val="1"/>
-      <w:numFmt w:val="decimal"/>
-      <w:lvlText w:val="%1."/>
+      <w:numFmt w:val="bullet"/>
+      <w:lvlText w:val=""/>
       <w:lvlJc w:val="start"/>
       <w:pPr>
         <w:tabs>
@@ -23374,12 +22450,14 @@
         </w:tabs>
         <w:ind w:start="720" w:hanging="360"/>
       </w:pPr>
-      <w:rPr/>
+      <w:rPr>
+        <w:rFonts w:ascii="Symbol" w:hAnsi="Symbol" w:cs="Symbol" w:hint="default"/>
+      </w:rPr>
     </w:lvl>
     <w:lvl w:ilvl="1">
       <w:start w:val="1"/>
-      <w:numFmt w:val="decimal"/>
-      <w:lvlText w:val="%2."/>
+      <w:numFmt w:val="bullet"/>
+      <w:lvlText w:val="◦"/>
       <w:lvlJc w:val="start"/>
       <w:pPr>
         <w:tabs>
@@ -23387,12 +22465,14 @@
         </w:tabs>
         <w:ind w:start="1080" w:hanging="360"/>
       </w:pPr>
-      <w:rPr/>
+      <w:rPr>
+        <w:rFonts w:ascii="OpenSymbol" w:hAnsi="OpenSymbol" w:cs="OpenSymbol" w:hint="default"/>
+      </w:rPr>
     </w:lvl>
     <w:lvl w:ilvl="2">
       <w:start w:val="1"/>
-      <w:numFmt w:val="decimal"/>
-      <w:lvlText w:val="%3."/>
+      <w:numFmt w:val="bullet"/>
+      <w:lvlText w:val="▪"/>
       <w:lvlJc w:val="start"/>
       <w:pPr>
         <w:tabs>
@@ -23400,12 +22480,14 @@
         </w:tabs>
         <w:ind w:start="1440" w:hanging="360"/>
       </w:pPr>
-      <w:rPr/>
+      <w:rPr>
+        <w:rFonts w:ascii="OpenSymbol" w:hAnsi="OpenSymbol" w:cs="OpenSymbol" w:hint="default"/>
+      </w:rPr>
     </w:lvl>
     <w:lvl w:ilvl="3">
       <w:start w:val="1"/>
-      <w:numFmt w:val="decimal"/>
-      <w:lvlText w:val="%4."/>
+      <w:numFmt w:val="bullet"/>
+      <w:lvlText w:val=""/>
       <w:lvlJc w:val="start"/>
       <w:pPr>
         <w:tabs>
@@ -23413,12 +22495,14 @@
         </w:tabs>
         <w:ind w:start="1800" w:hanging="360"/>
       </w:pPr>
-      <w:rPr/>
+      <w:rPr>
+        <w:rFonts w:ascii="Symbol" w:hAnsi="Symbol" w:cs="Symbol" w:hint="default"/>
+      </w:rPr>
     </w:lvl>
     <w:lvl w:ilvl="4">
       <w:start w:val="1"/>
-      <w:numFmt w:val="decimal"/>
-      <w:lvlText w:val="%5."/>
+      <w:numFmt w:val="bullet"/>
+      <w:lvlText w:val="◦"/>
       <w:lvlJc w:val="start"/>
       <w:pPr>
         <w:tabs>
@@ -23426,12 +22510,14 @@
         </w:tabs>
         <w:ind w:start="2160" w:hanging="360"/>
       </w:pPr>
-      <w:rPr/>
+      <w:rPr>
+        <w:rFonts w:ascii="OpenSymbol" w:hAnsi="OpenSymbol" w:cs="OpenSymbol" w:hint="default"/>
+      </w:rPr>
     </w:lvl>
     <w:lvl w:ilvl="5">
       <w:start w:val="1"/>
-      <w:numFmt w:val="decimal"/>
-      <w:lvlText w:val="%6."/>
+      <w:numFmt w:val="bullet"/>
+      <w:lvlText w:val="▪"/>
       <w:lvlJc w:val="start"/>
       <w:pPr>
         <w:tabs>
@@ -23439,12 +22525,14 @@
         </w:tabs>
         <w:ind w:start="2520" w:hanging="360"/>
       </w:pPr>
-      <w:rPr/>
+      <w:rPr>
+        <w:rFonts w:ascii="OpenSymbol" w:hAnsi="OpenSymbol" w:cs="OpenSymbol" w:hint="default"/>
+      </w:rPr>
     </w:lvl>
     <w:lvl w:ilvl="6">
       <w:start w:val="1"/>
-      <w:numFmt w:val="decimal"/>
-      <w:lvlText w:val="%7."/>
+      <w:numFmt w:val="bullet"/>
+      <w:lvlText w:val=""/>
       <w:lvlJc w:val="start"/>
       <w:pPr>
         <w:tabs>
@@ -23452,12 +22540,14 @@
         </w:tabs>
         <w:ind w:start="2880" w:hanging="360"/>
       </w:pPr>
-      <w:rPr/>
+      <w:rPr>
+        <w:rFonts w:ascii="Symbol" w:hAnsi="Symbol" w:cs="Symbol" w:hint="default"/>
+      </w:rPr>
     </w:lvl>
     <w:lvl w:ilvl="7">
       <w:start w:val="1"/>
-      <w:numFmt w:val="decimal"/>
-      <w:lvlText w:val="%8."/>
+      <w:numFmt w:val="bullet"/>
+      <w:lvlText w:val="◦"/>
       <w:lvlJc w:val="start"/>
       <w:pPr>
         <w:tabs>
@@ -23465,12 +22555,14 @@
         </w:tabs>
         <w:ind w:start="3240" w:hanging="360"/>
       </w:pPr>
-      <w:rPr/>
+      <w:rPr>
+        <w:rFonts w:ascii="OpenSymbol" w:hAnsi="OpenSymbol" w:cs="OpenSymbol" w:hint="default"/>
+      </w:rPr>
     </w:lvl>
     <w:lvl w:ilvl="8">
       <w:start w:val="1"/>
-      <w:numFmt w:val="decimal"/>
-      <w:lvlText w:val="%9."/>
+      <w:numFmt w:val="bullet"/>
+      <w:lvlText w:val="▪"/>
       <w:lvlJc w:val="start"/>
       <w:pPr>
         <w:tabs>
@@ -23478,12 +22570,371 @@
         </w:tabs>
         <w:ind w:start="3600" w:hanging="360"/>
       </w:pPr>
-      <w:rPr/>
+      <w:rPr>
+        <w:rFonts w:ascii="OpenSymbol" w:hAnsi="OpenSymbol" w:cs="OpenSymbol" w:hint="default"/>
+      </w:rPr>
     </w:lvl>
   </w:abstractNum>
   <w:abstractNum w:abstractNumId="31">
     <w:lvl w:ilvl="0">
       <w:start w:val="1"/>
+      <w:numFmt w:val="decimal"/>
+      <w:lvlText w:val="%1."/>
+      <w:lvlJc w:val="start"/>
+      <w:pPr>
+        <w:tabs>
+          <w:tab w:val="num" w:pos="720"/>
+        </w:tabs>
+        <w:ind w:start="720" w:hanging="360"/>
+      </w:pPr>
+      <w:rPr/>
+    </w:lvl>
+    <w:lvl w:ilvl="1">
+      <w:start w:val="1"/>
+      <w:numFmt w:val="decimal"/>
+      <w:lvlText w:val="%2."/>
+      <w:lvlJc w:val="start"/>
+      <w:pPr>
+        <w:tabs>
+          <w:tab w:val="num" w:pos="1080"/>
+        </w:tabs>
+        <w:ind w:start="1080" w:hanging="360"/>
+      </w:pPr>
+      <w:rPr/>
+    </w:lvl>
+    <w:lvl w:ilvl="2">
+      <w:start w:val="1"/>
+      <w:numFmt w:val="decimal"/>
+      <w:lvlText w:val="%3."/>
+      <w:lvlJc w:val="start"/>
+      <w:pPr>
+        <w:tabs>
+          <w:tab w:val="num" w:pos="1440"/>
+        </w:tabs>
+        <w:ind w:start="1440" w:hanging="360"/>
+      </w:pPr>
+      <w:rPr/>
+    </w:lvl>
+    <w:lvl w:ilvl="3">
+      <w:start w:val="1"/>
+      <w:numFmt w:val="decimal"/>
+      <w:lvlText w:val="%4."/>
+      <w:lvlJc w:val="start"/>
+      <w:pPr>
+        <w:tabs>
+          <w:tab w:val="num" w:pos="1800"/>
+        </w:tabs>
+        <w:ind w:start="1800" w:hanging="360"/>
+      </w:pPr>
+      <w:rPr/>
+    </w:lvl>
+    <w:lvl w:ilvl="4">
+      <w:start w:val="1"/>
+      <w:numFmt w:val="decimal"/>
+      <w:lvlText w:val="%5."/>
+      <w:lvlJc w:val="start"/>
+      <w:pPr>
+        <w:tabs>
+          <w:tab w:val="num" w:pos="2160"/>
+        </w:tabs>
+        <w:ind w:start="2160" w:hanging="360"/>
+      </w:pPr>
+      <w:rPr/>
+    </w:lvl>
+    <w:lvl w:ilvl="5">
+      <w:start w:val="1"/>
+      <w:numFmt w:val="decimal"/>
+      <w:lvlText w:val="%6."/>
+      <w:lvlJc w:val="start"/>
+      <w:pPr>
+        <w:tabs>
+          <w:tab w:val="num" w:pos="2520"/>
+        </w:tabs>
+        <w:ind w:start="2520" w:hanging="360"/>
+      </w:pPr>
+      <w:rPr/>
+    </w:lvl>
+    <w:lvl w:ilvl="6">
+      <w:start w:val="1"/>
+      <w:numFmt w:val="decimal"/>
+      <w:lvlText w:val="%7."/>
+      <w:lvlJc w:val="start"/>
+      <w:pPr>
+        <w:tabs>
+          <w:tab w:val="num" w:pos="2880"/>
+        </w:tabs>
+        <w:ind w:start="2880" w:hanging="360"/>
+      </w:pPr>
+      <w:rPr/>
+    </w:lvl>
+    <w:lvl w:ilvl="7">
+      <w:start w:val="1"/>
+      <w:numFmt w:val="decimal"/>
+      <w:lvlText w:val="%8."/>
+      <w:lvlJc w:val="start"/>
+      <w:pPr>
+        <w:tabs>
+          <w:tab w:val="num" w:pos="3240"/>
+        </w:tabs>
+        <w:ind w:start="3240" w:hanging="360"/>
+      </w:pPr>
+      <w:rPr/>
+    </w:lvl>
+    <w:lvl w:ilvl="8">
+      <w:start w:val="1"/>
+      <w:numFmt w:val="decimal"/>
+      <w:lvlText w:val="%9."/>
+      <w:lvlJc w:val="start"/>
+      <w:pPr>
+        <w:tabs>
+          <w:tab w:val="num" w:pos="3600"/>
+        </w:tabs>
+        <w:ind w:start="3600" w:hanging="360"/>
+      </w:pPr>
+      <w:rPr/>
+    </w:lvl>
+  </w:abstractNum>
+  <w:abstractNum w:abstractNumId="32">
+    <w:lvl w:ilvl="0">
+      <w:start w:val="1"/>
+      <w:numFmt w:val="decimal"/>
+      <w:lvlText w:val="%1."/>
+      <w:lvlJc w:val="start"/>
+      <w:pPr>
+        <w:tabs>
+          <w:tab w:val="num" w:pos="720"/>
+        </w:tabs>
+        <w:ind w:start="720" w:hanging="360"/>
+      </w:pPr>
+      <w:rPr/>
+    </w:lvl>
+    <w:lvl w:ilvl="1">
+      <w:start w:val="1"/>
+      <w:numFmt w:val="decimal"/>
+      <w:lvlText w:val="%2."/>
+      <w:lvlJc w:val="start"/>
+      <w:pPr>
+        <w:tabs>
+          <w:tab w:val="num" w:pos="1080"/>
+        </w:tabs>
+        <w:ind w:start="1080" w:hanging="360"/>
+      </w:pPr>
+      <w:rPr/>
+    </w:lvl>
+    <w:lvl w:ilvl="2">
+      <w:start w:val="1"/>
+      <w:numFmt w:val="decimal"/>
+      <w:lvlText w:val="%3."/>
+      <w:lvlJc w:val="start"/>
+      <w:pPr>
+        <w:tabs>
+          <w:tab w:val="num" w:pos="1440"/>
+        </w:tabs>
+        <w:ind w:start="1440" w:hanging="360"/>
+      </w:pPr>
+      <w:rPr/>
+    </w:lvl>
+    <w:lvl w:ilvl="3">
+      <w:start w:val="1"/>
+      <w:numFmt w:val="decimal"/>
+      <w:lvlText w:val="%4."/>
+      <w:lvlJc w:val="start"/>
+      <w:pPr>
+        <w:tabs>
+          <w:tab w:val="num" w:pos="1800"/>
+        </w:tabs>
+        <w:ind w:start="1800" w:hanging="360"/>
+      </w:pPr>
+      <w:rPr/>
+    </w:lvl>
+    <w:lvl w:ilvl="4">
+      <w:start w:val="1"/>
+      <w:numFmt w:val="decimal"/>
+      <w:lvlText w:val="%5."/>
+      <w:lvlJc w:val="start"/>
+      <w:pPr>
+        <w:tabs>
+          <w:tab w:val="num" w:pos="2160"/>
+        </w:tabs>
+        <w:ind w:start="2160" w:hanging="360"/>
+      </w:pPr>
+      <w:rPr/>
+    </w:lvl>
+    <w:lvl w:ilvl="5">
+      <w:start w:val="1"/>
+      <w:numFmt w:val="decimal"/>
+      <w:lvlText w:val="%6."/>
+      <w:lvlJc w:val="start"/>
+      <w:pPr>
+        <w:tabs>
+          <w:tab w:val="num" w:pos="2520"/>
+        </w:tabs>
+        <w:ind w:start="2520" w:hanging="360"/>
+      </w:pPr>
+      <w:rPr/>
+    </w:lvl>
+    <w:lvl w:ilvl="6">
+      <w:start w:val="1"/>
+      <w:numFmt w:val="decimal"/>
+      <w:lvlText w:val="%7."/>
+      <w:lvlJc w:val="start"/>
+      <w:pPr>
+        <w:tabs>
+          <w:tab w:val="num" w:pos="2880"/>
+        </w:tabs>
+        <w:ind w:start="2880" w:hanging="360"/>
+      </w:pPr>
+      <w:rPr/>
+    </w:lvl>
+    <w:lvl w:ilvl="7">
+      <w:start w:val="1"/>
+      <w:numFmt w:val="decimal"/>
+      <w:lvlText w:val="%8."/>
+      <w:lvlJc w:val="start"/>
+      <w:pPr>
+        <w:tabs>
+          <w:tab w:val="num" w:pos="3240"/>
+        </w:tabs>
+        <w:ind w:start="3240" w:hanging="360"/>
+      </w:pPr>
+      <w:rPr/>
+    </w:lvl>
+    <w:lvl w:ilvl="8">
+      <w:start w:val="1"/>
+      <w:numFmt w:val="decimal"/>
+      <w:lvlText w:val="%9."/>
+      <w:lvlJc w:val="start"/>
+      <w:pPr>
+        <w:tabs>
+          <w:tab w:val="num" w:pos="3600"/>
+        </w:tabs>
+        <w:ind w:start="3600" w:hanging="360"/>
+      </w:pPr>
+      <w:rPr/>
+    </w:lvl>
+  </w:abstractNum>
+  <w:abstractNum w:abstractNumId="33">
+    <w:lvl w:ilvl="0">
+      <w:start w:val="1"/>
+      <w:numFmt w:val="decimal"/>
+      <w:lvlText w:val="%1."/>
+      <w:lvlJc w:val="start"/>
+      <w:pPr>
+        <w:tabs>
+          <w:tab w:val="num" w:pos="720"/>
+        </w:tabs>
+        <w:ind w:start="720" w:hanging="360"/>
+      </w:pPr>
+      <w:rPr/>
+    </w:lvl>
+    <w:lvl w:ilvl="1">
+      <w:start w:val="1"/>
+      <w:numFmt w:val="decimal"/>
+      <w:lvlText w:val="%2."/>
+      <w:lvlJc w:val="start"/>
+      <w:pPr>
+        <w:tabs>
+          <w:tab w:val="num" w:pos="1080"/>
+        </w:tabs>
+        <w:ind w:start="1080" w:hanging="360"/>
+      </w:pPr>
+      <w:rPr/>
+    </w:lvl>
+    <w:lvl w:ilvl="2">
+      <w:start w:val="1"/>
+      <w:numFmt w:val="decimal"/>
+      <w:lvlText w:val="%3."/>
+      <w:lvlJc w:val="start"/>
+      <w:pPr>
+        <w:tabs>
+          <w:tab w:val="num" w:pos="1440"/>
+        </w:tabs>
+        <w:ind w:start="1440" w:hanging="360"/>
+      </w:pPr>
+      <w:rPr/>
+    </w:lvl>
+    <w:lvl w:ilvl="3">
+      <w:start w:val="1"/>
+      <w:numFmt w:val="decimal"/>
+      <w:lvlText w:val="%4."/>
+      <w:lvlJc w:val="start"/>
+      <w:pPr>
+        <w:tabs>
+          <w:tab w:val="num" w:pos="1800"/>
+        </w:tabs>
+        <w:ind w:start="1800" w:hanging="360"/>
+      </w:pPr>
+      <w:rPr/>
+    </w:lvl>
+    <w:lvl w:ilvl="4">
+      <w:start w:val="1"/>
+      <w:numFmt w:val="decimal"/>
+      <w:lvlText w:val="%5."/>
+      <w:lvlJc w:val="start"/>
+      <w:pPr>
+        <w:tabs>
+          <w:tab w:val="num" w:pos="2160"/>
+        </w:tabs>
+        <w:ind w:start="2160" w:hanging="360"/>
+      </w:pPr>
+      <w:rPr/>
+    </w:lvl>
+    <w:lvl w:ilvl="5">
+      <w:start w:val="1"/>
+      <w:numFmt w:val="decimal"/>
+      <w:lvlText w:val="%6."/>
+      <w:lvlJc w:val="start"/>
+      <w:pPr>
+        <w:tabs>
+          <w:tab w:val="num" w:pos="2520"/>
+        </w:tabs>
+        <w:ind w:start="2520" w:hanging="360"/>
+      </w:pPr>
+      <w:rPr/>
+    </w:lvl>
+    <w:lvl w:ilvl="6">
+      <w:start w:val="1"/>
+      <w:numFmt w:val="decimal"/>
+      <w:lvlText w:val="%7."/>
+      <w:lvlJc w:val="start"/>
+      <w:pPr>
+        <w:tabs>
+          <w:tab w:val="num" w:pos="2880"/>
+        </w:tabs>
+        <w:ind w:start="2880" w:hanging="360"/>
+      </w:pPr>
+      <w:rPr/>
+    </w:lvl>
+    <w:lvl w:ilvl="7">
+      <w:start w:val="1"/>
+      <w:numFmt w:val="decimal"/>
+      <w:lvlText w:val="%8."/>
+      <w:lvlJc w:val="start"/>
+      <w:pPr>
+        <w:tabs>
+          <w:tab w:val="num" w:pos="3240"/>
+        </w:tabs>
+        <w:ind w:start="3240" w:hanging="360"/>
+      </w:pPr>
+      <w:rPr/>
+    </w:lvl>
+    <w:lvl w:ilvl="8">
+      <w:start w:val="1"/>
+      <w:numFmt w:val="decimal"/>
+      <w:lvlText w:val="%9."/>
+      <w:lvlJc w:val="start"/>
+      <w:pPr>
+        <w:tabs>
+          <w:tab w:val="num" w:pos="3600"/>
+        </w:tabs>
+        <w:ind w:start="3600" w:hanging="360"/>
+      </w:pPr>
+      <w:rPr/>
+    </w:lvl>
+  </w:abstractNum>
+  <w:abstractNum w:abstractNumId="34">
+    <w:lvl w:ilvl="0">
+      <w:start w:val="1"/>
       <w:numFmt w:val="bullet"/>
       <w:lvlText w:val=""/>
       <w:lvlJc w:val="start"/>
@@ -23618,7 +23069,7 @@
       </w:rPr>
     </w:lvl>
   </w:abstractNum>
-  <w:abstractNum w:abstractNumId="32">
+  <w:abstractNum w:abstractNumId="35">
     <w:lvl w:ilvl="0">
       <w:start w:val="1"/>
       <w:numFmt w:val="bullet"/>
@@ -23755,894 +23206,7 @@
       </w:rPr>
     </w:lvl>
   </w:abstractNum>
-  <w:abstractNum w:abstractNumId="33">
-    <w:lvl w:ilvl="0">
-      <w:start w:val="1"/>
-      <w:numFmt w:val="bullet"/>
-      <w:lvlText w:val=""/>
-      <w:lvlJc w:val="start"/>
-      <w:pPr>
-        <w:tabs>
-          <w:tab w:val="num" w:pos="720"/>
-        </w:tabs>
-        <w:ind w:start="720" w:hanging="360"/>
-      </w:pPr>
-      <w:rPr>
-        <w:rFonts w:ascii="Symbol" w:hAnsi="Symbol" w:cs="Symbol" w:hint="default"/>
-      </w:rPr>
-    </w:lvl>
-    <w:lvl w:ilvl="1">
-      <w:start w:val="1"/>
-      <w:numFmt w:val="bullet"/>
-      <w:lvlText w:val="◦"/>
-      <w:lvlJc w:val="start"/>
-      <w:pPr>
-        <w:tabs>
-          <w:tab w:val="num" w:pos="1080"/>
-        </w:tabs>
-        <w:ind w:start="1080" w:hanging="360"/>
-      </w:pPr>
-      <w:rPr>
-        <w:rFonts w:ascii="OpenSymbol" w:hAnsi="OpenSymbol" w:cs="OpenSymbol" w:hint="default"/>
-      </w:rPr>
-    </w:lvl>
-    <w:lvl w:ilvl="2">
-      <w:start w:val="1"/>
-      <w:numFmt w:val="bullet"/>
-      <w:lvlText w:val="▪"/>
-      <w:lvlJc w:val="start"/>
-      <w:pPr>
-        <w:tabs>
-          <w:tab w:val="num" w:pos="1440"/>
-        </w:tabs>
-        <w:ind w:start="1440" w:hanging="360"/>
-      </w:pPr>
-      <w:rPr>
-        <w:rFonts w:ascii="OpenSymbol" w:hAnsi="OpenSymbol" w:cs="OpenSymbol" w:hint="default"/>
-      </w:rPr>
-    </w:lvl>
-    <w:lvl w:ilvl="3">
-      <w:start w:val="1"/>
-      <w:numFmt w:val="bullet"/>
-      <w:lvlText w:val=""/>
-      <w:lvlJc w:val="start"/>
-      <w:pPr>
-        <w:tabs>
-          <w:tab w:val="num" w:pos="1800"/>
-        </w:tabs>
-        <w:ind w:start="1800" w:hanging="360"/>
-      </w:pPr>
-      <w:rPr>
-        <w:rFonts w:ascii="Symbol" w:hAnsi="Symbol" w:cs="Symbol" w:hint="default"/>
-      </w:rPr>
-    </w:lvl>
-    <w:lvl w:ilvl="4">
-      <w:start w:val="1"/>
-      <w:numFmt w:val="bullet"/>
-      <w:lvlText w:val="◦"/>
-      <w:lvlJc w:val="start"/>
-      <w:pPr>
-        <w:tabs>
-          <w:tab w:val="num" w:pos="2160"/>
-        </w:tabs>
-        <w:ind w:start="2160" w:hanging="360"/>
-      </w:pPr>
-      <w:rPr>
-        <w:rFonts w:ascii="OpenSymbol" w:hAnsi="OpenSymbol" w:cs="OpenSymbol" w:hint="default"/>
-      </w:rPr>
-    </w:lvl>
-    <w:lvl w:ilvl="5">
-      <w:start w:val="1"/>
-      <w:numFmt w:val="bullet"/>
-      <w:lvlText w:val="▪"/>
-      <w:lvlJc w:val="start"/>
-      <w:pPr>
-        <w:tabs>
-          <w:tab w:val="num" w:pos="2520"/>
-        </w:tabs>
-        <w:ind w:start="2520" w:hanging="360"/>
-      </w:pPr>
-      <w:rPr>
-        <w:rFonts w:ascii="OpenSymbol" w:hAnsi="OpenSymbol" w:cs="OpenSymbol" w:hint="default"/>
-      </w:rPr>
-    </w:lvl>
-    <w:lvl w:ilvl="6">
-      <w:start w:val="1"/>
-      <w:numFmt w:val="bullet"/>
-      <w:lvlText w:val=""/>
-      <w:lvlJc w:val="start"/>
-      <w:pPr>
-        <w:tabs>
-          <w:tab w:val="num" w:pos="2880"/>
-        </w:tabs>
-        <w:ind w:start="2880" w:hanging="360"/>
-      </w:pPr>
-      <w:rPr>
-        <w:rFonts w:ascii="Symbol" w:hAnsi="Symbol" w:cs="Symbol" w:hint="default"/>
-      </w:rPr>
-    </w:lvl>
-    <w:lvl w:ilvl="7">
-      <w:start w:val="1"/>
-      <w:numFmt w:val="bullet"/>
-      <w:lvlText w:val="◦"/>
-      <w:lvlJc w:val="start"/>
-      <w:pPr>
-        <w:tabs>
-          <w:tab w:val="num" w:pos="3240"/>
-        </w:tabs>
-        <w:ind w:start="3240" w:hanging="360"/>
-      </w:pPr>
-      <w:rPr>
-        <w:rFonts w:ascii="OpenSymbol" w:hAnsi="OpenSymbol" w:cs="OpenSymbol" w:hint="default"/>
-      </w:rPr>
-    </w:lvl>
-    <w:lvl w:ilvl="8">
-      <w:start w:val="1"/>
-      <w:numFmt w:val="bullet"/>
-      <w:lvlText w:val="▪"/>
-      <w:lvlJc w:val="start"/>
-      <w:pPr>
-        <w:tabs>
-          <w:tab w:val="num" w:pos="3600"/>
-        </w:tabs>
-        <w:ind w:start="3600" w:hanging="360"/>
-      </w:pPr>
-      <w:rPr>
-        <w:rFonts w:ascii="OpenSymbol" w:hAnsi="OpenSymbol" w:cs="OpenSymbol" w:hint="default"/>
-      </w:rPr>
-    </w:lvl>
-  </w:abstractNum>
-  <w:abstractNum w:abstractNumId="34">
-    <w:lvl w:ilvl="0">
-      <w:start w:val="1"/>
-      <w:numFmt w:val="decimal"/>
-      <w:lvlText w:val="%1."/>
-      <w:lvlJc w:val="start"/>
-      <w:pPr>
-        <w:tabs>
-          <w:tab w:val="num" w:pos="720"/>
-        </w:tabs>
-        <w:ind w:start="720" w:hanging="360"/>
-      </w:pPr>
-      <w:rPr/>
-    </w:lvl>
-    <w:lvl w:ilvl="1">
-      <w:start w:val="1"/>
-      <w:numFmt w:val="decimal"/>
-      <w:lvlText w:val="%2."/>
-      <w:lvlJc w:val="start"/>
-      <w:pPr>
-        <w:tabs>
-          <w:tab w:val="num" w:pos="1080"/>
-        </w:tabs>
-        <w:ind w:start="1080" w:hanging="360"/>
-      </w:pPr>
-      <w:rPr/>
-    </w:lvl>
-    <w:lvl w:ilvl="2">
-      <w:start w:val="1"/>
-      <w:numFmt w:val="decimal"/>
-      <w:lvlText w:val="%3."/>
-      <w:lvlJc w:val="start"/>
-      <w:pPr>
-        <w:tabs>
-          <w:tab w:val="num" w:pos="1440"/>
-        </w:tabs>
-        <w:ind w:start="1440" w:hanging="360"/>
-      </w:pPr>
-      <w:rPr/>
-    </w:lvl>
-    <w:lvl w:ilvl="3">
-      <w:start w:val="1"/>
-      <w:numFmt w:val="decimal"/>
-      <w:lvlText w:val="%4."/>
-      <w:lvlJc w:val="start"/>
-      <w:pPr>
-        <w:tabs>
-          <w:tab w:val="num" w:pos="1800"/>
-        </w:tabs>
-        <w:ind w:start="1800" w:hanging="360"/>
-      </w:pPr>
-      <w:rPr/>
-    </w:lvl>
-    <w:lvl w:ilvl="4">
-      <w:start w:val="1"/>
-      <w:numFmt w:val="decimal"/>
-      <w:lvlText w:val="%5."/>
-      <w:lvlJc w:val="start"/>
-      <w:pPr>
-        <w:tabs>
-          <w:tab w:val="num" w:pos="2160"/>
-        </w:tabs>
-        <w:ind w:start="2160" w:hanging="360"/>
-      </w:pPr>
-      <w:rPr/>
-    </w:lvl>
-    <w:lvl w:ilvl="5">
-      <w:start w:val="1"/>
-      <w:numFmt w:val="decimal"/>
-      <w:lvlText w:val="%6."/>
-      <w:lvlJc w:val="start"/>
-      <w:pPr>
-        <w:tabs>
-          <w:tab w:val="num" w:pos="2520"/>
-        </w:tabs>
-        <w:ind w:start="2520" w:hanging="360"/>
-      </w:pPr>
-      <w:rPr/>
-    </w:lvl>
-    <w:lvl w:ilvl="6">
-      <w:start w:val="1"/>
-      <w:numFmt w:val="decimal"/>
-      <w:lvlText w:val="%7."/>
-      <w:lvlJc w:val="start"/>
-      <w:pPr>
-        <w:tabs>
-          <w:tab w:val="num" w:pos="2880"/>
-        </w:tabs>
-        <w:ind w:start="2880" w:hanging="360"/>
-      </w:pPr>
-      <w:rPr/>
-    </w:lvl>
-    <w:lvl w:ilvl="7">
-      <w:start w:val="1"/>
-      <w:numFmt w:val="decimal"/>
-      <w:lvlText w:val="%8."/>
-      <w:lvlJc w:val="start"/>
-      <w:pPr>
-        <w:tabs>
-          <w:tab w:val="num" w:pos="3240"/>
-        </w:tabs>
-        <w:ind w:start="3240" w:hanging="360"/>
-      </w:pPr>
-      <w:rPr/>
-    </w:lvl>
-    <w:lvl w:ilvl="8">
-      <w:start w:val="1"/>
-      <w:numFmt w:val="decimal"/>
-      <w:lvlText w:val="%9."/>
-      <w:lvlJc w:val="start"/>
-      <w:pPr>
-        <w:tabs>
-          <w:tab w:val="num" w:pos="3600"/>
-        </w:tabs>
-        <w:ind w:start="3600" w:hanging="360"/>
-      </w:pPr>
-      <w:rPr/>
-    </w:lvl>
-  </w:abstractNum>
-  <w:abstractNum w:abstractNumId="35">
-    <w:lvl w:ilvl="0">
-      <w:start w:val="1"/>
-      <w:numFmt w:val="decimal"/>
-      <w:lvlText w:val="%1."/>
-      <w:lvlJc w:val="start"/>
-      <w:pPr>
-        <w:tabs>
-          <w:tab w:val="num" w:pos="720"/>
-        </w:tabs>
-        <w:ind w:start="720" w:hanging="360"/>
-      </w:pPr>
-      <w:rPr/>
-    </w:lvl>
-    <w:lvl w:ilvl="1">
-      <w:start w:val="1"/>
-      <w:numFmt w:val="decimal"/>
-      <w:lvlText w:val="%2."/>
-      <w:lvlJc w:val="start"/>
-      <w:pPr>
-        <w:tabs>
-          <w:tab w:val="num" w:pos="1080"/>
-        </w:tabs>
-        <w:ind w:start="1080" w:hanging="360"/>
-      </w:pPr>
-      <w:rPr/>
-    </w:lvl>
-    <w:lvl w:ilvl="2">
-      <w:start w:val="1"/>
-      <w:numFmt w:val="decimal"/>
-      <w:lvlText w:val="%3."/>
-      <w:lvlJc w:val="start"/>
-      <w:pPr>
-        <w:tabs>
-          <w:tab w:val="num" w:pos="1440"/>
-        </w:tabs>
-        <w:ind w:start="1440" w:hanging="360"/>
-      </w:pPr>
-      <w:rPr/>
-    </w:lvl>
-    <w:lvl w:ilvl="3">
-      <w:start w:val="1"/>
-      <w:numFmt w:val="decimal"/>
-      <w:lvlText w:val="%4."/>
-      <w:lvlJc w:val="start"/>
-      <w:pPr>
-        <w:tabs>
-          <w:tab w:val="num" w:pos="1800"/>
-        </w:tabs>
-        <w:ind w:start="1800" w:hanging="360"/>
-      </w:pPr>
-      <w:rPr/>
-    </w:lvl>
-    <w:lvl w:ilvl="4">
-      <w:start w:val="1"/>
-      <w:numFmt w:val="decimal"/>
-      <w:lvlText w:val="%5."/>
-      <w:lvlJc w:val="start"/>
-      <w:pPr>
-        <w:tabs>
-          <w:tab w:val="num" w:pos="2160"/>
-        </w:tabs>
-        <w:ind w:start="2160" w:hanging="360"/>
-      </w:pPr>
-      <w:rPr/>
-    </w:lvl>
-    <w:lvl w:ilvl="5">
-      <w:start w:val="1"/>
-      <w:numFmt w:val="decimal"/>
-      <w:lvlText w:val="%6."/>
-      <w:lvlJc w:val="start"/>
-      <w:pPr>
-        <w:tabs>
-          <w:tab w:val="num" w:pos="2520"/>
-        </w:tabs>
-        <w:ind w:start="2520" w:hanging="360"/>
-      </w:pPr>
-      <w:rPr/>
-    </w:lvl>
-    <w:lvl w:ilvl="6">
-      <w:start w:val="1"/>
-      <w:numFmt w:val="decimal"/>
-      <w:lvlText w:val="%7."/>
-      <w:lvlJc w:val="start"/>
-      <w:pPr>
-        <w:tabs>
-          <w:tab w:val="num" w:pos="2880"/>
-        </w:tabs>
-        <w:ind w:start="2880" w:hanging="360"/>
-      </w:pPr>
-      <w:rPr/>
-    </w:lvl>
-    <w:lvl w:ilvl="7">
-      <w:start w:val="1"/>
-      <w:numFmt w:val="decimal"/>
-      <w:lvlText w:val="%8."/>
-      <w:lvlJc w:val="start"/>
-      <w:pPr>
-        <w:tabs>
-          <w:tab w:val="num" w:pos="3240"/>
-        </w:tabs>
-        <w:ind w:start="3240" w:hanging="360"/>
-      </w:pPr>
-      <w:rPr/>
-    </w:lvl>
-    <w:lvl w:ilvl="8">
-      <w:start w:val="1"/>
-      <w:numFmt w:val="decimal"/>
-      <w:lvlText w:val="%9."/>
-      <w:lvlJc w:val="start"/>
-      <w:pPr>
-        <w:tabs>
-          <w:tab w:val="num" w:pos="3600"/>
-        </w:tabs>
-        <w:ind w:start="3600" w:hanging="360"/>
-      </w:pPr>
-      <w:rPr/>
-    </w:lvl>
-  </w:abstractNum>
   <w:abstractNum w:abstractNumId="36">
-    <w:lvl w:ilvl="0">
-      <w:start w:val="1"/>
-      <w:numFmt w:val="decimal"/>
-      <w:lvlText w:val="%1."/>
-      <w:lvlJc w:val="start"/>
-      <w:pPr>
-        <w:tabs>
-          <w:tab w:val="num" w:pos="720"/>
-        </w:tabs>
-        <w:ind w:start="720" w:hanging="360"/>
-      </w:pPr>
-      <w:rPr/>
-    </w:lvl>
-    <w:lvl w:ilvl="1">
-      <w:start w:val="1"/>
-      <w:numFmt w:val="decimal"/>
-      <w:lvlText w:val="%2."/>
-      <w:lvlJc w:val="start"/>
-      <w:pPr>
-        <w:tabs>
-          <w:tab w:val="num" w:pos="1080"/>
-        </w:tabs>
-        <w:ind w:start="1080" w:hanging="360"/>
-      </w:pPr>
-      <w:rPr/>
-    </w:lvl>
-    <w:lvl w:ilvl="2">
-      <w:start w:val="1"/>
-      <w:numFmt w:val="decimal"/>
-      <w:lvlText w:val="%3."/>
-      <w:lvlJc w:val="start"/>
-      <w:pPr>
-        <w:tabs>
-          <w:tab w:val="num" w:pos="1440"/>
-        </w:tabs>
-        <w:ind w:start="1440" w:hanging="360"/>
-      </w:pPr>
-      <w:rPr/>
-    </w:lvl>
-    <w:lvl w:ilvl="3">
-      <w:start w:val="1"/>
-      <w:numFmt w:val="decimal"/>
-      <w:lvlText w:val="%4."/>
-      <w:lvlJc w:val="start"/>
-      <w:pPr>
-        <w:tabs>
-          <w:tab w:val="num" w:pos="1800"/>
-        </w:tabs>
-        <w:ind w:start="1800" w:hanging="360"/>
-      </w:pPr>
-      <w:rPr/>
-    </w:lvl>
-    <w:lvl w:ilvl="4">
-      <w:start w:val="1"/>
-      <w:numFmt w:val="decimal"/>
-      <w:lvlText w:val="%5."/>
-      <w:lvlJc w:val="start"/>
-      <w:pPr>
-        <w:tabs>
-          <w:tab w:val="num" w:pos="2160"/>
-        </w:tabs>
-        <w:ind w:start="2160" w:hanging="360"/>
-      </w:pPr>
-      <w:rPr/>
-    </w:lvl>
-    <w:lvl w:ilvl="5">
-      <w:start w:val="1"/>
-      <w:numFmt w:val="decimal"/>
-      <w:lvlText w:val="%6."/>
-      <w:lvlJc w:val="start"/>
-      <w:pPr>
-        <w:tabs>
-          <w:tab w:val="num" w:pos="2520"/>
-        </w:tabs>
-        <w:ind w:start="2520" w:hanging="360"/>
-      </w:pPr>
-      <w:rPr/>
-    </w:lvl>
-    <w:lvl w:ilvl="6">
-      <w:start w:val="1"/>
-      <w:numFmt w:val="decimal"/>
-      <w:lvlText w:val="%7."/>
-      <w:lvlJc w:val="start"/>
-      <w:pPr>
-        <w:tabs>
-          <w:tab w:val="num" w:pos="2880"/>
-        </w:tabs>
-        <w:ind w:start="2880" w:hanging="360"/>
-      </w:pPr>
-      <w:rPr/>
-    </w:lvl>
-    <w:lvl w:ilvl="7">
-      <w:start w:val="1"/>
-      <w:numFmt w:val="decimal"/>
-      <w:lvlText w:val="%8."/>
-      <w:lvlJc w:val="start"/>
-      <w:pPr>
-        <w:tabs>
-          <w:tab w:val="num" w:pos="3240"/>
-        </w:tabs>
-        <w:ind w:start="3240" w:hanging="360"/>
-      </w:pPr>
-      <w:rPr/>
-    </w:lvl>
-    <w:lvl w:ilvl="8">
-      <w:start w:val="1"/>
-      <w:numFmt w:val="decimal"/>
-      <w:lvlText w:val="%9."/>
-      <w:lvlJc w:val="start"/>
-      <w:pPr>
-        <w:tabs>
-          <w:tab w:val="num" w:pos="3600"/>
-        </w:tabs>
-        <w:ind w:start="3600" w:hanging="360"/>
-      </w:pPr>
-      <w:rPr/>
-    </w:lvl>
-  </w:abstractNum>
-  <w:abstractNum w:abstractNumId="37">
-    <w:lvl w:ilvl="0">
-      <w:start w:val="1"/>
-      <w:numFmt w:val="bullet"/>
-      <w:lvlText w:val=""/>
-      <w:lvlJc w:val="start"/>
-      <w:pPr>
-        <w:tabs>
-          <w:tab w:val="num" w:pos="720"/>
-        </w:tabs>
-        <w:ind w:start="720" w:hanging="360"/>
-      </w:pPr>
-      <w:rPr>
-        <w:rFonts w:ascii="Symbol" w:hAnsi="Symbol" w:cs="Symbol" w:hint="default"/>
-      </w:rPr>
-    </w:lvl>
-    <w:lvl w:ilvl="1">
-      <w:start w:val="1"/>
-      <w:numFmt w:val="bullet"/>
-      <w:lvlText w:val="◦"/>
-      <w:lvlJc w:val="start"/>
-      <w:pPr>
-        <w:tabs>
-          <w:tab w:val="num" w:pos="1080"/>
-        </w:tabs>
-        <w:ind w:start="1080" w:hanging="360"/>
-      </w:pPr>
-      <w:rPr>
-        <w:rFonts w:ascii="OpenSymbol" w:hAnsi="OpenSymbol" w:cs="OpenSymbol" w:hint="default"/>
-      </w:rPr>
-    </w:lvl>
-    <w:lvl w:ilvl="2">
-      <w:start w:val="1"/>
-      <w:numFmt w:val="bullet"/>
-      <w:lvlText w:val="▪"/>
-      <w:lvlJc w:val="start"/>
-      <w:pPr>
-        <w:tabs>
-          <w:tab w:val="num" w:pos="1440"/>
-        </w:tabs>
-        <w:ind w:start="1440" w:hanging="360"/>
-      </w:pPr>
-      <w:rPr>
-        <w:rFonts w:ascii="OpenSymbol" w:hAnsi="OpenSymbol" w:cs="OpenSymbol" w:hint="default"/>
-      </w:rPr>
-    </w:lvl>
-    <w:lvl w:ilvl="3">
-      <w:start w:val="1"/>
-      <w:numFmt w:val="bullet"/>
-      <w:lvlText w:val=""/>
-      <w:lvlJc w:val="start"/>
-      <w:pPr>
-        <w:tabs>
-          <w:tab w:val="num" w:pos="1800"/>
-        </w:tabs>
-        <w:ind w:start="1800" w:hanging="360"/>
-      </w:pPr>
-      <w:rPr>
-        <w:rFonts w:ascii="Symbol" w:hAnsi="Symbol" w:cs="Symbol" w:hint="default"/>
-      </w:rPr>
-    </w:lvl>
-    <w:lvl w:ilvl="4">
-      <w:start w:val="1"/>
-      <w:numFmt w:val="bullet"/>
-      <w:lvlText w:val="◦"/>
-      <w:lvlJc w:val="start"/>
-      <w:pPr>
-        <w:tabs>
-          <w:tab w:val="num" w:pos="2160"/>
-        </w:tabs>
-        <w:ind w:start="2160" w:hanging="360"/>
-      </w:pPr>
-      <w:rPr>
-        <w:rFonts w:ascii="OpenSymbol" w:hAnsi="OpenSymbol" w:cs="OpenSymbol" w:hint="default"/>
-      </w:rPr>
-    </w:lvl>
-    <w:lvl w:ilvl="5">
-      <w:start w:val="1"/>
-      <w:numFmt w:val="bullet"/>
-      <w:lvlText w:val="▪"/>
-      <w:lvlJc w:val="start"/>
-      <w:pPr>
-        <w:tabs>
-          <w:tab w:val="num" w:pos="2520"/>
-        </w:tabs>
-        <w:ind w:start="2520" w:hanging="360"/>
-      </w:pPr>
-      <w:rPr>
-        <w:rFonts w:ascii="OpenSymbol" w:hAnsi="OpenSymbol" w:cs="OpenSymbol" w:hint="default"/>
-      </w:rPr>
-    </w:lvl>
-    <w:lvl w:ilvl="6">
-      <w:start w:val="1"/>
-      <w:numFmt w:val="bullet"/>
-      <w:lvlText w:val=""/>
-      <w:lvlJc w:val="start"/>
-      <w:pPr>
-        <w:tabs>
-          <w:tab w:val="num" w:pos="2880"/>
-        </w:tabs>
-        <w:ind w:start="2880" w:hanging="360"/>
-      </w:pPr>
-      <w:rPr>
-        <w:rFonts w:ascii="Symbol" w:hAnsi="Symbol" w:cs="Symbol" w:hint="default"/>
-      </w:rPr>
-    </w:lvl>
-    <w:lvl w:ilvl="7">
-      <w:start w:val="1"/>
-      <w:numFmt w:val="bullet"/>
-      <w:lvlText w:val="◦"/>
-      <w:lvlJc w:val="start"/>
-      <w:pPr>
-        <w:tabs>
-          <w:tab w:val="num" w:pos="3240"/>
-        </w:tabs>
-        <w:ind w:start="3240" w:hanging="360"/>
-      </w:pPr>
-      <w:rPr>
-        <w:rFonts w:ascii="OpenSymbol" w:hAnsi="OpenSymbol" w:cs="OpenSymbol" w:hint="default"/>
-      </w:rPr>
-    </w:lvl>
-    <w:lvl w:ilvl="8">
-      <w:start w:val="1"/>
-      <w:numFmt w:val="bullet"/>
-      <w:lvlText w:val="▪"/>
-      <w:lvlJc w:val="start"/>
-      <w:pPr>
-        <w:tabs>
-          <w:tab w:val="num" w:pos="3600"/>
-        </w:tabs>
-        <w:ind w:start="3600" w:hanging="360"/>
-      </w:pPr>
-      <w:rPr>
-        <w:rFonts w:ascii="OpenSymbol" w:hAnsi="OpenSymbol" w:cs="OpenSymbol" w:hint="default"/>
-      </w:rPr>
-    </w:lvl>
-  </w:abstractNum>
-  <w:abstractNum w:abstractNumId="38">
-    <w:lvl w:ilvl="0">
-      <w:start w:val="1"/>
-      <w:numFmt w:val="bullet"/>
-      <w:lvlText w:val=""/>
-      <w:lvlJc w:val="start"/>
-      <w:pPr>
-        <w:tabs>
-          <w:tab w:val="num" w:pos="720"/>
-        </w:tabs>
-        <w:ind w:start="720" w:hanging="360"/>
-      </w:pPr>
-      <w:rPr>
-        <w:rFonts w:ascii="Symbol" w:hAnsi="Symbol" w:cs="Symbol" w:hint="default"/>
-      </w:rPr>
-    </w:lvl>
-    <w:lvl w:ilvl="1">
-      <w:start w:val="1"/>
-      <w:numFmt w:val="bullet"/>
-      <w:lvlText w:val="◦"/>
-      <w:lvlJc w:val="start"/>
-      <w:pPr>
-        <w:tabs>
-          <w:tab w:val="num" w:pos="1080"/>
-        </w:tabs>
-        <w:ind w:start="1080" w:hanging="360"/>
-      </w:pPr>
-      <w:rPr>
-        <w:rFonts w:ascii="OpenSymbol" w:hAnsi="OpenSymbol" w:cs="OpenSymbol" w:hint="default"/>
-      </w:rPr>
-    </w:lvl>
-    <w:lvl w:ilvl="2">
-      <w:start w:val="1"/>
-      <w:numFmt w:val="bullet"/>
-      <w:lvlText w:val="▪"/>
-      <w:lvlJc w:val="start"/>
-      <w:pPr>
-        <w:tabs>
-          <w:tab w:val="num" w:pos="1440"/>
-        </w:tabs>
-        <w:ind w:start="1440" w:hanging="360"/>
-      </w:pPr>
-      <w:rPr>
-        <w:rFonts w:ascii="OpenSymbol" w:hAnsi="OpenSymbol" w:cs="OpenSymbol" w:hint="default"/>
-      </w:rPr>
-    </w:lvl>
-    <w:lvl w:ilvl="3">
-      <w:start w:val="1"/>
-      <w:numFmt w:val="bullet"/>
-      <w:lvlText w:val=""/>
-      <w:lvlJc w:val="start"/>
-      <w:pPr>
-        <w:tabs>
-          <w:tab w:val="num" w:pos="1800"/>
-        </w:tabs>
-        <w:ind w:start="1800" w:hanging="360"/>
-      </w:pPr>
-      <w:rPr>
-        <w:rFonts w:ascii="Symbol" w:hAnsi="Symbol" w:cs="Symbol" w:hint="default"/>
-      </w:rPr>
-    </w:lvl>
-    <w:lvl w:ilvl="4">
-      <w:start w:val="1"/>
-      <w:numFmt w:val="bullet"/>
-      <w:lvlText w:val="◦"/>
-      <w:lvlJc w:val="start"/>
-      <w:pPr>
-        <w:tabs>
-          <w:tab w:val="num" w:pos="2160"/>
-        </w:tabs>
-        <w:ind w:start="2160" w:hanging="360"/>
-      </w:pPr>
-      <w:rPr>
-        <w:rFonts w:ascii="OpenSymbol" w:hAnsi="OpenSymbol" w:cs="OpenSymbol" w:hint="default"/>
-      </w:rPr>
-    </w:lvl>
-    <w:lvl w:ilvl="5">
-      <w:start w:val="1"/>
-      <w:numFmt w:val="bullet"/>
-      <w:lvlText w:val="▪"/>
-      <w:lvlJc w:val="start"/>
-      <w:pPr>
-        <w:tabs>
-          <w:tab w:val="num" w:pos="2520"/>
-        </w:tabs>
-        <w:ind w:start="2520" w:hanging="360"/>
-      </w:pPr>
-      <w:rPr>
-        <w:rFonts w:ascii="OpenSymbol" w:hAnsi="OpenSymbol" w:cs="OpenSymbol" w:hint="default"/>
-      </w:rPr>
-    </w:lvl>
-    <w:lvl w:ilvl="6">
-      <w:start w:val="1"/>
-      <w:numFmt w:val="bullet"/>
-      <w:lvlText w:val=""/>
-      <w:lvlJc w:val="start"/>
-      <w:pPr>
-        <w:tabs>
-          <w:tab w:val="num" w:pos="2880"/>
-        </w:tabs>
-        <w:ind w:start="2880" w:hanging="360"/>
-      </w:pPr>
-      <w:rPr>
-        <w:rFonts w:ascii="Symbol" w:hAnsi="Symbol" w:cs="Symbol" w:hint="default"/>
-      </w:rPr>
-    </w:lvl>
-    <w:lvl w:ilvl="7">
-      <w:start w:val="1"/>
-      <w:numFmt w:val="bullet"/>
-      <w:lvlText w:val="◦"/>
-      <w:lvlJc w:val="start"/>
-      <w:pPr>
-        <w:tabs>
-          <w:tab w:val="num" w:pos="3240"/>
-        </w:tabs>
-        <w:ind w:start="3240" w:hanging="360"/>
-      </w:pPr>
-      <w:rPr>
-        <w:rFonts w:ascii="OpenSymbol" w:hAnsi="OpenSymbol" w:cs="OpenSymbol" w:hint="default"/>
-      </w:rPr>
-    </w:lvl>
-    <w:lvl w:ilvl="8">
-      <w:start w:val="1"/>
-      <w:numFmt w:val="bullet"/>
-      <w:lvlText w:val="▪"/>
-      <w:lvlJc w:val="start"/>
-      <w:pPr>
-        <w:tabs>
-          <w:tab w:val="num" w:pos="3600"/>
-        </w:tabs>
-        <w:ind w:start="3600" w:hanging="360"/>
-      </w:pPr>
-      <w:rPr>
-        <w:rFonts w:ascii="OpenSymbol" w:hAnsi="OpenSymbol" w:cs="OpenSymbol" w:hint="default"/>
-      </w:rPr>
-    </w:lvl>
-  </w:abstractNum>
-  <w:abstractNum w:abstractNumId="39">
-    <w:lvl w:ilvl="0">
-      <w:start w:val="1"/>
-      <w:numFmt w:val="decimal"/>
-      <w:lvlText w:val="%1."/>
-      <w:lvlJc w:val="start"/>
-      <w:pPr>
-        <w:tabs>
-          <w:tab w:val="num" w:pos="720"/>
-        </w:tabs>
-        <w:ind w:start="720" w:hanging="360"/>
-      </w:pPr>
-      <w:rPr/>
-    </w:lvl>
-    <w:lvl w:ilvl="1">
-      <w:start w:val="1"/>
-      <w:numFmt w:val="decimal"/>
-      <w:lvlText w:val="%2."/>
-      <w:lvlJc w:val="start"/>
-      <w:pPr>
-        <w:tabs>
-          <w:tab w:val="num" w:pos="1080"/>
-        </w:tabs>
-        <w:ind w:start="1080" w:hanging="360"/>
-      </w:pPr>
-      <w:rPr/>
-    </w:lvl>
-    <w:lvl w:ilvl="2">
-      <w:start w:val="1"/>
-      <w:numFmt w:val="decimal"/>
-      <w:lvlText w:val="%3."/>
-      <w:lvlJc w:val="start"/>
-      <w:pPr>
-        <w:tabs>
-          <w:tab w:val="num" w:pos="1440"/>
-        </w:tabs>
-        <w:ind w:start="1440" w:hanging="360"/>
-      </w:pPr>
-      <w:rPr/>
-    </w:lvl>
-    <w:lvl w:ilvl="3">
-      <w:start w:val="1"/>
-      <w:numFmt w:val="decimal"/>
-      <w:lvlText w:val="%4."/>
-      <w:lvlJc w:val="start"/>
-      <w:pPr>
-        <w:tabs>
-          <w:tab w:val="num" w:pos="1800"/>
-        </w:tabs>
-        <w:ind w:start="1800" w:hanging="360"/>
-      </w:pPr>
-      <w:rPr/>
-    </w:lvl>
-    <w:lvl w:ilvl="4">
-      <w:start w:val="1"/>
-      <w:numFmt w:val="decimal"/>
-      <w:lvlText w:val="%5."/>
-      <w:lvlJc w:val="start"/>
-      <w:pPr>
-        <w:tabs>
-          <w:tab w:val="num" w:pos="2160"/>
-        </w:tabs>
-        <w:ind w:start="2160" w:hanging="360"/>
-      </w:pPr>
-      <w:rPr/>
-    </w:lvl>
-    <w:lvl w:ilvl="5">
-      <w:start w:val="1"/>
-      <w:numFmt w:val="decimal"/>
-      <w:lvlText w:val="%6."/>
-      <w:lvlJc w:val="start"/>
-      <w:pPr>
-        <w:tabs>
-          <w:tab w:val="num" w:pos="2520"/>
-        </w:tabs>
-        <w:ind w:start="2520" w:hanging="360"/>
-      </w:pPr>
-      <w:rPr/>
-    </w:lvl>
-    <w:lvl w:ilvl="6">
-      <w:start w:val="1"/>
-      <w:numFmt w:val="decimal"/>
-      <w:lvlText w:val="%7."/>
-      <w:lvlJc w:val="start"/>
-      <w:pPr>
-        <w:tabs>
-          <w:tab w:val="num" w:pos="2880"/>
-        </w:tabs>
-        <w:ind w:start="2880" w:hanging="360"/>
-      </w:pPr>
-      <w:rPr/>
-    </w:lvl>
-    <w:lvl w:ilvl="7">
-      <w:start w:val="1"/>
-      <w:numFmt w:val="decimal"/>
-      <w:lvlText w:val="%8."/>
-      <w:lvlJc w:val="start"/>
-      <w:pPr>
-        <w:tabs>
-          <w:tab w:val="num" w:pos="3240"/>
-        </w:tabs>
-        <w:ind w:start="3240" w:hanging="360"/>
-      </w:pPr>
-      <w:rPr/>
-    </w:lvl>
-    <w:lvl w:ilvl="8">
-      <w:start w:val="1"/>
-      <w:numFmt w:val="decimal"/>
-      <w:lvlText w:val="%9."/>
-      <w:lvlJc w:val="start"/>
-      <w:pPr>
-        <w:tabs>
-          <w:tab w:val="num" w:pos="3600"/>
-        </w:tabs>
-        <w:ind w:start="3600" w:hanging="360"/>
-      </w:pPr>
-      <w:rPr/>
-    </w:lvl>
-  </w:abstractNum>
-  <w:abstractNum w:abstractNumId="40">
     <w:lvl w:ilvl="0">
       <w:start w:val="1"/>
       <w:numFmt w:val="none"/>
@@ -24868,18 +23432,6 @@
   </w:num>
   <w:num w:numId="36">
     <w:abstractNumId w:val="36"/>
-  </w:num>
-  <w:num w:numId="37">
-    <w:abstractNumId w:val="37"/>
-  </w:num>
-  <w:num w:numId="38">
-    <w:abstractNumId w:val="38"/>
-  </w:num>
-  <w:num w:numId="39">
-    <w:abstractNumId w:val="39"/>
-  </w:num>
-  <w:num w:numId="40">
-    <w:abstractNumId w:val="40"/>
   </w:num>
 </w:numbering>
 </file>

--- a/01_OperatingSystem.docx
+++ b/01_OperatingSystem.docx
@@ -7199,7 +7199,7 @@
       </w:pPr>
       <w:r>
         <w:rPr/>
-        <w:t>The article '</w:t>
+        <w:t>A container connected to a network can access other containers on the same network using the NAME of the container, i.e. the container name acts as the host name. The article '</w:t>
       </w:r>
       <w:hyperlink r:id="rId61">
         <w:r>
@@ -10837,6 +10837,7 @@
           <w:numId w:val="2"/>
         </w:numPr>
         <w:spacing w:before="0" w:after="57"/>
+        <w:ind w:start="567" w:end="567" w:hanging="0"/>
         <w:rPr/>
       </w:pPr>
       <w:r>
@@ -10851,6 +10852,7 @@
           <w:ilvl w:val="0"/>
           <w:numId w:val="2"/>
         </w:numPr>
+        <w:ind w:start="567" w:end="567" w:hanging="0"/>
         <w:rPr/>
       </w:pPr>
       <w:r>
@@ -11022,6 +11024,7 @@
           <w:ilvl w:val="0"/>
           <w:numId w:val="2"/>
         </w:numPr>
+        <w:ind w:start="567" w:end="567" w:hanging="0"/>
         <w:rPr/>
       </w:pPr>
       <w:r>
@@ -11095,6 +11098,7 @@
           <w:numId w:val="2"/>
         </w:numPr>
         <w:spacing w:before="0" w:after="57"/>
+        <w:ind w:start="567" w:end="567" w:hanging="0"/>
         <w:rPr/>
       </w:pPr>
       <w:r>
@@ -11110,6 +11114,7 @@
           <w:numId w:val="2"/>
         </w:numPr>
         <w:spacing w:before="0" w:after="57"/>
+        <w:ind w:start="567" w:end="567" w:hanging="0"/>
         <w:rPr/>
       </w:pPr>
       <w:r>
@@ -11125,6 +11130,7 @@
           <w:numId w:val="2"/>
         </w:numPr>
         <w:spacing w:before="0" w:after="57"/>
+        <w:ind w:start="567" w:end="567" w:hanging="0"/>
         <w:rPr/>
       </w:pPr>
       <w:r>
@@ -11139,6 +11145,7 @@
           <w:ilvl w:val="0"/>
           <w:numId w:val="2"/>
         </w:numPr>
+        <w:ind w:start="567" w:end="567" w:hanging="0"/>
         <w:rPr/>
       </w:pPr>
       <w:r>
@@ -13318,7 +13325,7 @@
       </w:pPr>
       <w:r>
         <w:rPr/>
-        <w:t>Compose</w:t>
+        <w:t>Docker-compose</w:t>
       </w:r>
     </w:p>
     <w:p>
@@ -14774,11 +14781,55 @@
           <w:b/>
           <w:bCs/>
         </w:rPr>
+        <w:t>compose.yaml</w:t>
+      </w:r>
+      <w:r>
+        <w:rPr/>
+        <w:t xml:space="preserve"> file in your local directory, start building the containers and run them. Compose also supports </w:t>
+      </w:r>
+      <w:r>
+        <w:rPr>
+          <w:b/>
+          <w:bCs/>
+        </w:rPr>
+        <w:t>compose.yml</w:t>
+      </w:r>
+      <w:r>
+        <w:rPr/>
+        <w:t xml:space="preserve">, </w:t>
+      </w:r>
+      <w:r>
+        <w:rPr>
+          <w:b/>
+          <w:bCs/>
+        </w:rPr>
+        <w:t>docker-compose.yaml</w:t>
+      </w:r>
+      <w:r>
+        <w:rPr/>
+        <w:t xml:space="preserve"> and </w:t>
+      </w:r>
+      <w:r>
+        <w:rPr>
+          <w:b/>
+          <w:bCs/>
+        </w:rPr>
         <w:t>docker-compose.yml</w:t>
       </w:r>
       <w:r>
         <w:rPr/>
-        <w:t xml:space="preserve"> file in your local directory and start building the containers.</w:t>
+        <w:t xml:space="preserve"> for backwards compatibility of earlier versions. If both files exist, Compose prefers the canonical </w:t>
+      </w:r>
+      <w:r>
+        <w:rPr>
+          <w:b/>
+          <w:bCs/>
+        </w:rPr>
+        <w:t>compose.yaml</w:t>
+      </w:r>
+      <w:r>
+        <w:rPr/>
+        <w:t>.</w:t>
       </w:r>
     </w:p>
     <w:p>
@@ -14872,7 +14923,7 @@
           <w:b/>
           <w:bCs/>
         </w:rPr>
-        <w:t>docker-compose.yml</w:t>
+        <w:t>compose.yaml</w:t>
       </w:r>
       <w:r>
         <w:rPr/>
@@ -15469,7 +15520,18 @@
       </w:pPr>
       <w:r>
         <w:rPr/>
-        <w:t>This docker-compose.yml file creates the same two containers. You can write this file with any text editor, but Visual Studio Code works best. Enter the commands listed below in the terminal:</w:t>
+        <w:t xml:space="preserve">This </w:t>
+      </w:r>
+      <w:r>
+        <w:rPr>
+          <w:b/>
+          <w:bCs/>
+        </w:rPr>
+        <w:t>compose.yaml</w:t>
+      </w:r>
+      <w:r>
+        <w:rPr/>
+        <w:t xml:space="preserve"> file creates the same two containers. You can write this file with any text editor, but Visual Studio Code works best. Enter the commands listed below in the terminal:</w:t>
       </w:r>
     </w:p>
     <w:p>
@@ -15509,7 +15571,7 @@
       </w:pPr>
       <w:r>
         <w:rPr/>
-        <w:t>touch docker-compose.yml</w:t>
+        <w:t>touch compose.yaml</w:t>
       </w:r>
     </w:p>
     <w:p>
@@ -15585,6 +15647,313 @@
       </w:pPr>
       <w:r>
         <w:rPr/>
+      </w:r>
+    </w:p>
+    <w:p>
+      <w:pPr>
+        <w:pStyle w:val="TextBody"/>
+        <w:widowControl/>
+        <w:suppressAutoHyphens w:val="true"/>
+        <w:bidi w:val="0"/>
+        <w:spacing w:lineRule="auto" w:line="276" w:before="0" w:after="140"/>
+        <w:jc w:val="start"/>
+        <w:rPr/>
+      </w:pPr>
+      <w:hyperlink r:id="rId84">
+        <w:r>
+          <w:rPr>
+            <w:rStyle w:val="InternetLink"/>
+          </w:rPr>
+          <w:t>Postgres with Docker and Docker compose a step-by-step guide for beginners (geshan.com.np)</w:t>
+        </w:r>
+      </w:hyperlink>
+      <w:r>
+        <w:rPr/>
+        <w:t xml:space="preserve"> </w:t>
+      </w:r>
+    </w:p>
+    <w:p>
+      <w:pPr>
+        <w:pStyle w:val="Heading4"/>
+        <w:numPr>
+          <w:ilvl w:val="3"/>
+          <w:numId w:val="3"/>
+        </w:numPr>
+        <w:spacing w:before="120" w:after="120"/>
+        <w:rPr/>
+      </w:pPr>
+      <w:r>
+        <w:rPr/>
+        <w:t>The Compose file</w:t>
+      </w:r>
+    </w:p>
+    <w:p>
+      <w:pPr>
+        <w:pStyle w:val="TextBody"/>
+        <w:rPr/>
+      </w:pPr>
+      <w:r>
+        <w:rPr/>
+        <w:t xml:space="preserve">The </w:t>
+      </w:r>
+      <w:hyperlink r:id="rId85">
+        <w:r>
+          <w:rPr>
+            <w:rStyle w:val="InternetLink"/>
+          </w:rPr>
+          <w:t>Compose</w:t>
+        </w:r>
+      </w:hyperlink>
+      <w:r>
+        <w:rPr/>
+        <w:t xml:space="preserve"> file is a YAML file defining:</w:t>
+      </w:r>
+    </w:p>
+    <w:p>
+      <w:pPr>
+        <w:pStyle w:val="TextBody"/>
+        <w:numPr>
+          <w:ilvl w:val="0"/>
+          <w:numId w:val="37"/>
+        </w:numPr>
+        <w:rPr/>
+      </w:pPr>
+      <w:r>
+        <w:rPr/>
+        <w:t>Version (Optional)</w:t>
+      </w:r>
+    </w:p>
+    <w:p>
+      <w:pPr>
+        <w:pStyle w:val="TextBody"/>
+        <w:numPr>
+          <w:ilvl w:val="0"/>
+          <w:numId w:val="37"/>
+        </w:numPr>
+        <w:rPr/>
+      </w:pPr>
+      <w:r>
+        <w:rPr/>
+        <w:t>Services (Required)</w:t>
+      </w:r>
+    </w:p>
+    <w:p>
+      <w:pPr>
+        <w:pStyle w:val="TextBody"/>
+        <w:numPr>
+          <w:ilvl w:val="0"/>
+          <w:numId w:val="37"/>
+        </w:numPr>
+        <w:rPr/>
+      </w:pPr>
+      <w:r>
+        <w:rPr/>
+        <w:t>Networks</w:t>
+      </w:r>
+    </w:p>
+    <w:p>
+      <w:pPr>
+        <w:pStyle w:val="TextBody"/>
+        <w:numPr>
+          <w:ilvl w:val="0"/>
+          <w:numId w:val="37"/>
+        </w:numPr>
+        <w:rPr/>
+      </w:pPr>
+      <w:r>
+        <w:rPr/>
+        <w:t>Volumes</w:t>
+      </w:r>
+    </w:p>
+    <w:p>
+      <w:pPr>
+        <w:pStyle w:val="TextBody"/>
+        <w:numPr>
+          <w:ilvl w:val="0"/>
+          <w:numId w:val="37"/>
+        </w:numPr>
+        <w:rPr/>
+      </w:pPr>
+      <w:r>
+        <w:rPr/>
+        <w:t>Configs</w:t>
+      </w:r>
+    </w:p>
+    <w:p>
+      <w:pPr>
+        <w:pStyle w:val="TextBody"/>
+        <w:numPr>
+          <w:ilvl w:val="0"/>
+          <w:numId w:val="37"/>
+        </w:numPr>
+        <w:rPr/>
+      </w:pPr>
+      <w:r>
+        <w:rPr/>
+        <w:t>Secrets</w:t>
+      </w:r>
+    </w:p>
+    <w:p>
+      <w:pPr>
+        <w:pStyle w:val="TextBody"/>
+        <w:rPr/>
+      </w:pPr>
+      <w:r>
+        <w:rPr/>
+        <w:t xml:space="preserve">The default path for a Compose file is </w:t>
+      </w:r>
+      <w:r>
+        <w:rPr>
+          <w:b/>
+          <w:bCs/>
+        </w:rPr>
+        <w:t>compose.yaml</w:t>
+      </w:r>
+      <w:r>
+        <w:rPr/>
+        <w:t xml:space="preserve"> (preferred) or </w:t>
+      </w:r>
+      <w:r>
+        <w:rPr>
+          <w:b/>
+          <w:bCs/>
+        </w:rPr>
+        <w:t>compose.yml</w:t>
+      </w:r>
+      <w:r>
+        <w:rPr/>
+        <w:t xml:space="preserve"> that is placed in the working directory. Compose also supports </w:t>
+      </w:r>
+      <w:r>
+        <w:rPr>
+          <w:b/>
+          <w:bCs/>
+        </w:rPr>
+        <w:t>docker-compose.yaml</w:t>
+      </w:r>
+      <w:r>
+        <w:rPr/>
+        <w:t xml:space="preserve"> and </w:t>
+      </w:r>
+      <w:r>
+        <w:rPr>
+          <w:b/>
+          <w:bCs/>
+        </w:rPr>
+        <w:t>docker-compose.yml</w:t>
+      </w:r>
+      <w:r>
+        <w:rPr/>
+        <w:t xml:space="preserve"> for backwards compatibility of earlier versions. If both files exist, Compose prefers the canonical compose.yaml.</w:t>
+      </w:r>
+    </w:p>
+    <w:p>
+      <w:pPr>
+        <w:pStyle w:val="TextBody"/>
+        <w:rPr/>
+      </w:pPr>
+      <w:r>
+        <w:rPr/>
+        <w:t xml:space="preserve">You can use fragments and extensions to keep your Compose file efficient and easy to maintain. Multiple Compose files can be merged together to define the application model. The combination of YAML files are implemented by appending or overriding YAML elements based on the Compose file order you set. If you want to reuse other Compose files, or factor out parts of you application model into separate Compose files, you can also use </w:t>
+      </w:r>
+      <w:r>
+        <w:rPr>
+          <w:b/>
+          <w:bCs/>
+        </w:rPr>
+        <w:t>include</w:t>
+      </w:r>
+      <w:r>
+        <w:rPr/>
+        <w:t>.</w:t>
+      </w:r>
+    </w:p>
+    <w:p>
+      <w:pPr>
+        <w:pStyle w:val="Heading7"/>
+        <w:numPr>
+          <w:ilvl w:val="6"/>
+          <w:numId w:val="2"/>
+        </w:numPr>
+        <w:spacing w:before="60" w:after="60"/>
+        <w:rPr/>
+      </w:pPr>
+      <w:r>
+        <w:rPr/>
+        <w:t>Volumes top-level element</w:t>
+      </w:r>
+    </w:p>
+    <w:p>
+      <w:pPr>
+        <w:pStyle w:val="TextBody"/>
+        <w:rPr/>
+      </w:pPr>
+      <w:r>
+        <w:rPr/>
+        <w:t xml:space="preserve">The top-level </w:t>
+      </w:r>
+      <w:hyperlink r:id="rId86">
+        <w:r>
+          <w:rPr>
+            <w:rStyle w:val="InternetLink"/>
+          </w:rPr>
+          <w:t>volumes</w:t>
+        </w:r>
+      </w:hyperlink>
+      <w:r>
+        <w:rPr/>
+        <w:t xml:space="preserve"> declaration lets you configure named volumes that can be reused across multiple services.</w:t>
+      </w:r>
+    </w:p>
+    <w:p>
+      <w:pPr>
+        <w:pStyle w:val="TextBody"/>
+        <w:rPr/>
+      </w:pPr>
+      <w:r>
+        <w:rPr/>
+        <w:t>&lt;--</w:t>
+      </w:r>
+    </w:p>
+    <w:p>
+      <w:pPr>
+        <w:pStyle w:val="TextBody"/>
+        <w:rPr/>
+      </w:pPr>
+      <w:r>
+        <w:rPr/>
+      </w:r>
+    </w:p>
+    <w:p>
+      <w:pPr>
+        <w:pStyle w:val="TextBody"/>
+        <w:rPr/>
+      </w:pPr>
+      <w:r>
+        <w:rPr/>
+      </w:r>
+    </w:p>
+    <w:p>
+      <w:pPr>
+        <w:pStyle w:val="TextBody"/>
+        <w:rPr/>
+      </w:pPr>
+      <w:r>
+        <w:rPr/>
+      </w:r>
+    </w:p>
+    <w:p>
+      <w:pPr>
+        <w:pStyle w:val="TextBody"/>
+        <w:widowControl/>
+        <w:suppressAutoHyphens w:val="true"/>
+        <w:bidi w:val="0"/>
+        <w:spacing w:lineRule="auto" w:line="276" w:before="0" w:after="140"/>
+        <w:jc w:val="start"/>
+        <w:rPr/>
+      </w:pPr>
+      <w:r>
+        <w:rPr/>
         <w:t xml:space="preserve">From the point of view of docker-compose, every container is a service and must be listed inside the </w:t>
       </w:r>
       <w:r>
@@ -15598,7 +15967,7 @@
         <w:rPr/>
         <w:t xml:space="preserve"> element . The service name (mySqlService) can match the container name (mySqlSrv), but the container_name element must still be provided. Otherwise docker-compose will create its own container name and you will have problems specifying PMA_HOST. The restart policy is described on the </w:t>
       </w:r>
-      <w:hyperlink r:id="rId84">
+      <w:hyperlink r:id="rId87">
         <w:r>
           <w:rPr>
             <w:rStyle w:val="InternetLink"/>
@@ -15672,7 +16041,7 @@
         <w:rPr/>
         <w:t xml:space="preserve"> listens to the same commands as the container: start, stop, ls, rm. All allowed commands will be listed by the help command or the </w:t>
       </w:r>
-      <w:hyperlink r:id="rId85">
+      <w:hyperlink r:id="rId88">
         <w:r>
           <w:rPr>
             <w:rStyle w:val="InternetLink"/>
@@ -15876,6 +16245,21 @@
     </w:p>
     <w:p>
       <w:pPr>
+        <w:pStyle w:val="Heading9"/>
+        <w:numPr>
+          <w:ilvl w:val="8"/>
+          <w:numId w:val="1"/>
+        </w:numPr>
+        <w:spacing w:before="60" w:after="60"/>
+        <w:rPr/>
+      </w:pPr>
+      <w:r>
+        <w:rPr/>
+        <w:t>build</w:t>
+      </w:r>
+    </w:p>
+    <w:p>
+      <w:pPr>
         <w:pStyle w:val="TextBody"/>
         <w:widowControl/>
         <w:suppressAutoHyphens w:val="true"/>
@@ -15886,7 +16270,46 @@
       </w:pPr>
       <w:r>
         <w:rPr/>
-        <w:t xml:space="preserve">Subsection </w:t>
+        <w:t xml:space="preserve">The Compose </w:t>
+      </w:r>
+      <w:r>
+        <w:fldChar w:fldCharType="begin"/>
+      </w:r>
+      <w:r>
+        <w:rPr>
+          <w:rStyle w:val="InternetLink"/>
+          <w:b/>
+          <w:bCs/>
+        </w:rPr>
+        <w:instrText xml:space="preserve"> HYPERLINK "https://docs.docker.com/compose/compose-file/build/" \l "introduction"</w:instrText>
+      </w:r>
+      <w:r>
+        <w:rPr>
+          <w:rStyle w:val="InternetLink"/>
+          <w:b/>
+          <w:bCs/>
+        </w:rPr>
+        <w:fldChar w:fldCharType="separate"/>
+      </w:r>
+      <w:r>
+        <w:rPr>
+          <w:rStyle w:val="InternetLink"/>
+          <w:b/>
+          <w:bCs/>
+        </w:rPr>
+        <w:t>Build</w:t>
+      </w:r>
+      <w:r>
+        <w:rPr>
+          <w:rStyle w:val="InternetLink"/>
+          <w:b/>
+          <w:bCs/>
+        </w:rPr>
+        <w:fldChar w:fldCharType="end"/>
+      </w:r>
+      <w:r>
+        <w:rPr/>
+        <w:t xml:space="preserve"> specification lets developers define the build process within a Compose file in a portable way. Subsection </w:t>
       </w:r>
       <w:r>
         <w:rPr>
@@ -16061,11 +16484,1326 @@
     </w:p>
     <w:p>
       <w:pPr>
+        <w:pStyle w:val="Example"/>
+        <w:spacing w:before="0" w:after="57"/>
+        <w:rPr/>
+      </w:pPr>
+      <w:r>
+        <w:rPr/>
+        <w:t>services:</w:t>
+      </w:r>
+    </w:p>
+    <w:p>
+      <w:pPr>
+        <w:pStyle w:val="Example"/>
+        <w:spacing w:before="0" w:after="57"/>
+        <w:rPr/>
+      </w:pPr>
+      <w:r>
+        <w:rPr/>
+        <w:t xml:space="preserve">  </w:t>
+      </w:r>
+      <w:r>
+        <w:rPr/>
+        <w:t>frontend:</w:t>
+      </w:r>
+    </w:p>
+    <w:p>
+      <w:pPr>
+        <w:pStyle w:val="Example"/>
+        <w:spacing w:before="0" w:after="57"/>
+        <w:rPr/>
+      </w:pPr>
+      <w:r>
+        <w:rPr/>
+        <w:t xml:space="preserve">    </w:t>
+      </w:r>
+      <w:r>
+        <w:rPr/>
+        <w:t>image: awesome/webapp</w:t>
+      </w:r>
+    </w:p>
+    <w:p>
+      <w:pPr>
+        <w:pStyle w:val="Example"/>
+        <w:spacing w:before="0" w:after="57"/>
+        <w:rPr/>
+      </w:pPr>
+      <w:r>
+        <w:rPr/>
+        <w:t xml:space="preserve">    </w:t>
+      </w:r>
+      <w:r>
+        <w:rPr/>
+        <w:t>build: ./webapp</w:t>
+      </w:r>
+    </w:p>
+    <w:p>
+      <w:pPr>
+        <w:pStyle w:val="Example"/>
+        <w:spacing w:before="0" w:after="57"/>
+        <w:rPr/>
+      </w:pPr>
+      <w:r>
+        <w:rPr/>
+      </w:r>
+    </w:p>
+    <w:p>
+      <w:pPr>
+        <w:pStyle w:val="Example"/>
+        <w:spacing w:before="0" w:after="57"/>
+        <w:rPr/>
+      </w:pPr>
+      <w:r>
+        <w:rPr/>
+        <w:t xml:space="preserve">  </w:t>
+      </w:r>
+      <w:r>
+        <w:rPr/>
+        <w:t>backend:</w:t>
+      </w:r>
+    </w:p>
+    <w:p>
+      <w:pPr>
+        <w:pStyle w:val="Example"/>
+        <w:spacing w:before="0" w:after="57"/>
+        <w:rPr/>
+      </w:pPr>
+      <w:r>
+        <w:rPr/>
+        <w:t xml:space="preserve">    </w:t>
+      </w:r>
+      <w:r>
+        <w:rPr/>
+        <w:t>image: awesome/database</w:t>
+      </w:r>
+    </w:p>
+    <w:p>
+      <w:pPr>
+        <w:pStyle w:val="Example"/>
+        <w:spacing w:before="0" w:after="57"/>
+        <w:rPr/>
+      </w:pPr>
+      <w:r>
+        <w:rPr/>
+        <w:t xml:space="preserve">    </w:t>
+      </w:r>
+      <w:r>
+        <w:rPr/>
+        <w:t>build:</w:t>
+      </w:r>
+    </w:p>
+    <w:p>
+      <w:pPr>
+        <w:pStyle w:val="Example"/>
+        <w:spacing w:before="0" w:after="57"/>
+        <w:rPr/>
+      </w:pPr>
+      <w:r>
+        <w:rPr/>
+        <w:t xml:space="preserve">      </w:t>
+      </w:r>
+      <w:r>
+        <w:rPr/>
+        <w:t>context: backend</w:t>
+      </w:r>
+    </w:p>
+    <w:p>
+      <w:pPr>
+        <w:pStyle w:val="Example"/>
+        <w:spacing w:before="0" w:after="57"/>
+        <w:rPr/>
+      </w:pPr>
+      <w:r>
+        <w:rPr/>
+        <w:t xml:space="preserve">      </w:t>
+      </w:r>
+      <w:r>
+        <w:rPr/>
+        <w:t>dockerfile: ../backend.Dockerfile</w:t>
+      </w:r>
+    </w:p>
+    <w:p>
+      <w:pPr>
+        <w:pStyle w:val="Example"/>
+        <w:spacing w:before="0" w:after="57"/>
+        <w:rPr/>
+      </w:pPr>
+      <w:r>
+        <w:rPr/>
+      </w:r>
+    </w:p>
+    <w:p>
+      <w:pPr>
+        <w:pStyle w:val="Example"/>
+        <w:spacing w:before="0" w:after="57"/>
+        <w:rPr/>
+      </w:pPr>
+      <w:r>
+        <w:rPr/>
+        <w:t xml:space="preserve">  </w:t>
+      </w:r>
+      <w:r>
+        <w:rPr/>
+        <w:t>custom:</w:t>
+      </w:r>
+    </w:p>
+    <w:p>
+      <w:pPr>
+        <w:pStyle w:val="Example"/>
+        <w:rPr/>
+      </w:pPr>
+      <w:r>
+        <w:rPr/>
+        <w:t xml:space="preserve">    </w:t>
+      </w:r>
+      <w:r>
+        <w:rPr/>
+        <w:t>build: ~/custom</w:t>
+      </w:r>
+    </w:p>
+    <w:p>
+      <w:pPr>
+        <w:pStyle w:val="TextBody"/>
+        <w:rPr/>
+      </w:pPr>
+      <w:r>
+        <w:rPr/>
+        <w:t>Using the string syntax, only the build context can be configured as either:</w:t>
+      </w:r>
+    </w:p>
+    <w:p>
+      <w:pPr>
+        <w:pStyle w:val="TextBody"/>
+        <w:numPr>
+          <w:ilvl w:val="0"/>
+          <w:numId w:val="36"/>
+        </w:numPr>
+        <w:rPr/>
+      </w:pPr>
+      <w:r>
+        <w:rPr/>
+        <w:t>A relative path to the Compose file’s parent folder. This path must be a directory and must contain a Dockerfile.</w:t>
+      </w:r>
+    </w:p>
+    <w:p>
+      <w:pPr>
+        <w:pStyle w:val="Example"/>
+        <w:ind w:start="1418" w:end="567" w:hanging="0"/>
+        <w:rPr/>
+      </w:pPr>
+      <w:r>
+        <w:rPr/>
+        <w:t>services:</w:t>
+      </w:r>
+    </w:p>
+    <w:p>
+      <w:pPr>
+        <w:pStyle w:val="Example"/>
+        <w:spacing w:before="0" w:after="57"/>
+        <w:ind w:start="1418" w:end="567" w:hanging="0"/>
+        <w:rPr/>
+      </w:pPr>
+      <w:r>
+        <w:rPr/>
+        <w:t xml:space="preserve">  </w:t>
+      </w:r>
+      <w:r>
+        <w:rPr/>
+        <w:t>webapp:</w:t>
+      </w:r>
+    </w:p>
+    <w:p>
+      <w:pPr>
+        <w:pStyle w:val="Example"/>
+        <w:ind w:start="1418" w:end="567" w:hanging="0"/>
+        <w:rPr/>
+      </w:pPr>
+      <w:r>
+        <w:rPr/>
+        <w:t xml:space="preserve">    </w:t>
+      </w:r>
+      <w:r>
+        <w:rPr/>
+        <w:t>build: ./dir</w:t>
+      </w:r>
+    </w:p>
+    <w:p>
+      <w:pPr>
+        <w:pStyle w:val="TextBody"/>
+        <w:numPr>
+          <w:ilvl w:val="0"/>
+          <w:numId w:val="36"/>
+        </w:numPr>
+        <w:rPr/>
+      </w:pPr>
+      <w:r>
+        <w:rPr/>
+        <w:t>A git repository URL. Git URLs accept context configuration in their fragment section, separated by a colon (:). The first part represents the reference that Git checks out, and can be either a branch, a tag, or a remote reference. The second part represents a subdirectory inside the repository that is used as a build context.</w:t>
+      </w:r>
+    </w:p>
+    <w:p>
+      <w:pPr>
+        <w:pStyle w:val="Example"/>
+        <w:spacing w:before="0" w:after="57"/>
+        <w:ind w:start="709" w:end="567" w:hanging="0"/>
+        <w:rPr/>
+      </w:pPr>
+      <w:r>
+        <w:rPr/>
+        <w:t>services:</w:t>
+      </w:r>
+    </w:p>
+    <w:p>
+      <w:pPr>
+        <w:pStyle w:val="Example"/>
+        <w:spacing w:before="0" w:after="57"/>
+        <w:ind w:start="709" w:end="567" w:hanging="0"/>
+        <w:rPr/>
+      </w:pPr>
+      <w:r>
+        <w:rPr/>
+        <w:t xml:space="preserve">  </w:t>
+      </w:r>
+      <w:r>
+        <w:rPr/>
+        <w:t>webapp:</w:t>
+      </w:r>
+    </w:p>
+    <w:p>
+      <w:pPr>
+        <w:pStyle w:val="Example"/>
+        <w:ind w:start="709" w:end="567" w:hanging="0"/>
+        <w:rPr/>
+      </w:pPr>
+      <w:r>
+        <w:rPr/>
+        <w:t xml:space="preserve">    </w:t>
+      </w:r>
+      <w:r>
+        <w:rPr/>
+        <w:t xml:space="preserve">build: </w:t>
+      </w:r>
+      <w:r>
+        <w:fldChar w:fldCharType="begin"/>
+      </w:r>
+      <w:r>
+        <w:rPr>
+          <w:rStyle w:val="InternetLink"/>
+        </w:rPr>
+        <w:instrText xml:space="preserve"> HYPERLINK "https://github.com/mycompany/example.git" \l "branch_or_tag:subdirectory"</w:instrText>
+      </w:r>
+      <w:r>
+        <w:rPr>
+          <w:rStyle w:val="InternetLink"/>
+        </w:rPr>
+        <w:fldChar w:fldCharType="separate"/>
+      </w:r>
+      <w:r>
+        <w:rPr>
+          <w:rStyle w:val="InternetLink"/>
+        </w:rPr>
+        <w:t>https://github.com/mycompany/example.git#branch_or_tag:subdirectory</w:t>
+      </w:r>
+      <w:r>
+        <w:rPr>
+          <w:rStyle w:val="InternetLink"/>
+        </w:rPr>
+        <w:fldChar w:fldCharType="end"/>
+      </w:r>
+    </w:p>
+    <w:p>
+      <w:pPr>
+        <w:pStyle w:val="Heading9"/>
+        <w:numPr>
+          <w:ilvl w:val="8"/>
+          <w:numId w:val="1"/>
+        </w:numPr>
+        <w:spacing w:before="60" w:after="60"/>
+        <w:rPr/>
+      </w:pPr>
+      <w:r>
+        <w:rPr/>
+        <w:t>context</w:t>
+      </w:r>
+    </w:p>
+    <w:p>
+      <w:pPr>
+        <w:pStyle w:val="TextBody"/>
+        <w:rPr/>
+      </w:pPr>
+      <w:r>
+        <w:fldChar w:fldCharType="begin"/>
+      </w:r>
+      <w:r>
+        <w:rPr>
+          <w:rStyle w:val="InternetLink"/>
+          <w:b/>
+          <w:bCs/>
+        </w:rPr>
+        <w:instrText xml:space="preserve"> HYPERLINK "https://docs.docker.com/compose/compose-file/build/" \l "context"</w:instrText>
+      </w:r>
+      <w:r>
+        <w:rPr>
+          <w:rStyle w:val="InternetLink"/>
+          <w:b/>
+          <w:bCs/>
+        </w:rPr>
+        <w:fldChar w:fldCharType="separate"/>
+      </w:r>
+      <w:r>
+        <w:rPr>
+          <w:rStyle w:val="InternetLink"/>
+          <w:b/>
+          <w:bCs/>
+        </w:rPr>
+        <w:t>Context</w:t>
+      </w:r>
+      <w:r>
+        <w:rPr>
+          <w:rStyle w:val="InternetLink"/>
+          <w:b/>
+          <w:bCs/>
+        </w:rPr>
+        <w:fldChar w:fldCharType="end"/>
+      </w:r>
+      <w:r>
+        <w:rPr/>
+        <w:t xml:space="preserve"> defines either a path to a directory containing a Dockerfile, or a URL to a git repository.</w:t>
+      </w:r>
+    </w:p>
+    <w:p>
+      <w:pPr>
+        <w:pStyle w:val="TextBody"/>
+        <w:rPr/>
+      </w:pPr>
+      <w:hyperlink r:id="rId89">
+        <w:r>
+          <w:rPr>
+            <w:rStyle w:val="InternetLink"/>
+          </w:rPr>
+          <w:t>Compose file build reference | Docker Documentation</w:t>
+        </w:r>
+      </w:hyperlink>
+      <w:r>
+        <w:rPr/>
+        <w:t xml:space="preserve"> </w:t>
+      </w:r>
+    </w:p>
+    <w:p>
+      <w:pPr>
         <w:pStyle w:val="Heading7"/>
         <w:numPr>
-          <w:ilvl w:val="6"/>
+          <w:ilvl w:val="0"/>
           <w:numId w:val="2"/>
         </w:numPr>
+        <w:rPr/>
+      </w:pPr>
+      <w:r>
+        <w:rPr/>
+        <w:t>Volumes</w:t>
+      </w:r>
+    </w:p>
+    <w:p>
+      <w:pPr>
+        <w:pStyle w:val="TextBody"/>
+        <w:rPr/>
+      </w:pPr>
+      <w:hyperlink r:id="rId90">
+        <w:r>
+          <w:rPr>
+            <w:rStyle w:val="InternetLink"/>
+          </w:rPr>
+          <w:t>Volumes</w:t>
+        </w:r>
+      </w:hyperlink>
+      <w:r>
+        <w:rPr/>
+        <w:t xml:space="preserve"> are persistent data stores implemented by the container engine. The top-level </w:t>
+      </w:r>
+      <w:r>
+        <w:rPr>
+          <w:b/>
+          <w:bCs/>
+        </w:rPr>
+        <w:t>volumes</w:t>
+      </w:r>
+      <w:r>
+        <w:rPr/>
+        <w:t xml:space="preserve"> declaration lets you configure named volumes that can be reused across multiple services. To use a volume across multiple services, you must explicitly grant each service access by using the volumes attribute. The volumes attribute has additional syntax that provides more granular control.</w:t>
+      </w:r>
+    </w:p>
+    <w:p>
+      <w:pPr>
+        <w:pStyle w:val="Example"/>
+        <w:spacing w:before="0" w:after="57"/>
+        <w:rPr/>
+      </w:pPr>
+      <w:r>
+        <w:rPr/>
+        <w:t>services:</w:t>
+      </w:r>
+    </w:p>
+    <w:p>
+      <w:pPr>
+        <w:pStyle w:val="Example"/>
+        <w:spacing w:before="0" w:after="57"/>
+        <w:rPr/>
+      </w:pPr>
+      <w:r>
+        <w:rPr/>
+        <w:t xml:space="preserve">  </w:t>
+      </w:r>
+      <w:r>
+        <w:rPr/>
+        <w:t>backend:</w:t>
+      </w:r>
+    </w:p>
+    <w:p>
+      <w:pPr>
+        <w:pStyle w:val="Example"/>
+        <w:spacing w:before="0" w:after="57"/>
+        <w:rPr/>
+      </w:pPr>
+      <w:r>
+        <w:rPr/>
+        <w:t xml:space="preserve">    </w:t>
+      </w:r>
+      <w:r>
+        <w:rPr/>
+        <w:t>image: awesome/database</w:t>
+      </w:r>
+    </w:p>
+    <w:p>
+      <w:pPr>
+        <w:pStyle w:val="Example"/>
+        <w:spacing w:before="0" w:after="57"/>
+        <w:rPr/>
+      </w:pPr>
+      <w:r>
+        <w:rPr/>
+        <w:t xml:space="preserve">    </w:t>
+      </w:r>
+      <w:r>
+        <w:rPr/>
+        <w:t>volumes:</w:t>
+      </w:r>
+    </w:p>
+    <w:p>
+      <w:pPr>
+        <w:pStyle w:val="Example"/>
+        <w:spacing w:before="0" w:after="57"/>
+        <w:rPr/>
+      </w:pPr>
+      <w:r>
+        <w:rPr/>
+        <w:t xml:space="preserve">      </w:t>
+      </w:r>
+      <w:r>
+        <w:rPr/>
+        <w:t xml:space="preserve">- </w:t>
+      </w:r>
+      <w:r>
+        <w:rPr>
+          <w:b/>
+          <w:bCs/>
+          <w:color w:val="FF0000"/>
+        </w:rPr>
+        <w:t>db-data</w:t>
+      </w:r>
+      <w:r>
+        <w:rPr/>
+        <w:t>:/etc/data</w:t>
+      </w:r>
+    </w:p>
+    <w:p>
+      <w:pPr>
+        <w:pStyle w:val="Example"/>
+        <w:spacing w:before="0" w:after="57"/>
+        <w:rPr/>
+      </w:pPr>
+      <w:r>
+        <w:rPr/>
+      </w:r>
+    </w:p>
+    <w:p>
+      <w:pPr>
+        <w:pStyle w:val="Example"/>
+        <w:spacing w:before="0" w:after="57"/>
+        <w:rPr/>
+      </w:pPr>
+      <w:r>
+        <w:rPr/>
+        <w:t xml:space="preserve">  </w:t>
+      </w:r>
+      <w:r>
+        <w:rPr/>
+        <w:t>backup:</w:t>
+      </w:r>
+    </w:p>
+    <w:p>
+      <w:pPr>
+        <w:pStyle w:val="Example"/>
+        <w:spacing w:before="0" w:after="57"/>
+        <w:rPr/>
+      </w:pPr>
+      <w:r>
+        <w:rPr/>
+        <w:t xml:space="preserve">    </w:t>
+      </w:r>
+      <w:r>
+        <w:rPr/>
+        <w:t>image: backup-service</w:t>
+      </w:r>
+    </w:p>
+    <w:p>
+      <w:pPr>
+        <w:pStyle w:val="Example"/>
+        <w:spacing w:before="0" w:after="57"/>
+        <w:rPr/>
+      </w:pPr>
+      <w:r>
+        <w:rPr/>
+        <w:t xml:space="preserve">    </w:t>
+      </w:r>
+      <w:r>
+        <w:rPr/>
+        <w:t>volumes:</w:t>
+      </w:r>
+    </w:p>
+    <w:p>
+      <w:pPr>
+        <w:pStyle w:val="Example"/>
+        <w:spacing w:before="0" w:after="57"/>
+        <w:rPr/>
+      </w:pPr>
+      <w:r>
+        <w:rPr/>
+        <w:t xml:space="preserve">      </w:t>
+      </w:r>
+      <w:r>
+        <w:rPr/>
+        <w:t xml:space="preserve">- </w:t>
+      </w:r>
+      <w:r>
+        <w:rPr>
+          <w:b/>
+          <w:bCs/>
+          <w:color w:val="FF4000"/>
+        </w:rPr>
+        <w:t>db-data</w:t>
+      </w:r>
+      <w:r>
+        <w:rPr/>
+        <w:t>:/var/lib/backup/data</w:t>
+      </w:r>
+    </w:p>
+    <w:p>
+      <w:pPr>
+        <w:pStyle w:val="Example"/>
+        <w:spacing w:before="0" w:after="57"/>
+        <w:rPr/>
+      </w:pPr>
+      <w:r>
+        <w:rPr/>
+      </w:r>
+    </w:p>
+    <w:p>
+      <w:pPr>
+        <w:pStyle w:val="Example"/>
+        <w:spacing w:before="0" w:after="57"/>
+        <w:rPr/>
+      </w:pPr>
+      <w:r>
+        <w:rPr/>
+        <w:t>volumes:</w:t>
+      </w:r>
+    </w:p>
+    <w:p>
+      <w:pPr>
+        <w:pStyle w:val="Example"/>
+        <w:rPr/>
+      </w:pPr>
+      <w:r>
+        <w:rPr/>
+        <w:t xml:space="preserve">  </w:t>
+      </w:r>
+      <w:r>
+        <w:rPr>
+          <w:b/>
+          <w:bCs/>
+          <w:color w:val="FF0000"/>
+        </w:rPr>
+        <w:t>db-data</w:t>
+      </w:r>
+      <w:r>
+        <w:rPr/>
+        <w:t>:</w:t>
+      </w:r>
+    </w:p>
+    <w:p>
+      <w:pPr>
+        <w:pStyle w:val="TextBody"/>
+        <w:rPr/>
+      </w:pPr>
+      <w:r>
+        <w:rPr/>
+        <w:t xml:space="preserve">Running </w:t>
+      </w:r>
+      <w:r>
+        <w:rPr>
+          <w:b/>
+          <w:bCs/>
+        </w:rPr>
+        <w:t>docker compose up</w:t>
+      </w:r>
+      <w:r>
+        <w:rPr/>
+        <w:t xml:space="preserve"> creates the volume if it doesn’t already exist. Otherwise, the existing volume is used and is recreated if it’s manually deleted outside of Compose.  The top-level </w:t>
+      </w:r>
+      <w:r>
+        <w:rPr>
+          <w:b/>
+          <w:bCs/>
+        </w:rPr>
+        <w:t>volumes</w:t>
+      </w:r>
+      <w:r>
+        <w:rPr/>
+        <w:t xml:space="preserve"> declaration accepts listed below parameters:</w:t>
+      </w:r>
+    </w:p>
+    <w:p>
+      <w:pPr>
+        <w:pStyle w:val="TextBody"/>
+        <w:numPr>
+          <w:ilvl w:val="0"/>
+          <w:numId w:val="38"/>
+        </w:numPr>
+        <w:rPr/>
+      </w:pPr>
+      <w:r>
+        <w:rPr>
+          <w:b/>
+          <w:bCs/>
+        </w:rPr>
+        <w:t>driver</w:t>
+      </w:r>
+      <w:r>
+        <w:rPr/>
+        <w:t xml:space="preserve"> - specifies which volume driver should be used. Default and available values are platform specific. If the driver is not available, </w:t>
+      </w:r>
+      <w:r>
+        <w:rPr>
+          <w:b/>
+          <w:bCs/>
+        </w:rPr>
+        <w:t>Compose</w:t>
+      </w:r>
+      <w:r>
+        <w:rPr/>
+        <w:t xml:space="preserve"> returns an error and doesn’t deploy the application.</w:t>
+      </w:r>
+    </w:p>
+    <w:p>
+      <w:pPr>
+        <w:pStyle w:val="Example"/>
+        <w:spacing w:before="0" w:after="57"/>
+        <w:ind w:start="1418" w:end="567" w:hanging="0"/>
+        <w:rPr/>
+      </w:pPr>
+      <w:r>
+        <w:rPr/>
+        <w:t>volumes:</w:t>
+      </w:r>
+    </w:p>
+    <w:p>
+      <w:pPr>
+        <w:pStyle w:val="Example"/>
+        <w:spacing w:before="0" w:after="57"/>
+        <w:ind w:start="1418" w:end="567" w:hanging="0"/>
+        <w:rPr/>
+      </w:pPr>
+      <w:r>
+        <w:rPr/>
+        <w:t xml:space="preserve">  </w:t>
+      </w:r>
+      <w:r>
+        <w:rPr/>
+        <w:t>db-data:</w:t>
+      </w:r>
+    </w:p>
+    <w:p>
+      <w:pPr>
+        <w:pStyle w:val="Example"/>
+        <w:ind w:start="1418" w:end="567" w:hanging="0"/>
+        <w:rPr/>
+      </w:pPr>
+      <w:r>
+        <w:rPr/>
+        <w:t xml:space="preserve">    </w:t>
+      </w:r>
+      <w:r>
+        <w:rPr/>
+        <w:t>driver: foobar</w:t>
+      </w:r>
+    </w:p>
+    <w:p>
+      <w:pPr>
+        <w:pStyle w:val="TextBody"/>
+        <w:numPr>
+          <w:ilvl w:val="0"/>
+          <w:numId w:val="38"/>
+        </w:numPr>
+        <w:rPr/>
+      </w:pPr>
+      <w:r>
+        <w:rPr>
+          <w:b/>
+          <w:bCs/>
+        </w:rPr>
+        <w:t>driver_opts</w:t>
+      </w:r>
+      <w:r>
+        <w:rPr/>
+        <w:t xml:space="preserve"> - specifies a list of options as key-value pairs to pass to the driver for this volume. The options are driver-dependent.</w:t>
+      </w:r>
+    </w:p>
+    <w:p>
+      <w:pPr>
+        <w:pStyle w:val="Example"/>
+        <w:spacing w:before="0" w:after="57"/>
+        <w:ind w:start="1418" w:end="567" w:hanging="0"/>
+        <w:rPr/>
+      </w:pPr>
+      <w:r>
+        <w:rPr/>
+        <w:t>volumes:</w:t>
+      </w:r>
+    </w:p>
+    <w:p>
+      <w:pPr>
+        <w:pStyle w:val="Example"/>
+        <w:spacing w:before="0" w:after="57"/>
+        <w:ind w:start="1418" w:end="567" w:hanging="0"/>
+        <w:rPr/>
+      </w:pPr>
+      <w:r>
+        <w:rPr/>
+        <w:t xml:space="preserve">  </w:t>
+      </w:r>
+      <w:r>
+        <w:rPr/>
+        <w:t>example:</w:t>
+      </w:r>
+    </w:p>
+    <w:p>
+      <w:pPr>
+        <w:pStyle w:val="Example"/>
+        <w:spacing w:before="0" w:after="57"/>
+        <w:ind w:start="1418" w:end="567" w:hanging="0"/>
+        <w:rPr/>
+      </w:pPr>
+      <w:r>
+        <w:rPr/>
+        <w:t xml:space="preserve">    </w:t>
+      </w:r>
+      <w:r>
+        <w:rPr/>
+        <w:t>driver_opts:</w:t>
+      </w:r>
+    </w:p>
+    <w:p>
+      <w:pPr>
+        <w:pStyle w:val="Example"/>
+        <w:spacing w:before="0" w:after="57"/>
+        <w:ind w:start="1418" w:end="567" w:hanging="0"/>
+        <w:rPr/>
+      </w:pPr>
+      <w:r>
+        <w:rPr/>
+        <w:t xml:space="preserve">      </w:t>
+      </w:r>
+      <w:r>
+        <w:rPr/>
+        <w:t>type: "nfs"</w:t>
+      </w:r>
+    </w:p>
+    <w:p>
+      <w:pPr>
+        <w:pStyle w:val="Example"/>
+        <w:spacing w:before="0" w:after="57"/>
+        <w:ind w:start="1418" w:end="567" w:hanging="0"/>
+        <w:rPr/>
+      </w:pPr>
+      <w:r>
+        <w:rPr/>
+        <w:t xml:space="preserve">      </w:t>
+      </w:r>
+      <w:r>
+        <w:rPr/>
+        <w:t>o: "addr=10.40.0.199,nolock,soft,rw"</w:t>
+      </w:r>
+    </w:p>
+    <w:p>
+      <w:pPr>
+        <w:pStyle w:val="Example"/>
+        <w:ind w:start="1418" w:end="567" w:hanging="0"/>
+        <w:rPr/>
+      </w:pPr>
+      <w:r>
+        <w:rPr/>
+        <w:t xml:space="preserve">      </w:t>
+      </w:r>
+      <w:r>
+        <w:rPr/>
+        <w:t>device: ":/docker/example"</w:t>
+      </w:r>
+    </w:p>
+    <w:p>
+      <w:pPr>
+        <w:pStyle w:val="TextBody"/>
+        <w:numPr>
+          <w:ilvl w:val="0"/>
+          <w:numId w:val="38"/>
+        </w:numPr>
+        <w:rPr/>
+      </w:pPr>
+      <w:r>
+        <w:rPr>
+          <w:b/>
+          <w:bCs/>
+        </w:rPr>
+        <w:t>external</w:t>
+      </w:r>
+      <w:r>
+        <w:rPr/>
+        <w:t xml:space="preserve"> – boolean value </w:t>
+      </w:r>
+      <w:r>
+        <w:rPr>
+          <w:b/>
+          <w:bCs/>
+        </w:rPr>
+        <w:t>true</w:t>
+      </w:r>
+      <w:r>
+        <w:rPr/>
+        <w:t xml:space="preserve"> says that volume already exists on the platform and its lifecycle is managed outside of that of the application.</w:t>
+      </w:r>
+    </w:p>
+    <w:p>
+      <w:pPr>
+        <w:pStyle w:val="Example"/>
+        <w:spacing w:before="0" w:after="57"/>
+        <w:ind w:start="1418" w:end="567" w:hanging="0"/>
+        <w:rPr/>
+      </w:pPr>
+      <w:r>
+        <w:rPr/>
+        <w:t>services:</w:t>
+      </w:r>
+    </w:p>
+    <w:p>
+      <w:pPr>
+        <w:pStyle w:val="Example"/>
+        <w:spacing w:before="0" w:after="57"/>
+        <w:ind w:start="1418" w:end="567" w:hanging="0"/>
+        <w:rPr/>
+      </w:pPr>
+      <w:r>
+        <w:rPr/>
+        <w:t xml:space="preserve">  </w:t>
+      </w:r>
+      <w:r>
+        <w:rPr/>
+        <w:t>backend:</w:t>
+      </w:r>
+    </w:p>
+    <w:p>
+      <w:pPr>
+        <w:pStyle w:val="Example"/>
+        <w:spacing w:before="0" w:after="57"/>
+        <w:ind w:start="1418" w:end="567" w:hanging="0"/>
+        <w:rPr/>
+      </w:pPr>
+      <w:r>
+        <w:rPr/>
+        <w:t xml:space="preserve">    </w:t>
+      </w:r>
+      <w:r>
+        <w:rPr/>
+        <w:t>image: awesome/database</w:t>
+      </w:r>
+    </w:p>
+    <w:p>
+      <w:pPr>
+        <w:pStyle w:val="Example"/>
+        <w:spacing w:before="0" w:after="57"/>
+        <w:ind w:start="1418" w:end="567" w:hanging="0"/>
+        <w:rPr/>
+      </w:pPr>
+      <w:r>
+        <w:rPr/>
+        <w:t xml:space="preserve">    </w:t>
+      </w:r>
+      <w:r>
+        <w:rPr/>
+        <w:t>volumes:</w:t>
+      </w:r>
+    </w:p>
+    <w:p>
+      <w:pPr>
+        <w:pStyle w:val="Example"/>
+        <w:spacing w:before="0" w:after="57"/>
+        <w:ind w:start="1418" w:end="567" w:hanging="0"/>
+        <w:rPr/>
+      </w:pPr>
+      <w:r>
+        <w:rPr/>
+        <w:t xml:space="preserve">      </w:t>
+      </w:r>
+      <w:r>
+        <w:rPr/>
+        <w:t>- db-data:/etc/data</w:t>
+      </w:r>
+    </w:p>
+    <w:p>
+      <w:pPr>
+        <w:pStyle w:val="Example"/>
+        <w:spacing w:before="0" w:after="57"/>
+        <w:ind w:start="1418" w:end="567" w:hanging="0"/>
+        <w:rPr/>
+      </w:pPr>
+      <w:r>
+        <w:rPr/>
+      </w:r>
+    </w:p>
+    <w:p>
+      <w:pPr>
+        <w:pStyle w:val="Example"/>
+        <w:spacing w:before="0" w:after="57"/>
+        <w:ind w:start="1418" w:end="567" w:hanging="0"/>
+        <w:rPr/>
+      </w:pPr>
+      <w:r>
+        <w:rPr/>
+        <w:t>volumes:</w:t>
+      </w:r>
+    </w:p>
+    <w:p>
+      <w:pPr>
+        <w:pStyle w:val="Example"/>
+        <w:spacing w:before="0" w:after="57"/>
+        <w:ind w:start="1418" w:end="567" w:hanging="0"/>
+        <w:rPr/>
+      </w:pPr>
+      <w:r>
+        <w:rPr/>
+        <w:t xml:space="preserve">  </w:t>
+      </w:r>
+      <w:r>
+        <w:rPr/>
+        <w:t>db-data:</w:t>
+      </w:r>
+    </w:p>
+    <w:p>
+      <w:pPr>
+        <w:pStyle w:val="Example"/>
+        <w:ind w:start="1418" w:end="567" w:hanging="0"/>
+        <w:rPr/>
+      </w:pPr>
+      <w:r>
+        <w:rPr/>
+        <w:t xml:space="preserve">    </w:t>
+      </w:r>
+      <w:r>
+        <w:rPr/>
+        <w:t>external: true</w:t>
+      </w:r>
+    </w:p>
+    <w:p>
+      <w:pPr>
+        <w:pStyle w:val="TextBody"/>
+        <w:numPr>
+          <w:ilvl w:val="0"/>
+          <w:numId w:val="38"/>
+        </w:numPr>
+        <w:rPr/>
+      </w:pPr>
+      <w:r>
+        <w:rPr>
+          <w:b/>
+          <w:bCs/>
+        </w:rPr>
+        <w:t>labels</w:t>
+      </w:r>
+      <w:r>
+        <w:rPr/>
+        <w:t xml:space="preserve"> - are used to add metadata to volumes. You can use either an array or a dictionary. It’s recommended that you use reverse-DNS notation to prevent your labels from conflicting with those used by other software.</w:t>
+      </w:r>
+    </w:p>
+    <w:p>
+      <w:pPr>
+        <w:pStyle w:val="Example"/>
+        <w:spacing w:before="0" w:after="57"/>
+        <w:ind w:start="1418" w:end="567" w:hanging="0"/>
+        <w:rPr/>
+      </w:pPr>
+      <w:r>
+        <w:rPr/>
+        <w:t>volumes:</w:t>
+      </w:r>
+    </w:p>
+    <w:p>
+      <w:pPr>
+        <w:pStyle w:val="Example"/>
+        <w:spacing w:before="0" w:after="57"/>
+        <w:ind w:start="1418" w:end="567" w:hanging="0"/>
+        <w:rPr/>
+      </w:pPr>
+      <w:r>
+        <w:rPr/>
+        <w:t xml:space="preserve">  </w:t>
+      </w:r>
+      <w:r>
+        <w:rPr/>
+        <w:t>db-data:</w:t>
+      </w:r>
+    </w:p>
+    <w:p>
+      <w:pPr>
+        <w:pStyle w:val="Example"/>
+        <w:spacing w:before="0" w:after="57"/>
+        <w:ind w:start="1418" w:end="567" w:hanging="0"/>
+        <w:rPr/>
+      </w:pPr>
+      <w:r>
+        <w:rPr/>
+        <w:t xml:space="preserve">    </w:t>
+      </w:r>
+      <w:r>
+        <w:rPr/>
+        <w:t>labels:</w:t>
+      </w:r>
+    </w:p>
+    <w:p>
+      <w:pPr>
+        <w:pStyle w:val="Example"/>
+        <w:spacing w:before="0" w:after="57"/>
+        <w:ind w:start="1418" w:end="567" w:hanging="0"/>
+        <w:rPr/>
+      </w:pPr>
+      <w:r>
+        <w:rPr/>
+        <w:t xml:space="preserve">      </w:t>
+      </w:r>
+      <w:r>
+        <w:rPr/>
+        <w:t>com.example.description: "Database volume"</w:t>
+      </w:r>
+    </w:p>
+    <w:p>
+      <w:pPr>
+        <w:pStyle w:val="Example"/>
+        <w:spacing w:before="0" w:after="57"/>
+        <w:ind w:start="1418" w:end="567" w:hanging="0"/>
+        <w:rPr/>
+      </w:pPr>
+      <w:r>
+        <w:rPr/>
+        <w:t xml:space="preserve">      </w:t>
+      </w:r>
+      <w:r>
+        <w:rPr/>
+        <w:t>com.example.department: "IT/Ops"</w:t>
+      </w:r>
+    </w:p>
+    <w:p>
+      <w:pPr>
+        <w:pStyle w:val="Example"/>
+        <w:spacing w:before="0" w:after="57"/>
+        <w:ind w:start="1418" w:end="567" w:hanging="0"/>
+        <w:rPr/>
+      </w:pPr>
+      <w:r>
+        <w:rPr/>
+        <w:t xml:space="preserve">      </w:t>
+      </w:r>
+      <w:r>
+        <w:rPr/>
+        <w:t>com.example.label-with-empty-value: ""</w:t>
+      </w:r>
+    </w:p>
+    <w:p>
+      <w:pPr>
+        <w:pStyle w:val="Example"/>
+        <w:spacing w:before="0" w:after="57"/>
+        <w:ind w:start="1418" w:end="567" w:hanging="0"/>
+        <w:rPr/>
+      </w:pPr>
+      <w:r>
+        <w:rPr/>
+      </w:r>
+    </w:p>
+    <w:p>
+      <w:pPr>
+        <w:pStyle w:val="Example"/>
+        <w:spacing w:before="0" w:after="57"/>
+        <w:ind w:start="1418" w:end="567" w:hanging="0"/>
+        <w:rPr/>
+      </w:pPr>
+      <w:r>
+        <w:rPr/>
+        <w:t>volumes:</w:t>
+      </w:r>
+    </w:p>
+    <w:p>
+      <w:pPr>
+        <w:pStyle w:val="Example"/>
+        <w:spacing w:before="0" w:after="57"/>
+        <w:ind w:start="1418" w:end="567" w:hanging="0"/>
+        <w:rPr/>
+      </w:pPr>
+      <w:r>
+        <w:rPr/>
+        <w:t xml:space="preserve">  </w:t>
+      </w:r>
+      <w:r>
+        <w:rPr/>
+        <w:t>db-data:</w:t>
+      </w:r>
+    </w:p>
+    <w:p>
+      <w:pPr>
+        <w:pStyle w:val="Example"/>
+        <w:spacing w:before="0" w:after="57"/>
+        <w:ind w:start="1418" w:end="567" w:hanging="0"/>
+        <w:rPr/>
+      </w:pPr>
+      <w:r>
+        <w:rPr/>
+        <w:t xml:space="preserve">    </w:t>
+      </w:r>
+      <w:r>
+        <w:rPr/>
+        <w:t>labels:</w:t>
+      </w:r>
+    </w:p>
+    <w:p>
+      <w:pPr>
+        <w:pStyle w:val="Example"/>
+        <w:spacing w:before="0" w:after="57"/>
+        <w:ind w:start="1418" w:end="567" w:hanging="0"/>
+        <w:rPr/>
+      </w:pPr>
+      <w:r>
+        <w:rPr/>
+        <w:t xml:space="preserve">      </w:t>
+      </w:r>
+      <w:r>
+        <w:rPr/>
+        <w:t>- "com.example.description=Database volume"</w:t>
+      </w:r>
+    </w:p>
+    <w:p>
+      <w:pPr>
+        <w:pStyle w:val="Example"/>
+        <w:spacing w:before="0" w:after="57"/>
+        <w:ind w:start="1418" w:end="567" w:hanging="0"/>
+        <w:rPr/>
+      </w:pPr>
+      <w:r>
+        <w:rPr/>
+        <w:t xml:space="preserve">      </w:t>
+      </w:r>
+      <w:r>
+        <w:rPr/>
+        <w:t>- "com.example.department=IT/Ops"</w:t>
+      </w:r>
+    </w:p>
+    <w:p>
+      <w:pPr>
+        <w:pStyle w:val="Example"/>
+        <w:ind w:start="1418" w:end="567" w:hanging="0"/>
+        <w:rPr/>
+      </w:pPr>
+      <w:r>
+        <w:rPr/>
+        <w:t xml:space="preserve">      </w:t>
+      </w:r>
+      <w:r>
+        <w:rPr/>
+        <w:t>- "com.example.label-with-empty-value"</w:t>
+      </w:r>
+    </w:p>
+    <w:p>
+      <w:pPr>
+        <w:pStyle w:val="TextBody"/>
+        <w:numPr>
+          <w:ilvl w:val="0"/>
+          <w:numId w:val="38"/>
+        </w:numPr>
+        <w:rPr/>
+      </w:pPr>
+      <w:r>
+        <w:rPr>
+          <w:b/>
+          <w:bCs/>
+        </w:rPr>
+        <w:t>name</w:t>
+      </w:r>
+      <w:r>
+        <w:rPr/>
+        <w:t xml:space="preserve"> - sets a custom name for a volume. The name field can be used to reference volumes that contain special characters. The name is used as is and is not scoped with the stack name.</w:t>
+      </w:r>
+    </w:p>
+    <w:p>
+      <w:pPr>
+        <w:pStyle w:val="Example"/>
+        <w:spacing w:before="0" w:after="57"/>
+        <w:ind w:start="1418" w:end="567" w:hanging="0"/>
+        <w:rPr/>
+      </w:pPr>
+      <w:r>
+        <w:rPr/>
+        <w:t>volumes:</w:t>
+      </w:r>
+    </w:p>
+    <w:p>
+      <w:pPr>
+        <w:pStyle w:val="Example"/>
+        <w:spacing w:before="0" w:after="57"/>
+        <w:ind w:start="1418" w:end="567" w:hanging="0"/>
+        <w:rPr/>
+      </w:pPr>
+      <w:r>
+        <w:rPr/>
+        <w:t xml:space="preserve">  </w:t>
+      </w:r>
+      <w:r>
+        <w:rPr/>
+        <w:t>data:</w:t>
+      </w:r>
+    </w:p>
+    <w:p>
+      <w:pPr>
+        <w:pStyle w:val="Example"/>
+        <w:ind w:start="1418" w:end="567" w:hanging="0"/>
+        <w:rPr/>
+      </w:pPr>
+      <w:r>
+        <w:rPr/>
+        <w:t xml:space="preserve">    </w:t>
+      </w:r>
+      <w:r>
+        <w:rPr/>
+        <w:t>name: "my-app-data"</w:t>
+      </w:r>
+    </w:p>
+    <w:p>
+      <w:pPr>
+        <w:pStyle w:val="TextBody"/>
         <w:rPr/>
       </w:pPr>
       <w:r>
@@ -16276,6 +18014,87 @@
       </w:pPr>
       <w:r>
         <w:rPr/>
+        <w:t xml:space="preserve">By default Compose sets up a single network for your app. Each container for a service joins the default network and is both reachable by other containers on that network, and discoverable by them at a </w:t>
+      </w:r>
+      <w:r>
+        <w:rPr>
+          <w:b/>
+          <w:bCs/>
+        </w:rPr>
+        <w:t>hostname</w:t>
+      </w:r>
+      <w:r>
+        <w:rPr/>
+        <w:t xml:space="preserve"> identical to the </w:t>
+      </w:r>
+      <w:r>
+        <w:rPr>
+          <w:b/>
+          <w:bCs/>
+        </w:rPr>
+        <w:t>container name</w:t>
+      </w:r>
+      <w:r>
+        <w:rPr/>
+        <w:t>. Your app’s network is given a name based on the "</w:t>
+      </w:r>
+      <w:r>
+        <w:rPr>
+          <w:b/>
+          <w:bCs/>
+        </w:rPr>
+        <w:t>project name</w:t>
+      </w:r>
+      <w:r>
+        <w:rPr/>
+        <w:t xml:space="preserve">", which is based on the </w:t>
+      </w:r>
+      <w:r>
+        <w:rPr>
+          <w:b/>
+          <w:bCs/>
+        </w:rPr>
+        <w:t>name of the directory</w:t>
+      </w:r>
+      <w:r>
+        <w:rPr/>
+        <w:t xml:space="preserve"> it lives in. You can override the project name with either the </w:t>
+      </w:r>
+      <w:r>
+        <w:rPr>
+          <w:b/>
+          <w:bCs/>
+        </w:rPr>
+        <w:t>--project-name</w:t>
+      </w:r>
+      <w:r>
+        <w:rPr/>
+        <w:t xml:space="preserve"> flag or the </w:t>
+      </w:r>
+      <w:r>
+        <w:rPr>
+          <w:b/>
+          <w:bCs/>
+        </w:rPr>
+        <w:t>COMPOSE_PROJECT_NAME environment variable</w:t>
+      </w:r>
+      <w:r>
+        <w:rPr/>
+        <w:t>.</w:t>
+      </w:r>
+    </w:p>
+    <w:p>
+      <w:pPr>
+        <w:pStyle w:val="TextBody"/>
+        <w:widowControl/>
+        <w:suppressAutoHyphens w:val="true"/>
+        <w:bidi w:val="0"/>
+        <w:spacing w:lineRule="auto" w:line="276" w:before="0" w:after="140"/>
+        <w:jc w:val="start"/>
+        <w:rPr/>
+      </w:pPr>
+      <w:r>
+        <w:rPr/>
       </w:r>
     </w:p>
     <w:p>
@@ -16302,7 +18121,7 @@
         <w:rPr/>
         <w:t xml:space="preserve">You can download an image from </w:t>
       </w:r>
-      <w:hyperlink r:id="rId86">
+      <w:hyperlink r:id="rId91">
         <w:r>
           <w:rPr>
             <w:rStyle w:val="InternetLink"/>
@@ -16314,7 +18133,7 @@
         <w:rPr/>
         <w:t xml:space="preserve"> without connecting to the site, but when you try to create your own image, you will be told that there are insufficient rights. The problem is that docker now requires authentication. The Personal plan is free, so connect to the </w:t>
       </w:r>
-      <w:hyperlink r:id="rId87">
+      <w:hyperlink r:id="rId92">
         <w:r>
           <w:rPr>
             <w:rStyle w:val="InternetLink"/>
@@ -16518,7 +18337,7 @@
         <w:rPr/>
         <w:t xml:space="preserve">This method is safe enough when working with an individual computer. Use the </w:t>
       </w:r>
-      <w:hyperlink r:id="rId88">
+      <w:hyperlink r:id="rId93">
         <w:r>
           <w:rPr>
             <w:rStyle w:val="InternetLink"/>
@@ -17295,7 +19114,7 @@
         <w:rPr/>
         <w:t xml:space="preserve"> option and create a container from the nginx image. An example is given in the official </w:t>
       </w:r>
-      <w:hyperlink r:id="rId89">
+      <w:hyperlink r:id="rId94">
         <w:r>
           <w:rPr>
             <w:rStyle w:val="InternetLink"/>
@@ -17944,7 +19763,7 @@
                     </pic:cNvPicPr>
                   </pic:nvPicPr>
                   <pic:blipFill>
-                    <a:blip r:embed="rId90"/>
+                    <a:blip r:embed="rId95"/>
                     <a:stretch>
                       <a:fillRect/>
                     </a:stretch>
@@ -18066,7 +19885,7 @@
         <w:rPr/>
         <w:t xml:space="preserve"> in a few minutes, but it must be said that this editor is not a tool for professional programming. Small instruction you’ll find on </w:t>
       </w:r>
-      <w:hyperlink r:id="rId91">
+      <w:hyperlink r:id="rId96">
         <w:r>
           <w:rPr>
             <w:rStyle w:val="InternetLink"/>
@@ -18328,7 +20147,7 @@
                     </pic:cNvPicPr>
                   </pic:nvPicPr>
                   <pic:blipFill>
-                    <a:blip r:embed="rId92"/>
+                    <a:blip r:embed="rId97"/>
                     <a:stretch>
                       <a:fillRect/>
                     </a:stretch>
@@ -18359,7 +20178,7 @@
         <w:rPr/>
         <w:t xml:space="preserve">A more or less complete description of the vim editor is provided at the </w:t>
       </w:r>
-      <w:hyperlink r:id="rId93">
+      <w:hyperlink r:id="rId98">
         <w:r>
           <w:rPr>
             <w:rStyle w:val="InternetLink"/>
@@ -18371,7 +20190,7 @@
         <w:rPr/>
         <w:t xml:space="preserve">. Reading this book will take a time thus start with smaller </w:t>
       </w:r>
-      <w:hyperlink r:id="rId94">
+      <w:hyperlink r:id="rId99">
         <w:r>
           <w:rPr>
             <w:rStyle w:val="InternetLink"/>
@@ -18431,7 +20250,7 @@
         <w:rPr/>
         <w:t>In the 2016 Developers Survey of Stack Overflow, Visual Studio Code ranked No. 13 among the top popular development tools, with only 7% of the 47,000 respondents using it. Two years later, however, Visual Studio Code achieved the No. 1 spot, with 35% of the 75,000 respondents using it. In the 2019 Developers Survey, Visual Studio Code was also ranked No. 1, with 50% of the 87,000 respondents using it. In the 2021 Developers Survey, Visual Studio Code continued to be ranked No. 1, with 74.5% of the 71,000 respondents using it, and 74.48% of the 71,010 responses in the 2022 survey (</w:t>
       </w:r>
-      <w:hyperlink r:id="rId95">
+      <w:hyperlink r:id="rId100">
         <w:r>
           <w:rPr>
             <w:rStyle w:val="InternetLink"/>
@@ -18489,7 +20308,7 @@
                     </pic:cNvPicPr>
                   </pic:nvPicPr>
                   <pic:blipFill>
-                    <a:blip r:embed="rId96"/>
+                    <a:blip r:embed="rId101"/>
                     <a:stretch>
                       <a:fillRect/>
                     </a:stretch>
@@ -18665,7 +20484,7 @@
         <w:rPr/>
         <w:t xml:space="preserve">VS Code will offer you the extensions you need and you can manage GIT directly from VS Code. After pressing CTRL+Shift+P, you will see a window with all available commands. Over time, you will remember the most frequently used combinations, now just select the required command from the menu. </w:t>
       </w:r>
-      <w:hyperlink r:id="rId97">
+      <w:hyperlink r:id="rId102">
         <w:r>
           <w:rPr>
             <w:rStyle w:val="InternetLink"/>
@@ -18735,7 +20554,7 @@
         <w:rPr/>
         <w:t xml:space="preserve">. Home site of </w:t>
       </w:r>
-      <w:hyperlink r:id="rId98">
+      <w:hyperlink r:id="rId103">
         <w:r>
           <w:rPr>
             <w:rStyle w:val="InternetLink"/>
@@ -23207,6 +25026,417 @@
     </w:lvl>
   </w:abstractNum>
   <w:abstractNum w:abstractNumId="36">
+    <w:lvl w:ilvl="0">
+      <w:start w:val="1"/>
+      <w:numFmt w:val="bullet"/>
+      <w:lvlText w:val=""/>
+      <w:lvlJc w:val="start"/>
+      <w:pPr>
+        <w:tabs>
+          <w:tab w:val="num" w:pos="720"/>
+        </w:tabs>
+        <w:ind w:start="720" w:hanging="360"/>
+      </w:pPr>
+      <w:rPr>
+        <w:rFonts w:ascii="Symbol" w:hAnsi="Symbol" w:cs="Symbol" w:hint="default"/>
+      </w:rPr>
+    </w:lvl>
+    <w:lvl w:ilvl="1">
+      <w:start w:val="1"/>
+      <w:numFmt w:val="bullet"/>
+      <w:lvlText w:val="◦"/>
+      <w:lvlJc w:val="start"/>
+      <w:pPr>
+        <w:tabs>
+          <w:tab w:val="num" w:pos="1080"/>
+        </w:tabs>
+        <w:ind w:start="1080" w:hanging="360"/>
+      </w:pPr>
+      <w:rPr>
+        <w:rFonts w:ascii="OpenSymbol" w:hAnsi="OpenSymbol" w:cs="OpenSymbol" w:hint="default"/>
+      </w:rPr>
+    </w:lvl>
+    <w:lvl w:ilvl="2">
+      <w:start w:val="1"/>
+      <w:numFmt w:val="bullet"/>
+      <w:lvlText w:val="▪"/>
+      <w:lvlJc w:val="start"/>
+      <w:pPr>
+        <w:tabs>
+          <w:tab w:val="num" w:pos="1440"/>
+        </w:tabs>
+        <w:ind w:start="1440" w:hanging="360"/>
+      </w:pPr>
+      <w:rPr>
+        <w:rFonts w:ascii="OpenSymbol" w:hAnsi="OpenSymbol" w:cs="OpenSymbol" w:hint="default"/>
+      </w:rPr>
+    </w:lvl>
+    <w:lvl w:ilvl="3">
+      <w:start w:val="1"/>
+      <w:numFmt w:val="bullet"/>
+      <w:lvlText w:val=""/>
+      <w:lvlJc w:val="start"/>
+      <w:pPr>
+        <w:tabs>
+          <w:tab w:val="num" w:pos="1800"/>
+        </w:tabs>
+        <w:ind w:start="1800" w:hanging="360"/>
+      </w:pPr>
+      <w:rPr>
+        <w:rFonts w:ascii="Symbol" w:hAnsi="Symbol" w:cs="Symbol" w:hint="default"/>
+      </w:rPr>
+    </w:lvl>
+    <w:lvl w:ilvl="4">
+      <w:start w:val="1"/>
+      <w:numFmt w:val="bullet"/>
+      <w:lvlText w:val="◦"/>
+      <w:lvlJc w:val="start"/>
+      <w:pPr>
+        <w:tabs>
+          <w:tab w:val="num" w:pos="2160"/>
+        </w:tabs>
+        <w:ind w:start="2160" w:hanging="360"/>
+      </w:pPr>
+      <w:rPr>
+        <w:rFonts w:ascii="OpenSymbol" w:hAnsi="OpenSymbol" w:cs="OpenSymbol" w:hint="default"/>
+      </w:rPr>
+    </w:lvl>
+    <w:lvl w:ilvl="5">
+      <w:start w:val="1"/>
+      <w:numFmt w:val="bullet"/>
+      <w:lvlText w:val="▪"/>
+      <w:lvlJc w:val="start"/>
+      <w:pPr>
+        <w:tabs>
+          <w:tab w:val="num" w:pos="2520"/>
+        </w:tabs>
+        <w:ind w:start="2520" w:hanging="360"/>
+      </w:pPr>
+      <w:rPr>
+        <w:rFonts w:ascii="OpenSymbol" w:hAnsi="OpenSymbol" w:cs="OpenSymbol" w:hint="default"/>
+      </w:rPr>
+    </w:lvl>
+    <w:lvl w:ilvl="6">
+      <w:start w:val="1"/>
+      <w:numFmt w:val="bullet"/>
+      <w:lvlText w:val=""/>
+      <w:lvlJc w:val="start"/>
+      <w:pPr>
+        <w:tabs>
+          <w:tab w:val="num" w:pos="2880"/>
+        </w:tabs>
+        <w:ind w:start="2880" w:hanging="360"/>
+      </w:pPr>
+      <w:rPr>
+        <w:rFonts w:ascii="Symbol" w:hAnsi="Symbol" w:cs="Symbol" w:hint="default"/>
+      </w:rPr>
+    </w:lvl>
+    <w:lvl w:ilvl="7">
+      <w:start w:val="1"/>
+      <w:numFmt w:val="bullet"/>
+      <w:lvlText w:val="◦"/>
+      <w:lvlJc w:val="start"/>
+      <w:pPr>
+        <w:tabs>
+          <w:tab w:val="num" w:pos="3240"/>
+        </w:tabs>
+        <w:ind w:start="3240" w:hanging="360"/>
+      </w:pPr>
+      <w:rPr>
+        <w:rFonts w:ascii="OpenSymbol" w:hAnsi="OpenSymbol" w:cs="OpenSymbol" w:hint="default"/>
+      </w:rPr>
+    </w:lvl>
+    <w:lvl w:ilvl="8">
+      <w:start w:val="1"/>
+      <w:numFmt w:val="bullet"/>
+      <w:lvlText w:val="▪"/>
+      <w:lvlJc w:val="start"/>
+      <w:pPr>
+        <w:tabs>
+          <w:tab w:val="num" w:pos="3600"/>
+        </w:tabs>
+        <w:ind w:start="3600" w:hanging="360"/>
+      </w:pPr>
+      <w:rPr>
+        <w:rFonts w:ascii="OpenSymbol" w:hAnsi="OpenSymbol" w:cs="OpenSymbol" w:hint="default"/>
+      </w:rPr>
+    </w:lvl>
+  </w:abstractNum>
+  <w:abstractNum w:abstractNumId="37">
+    <w:lvl w:ilvl="0">
+      <w:start w:val="1"/>
+      <w:numFmt w:val="bullet"/>
+      <w:lvlText w:val=""/>
+      <w:lvlJc w:val="start"/>
+      <w:pPr>
+        <w:tabs>
+          <w:tab w:val="num" w:pos="720"/>
+        </w:tabs>
+        <w:ind w:start="720" w:hanging="360"/>
+      </w:pPr>
+      <w:rPr>
+        <w:rFonts w:ascii="Symbol" w:hAnsi="Symbol" w:cs="Symbol" w:hint="default"/>
+      </w:rPr>
+    </w:lvl>
+    <w:lvl w:ilvl="1">
+      <w:start w:val="1"/>
+      <w:numFmt w:val="bullet"/>
+      <w:lvlText w:val="◦"/>
+      <w:lvlJc w:val="start"/>
+      <w:pPr>
+        <w:tabs>
+          <w:tab w:val="num" w:pos="1080"/>
+        </w:tabs>
+        <w:ind w:start="1080" w:hanging="360"/>
+      </w:pPr>
+      <w:rPr>
+        <w:rFonts w:ascii="OpenSymbol" w:hAnsi="OpenSymbol" w:cs="OpenSymbol" w:hint="default"/>
+      </w:rPr>
+    </w:lvl>
+    <w:lvl w:ilvl="2">
+      <w:start w:val="1"/>
+      <w:numFmt w:val="bullet"/>
+      <w:lvlText w:val="▪"/>
+      <w:lvlJc w:val="start"/>
+      <w:pPr>
+        <w:tabs>
+          <w:tab w:val="num" w:pos="1440"/>
+        </w:tabs>
+        <w:ind w:start="1440" w:hanging="360"/>
+      </w:pPr>
+      <w:rPr>
+        <w:rFonts w:ascii="OpenSymbol" w:hAnsi="OpenSymbol" w:cs="OpenSymbol" w:hint="default"/>
+      </w:rPr>
+    </w:lvl>
+    <w:lvl w:ilvl="3">
+      <w:start w:val="1"/>
+      <w:numFmt w:val="bullet"/>
+      <w:lvlText w:val=""/>
+      <w:lvlJc w:val="start"/>
+      <w:pPr>
+        <w:tabs>
+          <w:tab w:val="num" w:pos="1800"/>
+        </w:tabs>
+        <w:ind w:start="1800" w:hanging="360"/>
+      </w:pPr>
+      <w:rPr>
+        <w:rFonts w:ascii="Symbol" w:hAnsi="Symbol" w:cs="Symbol" w:hint="default"/>
+      </w:rPr>
+    </w:lvl>
+    <w:lvl w:ilvl="4">
+      <w:start w:val="1"/>
+      <w:numFmt w:val="bullet"/>
+      <w:lvlText w:val="◦"/>
+      <w:lvlJc w:val="start"/>
+      <w:pPr>
+        <w:tabs>
+          <w:tab w:val="num" w:pos="2160"/>
+        </w:tabs>
+        <w:ind w:start="2160" w:hanging="360"/>
+      </w:pPr>
+      <w:rPr>
+        <w:rFonts w:ascii="OpenSymbol" w:hAnsi="OpenSymbol" w:cs="OpenSymbol" w:hint="default"/>
+      </w:rPr>
+    </w:lvl>
+    <w:lvl w:ilvl="5">
+      <w:start w:val="1"/>
+      <w:numFmt w:val="bullet"/>
+      <w:lvlText w:val="▪"/>
+      <w:lvlJc w:val="start"/>
+      <w:pPr>
+        <w:tabs>
+          <w:tab w:val="num" w:pos="2520"/>
+        </w:tabs>
+        <w:ind w:start="2520" w:hanging="360"/>
+      </w:pPr>
+      <w:rPr>
+        <w:rFonts w:ascii="OpenSymbol" w:hAnsi="OpenSymbol" w:cs="OpenSymbol" w:hint="default"/>
+      </w:rPr>
+    </w:lvl>
+    <w:lvl w:ilvl="6">
+      <w:start w:val="1"/>
+      <w:numFmt w:val="bullet"/>
+      <w:lvlText w:val=""/>
+      <w:lvlJc w:val="start"/>
+      <w:pPr>
+        <w:tabs>
+          <w:tab w:val="num" w:pos="2880"/>
+        </w:tabs>
+        <w:ind w:start="2880" w:hanging="360"/>
+      </w:pPr>
+      <w:rPr>
+        <w:rFonts w:ascii="Symbol" w:hAnsi="Symbol" w:cs="Symbol" w:hint="default"/>
+      </w:rPr>
+    </w:lvl>
+    <w:lvl w:ilvl="7">
+      <w:start w:val="1"/>
+      <w:numFmt w:val="bullet"/>
+      <w:lvlText w:val="◦"/>
+      <w:lvlJc w:val="start"/>
+      <w:pPr>
+        <w:tabs>
+          <w:tab w:val="num" w:pos="3240"/>
+        </w:tabs>
+        <w:ind w:start="3240" w:hanging="360"/>
+      </w:pPr>
+      <w:rPr>
+        <w:rFonts w:ascii="OpenSymbol" w:hAnsi="OpenSymbol" w:cs="OpenSymbol" w:hint="default"/>
+      </w:rPr>
+    </w:lvl>
+    <w:lvl w:ilvl="8">
+      <w:start w:val="1"/>
+      <w:numFmt w:val="bullet"/>
+      <w:lvlText w:val="▪"/>
+      <w:lvlJc w:val="start"/>
+      <w:pPr>
+        <w:tabs>
+          <w:tab w:val="num" w:pos="3600"/>
+        </w:tabs>
+        <w:ind w:start="3600" w:hanging="360"/>
+      </w:pPr>
+      <w:rPr>
+        <w:rFonts w:ascii="OpenSymbol" w:hAnsi="OpenSymbol" w:cs="OpenSymbol" w:hint="default"/>
+      </w:rPr>
+    </w:lvl>
+  </w:abstractNum>
+  <w:abstractNum w:abstractNumId="38">
+    <w:lvl w:ilvl="0">
+      <w:start w:val="1"/>
+      <w:numFmt w:val="bullet"/>
+      <w:lvlText w:val=""/>
+      <w:lvlJc w:val="start"/>
+      <w:pPr>
+        <w:tabs>
+          <w:tab w:val="num" w:pos="720"/>
+        </w:tabs>
+        <w:ind w:start="720" w:hanging="360"/>
+      </w:pPr>
+      <w:rPr>
+        <w:rFonts w:ascii="Symbol" w:hAnsi="Symbol" w:cs="Symbol" w:hint="default"/>
+      </w:rPr>
+    </w:lvl>
+    <w:lvl w:ilvl="1">
+      <w:start w:val="1"/>
+      <w:numFmt w:val="bullet"/>
+      <w:lvlText w:val="◦"/>
+      <w:lvlJc w:val="start"/>
+      <w:pPr>
+        <w:tabs>
+          <w:tab w:val="num" w:pos="1080"/>
+        </w:tabs>
+        <w:ind w:start="1080" w:hanging="360"/>
+      </w:pPr>
+      <w:rPr>
+        <w:rFonts w:ascii="OpenSymbol" w:hAnsi="OpenSymbol" w:cs="OpenSymbol" w:hint="default"/>
+      </w:rPr>
+    </w:lvl>
+    <w:lvl w:ilvl="2">
+      <w:start w:val="1"/>
+      <w:numFmt w:val="bullet"/>
+      <w:lvlText w:val="▪"/>
+      <w:lvlJc w:val="start"/>
+      <w:pPr>
+        <w:tabs>
+          <w:tab w:val="num" w:pos="1440"/>
+        </w:tabs>
+        <w:ind w:start="1440" w:hanging="360"/>
+      </w:pPr>
+      <w:rPr>
+        <w:rFonts w:ascii="OpenSymbol" w:hAnsi="OpenSymbol" w:cs="OpenSymbol" w:hint="default"/>
+      </w:rPr>
+    </w:lvl>
+    <w:lvl w:ilvl="3">
+      <w:start w:val="1"/>
+      <w:numFmt w:val="bullet"/>
+      <w:lvlText w:val=""/>
+      <w:lvlJc w:val="start"/>
+      <w:pPr>
+        <w:tabs>
+          <w:tab w:val="num" w:pos="1800"/>
+        </w:tabs>
+        <w:ind w:start="1800" w:hanging="360"/>
+      </w:pPr>
+      <w:rPr>
+        <w:rFonts w:ascii="Symbol" w:hAnsi="Symbol" w:cs="Symbol" w:hint="default"/>
+      </w:rPr>
+    </w:lvl>
+    <w:lvl w:ilvl="4">
+      <w:start w:val="1"/>
+      <w:numFmt w:val="bullet"/>
+      <w:lvlText w:val="◦"/>
+      <w:lvlJc w:val="start"/>
+      <w:pPr>
+        <w:tabs>
+          <w:tab w:val="num" w:pos="2160"/>
+        </w:tabs>
+        <w:ind w:start="2160" w:hanging="360"/>
+      </w:pPr>
+      <w:rPr>
+        <w:rFonts w:ascii="OpenSymbol" w:hAnsi="OpenSymbol" w:cs="OpenSymbol" w:hint="default"/>
+      </w:rPr>
+    </w:lvl>
+    <w:lvl w:ilvl="5">
+      <w:start w:val="1"/>
+      <w:numFmt w:val="bullet"/>
+      <w:lvlText w:val="▪"/>
+      <w:lvlJc w:val="start"/>
+      <w:pPr>
+        <w:tabs>
+          <w:tab w:val="num" w:pos="2520"/>
+        </w:tabs>
+        <w:ind w:start="2520" w:hanging="360"/>
+      </w:pPr>
+      <w:rPr>
+        <w:rFonts w:ascii="OpenSymbol" w:hAnsi="OpenSymbol" w:cs="OpenSymbol" w:hint="default"/>
+      </w:rPr>
+    </w:lvl>
+    <w:lvl w:ilvl="6">
+      <w:start w:val="1"/>
+      <w:numFmt w:val="bullet"/>
+      <w:lvlText w:val=""/>
+      <w:lvlJc w:val="start"/>
+      <w:pPr>
+        <w:tabs>
+          <w:tab w:val="num" w:pos="2880"/>
+        </w:tabs>
+        <w:ind w:start="2880" w:hanging="360"/>
+      </w:pPr>
+      <w:rPr>
+        <w:rFonts w:ascii="Symbol" w:hAnsi="Symbol" w:cs="Symbol" w:hint="default"/>
+      </w:rPr>
+    </w:lvl>
+    <w:lvl w:ilvl="7">
+      <w:start w:val="1"/>
+      <w:numFmt w:val="bullet"/>
+      <w:lvlText w:val="◦"/>
+      <w:lvlJc w:val="start"/>
+      <w:pPr>
+        <w:tabs>
+          <w:tab w:val="num" w:pos="3240"/>
+        </w:tabs>
+        <w:ind w:start="3240" w:hanging="360"/>
+      </w:pPr>
+      <w:rPr>
+        <w:rFonts w:ascii="OpenSymbol" w:hAnsi="OpenSymbol" w:cs="OpenSymbol" w:hint="default"/>
+      </w:rPr>
+    </w:lvl>
+    <w:lvl w:ilvl="8">
+      <w:start w:val="1"/>
+      <w:numFmt w:val="bullet"/>
+      <w:lvlText w:val="▪"/>
+      <w:lvlJc w:val="start"/>
+      <w:pPr>
+        <w:tabs>
+          <w:tab w:val="num" w:pos="3600"/>
+        </w:tabs>
+        <w:ind w:start="3600" w:hanging="360"/>
+      </w:pPr>
+      <w:rPr>
+        <w:rFonts w:ascii="OpenSymbol" w:hAnsi="OpenSymbol" w:cs="OpenSymbol" w:hint="default"/>
+      </w:rPr>
+    </w:lvl>
+  </w:abstractNum>
+  <w:abstractNum w:abstractNumId="39">
     <w:lvl w:ilvl="0">
       <w:start w:val="1"/>
       <w:numFmt w:val="none"/>
@@ -23432,6 +25662,15 @@
   </w:num>
   <w:num w:numId="36">
     <w:abstractNumId w:val="36"/>
+  </w:num>
+  <w:num w:numId="37">
+    <w:abstractNumId w:val="37"/>
+  </w:num>
+  <w:num w:numId="38">
+    <w:abstractNumId w:val="38"/>
+  </w:num>
+  <w:num w:numId="39">
+    <w:abstractNumId w:val="39"/>
   </w:num>
 </w:numbering>
 </file>

--- a/01_OperatingSystem.docx
+++ b/01_OperatingSystem.docx
@@ -1992,6 +1992,186 @@
       <w:r>
         <w:rPr/>
         <w:t>.</w:t>
+      </w:r>
+    </w:p>
+    <w:p>
+      <w:pPr>
+        <w:pStyle w:val="TextBody"/>
+        <w:spacing w:lineRule="auto" w:line="276" w:before="0" w:after="140"/>
+        <w:rPr/>
+      </w:pPr>
+      <w:r>
+        <w:rPr/>
+        <w:t xml:space="preserve">The public version of the generated key needs to be uploaded to </w:t>
+      </w:r>
+      <w:r>
+        <w:rPr>
+          <w:b/>
+          <w:bCs/>
+        </w:rPr>
+        <w:t>GitLab</w:t>
+      </w:r>
+      <w:r>
+        <w:rPr/>
+        <w:t xml:space="preserve"> (or </w:t>
+      </w:r>
+      <w:r>
+        <w:rPr>
+          <w:b/>
+          <w:bCs/>
+        </w:rPr>
+        <w:t>GitHub</w:t>
+      </w:r>
+      <w:r>
+        <w:rPr/>
+        <w:t>). You can open the public part (</w:t>
+      </w:r>
+      <w:r>
+        <w:rPr>
+          <w:b/>
+          <w:bCs/>
+        </w:rPr>
+        <w:t>id_ed25519.pub</w:t>
+      </w:r>
+      <w:r>
+        <w:rPr/>
+        <w:t xml:space="preserve">) </w:t>
+      </w:r>
+      <w:r>
+        <w:rPr/>
+        <w:t>using</w:t>
+      </w:r>
+      <w:r>
+        <w:rPr/>
+        <w:t xml:space="preserve"> any text editor and copy all content </w:t>
+      </w:r>
+      <w:r>
+        <w:rPr/>
+        <w:t>of this file</w:t>
+      </w:r>
+      <w:r>
+        <w:rPr/>
+        <w:t xml:space="preserve"> to c</w:t>
+      </w:r>
+      <w:r>
+        <w:rPr/>
+        <w:t>l</w:t>
+      </w:r>
+      <w:r>
+        <w:rPr/>
+        <w:t xml:space="preserve">ipboard. </w:t>
+      </w:r>
+      <w:r>
+        <w:rPr/>
+        <w:t>Git Bash terminal allows to do that with one command:</w:t>
+      </w:r>
+    </w:p>
+    <w:p>
+      <w:pPr>
+        <w:pStyle w:val="Example"/>
+        <w:rPr/>
+      </w:pPr>
+      <w:r>
+        <w:rPr/>
+        <w:t>xclip -sel clip &lt; ~/.ssh/id_ed25519.pub</w:t>
+      </w:r>
+    </w:p>
+    <w:p>
+      <w:pPr>
+        <w:pStyle w:val="TextBody"/>
+        <w:spacing w:lineRule="auto" w:line="276" w:before="0" w:after="140"/>
+        <w:rPr/>
+      </w:pPr>
+      <w:r>
+        <w:rPr/>
+        <w:t>Windows user would use the cat command:</w:t>
+      </w:r>
+    </w:p>
+    <w:p>
+      <w:pPr>
+        <w:pStyle w:val="Example"/>
+        <w:rPr/>
+      </w:pPr>
+      <w:r>
+        <w:rPr/>
+        <w:t>cat ~/.ssh/id_ed25519.pub | clip</w:t>
+      </w:r>
+    </w:p>
+    <w:p>
+      <w:pPr>
+        <w:pStyle w:val="TextBody"/>
+        <w:spacing w:lineRule="auto" w:line="276" w:before="0" w:after="140"/>
+        <w:rPr/>
+      </w:pPr>
+      <w:r>
+        <w:rPr/>
+        <w:t xml:space="preserve">Add content of the clipboard to your keys on GitLab following this </w:t>
+      </w:r>
+      <w:r>
+        <w:fldChar w:fldCharType="begin"/>
+      </w:r>
+      <w:r>
+        <w:rPr>
+          <w:rStyle w:val="InternetLink"/>
+        </w:rPr>
+        <w:instrText xml:space="preserve"> HYPERLINK "https://docs.gitlab.com/ee/user/ssh.html" \l "add-an-ssh-key-to-your-gitlab-account"</w:instrText>
+      </w:r>
+      <w:r>
+        <w:rPr>
+          <w:rStyle w:val="InternetLink"/>
+        </w:rPr>
+        <w:fldChar w:fldCharType="separate"/>
+      </w:r>
+      <w:r>
+        <w:rPr>
+          <w:rStyle w:val="InternetLink"/>
+        </w:rPr>
+        <w:t>instruction</w:t>
+      </w:r>
+      <w:r>
+        <w:rPr>
+          <w:rStyle w:val="InternetLink"/>
+        </w:rPr>
+        <w:fldChar w:fldCharType="end"/>
+      </w:r>
+      <w:r>
+        <w:rPr/>
+        <w:t xml:space="preserve">. </w:t>
+      </w:r>
+      <w:r>
+        <w:rPr/>
+        <w:t xml:space="preserve">GitHub has identical </w:t>
+      </w:r>
+      <w:r>
+        <w:fldChar w:fldCharType="begin"/>
+      </w:r>
+      <w:r>
+        <w:rPr>
+          <w:rStyle w:val="InternetLink"/>
+        </w:rPr>
+        <w:instrText xml:space="preserve"> HYPERLINK "https://docs.github.com/en/authentication/connecting-to-github-with-ssh/adding-a-new-ssh-key-to-your-github-account" \l "about-addition-of-ssh-keys-to-your-account"</w:instrText>
+      </w:r>
+      <w:r>
+        <w:rPr>
+          <w:rStyle w:val="InternetLink"/>
+        </w:rPr>
+        <w:fldChar w:fldCharType="separate"/>
+      </w:r>
+      <w:r>
+        <w:rPr>
+          <w:rStyle w:val="InternetLink"/>
+        </w:rPr>
+        <w:t>procedure</w:t>
+      </w:r>
+      <w:r>
+        <w:rPr>
+          <w:rStyle w:val="InternetLink"/>
+        </w:rPr>
+        <w:fldChar w:fldCharType="end"/>
+      </w:r>
+      <w:r>
+        <w:rPr/>
+        <w:t xml:space="preserve">. </w:t>
       </w:r>
     </w:p>
     <w:p>
